--- a/Format Penulisan Skripsi.docx
+++ b/Format Penulisan Skripsi.docx
@@ -11794,7 +11794,7 @@
         <w:fldChar w:fldCharType="begin" w:fldLock="1"/>
       </w:r>
       <w:r>
-        <w:instrText>ADDIN CSL_CITATION {"citationItems":[{"id":"ITEM-1","itemData":{"DOI":"10.52303/jb.v2i2.28","ISSN":"2339-1138","abstract":"Pemilihan supplier merupakan salah satu hal yang penting dalam aktivitas pembelian bagi perusahaan, karena pemilihan supplier ini sangat berpengaruh pada kualitas dan ketersediaan suatu produk. Tujuan utama proses pemilihan supplier adalah untuk menentukan supplier yang memiliki efisiensi dalam memenuhi kebutuhan perusahaan secara konsisten dan meminimasi resiko yang berkaitan dengan pengadaan bahan baku maupun komponen. Oleh karena itu perusahaan harus memilih supplier dengan cermat dan tepat agar tidak merugikan perusahaan di masa yang akandating.Pemilihan supplier pada PT Cipta Arsigriya dilakukan oleh bagian purchasing dengan menindaklanjuti penawaran kerjasama dari supplier yang ditujukan kepada perusahaan. Dikarenakan untuk mempersingkat waktu proses pemilihan supplier selama ini hanya berdasarkan harga terendah dan metode pembayaran saja sehingga faktor-faktor lain menjadi terabaikan. Pengabaian faktor-faktor lain ini menyebabkan sering terjadi kendala khususnya dalam proses pembangunan hunian pada perusahaan.\r  \r  ","author":[{"dropping-particle":"","family":"Agnes Mareta, Arie Yandi Saputra","given":"","non-dropping-particle":"","parse-names":false,"suffix":""}],"container-title":"Jurnal Ilmiah Binary STMIK Bina Nusantara Jaya Lubuklinggau","id":"ITEM-1","issue":"2","issued":{"date-parts":[["2020"]]},"page":"43-50","title":"Sistem Pendukung Keputusan Pemilihan Supplier Bahan Bangunan Menggunakan Metode Weight Product Pada Pt. Cipta Arsigriya","type":"article-journal","volume":"2"},"uris":["http://www.mendeley.com/documents/?uuid=54096edb-22db-4c22-95af-b93cd71b64a1"]}],"mendeley":{"formattedCitation":"(Agnes Mareta, Arie Yandi Saputra, 2020)","plainTextFormattedCitation":"(Agnes Mareta, Arie Yandi Saputra, 2020)"},"properties":{"noteIndex":0},"schema":"https://github.com/citation-style-language/schema/raw/master/csl-citation.json"}</w:instrText>
+        <w:instrText>ADDIN CSL_CITATION {"citationItems":[{"id":"ITEM-1","itemData":{"DOI":"10.52303/jb.v2i2.28","ISSN":"2339-1138","abstract":"Pemilihan supplier merupakan salah satu hal yang penting dalam aktivitas pembelian bagi perusahaan, karena pemilihan supplier ini sangat berpengaruh pada kualitas dan ketersediaan suatu produk. Tujuan utama proses pemilihan supplier adalah untuk menentukan supplier yang memiliki efisiensi dalam memenuhi kebutuhan perusahaan secara konsisten dan meminimasi resiko yang berkaitan dengan pengadaan bahan baku maupun komponen. Oleh karena itu perusahaan harus memilih supplier dengan cermat dan tepat agar tidak merugikan perusahaan di masa yang akandating.Pemilihan supplier pada PT Cipta Arsigriya dilakukan oleh bagian purchasing dengan menindaklanjuti penawaran kerjasama dari supplier yang ditujukan kepada perusahaan. Dikarenakan untuk mempersingkat waktu proses pemilihan supplier selama ini hanya berdasarkan harga terendah dan metode pembayaran saja sehingga faktor-faktor lain menjadi terabaikan. Pengabaian faktor-faktor lain ini menyebabkan sering terjadi kendala khususnya dalam proses pembangunan hunian pada perusahaan.\r  \r  ","author":[{"dropping-particle":"","family":"Agnes Mareta, Arie Yandi Saputra","given":"","non-dropping-particle":"","parse-names":false,"suffix":""}],"container-title":"Jurnal Ilmiah Binary STMIK Bina Nusantara Jaya Lubuklinggau","id":"ITEM-1","issue":"2","issued":{"date-parts":[["2020"]]},"page":"43-50","title":"Sistem Pendukung Keputusan Pemilihan Supplier Bahan Bangunan Menggunakan Metode Weight Product Pada Pt. Cipta Arsigriya","type":"article-journal","volume":"2"},"uris":["http://www.mendeley.com/documents/?uuid=54096edb-22db-4c22-95af-b93cd71b64a1"]}],"mendeley":{"formattedCitation":"(Agnes Mareta, Arie Yandi Saputra, 2020)","plainTextFormattedCitation":"(Agnes Mareta, Arie Yandi Saputra, 2020)","previouslyFormattedCitation":"(Agnes Mareta, Arie Yandi Saputra, 2020)"},"properties":{"noteIndex":0},"schema":"https://github.com/citation-style-language/schema/raw/master/csl-citation.json"}</w:instrText>
       </w:r>
       <w:r>
         <w:fldChar w:fldCharType="separate"/>
@@ -11808,8 +11808,6 @@
       <w:r>
         <w:fldChar w:fldCharType="end"/>
       </w:r>
-      <w:bookmarkStart w:id="21" w:name="_GoBack"/>
-      <w:bookmarkEnd w:id="21"/>
       <w:r>
         <w:t xml:space="preserve"> supplier harus memiliki kriteria produk yang bagus, kualitas yang terpercaya, pelayanan yang baik dan jangka waktu pembayaran yang fleksible.</w:t>
       </w:r>
@@ -11899,11 +11897,11 @@
         <w:pStyle w:val="Heading3"/>
         <w:ind w:left="567" w:hanging="567"/>
       </w:pPr>
-      <w:bookmarkStart w:id="22" w:name="_Toc100253974"/>
+      <w:bookmarkStart w:id="21" w:name="_Toc100253974"/>
       <w:r>
         <w:t>Sistem Pendukung Keputusan</w:t>
       </w:r>
-      <w:bookmarkEnd w:id="22"/>
+      <w:bookmarkEnd w:id="21"/>
     </w:p>
     <w:p>
       <w:pPr>
@@ -11974,7 +11972,7 @@
         <w:fldChar w:fldCharType="begin" w:fldLock="1"/>
       </w:r>
       <w:r>
-        <w:instrText>ADDIN CSL_CITATION {"citationItems":[{"id":"ITEM-1","itemData":{"author":[{"dropping-particle":"","family":"Putra","given":"Catur Ananta","non-dropping-particle":"","parse-names":false,"suffix":""}],"id":"ITEM-1","issued":{"date-parts":[["2017"]]},"title":"Menggunakan Codeigniter Pada Aka Store Semarang","type":"article-journal"},"uris":["http://www.mendeley.com/documents/?uuid=2960ad49-e5d1-463b-8e79-e08204e702c1"]}],"mendeley":{"formattedCitation":"(Putra, 2017)","plainTextFormattedCitation":"(Putra, 2017)","previouslyFormattedCitation":"(Putra, 2017)"},"properties":{"noteIndex":0},"schema":"https://github.com/citation-style-language/schema/raw/master/csl-citation.json"}</w:instrText>
+        <w:instrText>ADDIN CSL_CITATION {"citationItems":[{"id":"ITEM-1","itemData":{"author":[{"dropping-particle":"","family":"Miftah","given":"Mohamad","non-dropping-particle":"","parse-names":false,"suffix":""},{"dropping-particle":"","family":"Muzaki","given":"Mohammad","non-dropping-particle":"","parse-names":false,"suffix":""},{"dropping-particle":"","family":"Mukhyatun","given":"","non-dropping-particle":"","parse-names":false,"suffix":""},{"dropping-particle":"","family":"Muttaqin","given":"","non-dropping-particle":"","parse-names":false,"suffix":""},{"dropping-particle":"","family":"Firdiasih","given":"Tol'an Aeni","non-dropping-particle":"","parse-names":false,"suffix":""},{"dropping-particle":"","family":"Tamrin","given":"M","non-dropping-particle":"","parse-names":false,"suffix":""},{"dropping-particle":"","family":"Kuntoro","given":"","non-dropping-particle":"","parse-names":false,"suffix":""},{"dropping-particle":"","family":"Ma'muron","given":"","non-dropping-particle":"","parse-names":false,"suffix":""}],"id":"ITEM-1","issued":{"date-parts":[["2021"]]},"number-of-pages":"115","publisher":"Zahira Media Publisher","publisher-place":"Purwokerto","title":"Sistem Informasi Manajemen Pendidikan","type":"book"},"uris":["http://www.mendeley.com/documents/?uuid=09d1db8f-c5a1-4711-80f9-568a200725c3"]}],"mendeley":{"formattedCitation":"(Miftah et al., 2021)","plainTextFormattedCitation":"(Miftah et al., 2021)","previouslyFormattedCitation":"(Miftah et al., 2021)"},"properties":{"noteIndex":0},"schema":"https://github.com/citation-style-language/schema/raw/master/csl-citation.json"}</w:instrText>
       </w:r>
       <w:r>
         <w:fldChar w:fldCharType="separate"/>
@@ -11983,7 +11981,7 @@
         <w:rPr>
           <w:noProof/>
         </w:rPr>
-        <w:t>(Putra, 2017)</w:t>
+        <w:t>(Miftah et al., 2021)</w:t>
       </w:r>
       <w:r>
         <w:fldChar w:fldCharType="end"/>
@@ -12008,7 +12006,7 @@
         <w:fldChar w:fldCharType="begin" w:fldLock="1"/>
       </w:r>
       <w:r>
-        <w:instrText>ADDIN CSL_CITATION {"citationItems":[{"id":"ITEM-1","itemData":{"ISBN":"9788578110796","ISSN":"1098-6596","PMID":"25246403","abstract":"Predicting the binding mode of flexible polypeptides to proteins is an important task that falls outside the domain of applicability of most small molecule and protein−protein docking tools. Here, we test the small molecule flexible ligand docking program Glide on a set of 19 non-α-helical peptides and systematically improve pose prediction accuracy by enhancing Glide sampling for flexible polypeptides. In addition, scoring of the poses was improved by post-processing with physics-based implicit solvent MM- GBSA calculations. Using the best RMSD among the top 10 scoring poses as a metric, the success rate (RMSD ≤ 2.0 Å for the interface backbone atoms) increased from 21% with default Glide SP settings to 58% with the enhanced peptide sampling and scoring protocol in the case of redocking to the native protein structure. This approaches the accuracy of the recently developed Rosetta FlexPepDock method (63% success for these 19 peptides) while being over 100 times faster. Cross-docking was performed for a subset of cases where an unbound receptor structure was available, and in that case, 40% of peptides were docked successfully. We analyze the results and find that the optimized polypeptide protocol is most accurate for extended peptides of limited size and number of formal charges, defining a domain of applicability for this approach.","author":[{"dropping-particle":"","family":"Setiyaningsih","given":"Wiji","non-dropping-particle":"","parse-names":false,"suffix":""}],"container-title":"Yayasan Edelweis","id":"ITEM-1","issued":{"date-parts":[["2015"]]},"number-of-pages":"1-110","title":"Konsep Sistem Pendukung Keputusan","type":"book"},"uris":["http://www.mendeley.com/documents/?uuid=0c8d0954-0a4b-46a6-a09c-c8414415a7f8"]}],"mendeley":{"formattedCitation":"(Setiyaningsih, 2015)","plainTextFormattedCitation":"(Setiyaningsih, 2015)","previouslyFormattedCitation":"(Setiyaningsih, 2015)"},"properties":{"noteIndex":0},"schema":"https://github.com/citation-style-language/schema/raw/master/csl-citation.json"}</w:instrText>
+        <w:instrText>ADDIN CSL_CITATION {"citationItems":[{"id":"ITEM-1","itemData":{"author":[{"dropping-particle":"","family":"Rini","given":"Eldas Puspita","non-dropping-particle":"","parse-names":false,"suffix":""},{"dropping-particle":"","family":"Saputra","given":"Dhanar Intan Surya","non-dropping-particle":"","parse-names":false,"suffix":""}],"edition":"1","id":"ITEM-1","issued":{"date-parts":[["2021"]]},"publisher":"Zahira Media Publisher","publisher-place":"Purwokerto","title":"Sistem Informasi Manajemen di Era Revolusi Industri 4.0","type":"book"},"uris":["http://www.mendeley.com/documents/?uuid=78d5755a-cb74-42a0-886a-090013ff89e2"]}],"mendeley":{"formattedCitation":"(Rini &amp; Saputra, 2021)","plainTextFormattedCitation":"(Rini &amp; Saputra, 2021)","previouslyFormattedCitation":"(Rini &amp; Saputra, 2021)"},"properties":{"noteIndex":0},"schema":"https://github.com/citation-style-language/schema/raw/master/csl-citation.json"}</w:instrText>
       </w:r>
       <w:r>
         <w:fldChar w:fldCharType="separate"/>
@@ -12017,7 +12015,7 @@
         <w:rPr>
           <w:noProof/>
         </w:rPr>
-        <w:t>(Setiyaningsih, 2015)</w:t>
+        <w:t>(Rini &amp; Saputra, 2021)</w:t>
       </w:r>
       <w:r>
         <w:fldChar w:fldCharType="end"/>
@@ -12115,7 +12113,7 @@
         <w:fldChar w:fldCharType="begin" w:fldLock="1"/>
       </w:r>
       <w:r>
-        <w:instrText>ADDIN CSL_CITATION {"citationItems":[{"id":"ITEM-1","itemData":{"ISBN":"9788578110796","ISSN":"1098-6596","PMID":"25246403","abstract":"Predicting the binding mode of flexible polypeptides to proteins is an important task that falls outside the domain of applicability of most small molecule and protein−protein docking tools. Here, we test the small molecule flexible ligand docking program Glide on a set of 19 non-α-helical peptides and systematically improve pose prediction accuracy by enhancing Glide sampling for flexible polypeptides. In addition, scoring of the poses was improved by post-processing with physics-based implicit solvent MM- GBSA calculations. Using the best RMSD among the top 10 scoring poses as a metric, the success rate (RMSD ≤ 2.0 Å for the interface backbone atoms) increased from 21% with default Glide SP settings to 58% with the enhanced peptide sampling and scoring protocol in the case of redocking to the native protein structure. This approaches the accuracy of the recently developed Rosetta FlexPepDock method (63% success for these 19 peptides) while being over 100 times faster. Cross-docking was performed for a subset of cases where an unbound receptor structure was available, and in that case, 40% of peptides were docked successfully. We analyze the results and find that the optimized polypeptide protocol is most accurate for extended peptides of limited size and number of formal charges, defining a domain of applicability for this approach.","author":[{"dropping-particle":"","family":"Setiyaningsih","given":"Wiji","non-dropping-particle":"","parse-names":false,"suffix":""}],"container-title":"Yayasan Edelweis","id":"ITEM-1","issued":{"date-parts":[["2015"]]},"number-of-pages":"1-110","title":"Konsep Sistem Pendukung Keputusan","type":"book"},"uris":["http://www.mendeley.com/documents/?uuid=0c8d0954-0a4b-46a6-a09c-c8414415a7f8"]}],"mendeley":{"formattedCitation":"(Setiyaningsih, 2015)","plainTextFormattedCitation":"(Setiyaningsih, 2015)","previouslyFormattedCitation":"(Setiyaningsih, 2015)"},"properties":{"noteIndex":0},"schema":"https://github.com/citation-style-language/schema/raw/master/csl-citation.json"}</w:instrText>
+        <w:instrText>ADDIN CSL_CITATION {"citationItems":[{"id":"ITEM-1","itemData":{"author":[{"dropping-particle":"","family":"Dedy Rahman Prehanto","given":"","non-dropping-particle":"","parse-names":false,"suffix":""}],"editor":[{"dropping-particle":"","family":"I Kadek Dwi Nuryana","given":"","non-dropping-particle":"","parse-names":false,"suffix":""}],"id":"ITEM-1","issued":{"date-parts":[["2020"]]},"number-of-pages":"138","publisher":"Scopindo","publisher-place":"Surabaya","title":"Konsep Sistem Informasi","type":"book"},"uris":["http://www.mendeley.com/documents/?uuid=a8a47247-2f6a-4cfb-8782-990f6e5322c1"]}],"mendeley":{"formattedCitation":"(Dedy Rahman Prehanto, 2020)","plainTextFormattedCitation":"(Dedy Rahman Prehanto, 2020)","previouslyFormattedCitation":"(Dedy Rahman Prehanto, 2020)"},"properties":{"noteIndex":0},"schema":"https://github.com/citation-style-language/schema/raw/master/csl-citation.json"}</w:instrText>
       </w:r>
       <w:r>
         <w:fldChar w:fldCharType="separate"/>
@@ -12124,7 +12122,7 @@
         <w:rPr>
           <w:noProof/>
         </w:rPr>
-        <w:t>(Setiyaningsih, 2015)</w:t>
+        <w:t>(Dedy Rahman Prehanto, 2020)</w:t>
       </w:r>
       <w:r>
         <w:fldChar w:fldCharType="end"/>
@@ -12170,7 +12168,7 @@
         <w:fldChar w:fldCharType="begin" w:fldLock="1"/>
       </w:r>
       <w:r>
-        <w:instrText>ADDIN CSL_CITATION {"citationItems":[{"id":"ITEM-1","itemData":{"abstract":"Sistem informasi adalah suatu sistem didalam suatu organisasi yang mempertemukan kebutuhan pengelolaan transaksi harian, mendukung operasi, yang bersifat manajerial, dan kegiatan strategi dari suatu organisasi dan meyediakan pihak luar tertentu dengan laporan-laporan yang dibutuhkan","author":[{"dropping-particle":"","family":"Sutabri","given":"Tata","non-dropping-particle":"","parse-names":false,"suffix":""}],"container-title":"Jurnal Administrasi Pendidikan UPI","id":"ITEM-1","issued":{"date-parts":[["2012"]]},"title":"Konsep Sistem Informasi. Edisi 1 Yogyakarta.","type":"article-journal"},"uris":["http://www.mendeley.com/documents/?uuid=e648423f-15a3-4e86-ae03-d3a81ed0c839"]}],"mendeley":{"formattedCitation":"(Sutabri, 2012)","plainTextFormattedCitation":"(Sutabri, 2012)","previouslyFormattedCitation":"(Sutabri, 2012)"},"properties":{"noteIndex":0},"schema":"https://github.com/citation-style-language/schema/raw/master/csl-citation.json"}</w:instrText>
+        <w:instrText>ADDIN CSL_CITATION {"citationItems":[{"id":"ITEM-1","itemData":{"author":[{"dropping-particle":"","family":"Purnama","given":"Chamdan","non-dropping-particle":"","parse-names":false,"suffix":""}],"id":"ITEM-1","issued":{"date-parts":[["2021"]]},"number-of-pages":"186","publisher":"Chamdan Purnama","publisher-place":"Mojokerto","title":"Sistem Informasi Manajemen","type":"book"},"uris":["http://www.mendeley.com/documents/?uuid=febf0960-b704-43c8-a858-2eb704b2be78"]}],"mendeley":{"formattedCitation":"(Purnama, 2021)","plainTextFormattedCitation":"(Purnama, 2021)","previouslyFormattedCitation":"(Purnama, 2021)"},"properties":{"noteIndex":0},"schema":"https://github.com/citation-style-language/schema/raw/master/csl-citation.json"}</w:instrText>
       </w:r>
       <w:r>
         <w:fldChar w:fldCharType="separate"/>
@@ -12179,7 +12177,7 @@
         <w:rPr>
           <w:noProof/>
         </w:rPr>
-        <w:t>(Sutabri, 2012)</w:t>
+        <w:t>(Purnama, 2021)</w:t>
       </w:r>
       <w:r>
         <w:fldChar w:fldCharType="end"/>
@@ -12237,7 +12235,7 @@
         <w:fldChar w:fldCharType="begin" w:fldLock="1"/>
       </w:r>
       <w:r>
-        <w:instrText>ADDIN CSL_CITATION {"citationItems":[{"id":"ITEM-1","itemData":{"author":[{"dropping-particle":"","family":"Hutahaean","given":"Jeperson","non-dropping-particle":"","parse-names":false,"suffix":""}],"edition":"1","editor":[{"dropping-particle":"","family":"Jati","given":"Galih Pangestu","non-dropping-particle":"","parse-names":false,"suffix":""}],"id":"ITEM-1","issued":{"date-parts":[["2014"]]},"number-of-pages":"116","publisher":"DEEPUBLISH","publisher-place":"Yogyakarta","title":"konsep sistem informasi","type":"book"},"uris":["http://www.mendeley.com/documents/?uuid=9f749928-f1b7-4d72-8237-b35849a3df52"]}],"mendeley":{"formattedCitation":"(Hutahaean, 2014)","plainTextFormattedCitation":"(Hutahaean, 2014)","previouslyFormattedCitation":"(Hutahaean, 2014)"},"properties":{"noteIndex":0},"schema":"https://github.com/citation-style-language/schema/raw/master/csl-citation.json"}</w:instrText>
+        <w:instrText>ADDIN CSL_CITATION {"citationItems":[{"id":"ITEM-1","itemData":{"author":[{"dropping-particle":"","family":"Arifin","given":"Nofri Yudi","non-dropping-particle":"","parse-names":false,"suffix":""},{"dropping-particle":"","family":"Borman","given":"Rohmat Indra","non-dropping-particle":"","parse-names":false,"suffix":""},{"dropping-particle":"","family":"Ahmad","given":"Imam","non-dropping-particle":"","parse-names":false,"suffix":""},{"dropping-particle":"","family":"Tyas","given":"Sari Setyaning","non-dropping-particle":"","parse-names":false,"suffix":""},{"dropping-particle":"","family":"Sulistiani","given":"Heni","non-dropping-particle":"","parse-names":false,"suffix":""},{"dropping-particle":"","family":"Hardiansyah","given":"Alim","non-dropping-particle":"","parse-names":false,"suffix":""},{"dropping-particle":"","family":"Suri","given":"Ghea Paulina","non-dropping-particle":"","parse-names":false,"suffix":""}],"id":"ITEM-1","issued":{"date-parts":[["2021"]]},"number-of-pages":"99","publisher":"Yayasan Cendekia Mulia Mandiri","publisher-place":"Batam","title":"Analisa Perancangan Sistem Informasi","type":"book"},"uris":["http://www.mendeley.com/documents/?uuid=2184fdde-8d17-41f0-a016-0c00f941b5e0"]}],"mendeley":{"formattedCitation":"(Arifin et al., 2021)","plainTextFormattedCitation":"(Arifin et al., 2021)","previouslyFormattedCitation":"(Arifin et al., 2021)"},"properties":{"noteIndex":0},"schema":"https://github.com/citation-style-language/schema/raw/master/csl-citation.json"}</w:instrText>
       </w:r>
       <w:r>
         <w:fldChar w:fldCharType="separate"/>
@@ -12246,7 +12244,7 @@
         <w:rPr>
           <w:noProof/>
         </w:rPr>
-        <w:t>(Hutahaean, 2014)</w:t>
+        <w:t>(Arifin et al., 2021)</w:t>
       </w:r>
       <w:r>
         <w:fldChar w:fldCharType="end"/>
@@ -12298,7 +12296,7 @@
         <w:fldChar w:fldCharType="begin" w:fldLock="1"/>
       </w:r>
       <w:r>
-        <w:instrText>ADDIN CSL_CITATION {"citationItems":[{"id":"ITEM-1","itemData":{"abstract":"Management and organization scholars have reviewed the importance of system aproach to effective program implementation and development. Program designers comonly accept top down programs. They have no times and opportunity to design according to their local capacity and to the specific need of their target poppulation. Health planners and program makers in decentralization era have used system approach in planning and programming limited to their uncritical understanding of the approach. This papper describes elements of system approach that need to take into account when staff in health facilities and district health offices develop and evaluate health program. One critical issue is that emphasis on locally available inputs in designing appropriate processes to produce input. Other is about the analysis of critical needs of target poppulation and improving the weakest point of the existing programs in meeting them.","author":[{"dropping-particle":"","family":"Hasanbasri","given":"Mubasysyir","non-dropping-particle":"","parse-names":false,"suffix":""}],"container-title":"KMPK, UGM, Yogyakarta","id":"ITEM-1","issued":{"date-parts":[["2007"]]},"page":"56-53","title":"Pendekatan Sistem Dalam Perencanaan Program Daerah","type":"article","volume":"10"},"uris":["http://www.mendeley.com/documents/?uuid=4d4ca3ae-f4b6-407e-a6d0-35797b465114"]}],"mendeley":{"formattedCitation":"(Hasanbasri, 2007)","plainTextFormattedCitation":"(Hasanbasri, 2007)","previouslyFormattedCitation":"(Hasanbasri, 2007)"},"properties":{"noteIndex":0},"schema":"https://github.com/citation-style-language/schema/raw/master/csl-citation.json"}</w:instrText>
+        <w:instrText>ADDIN CSL_CITATION {"citationItems":[{"id":"ITEM-1","itemData":{"author":[{"dropping-particle":"","family":"Arifin","given":"Nofri Yudi","non-dropping-particle":"","parse-names":false,"suffix":""},{"dropping-particle":"","family":"Borman","given":"Rohmat Indra","non-dropping-particle":"","parse-names":false,"suffix":""},{"dropping-particle":"","family":"Ahmad","given":"Imam","non-dropping-particle":"","parse-names":false,"suffix":""},{"dropping-particle":"","family":"Tyas","given":"Sari Setyaning","non-dropping-particle":"","parse-names":false,"suffix":""},{"dropping-particle":"","family":"Sulistiani","given":"Heni","non-dropping-particle":"","parse-names":false,"suffix":""},{"dropping-particle":"","family":"Hardiansyah","given":"Alim","non-dropping-particle":"","parse-names":false,"suffix":""},{"dropping-particle":"","family":"Suri","given":"Ghea Paulina","non-dropping-particle":"","parse-names":false,"suffix":""}],"id":"ITEM-1","issued":{"date-parts":[["2021"]]},"number-of-pages":"99","publisher":"Yayasan Cendekia Mulia Mandiri","publisher-place":"Batam","title":"Analisa Perancangan Sistem Informasi","type":"book"},"uris":["http://www.mendeley.com/documents/?uuid=2184fdde-8d17-41f0-a016-0c00f941b5e0"]}],"mendeley":{"formattedCitation":"(Arifin et al., 2021)","plainTextFormattedCitation":"(Arifin et al., 2021)","previouslyFormattedCitation":"(Arifin et al., 2021)"},"properties":{"noteIndex":0},"schema":"https://github.com/citation-style-language/schema/raw/master/csl-citation.json"}</w:instrText>
       </w:r>
       <w:r>
         <w:fldChar w:fldCharType="separate"/>
@@ -12307,7 +12305,7 @@
         <w:rPr>
           <w:noProof/>
         </w:rPr>
-        <w:t>(Hasanbasri, 2007)</w:t>
+        <w:t>(Arifin et al., 2021)</w:t>
       </w:r>
       <w:r>
         <w:fldChar w:fldCharType="end"/>
@@ -12399,7 +12397,7 @@
         <w:fldChar w:fldCharType="begin" w:fldLock="1"/>
       </w:r>
       <w:r>
-        <w:instrText>ADDIN CSL_CITATION {"citationItems":[{"id":"ITEM-1","itemData":{"abstract":"Sistem informasi adalah suatu sistem didalam suatu organisasi yang mempertemukan kebutuhan pengelolaan transaksi harian, mendukung operasi, yang bersifat manajerial, dan kegiatan strategi dari suatu organisasi dan meyediakan pihak luar tertentu dengan laporan-laporan yang dibutuhkan","author":[{"dropping-particle":"","family":"Sutabri","given":"Tata","non-dropping-particle":"","parse-names":false,"suffix":""}],"container-title":"Jurnal Administrasi Pendidikan UPI","id":"ITEM-1","issued":{"date-parts":[["2012"]]},"title":"Konsep Sistem Informasi. Edisi 1 Yogyakarta.","type":"article-journal"},"uris":["http://www.mendeley.com/documents/?uuid=e648423f-15a3-4e86-ae03-d3a81ed0c839"]}],"mendeley":{"formattedCitation":"(Sutabri, 2012)","plainTextFormattedCitation":"(Sutabri, 2012)","previouslyFormattedCitation":"(Sutabri, 2012)"},"properties":{"noteIndex":0},"schema":"https://github.com/citation-style-language/schema/raw/master/csl-citation.json"}</w:instrText>
+        <w:instrText>ADDIN CSL_CITATION {"citationItems":[{"id":"ITEM-1","itemData":{"author":[{"dropping-particle":"","family":"Arifin","given":"Nofri Yudi","non-dropping-particle":"","parse-names":false,"suffix":""},{"dropping-particle":"","family":"Borman","given":"Rohmat Indra","non-dropping-particle":"","parse-names":false,"suffix":""},{"dropping-particle":"","family":"Ahmad","given":"Imam","non-dropping-particle":"","parse-names":false,"suffix":""},{"dropping-particle":"","family":"Tyas","given":"Sari Setyaning","non-dropping-particle":"","parse-names":false,"suffix":""},{"dropping-particle":"","family":"Sulistiani","given":"Heni","non-dropping-particle":"","parse-names":false,"suffix":""},{"dropping-particle":"","family":"Hardiansyah","given":"Alim","non-dropping-particle":"","parse-names":false,"suffix":""},{"dropping-particle":"","family":"Suri","given":"Ghea Paulina","non-dropping-particle":"","parse-names":false,"suffix":""}],"id":"ITEM-1","issued":{"date-parts":[["2021"]]},"number-of-pages":"99","publisher":"Yayasan Cendekia Mulia Mandiri","publisher-place":"Batam","title":"Analisa Perancangan Sistem Informasi","type":"book"},"uris":["http://www.mendeley.com/documents/?uuid=2184fdde-8d17-41f0-a016-0c00f941b5e0"]}],"mendeley":{"formattedCitation":"(Arifin et al., 2021)","plainTextFormattedCitation":"(Arifin et al., 2021)","previouslyFormattedCitation":"(Arifin et al., 2021)"},"properties":{"noteIndex":0},"schema":"https://github.com/citation-style-language/schema/raw/master/csl-citation.json"}</w:instrText>
       </w:r>
       <w:r>
         <w:fldChar w:fldCharType="separate"/>
@@ -12408,7 +12406,7 @@
         <w:rPr>
           <w:noProof/>
         </w:rPr>
-        <w:t>(Sutabri, 2012)</w:t>
+        <w:t>(Arifin et al., 2021)</w:t>
       </w:r>
       <w:r>
         <w:fldChar w:fldCharType="end"/>
@@ -12416,12 +12414,6 @@
       <w:r>
         <w:t xml:space="preserve"> sistem harus dapat terukur dan dinamis, kemudian efektif dan efisien yang mempunyai tujuan jelas dari sebuah sasaran sistem.</w:t>
       </w:r>
-    </w:p>
-    <w:p>
-      <w:pPr>
-        <w:pStyle w:val="ListParagraph"/>
-        <w:ind w:left="851" w:firstLine="283"/>
-      </w:pPr>
     </w:p>
     <w:p>
       <w:pPr>
@@ -12476,7 +12468,7 @@
         <w:fldChar w:fldCharType="begin" w:fldLock="1"/>
       </w:r>
       <w:r>
-        <w:instrText>ADDIN CSL_CITATION {"citationItems":[{"id":"ITEM-1","itemData":{"ISBN":"9788578110796","ISSN":"1098-6596","PMID":"25246403","abstract":"Predicting the binding mode of flexible polypeptides to proteins is an important task that falls outside the domain of applicability of most small molecule and protein−protein docking tools. Here, we test the small molecule flexible ligand docking program Glide on a set of 19 non-α-helical peptides and systematically improve pose prediction accuracy by enhancing Glide sampling for flexible polypeptides. In addition, scoring of the poses was improved by post-processing with physics-based implicit solvent MM- GBSA calculations. Using the best RMSD among the top 10 scoring poses as a metric, the success rate (RMSD ≤ 2.0 Å for the interface backbone atoms) increased from 21% with default Glide SP settings to 58% with the enhanced peptide sampling and scoring protocol in the case of redocking to the native protein structure. This approaches the accuracy of the recently developed Rosetta FlexPepDock method (63% success for these 19 peptides) while being over 100 times faster. Cross-docking was performed for a subset of cases where an unbound receptor structure was available, and in that case, 40% of peptides were docked successfully. We analyze the results and find that the optimized polypeptide protocol is most accurate for extended peptides of limited size and number of formal charges, defining a domain of applicability for this approach.","author":[{"dropping-particle":"","family":"Setiyaningsih","given":"Wiji","non-dropping-particle":"","parse-names":false,"suffix":""}],"container-title":"Yayasan Edelweis","id":"ITEM-1","issued":{"date-parts":[["2015"]]},"number-of-pages":"1-110","title":"Konsep Sistem Pendukung Keputusan","type":"book"},"uris":["http://www.mendeley.com/documents/?uuid=0c8d0954-0a4b-46a6-a09c-c8414415a7f8"]}],"mendeley":{"formattedCitation":"(Setiyaningsih, 2015)","plainTextFormattedCitation":"(Setiyaningsih, 2015)","previouslyFormattedCitation":"(Setiyaningsih, 2015)"},"properties":{"noteIndex":0},"schema":"https://github.com/citation-style-language/schema/raw/master/csl-citation.json"}</w:instrText>
+        <w:instrText>ADDIN CSL_CITATION {"citationItems":[{"id":"ITEM-1","itemData":{"author":[{"dropping-particle":"","family":"Limbong","given":"Tonni","non-dropping-particle":"","parse-names":false,"suffix":""},{"dropping-particle":"","family":"Muttaqin","given":"","non-dropping-particle":"","parse-names":false,"suffix":""},{"dropping-particle":"","family":"Iskandar","given":"Akbar","non-dropping-particle":"","parse-names":false,"suffix":""},{"dropping-particle":"","family":"Windarto","given":"Agus Perdana","non-dropping-particle":"","parse-names":false,"suffix":""},{"dropping-particle":"","family":"Simarmata","given":"Janner","non-dropping-particle":"","parse-names":false,"suffix":""},{"dropping-particle":"","family":"Sulaiman","given":"Oris Krianto","non-dropping-particle":"","parse-names":false,"suffix":""},{"dropping-particle":"","family":"Siregar","given":"Dodi","non-dropping-particle":"","parse-names":false,"suffix":""},{"dropping-particle":"","family":"Nofriansyah","given":"Dicky","non-dropping-particle":"","parse-names":false,"suffix":""},{"dropping-particle":"","family":"Napitupulu","given":"Darmawan","non-dropping-particle":"","parse-names":false,"suffix":""},{"dropping-particle":"","family":"AnjarWinarto","given":"","non-dropping-particle":"","parse-names":false,"suffix":""}],"id":"ITEM-1","issued":{"date-parts":[["2020"]]},"number-of-pages":"170","publisher":"Yayasan Kita Menulis","publisher-place":"Medan","title":"Sistem Pendukung Keputusan: Metode dan Implementasi","type":"book"},"uris":["http://www.mendeley.com/documents/?uuid=95a847fb-5667-439e-a4a8-5f7ef2a0efc1"]}],"mendeley":{"formattedCitation":"(Limbong et al., 2020)","plainTextFormattedCitation":"(Limbong et al., 2020)","previouslyFormattedCitation":"(Limbong et al., 2020)"},"properties":{"noteIndex":0},"schema":"https://github.com/citation-style-language/schema/raw/master/csl-citation.json"}</w:instrText>
       </w:r>
       <w:r>
         <w:fldChar w:fldCharType="separate"/>
@@ -12485,7 +12477,7 @@
         <w:rPr>
           <w:noProof/>
         </w:rPr>
-        <w:t>(Setiyaningsih, 2015)</w:t>
+        <w:t>(Limbong et al., 2020)</w:t>
       </w:r>
       <w:r>
         <w:fldChar w:fldCharType="end"/>
@@ -12582,7 +12574,7 @@
         <w:fldChar w:fldCharType="begin" w:fldLock="1"/>
       </w:r>
       <w:r>
-        <w:instrText>ADDIN CSL_CITATION {"citationItems":[{"id":"ITEM-1","itemData":{"ISBN":"9788578110796","ISSN":"1098-6596","PMID":"25246403","abstract":"Predicting the binding mode of flexible polypeptides to proteins is an important task that falls outside the domain of applicability of most small molecule and protein−protein docking tools. Here, we test the small molecule flexible ligand docking program Glide on a set of 19 non-α-helical peptides and systematically improve pose prediction accuracy by enhancing Glide sampling for flexible polypeptides. In addition, scoring of the poses was improved by post-processing with physics-based implicit solvent MM- GBSA calculations. Using the best RMSD among the top 10 scoring poses as a metric, the success rate (RMSD ≤ 2.0 Å for the interface backbone atoms) increased from 21% with default Glide SP settings to 58% with the enhanced peptide sampling and scoring protocol in the case of redocking to the native protein structure. This approaches the accuracy of the recently developed Rosetta FlexPepDock method (63% success for these 19 peptides) while being over 100 times faster. Cross-docking was performed for a subset of cases where an unbound receptor structure was available, and in that case, 40% of peptides were docked successfully. We analyze the results and find that the optimized polypeptide protocol is most accurate for extended peptides of limited size and number of formal charges, defining a domain of applicability for this approach.","author":[{"dropping-particle":"","family":"Setiyaningsih","given":"Wiji","non-dropping-particle":"","parse-names":false,"suffix":""}],"container-title":"Yayasan Edelweis","id":"ITEM-1","issued":{"date-parts":[["2015"]]},"number-of-pages":"1-110","title":"Konsep Sistem Pendukung Keputusan","type":"book"},"uris":["http://www.mendeley.com/documents/?uuid=0c8d0954-0a4b-46a6-a09c-c8414415a7f8"]}],"mendeley":{"formattedCitation":"(Setiyaningsih, 2015)","plainTextFormattedCitation":"(Setiyaningsih, 2015)","previouslyFormattedCitation":"(Setiyaningsih, 2015)"},"properties":{"noteIndex":0},"schema":"https://github.com/citation-style-language/schema/raw/master/csl-citation.json"}</w:instrText>
+        <w:instrText>ADDIN CSL_CITATION {"citationItems":[{"id":"ITEM-1","itemData":{"author":[{"dropping-particle":"","family":"Asmawati","given":"","non-dropping-particle":"","parse-names":false,"suffix":""},{"dropping-particle":"","family":"Ahmad","given":"Nazaruddin","non-dropping-particle":"","parse-names":false,"suffix":""},{"dropping-particle":"","family":"Ismayanti","given":"Rika","non-dropping-particle":"","parse-names":false,"suffix":""},{"dropping-particle":"","family":"Welda","given":"","non-dropping-particle":"","parse-names":false,"suffix":""},{"dropping-particle":"","family":"Olii","given":"Muhammad Ramdhan","non-dropping-particle":"","parse-names":false,"suffix":""},{"dropping-particle":"","family":"Nurfaizah","given":"","non-dropping-particle":"","parse-names":false,"suffix":""},{"dropping-particle":"","family":"Pido","given":"Rifaldo","non-dropping-particle":"","parse-names":false,"suffix":""},{"dropping-particle":"","family":"Muniar","given":"Andi Yulia","non-dropping-particle":"","parse-names":false,"suffix":""},{"dropping-particle":"","family":"Syamsiyah","given":"Nur","non-dropping-particle":"","parse-names":false,"suffix":""},{"dropping-particle":"","family":"Fahrullah","given":"","non-dropping-particle":"","parse-names":false,"suffix":""},{"dropping-particle":"","family":"Herianto","given":"","non-dropping-particle":"","parse-names":false,"suffix":""},{"dropping-particle":"","family":"Yahya","given":"","non-dropping-particle":"","parse-names":false,"suffix":""},{"dropping-particle":"","family":"Wardhana","given":"Aditya","non-dropping-particle":"","parse-names":false,"suffix":""},{"dropping-particle":"","family":"Azis","given":"Abdul","non-dropping-particle":"","parse-names":false,"suffix":""}],"edition":"1","id":"ITEM-1","issued":{"date-parts":[["2022"]]},"number-of-pages":"175","publisher":"Media Sains Indonesia","publisher-place":"Bandung","title":"Sistem Pendukung Keputusan","type":"book"},"uris":["http://www.mendeley.com/documents/?uuid=5b2bb3a5-c1b8-4314-bc78-3d12aeae4a86"]}],"mendeley":{"formattedCitation":"(Asmawati et al., 2022)","plainTextFormattedCitation":"(Asmawati et al., 2022)","previouslyFormattedCitation":"(Asmawati et al., 2022)"},"properties":{"noteIndex":0},"schema":"https://github.com/citation-style-language/schema/raw/master/csl-citation.json"}</w:instrText>
       </w:r>
       <w:r>
         <w:fldChar w:fldCharType="separate"/>
@@ -12591,7 +12583,7 @@
         <w:rPr>
           <w:noProof/>
         </w:rPr>
-        <w:t>(Setiyaningsih, 2015)</w:t>
+        <w:t>(Asmawati et al., 2022)</w:t>
       </w:r>
       <w:r>
         <w:fldChar w:fldCharType="end"/>
@@ -12796,7 +12788,7 @@
         <w:fldChar w:fldCharType="begin" w:fldLock="1"/>
       </w:r>
       <w:r>
-        <w:instrText>ADDIN CSL_CITATION {"citationItems":[{"id":"ITEM-1","itemData":{"ISBN":"9788578110796","ISSN":"1098-6596","PMID":"25246403","abstract":"Predicting the binding mode of flexible polypeptides to proteins is an important task that falls outside the domain of applicability of most small molecule and protein−protein docking tools. Here, we test the small molecule flexible ligand docking program Glide on a set of 19 non-α-helical peptides and systematically improve pose prediction accuracy by enhancing Glide sampling for flexible polypeptides. In addition, scoring of the poses was improved by post-processing with physics-based implicit solvent MM- GBSA calculations. Using the best RMSD among the top 10 scoring poses as a metric, the success rate (RMSD ≤ 2.0 Å for the interface backbone atoms) increased from 21% with default Glide SP settings to 58% with the enhanced peptide sampling and scoring protocol in the case of redocking to the native protein structure. This approaches the accuracy of the recently developed Rosetta FlexPepDock method (63% success for these 19 peptides) while being over 100 times faster. Cross-docking was performed for a subset of cases where an unbound receptor structure was available, and in that case, 40% of peptides were docked successfully. We analyze the results and find that the optimized polypeptide protocol is most accurate for extended peptides of limited size and number of formal charges, defining a domain of applicability for this approach.","author":[{"dropping-particle":"","family":"Setiyaningsih","given":"Wiji","non-dropping-particle":"","parse-names":false,"suffix":""}],"container-title":"Yayasan Edelweis","id":"ITEM-1","issued":{"date-parts":[["2015"]]},"number-of-pages":"1-110","title":"Konsep Sistem Pendukung Keputusan","type":"book"},"uris":["http://www.mendeley.com/documents/?uuid=0c8d0954-0a4b-46a6-a09c-c8414415a7f8"]}],"mendeley":{"formattedCitation":"(Setiyaningsih, 2015)","plainTextFormattedCitation":"(Setiyaningsih, 2015)","previouslyFormattedCitation":"(Setiyaningsih, 2015)"},"properties":{"noteIndex":0},"schema":"https://github.com/citation-style-language/schema/raw/master/csl-citation.json"}</w:instrText>
+        <w:instrText>ADDIN CSL_CITATION {"citationItems":[{"id":"ITEM-1","itemData":{"author":[{"dropping-particle":"","family":"Isa","given":"Indra Griha Tofik","non-dropping-particle":"","parse-names":false,"suffix":""},{"dropping-particle":"","family":"Elfaladonna","given":"Febie","non-dropping-particle":"","parse-names":false,"suffix":""},{"dropping-particle":"","family":"Ariyanti","given":"Indri","non-dropping-particle":"","parse-names":false,"suffix":""}],"id":"ITEM-1","issued":{"date-parts":[["2022"]]},"number-of-pages":"204","publisher":"Nasya Expanding Management","publisher-place":"Pekalongan","title":"Sistem Pendukung Keputusan","type":"book"},"uris":["http://www.mendeley.com/documents/?uuid=7b2706a0-91ce-474a-923b-fd11c6b3f57c"]}],"mendeley":{"formattedCitation":"(Isa et al., 2022)","plainTextFormattedCitation":"(Isa et al., 2022)","previouslyFormattedCitation":"(Isa et al., 2022)"},"properties":{"noteIndex":0},"schema":"https://github.com/citation-style-language/schema/raw/master/csl-citation.json"}</w:instrText>
       </w:r>
       <w:r>
         <w:fldChar w:fldCharType="separate"/>
@@ -12805,7 +12797,7 @@
         <w:rPr>
           <w:noProof/>
         </w:rPr>
-        <w:t>(Setiyaningsih, 2015)</w:t>
+        <w:t>(Isa et al., 2022)</w:t>
       </w:r>
       <w:r>
         <w:fldChar w:fldCharType="end"/>
@@ -12925,7 +12917,7 @@
         <w:fldChar w:fldCharType="begin" w:fldLock="1"/>
       </w:r>
       <w:r>
-        <w:instrText>ADDIN CSL_CITATION {"citationItems":[{"id":"ITEM-1","itemData":{"ISBN":"9788578110796","ISSN":"1098-6596","PMID":"25246403","abstract":"Predicting the binding mode of flexible polypeptides to proteins is an important task that falls outside the domain of applicability of most small molecule and protein−protein docking tools. Here, we test the small molecule flexible ligand docking program Glide on a set of 19 non-α-helical peptides and systematically improve pose prediction accuracy by enhancing Glide sampling for flexible polypeptides. In addition, scoring of the poses was improved by post-processing with physics-based implicit solvent MM- GBSA calculations. Using the best RMSD among the top 10 scoring poses as a metric, the success rate (RMSD ≤ 2.0 Å for the interface backbone atoms) increased from 21% with default Glide SP settings to 58% with the enhanced peptide sampling and scoring protocol in the case of redocking to the native protein structure. This approaches the accuracy of the recently developed Rosetta FlexPepDock method (63% success for these 19 peptides) while being over 100 times faster. Cross-docking was performed for a subset of cases where an unbound receptor structure was available, and in that case, 40% of peptides were docked successfully. We analyze the results and find that the optimized polypeptide protocol is most accurate for extended peptides of limited size and number of formal charges, defining a domain of applicability for this approach.","author":[{"dropping-particle":"","family":"Setiyaningsih","given":"Wiji","non-dropping-particle":"","parse-names":false,"suffix":""}],"container-title":"Yayasan Edelweis","id":"ITEM-1","issued":{"date-parts":[["2015"]]},"number-of-pages":"1-110","title":"Konsep Sistem Pendukung Keputusan","type":"book"},"uris":["http://www.mendeley.com/documents/?uuid=0c8d0954-0a4b-46a6-a09c-c8414415a7f8"]}],"mendeley":{"formattedCitation":"(Setiyaningsih, 2015)","plainTextFormattedCitation":"(Setiyaningsih, 2015)","previouslyFormattedCitation":"(Setiyaningsih, 2015)"},"properties":{"noteIndex":0},"schema":"https://github.com/citation-style-language/schema/raw/master/csl-citation.json"}</w:instrText>
+        <w:instrText>ADDIN CSL_CITATION {"citationItems":[{"id":"ITEM-1","itemData":{"author":[{"dropping-particle":"","family":"Isa","given":"Indra Griha Tofik","non-dropping-particle":"","parse-names":false,"suffix":""},{"dropping-particle":"","family":"Elfaladonna","given":"Febie","non-dropping-particle":"","parse-names":false,"suffix":""},{"dropping-particle":"","family":"Ariyanti","given":"Indri","non-dropping-particle":"","parse-names":false,"suffix":""}],"id":"ITEM-1","issued":{"date-parts":[["2022"]]},"number-of-pages":"204","publisher":"Nasya Expanding Management","publisher-place":"Pekalongan","title":"Sistem Pendukung Keputusan","type":"book"},"uris":["http://www.mendeley.com/documents/?uuid=7b2706a0-91ce-474a-923b-fd11c6b3f57c"]}],"mendeley":{"formattedCitation":"(Isa et al., 2022)","plainTextFormattedCitation":"(Isa et al., 2022)","previouslyFormattedCitation":"(Isa et al., 2022)"},"properties":{"noteIndex":0},"schema":"https://github.com/citation-style-language/schema/raw/master/csl-citation.json"}</w:instrText>
       </w:r>
       <w:r>
         <w:fldChar w:fldCharType="separate"/>
@@ -12934,7 +12926,7 @@
         <w:rPr>
           <w:noProof/>
         </w:rPr>
-        <w:t>(Setiyaningsih, 2015)</w:t>
+        <w:t>(Isa et al., 2022)</w:t>
       </w:r>
       <w:r>
         <w:fldChar w:fldCharType="end"/>
@@ -13057,7 +13049,7 @@
         <w:fldChar w:fldCharType="begin" w:fldLock="1"/>
       </w:r>
       <w:r>
-        <w:instrText>ADDIN CSL_CITATION {"citationItems":[{"id":"ITEM-1","itemData":{"ISBN":"9788578110796","ISSN":"1098-6596","PMID":"25246403","abstract":"Predicting the binding mode of flexible polypeptides to proteins is an important task that falls outside the domain of applicability of most small molecule and protein−protein docking tools. Here, we test the small molecule flexible ligand docking program Glide on a set of 19 non-α-helical peptides and systematically improve pose prediction accuracy by enhancing Glide sampling for flexible polypeptides. In addition, scoring of the poses was improved by post-processing with physics-based implicit solvent MM- GBSA calculations. Using the best RMSD among the top 10 scoring poses as a metric, the success rate (RMSD ≤ 2.0 Å for the interface backbone atoms) increased from 21% with default Glide SP settings to 58% with the enhanced peptide sampling and scoring protocol in the case of redocking to the native protein structure. This approaches the accuracy of the recently developed Rosetta FlexPepDock method (63% success for these 19 peptides) while being over 100 times faster. Cross-docking was performed for a subset of cases where an unbound receptor structure was available, and in that case, 40% of peptides were docked successfully. We analyze the results and find that the optimized polypeptide protocol is most accurate for extended peptides of limited size and number of formal charges, defining a domain of applicability for this approach.","author":[{"dropping-particle":"","family":"Setiyaningsih","given":"Wiji","non-dropping-particle":"","parse-names":false,"suffix":""}],"container-title":"Yayasan Edelweis","id":"ITEM-1","issued":{"date-parts":[["2015"]]},"number-of-pages":"1-110","title":"Konsep Sistem Pendukung Keputusan","type":"book"},"uris":["http://www.mendeley.com/documents/?uuid=0c8d0954-0a4b-46a6-a09c-c8414415a7f8"]}],"mendeley":{"formattedCitation":"(Setiyaningsih, 2015)","plainTextFormattedCitation":"(Setiyaningsih, 2015)","previouslyFormattedCitation":"(Setiyaningsih, 2015)"},"properties":{"noteIndex":0},"schema":"https://github.com/citation-style-language/schema/raw/master/csl-citation.json"}</w:instrText>
+        <w:instrText>ADDIN CSL_CITATION {"citationItems":[{"id":"ITEM-1","itemData":{"author":[{"dropping-particle":"","family":"Limbong","given":"Tonni","non-dropping-particle":"","parse-names":false,"suffix":""},{"dropping-particle":"","family":"Muttaqin","given":"","non-dropping-particle":"","parse-names":false,"suffix":""},{"dropping-particle":"","family":"Iskandar","given":"Akbar","non-dropping-particle":"","parse-names":false,"suffix":""},{"dropping-particle":"","family":"Windarto","given":"Agus Perdana","non-dropping-particle":"","parse-names":false,"suffix":""},{"dropping-particle":"","family":"Simarmata","given":"Janner","non-dropping-particle":"","parse-names":false,"suffix":""},{"dropping-particle":"","family":"Sulaiman","given":"Oris Krianto","non-dropping-particle":"","parse-names":false,"suffix":""},{"dropping-particle":"","family":"Siregar","given":"Dodi","non-dropping-particle":"","parse-names":false,"suffix":""},{"dropping-particle":"","family":"Nofriansyah","given":"Dicky","non-dropping-particle":"","parse-names":false,"suffix":""},{"dropping-particle":"","family":"Napitupulu","given":"Darmawan","non-dropping-particle":"","parse-names":false,"suffix":""},{"dropping-particle":"","family":"AnjarWinarto","given":"","non-dropping-particle":"","parse-names":false,"suffix":""}],"id":"ITEM-1","issued":{"date-parts":[["2020"]]},"number-of-pages":"170","publisher":"Yayasan Kita Menulis","publisher-place":"Medan","title":"Sistem Pendukung Keputusan: Metode dan Implementasi","type":"book"},"uris":["http://www.mendeley.com/documents/?uuid=95a847fb-5667-439e-a4a8-5f7ef2a0efc1"]}],"mendeley":{"formattedCitation":"(Limbong et al., 2020)","plainTextFormattedCitation":"(Limbong et al., 2020)","previouslyFormattedCitation":"(Limbong et al., 2020)"},"properties":{"noteIndex":0},"schema":"https://github.com/citation-style-language/schema/raw/master/csl-citation.json"}</w:instrText>
       </w:r>
       <w:r>
         <w:fldChar w:fldCharType="separate"/>
@@ -13066,7 +13058,7 @@
         <w:rPr>
           <w:noProof/>
         </w:rPr>
-        <w:t>(Setiyaningsih, 2015)</w:t>
+        <w:t>(Limbong et al., 2020)</w:t>
       </w:r>
       <w:r>
         <w:fldChar w:fldCharType="end"/>
@@ -13075,46 +13067,37 @@
         <w:t xml:space="preserve"> membantu memecahkan masalah dengan cara merumuskan kriteria dan bobot dari alternatif sehingga dapat meningkatkan para pengambil keputusan. Dari buku </w:t>
       </w:r>
       <w:r>
-        <w:rPr>
-          <w:i/>
-        </w:rPr>
-        <w:t xml:space="preserve">multi </w:t>
-      </w:r>
-      <w:r>
-        <w:rPr>
-          <w:i/>
-        </w:rPr>
-        <w:t xml:space="preserve">criteria decision making </w:t>
-      </w:r>
-      <w:r>
-        <w:rPr>
-          <w:i/>
-        </w:rPr>
+        <w:t>Sistem</w:t>
+      </w:r>
+      <w:r>
+        <w:rPr>
+          <w:i/>
+        </w:rPr>
+        <w:t xml:space="preserve"> </w:t>
+      </w:r>
+      <w:r>
+        <w:t xml:space="preserve">Pendukung Keputusan </w:t>
+      </w:r>
+      <w:r>
         <w:fldChar w:fldCharType="begin" w:fldLock="1"/>
       </w:r>
       <w:r>
-        <w:rPr>
-          <w:i/>
-        </w:rPr>
-        <w:instrText>ADDIN CSL_CITATION {"citationItems":[{"id":"ITEM-1","itemData":{"author":[{"dropping-particle":"","family":"Nofriansyah","given":"Dicky","non-dropping-particle":"","parse-names":false,"suffix":""},{"dropping-particle":"","family":"Defit","given":"Sarjon","non-dropping-particle":"","parse-names":false,"suffix":""}],"edition":"1","id":"ITEM-1","issued":{"date-parts":[["2017"]]},"number-of-pages":"154","publisher":"DEEPUBLISH","publisher-place":"Yogyakarta","title":"Multi Criteria Decision Making (MCDM) pada Sistem Pendukung Keputusan","type":"book"},"uris":["http://www.mendeley.com/documents/?uuid=26ac51da-67c3-4f6e-a092-25239c43ef29"]}],"mendeley":{"formattedCitation":"(Nofriansyah &amp; Defit, 2017)","plainTextFormattedCitation":"(Nofriansyah &amp; Defit, 2017)","previouslyFormattedCitation":"(Nofriansyah &amp; Defit, 2017)"},"properties":{"noteIndex":0},"schema":"https://github.com/citation-style-language/schema/raw/master/csl-citation.json"}</w:instrText>
-      </w:r>
-      <w:r>
-        <w:rPr>
-          <w:i/>
-        </w:rPr>
+        <w:instrText>ADDIN CSL_CITATION {"citationItems":[{"id":"ITEM-1","itemData":{"author":[{"dropping-particle":"","family":"Isa","given":"Indra Griha Tofik","non-dropping-particle":"","parse-names":false,"suffix":""},{"dropping-particle":"","family":"Elfaladonna","given":"Febie","non-dropping-particle":"","parse-names":false,"suffix":""},{"dropping-particle":"","family":"Ariyanti","given":"Indri","non-dropping-particle":"","parse-names":false,"suffix":""}],"id":"ITEM-1","issued":{"date-parts":[["2022"]]},"number-of-pages":"204","publisher":"Nasya Expanding Management","publisher-place":"Pekalongan","title":"Sistem Pendukung Keputusan","type":"book"},"uris":["http://www.mendeley.com/documents/?uuid=7b2706a0-91ce-474a-923b-fd11c6b3f57c"]}],"mendeley":{"formattedCitation":"(Isa et al., 2022)","plainTextFormattedCitation":"(Isa et al., 2022)","previouslyFormattedCitation":"(Isa et al., 2022)"},"properties":{"noteIndex":0},"schema":"https://github.com/citation-style-language/schema/raw/master/csl-citation.json"}</w:instrText>
+      </w:r>
+      <w:r>
         <w:fldChar w:fldCharType="separate"/>
       </w:r>
       <w:r>
         <w:rPr>
           <w:noProof/>
         </w:rPr>
-        <w:t>(Nofriansyah &amp; Defit, 2017)</w:t>
-      </w:r>
-      <w:r>
-        <w:rPr>
-          <w:i/>
-        </w:rPr>
+        <w:t>(Isa et al., 2022)</w:t>
+      </w:r>
+      <w:r>
         <w:fldChar w:fldCharType="end"/>
+      </w:r>
+      <w:r>
+        <w:t>,</w:t>
       </w:r>
       <w:r>
         <w:rPr>
@@ -13160,7 +13143,7 @@
         <w:fldChar w:fldCharType="begin" w:fldLock="1"/>
       </w:r>
       <w:r>
-        <w:instrText>ADDIN CSL_CITATION {"citationItems":[{"id":"ITEM-1","itemData":{"ISBN":"9788578110796","ISSN":"1098-6596","PMID":"25246403","abstract":"Predicting the binding mode of flexible polypeptides to proteins is an important task that falls outside the domain of applicability of most small molecule and protein−protein docking tools. Here, we test the small molecule flexible ligand docking program Glide on a set of 19 non-α-helical peptides and systematically improve pose prediction accuracy by enhancing Glide sampling for flexible polypeptides. In addition, scoring of the poses was improved by post-processing with physics-based implicit solvent MM- GBSA calculations. Using the best RMSD among the top 10 scoring poses as a metric, the success rate (RMSD ≤ 2.0 Å for the interface backbone atoms) increased from 21% with default Glide SP settings to 58% with the enhanced peptide sampling and scoring protocol in the case of redocking to the native protein structure. This approaches the accuracy of the recently developed Rosetta FlexPepDock method (63% success for these 19 peptides) while being over 100 times faster. Cross-docking was performed for a subset of cases where an unbound receptor structure was available, and in that case, 40% of peptides were docked successfully. We analyze the results and find that the optimized polypeptide protocol is most accurate for extended peptides of limited size and number of formal charges, defining a domain of applicability for this approach.","author":[{"dropping-particle":"","family":"Setiyaningsih","given":"Wiji","non-dropping-particle":"","parse-names":false,"suffix":""}],"container-title":"Yayasan Edelweis","id":"ITEM-1","issued":{"date-parts":[["2015"]]},"number-of-pages":"1-110","title":"Konsep Sistem Pendukung Keputusan","type":"book"},"uris":["http://www.mendeley.com/documents/?uuid=0c8d0954-0a4b-46a6-a09c-c8414415a7f8"]}],"mendeley":{"formattedCitation":"(Setiyaningsih, 2015)","plainTextFormattedCitation":"(Setiyaningsih, 2015)","previouslyFormattedCitation":"(Setiyaningsih, 2015)"},"properties":{"noteIndex":0},"schema":"https://github.com/citation-style-language/schema/raw/master/csl-citation.json"}</w:instrText>
+        <w:instrText>ADDIN CSL_CITATION {"citationItems":[{"id":"ITEM-1","itemData":{"author":[{"dropping-particle":"","family":"Limbong","given":"Tonni","non-dropping-particle":"","parse-names":false,"suffix":""},{"dropping-particle":"","family":"Muttaqin","given":"","non-dropping-particle":"","parse-names":false,"suffix":""},{"dropping-particle":"","family":"Iskandar","given":"Akbar","non-dropping-particle":"","parse-names":false,"suffix":""},{"dropping-particle":"","family":"Windarto","given":"Agus Perdana","non-dropping-particle":"","parse-names":false,"suffix":""},{"dropping-particle":"","family":"Simarmata","given":"Janner","non-dropping-particle":"","parse-names":false,"suffix":""},{"dropping-particle":"","family":"Sulaiman","given":"Oris Krianto","non-dropping-particle":"","parse-names":false,"suffix":""},{"dropping-particle":"","family":"Siregar","given":"Dodi","non-dropping-particle":"","parse-names":false,"suffix":""},{"dropping-particle":"","family":"Nofriansyah","given":"Dicky","non-dropping-particle":"","parse-names":false,"suffix":""},{"dropping-particle":"","family":"Napitupulu","given":"Darmawan","non-dropping-particle":"","parse-names":false,"suffix":""},{"dropping-particle":"","family":"AnjarWinarto","given":"","non-dropping-particle":"","parse-names":false,"suffix":""}],"id":"ITEM-1","issued":{"date-parts":[["2020"]]},"number-of-pages":"170","publisher":"Yayasan Kita Menulis","publisher-place":"Medan","title":"Sistem Pendukung Keputusan: Metode dan Implementasi","type":"book"},"uris":["http://www.mendeley.com/documents/?uuid=95a847fb-5667-439e-a4a8-5f7ef2a0efc1"]}],"mendeley":{"formattedCitation":"(Limbong et al., 2020)","plainTextFormattedCitation":"(Limbong et al., 2020)","previouslyFormattedCitation":"(Limbong et al., 2020)"},"properties":{"noteIndex":0},"schema":"https://github.com/citation-style-language/schema/raw/master/csl-citation.json"}</w:instrText>
       </w:r>
       <w:r>
         <w:fldChar w:fldCharType="separate"/>
@@ -13169,7 +13152,7 @@
         <w:rPr>
           <w:noProof/>
         </w:rPr>
-        <w:t>(Setiyaningsih, 2015)</w:t>
+        <w:t>(Limbong et al., 2020)</w:t>
       </w:r>
       <w:r>
         <w:fldChar w:fldCharType="end"/>
@@ -13307,7 +13290,7 @@
         <w:fldChar w:fldCharType="begin" w:fldLock="1"/>
       </w:r>
       <w:r>
-        <w:instrText>ADDIN CSL_CITATION {"citationItems":[{"id":"ITEM-1","itemData":{"ISBN":"9788578110796","ISSN":"1098-6596","PMID":"25246403","abstract":"Predicting the binding mode of flexible polypeptides to proteins is an important task that falls outside the domain of applicability of most small molecule and protein−protein docking tools. Here, we test the small molecule flexible ligand docking program Glide on a set of 19 non-α-helical peptides and systematically improve pose prediction accuracy by enhancing Glide sampling for flexible polypeptides. In addition, scoring of the poses was improved by post-processing with physics-based implicit solvent MM- GBSA calculations. Using the best RMSD among the top 10 scoring poses as a metric, the success rate (RMSD ≤ 2.0 Å for the interface backbone atoms) increased from 21% with default Glide SP settings to 58% with the enhanced peptide sampling and scoring protocol in the case of redocking to the native protein structure. This approaches the accuracy of the recently developed Rosetta FlexPepDock method (63% success for these 19 peptides) while being over 100 times faster. Cross-docking was performed for a subset of cases where an unbound receptor structure was available, and in that case, 40% of peptides were docked successfully. We analyze the results and find that the optimized polypeptide protocol is most accurate for extended peptides of limited size and number of formal charges, defining a domain of applicability for this approach.","author":[{"dropping-particle":"","family":"Setiyaningsih","given":"Wiji","non-dropping-particle":"","parse-names":false,"suffix":""}],"container-title":"Yayasan Edelweis","id":"ITEM-1","issued":{"date-parts":[["2015"]]},"number-of-pages":"1-110","title":"Konsep Sistem Pendukung Keputusan","type":"book"},"uris":["http://www.mendeley.com/documents/?uuid=0c8d0954-0a4b-46a6-a09c-c8414415a7f8"]}],"mendeley":{"formattedCitation":"(Setiyaningsih, 2015)","plainTextFormattedCitation":"(Setiyaningsih, 2015)","previouslyFormattedCitation":"(Setiyaningsih, 2015)"},"properties":{"noteIndex":0},"schema":"https://github.com/citation-style-language/schema/raw/master/csl-citation.json"}</w:instrText>
+        <w:instrText>ADDIN CSL_CITATION {"citationItems":[{"id":"ITEM-1","itemData":{"author":[{"dropping-particle":"","family":"Isa","given":"Indra Griha Tofik","non-dropping-particle":"","parse-names":false,"suffix":""},{"dropping-particle":"","family":"Elfaladonna","given":"Febie","non-dropping-particle":"","parse-names":false,"suffix":""},{"dropping-particle":"","family":"Ariyanti","given":"Indri","non-dropping-particle":"","parse-names":false,"suffix":""}],"id":"ITEM-1","issued":{"date-parts":[["2022"]]},"number-of-pages":"204","publisher":"Nasya Expanding Management","publisher-place":"Pekalongan","title":"Sistem Pendukung Keputusan","type":"book"},"uris":["http://www.mendeley.com/documents/?uuid=7b2706a0-91ce-474a-923b-fd11c6b3f57c"]}],"mendeley":{"formattedCitation":"(Isa et al., 2022)","plainTextFormattedCitation":"(Isa et al., 2022)","previouslyFormattedCitation":"(Isa et al., 2022)"},"properties":{"noteIndex":0},"schema":"https://github.com/citation-style-language/schema/raw/master/csl-citation.json"}</w:instrText>
       </w:r>
       <w:r>
         <w:fldChar w:fldCharType="separate"/>
@@ -13316,7 +13299,7 @@
         <w:rPr>
           <w:noProof/>
         </w:rPr>
-        <w:t>(Setiyaningsih, 2015)</w:t>
+        <w:t>(Isa et al., 2022)</w:t>
       </w:r>
       <w:r>
         <w:fldChar w:fldCharType="end"/>
@@ -13506,7 +13489,7 @@
         <w:fldChar w:fldCharType="begin" w:fldLock="1"/>
       </w:r>
       <w:r>
-        <w:instrText>ADDIN CSL_CITATION {"citationItems":[{"id":"ITEM-1","itemData":{"ISBN":"9788578110796","ISSN":"1098-6596","PMID":"25246403","abstract":"Predicting the binding mode of flexible polypeptides to proteins is an important task that falls outside the domain of applicability of most small molecule and protein−protein docking tools. Here, we test the small molecule flexible ligand docking program Glide on a set of 19 non-α-helical peptides and systematically improve pose prediction accuracy by enhancing Glide sampling for flexible polypeptides. In addition, scoring of the poses was improved by post-processing with physics-based implicit solvent MM- GBSA calculations. Using the best RMSD among the top 10 scoring poses as a metric, the success rate (RMSD ≤ 2.0 Å for the interface backbone atoms) increased from 21% with default Glide SP settings to 58% with the enhanced peptide sampling and scoring protocol in the case of redocking to the native protein structure. This approaches the accuracy of the recently developed Rosetta FlexPepDock method (63% success for these 19 peptides) while being over 100 times faster. Cross-docking was performed for a subset of cases where an unbound receptor structure was available, and in that case, 40% of peptides were docked successfully. We analyze the results and find that the optimized polypeptide protocol is most accurate for extended peptides of limited size and number of formal charges, defining a domain of applicability for this approach.","author":[{"dropping-particle":"","family":"Setiyaningsih","given":"Wiji","non-dropping-particle":"","parse-names":false,"suffix":""}],"container-title":"Yayasan Edelweis","id":"ITEM-1","issued":{"date-parts":[["2015"]]},"number-of-pages":"1-110","title":"Konsep Sistem Pendukung Keputusan","type":"book"},"uris":["http://www.mendeley.com/documents/?uuid=0c8d0954-0a4b-46a6-a09c-c8414415a7f8"]}],"mendeley":{"formattedCitation":"(Setiyaningsih, 2015)","plainTextFormattedCitation":"(Setiyaningsih, 2015)","previouslyFormattedCitation":"(Setiyaningsih, 2015)"},"properties":{"noteIndex":0},"schema":"https://github.com/citation-style-language/schema/raw/master/csl-citation.json"}</w:instrText>
+        <w:instrText>ADDIN CSL_CITATION {"citationItems":[{"id":"ITEM-1","itemData":{"author":[{"dropping-particle":"","family":"Isa","given":"Indra Griha Tofik","non-dropping-particle":"","parse-names":false,"suffix":""},{"dropping-particle":"","family":"Elfaladonna","given":"Febie","non-dropping-particle":"","parse-names":false,"suffix":""},{"dropping-particle":"","family":"Ariyanti","given":"Indri","non-dropping-particle":"","parse-names":false,"suffix":""}],"id":"ITEM-1","issued":{"date-parts":[["2022"]]},"number-of-pages":"204","publisher":"Nasya Expanding Management","publisher-place":"Pekalongan","title":"Sistem Pendukung Keputusan","type":"book"},"uris":["http://www.mendeley.com/documents/?uuid=7b2706a0-91ce-474a-923b-fd11c6b3f57c"]}],"mendeley":{"formattedCitation":"(Isa et al., 2022)","plainTextFormattedCitation":"(Isa et al., 2022)","previouslyFormattedCitation":"(Isa et al., 2022)"},"properties":{"noteIndex":0},"schema":"https://github.com/citation-style-language/schema/raw/master/csl-citation.json"}</w:instrText>
       </w:r>
       <w:r>
         <w:fldChar w:fldCharType="separate"/>
@@ -13515,7 +13498,7 @@
         <w:rPr>
           <w:noProof/>
         </w:rPr>
-        <w:t>(Setiyaningsih, 2015)</w:t>
+        <w:t>(Isa et al., 2022)</w:t>
       </w:r>
       <w:r>
         <w:fldChar w:fldCharType="end"/>
@@ -13736,7 +13719,7 @@
         <w:fldChar w:fldCharType="begin" w:fldLock="1"/>
       </w:r>
       <w:r>
-        <w:instrText>ADDIN CSL_CITATION {"citationItems":[{"id":"ITEM-1","itemData":{"ISBN":"9788578110796","ISSN":"1098-6596","PMID":"25246403","abstract":"Predicting the binding mode of flexible polypeptides to proteins is an important task that falls outside the domain of applicability of most small molecule and protein−protein docking tools. Here, we test the small molecule flexible ligand docking program Glide on a set of 19 non-α-helical peptides and systematically improve pose prediction accuracy by enhancing Glide sampling for flexible polypeptides. In addition, scoring of the poses was improved by post-processing with physics-based implicit solvent MM- GBSA calculations. Using the best RMSD among the top 10 scoring poses as a metric, the success rate (RMSD ≤ 2.0 Å for the interface backbone atoms) increased from 21% with default Glide SP settings to 58% with the enhanced peptide sampling and scoring protocol in the case of redocking to the native protein structure. This approaches the accuracy of the recently developed Rosetta FlexPepDock method (63% success for these 19 peptides) while being over 100 times faster. Cross-docking was performed for a subset of cases where an unbound receptor structure was available, and in that case, 40% of peptides were docked successfully. We analyze the results and find that the optimized polypeptide protocol is most accurate for extended peptides of limited size and number of formal charges, defining a domain of applicability for this approach.","author":[{"dropping-particle":"","family":"Setiyaningsih","given":"Wiji","non-dropping-particle":"","parse-names":false,"suffix":""}],"container-title":"Yayasan Edelweis","id":"ITEM-1","issued":{"date-parts":[["2015"]]},"number-of-pages":"1-110","title":"Konsep Sistem Pendukung Keputusan","type":"book"},"uris":["http://www.mendeley.com/documents/?uuid=0c8d0954-0a4b-46a6-a09c-c8414415a7f8"]}],"mendeley":{"formattedCitation":"(Setiyaningsih, 2015)","plainTextFormattedCitation":"(Setiyaningsih, 2015)","previouslyFormattedCitation":"(Setiyaningsih, 2015)"},"properties":{"noteIndex":0},"schema":"https://github.com/citation-style-language/schema/raw/master/csl-citation.json"}</w:instrText>
+        <w:instrText>ADDIN CSL_CITATION {"citationItems":[{"id":"ITEM-1","itemData":{"author":[{"dropping-particle":"","family":"Asmawati","given":"","non-dropping-particle":"","parse-names":false,"suffix":""},{"dropping-particle":"","family":"Ahmad","given":"Nazaruddin","non-dropping-particle":"","parse-names":false,"suffix":""},{"dropping-particle":"","family":"Ismayanti","given":"Rika","non-dropping-particle":"","parse-names":false,"suffix":""},{"dropping-particle":"","family":"Welda","given":"","non-dropping-particle":"","parse-names":false,"suffix":""},{"dropping-particle":"","family":"Olii","given":"Muhammad Ramdhan","non-dropping-particle":"","parse-names":false,"suffix":""},{"dropping-particle":"","family":"Nurfaizah","given":"","non-dropping-particle":"","parse-names":false,"suffix":""},{"dropping-particle":"","family":"Pido","given":"Rifaldo","non-dropping-particle":"","parse-names":false,"suffix":""},{"dropping-particle":"","family":"Muniar","given":"Andi Yulia","non-dropping-particle":"","parse-names":false,"suffix":""},{"dropping-particle":"","family":"Syamsiyah","given":"Nur","non-dropping-particle":"","parse-names":false,"suffix":""},{"dropping-particle":"","family":"Fahrullah","given":"","non-dropping-particle":"","parse-names":false,"suffix":""},{"dropping-particle":"","family":"Herianto","given":"","non-dropping-particle":"","parse-names":false,"suffix":""},{"dropping-particle":"","family":"Yahya","given":"","non-dropping-particle":"","parse-names":false,"suffix":""},{"dropping-particle":"","family":"Wardhana","given":"Aditya","non-dropping-particle":"","parse-names":false,"suffix":""},{"dropping-particle":"","family":"Azis","given":"Abdul","non-dropping-particle":"","parse-names":false,"suffix":""}],"edition":"1","id":"ITEM-1","issued":{"date-parts":[["2022"]]},"number-of-pages":"175","publisher":"Media Sains Indonesia","publisher-place":"Bandung","title":"Sistem Pendukung Keputusan","type":"book"},"uris":["http://www.mendeley.com/documents/?uuid=5b2bb3a5-c1b8-4314-bc78-3d12aeae4a86"]}],"mendeley":{"formattedCitation":"(Asmawati et al., 2022)","plainTextFormattedCitation":"(Asmawati et al., 2022)","previouslyFormattedCitation":"(Asmawati et al., 2022)"},"properties":{"noteIndex":0},"schema":"https://github.com/citation-style-language/schema/raw/master/csl-citation.json"}</w:instrText>
       </w:r>
       <w:r>
         <w:fldChar w:fldCharType="separate"/>
@@ -13745,13 +13728,19 @@
         <w:rPr>
           <w:noProof/>
         </w:rPr>
-        <w:t>(Setiyaningsih, 2015)</w:t>
+        <w:t>(Asmawati et al., 2022)</w:t>
       </w:r>
       <w:r>
         <w:fldChar w:fldCharType="end"/>
       </w:r>
       <w:r>
-        <w:t xml:space="preserve"> bisa dilakukan berbagai cara di antaranya : </w:t>
+        <w:t xml:space="preserve"> dilak</w:t>
+      </w:r>
+      <w:r>
+        <w:t>ukan berbagai cara di antaranya</w:t>
+      </w:r>
+      <w:r>
+        <w:t xml:space="preserve">: </w:t>
       </w:r>
     </w:p>
     <w:p>
@@ -13894,7 +13883,7 @@
         <w:fldChar w:fldCharType="begin" w:fldLock="1"/>
       </w:r>
       <w:r>
-        <w:instrText>ADDIN CSL_CITATION {"citationItems":[{"id":"ITEM-1","itemData":{"ISBN":"9788578110796","ISSN":"1098-6596","PMID":"25246403","abstract":"Predicting the binding mode of flexible polypeptides to proteins is an important task that falls outside the domain of applicability of most small molecule and protein−protein docking tools. Here, we test the small molecule flexible ligand docking program Glide on a set of 19 non-α-helical peptides and systematically improve pose prediction accuracy by enhancing Glide sampling for flexible polypeptides. In addition, scoring of the poses was improved by post-processing with physics-based implicit solvent MM- GBSA calculations. Using the best RMSD among the top 10 scoring poses as a metric, the success rate (RMSD ≤ 2.0 Å for the interface backbone atoms) increased from 21% with default Glide SP settings to 58% with the enhanced peptide sampling and scoring protocol in the case of redocking to the native protein structure. This approaches the accuracy of the recently developed Rosetta FlexPepDock method (63% success for these 19 peptides) while being over 100 times faster. Cross-docking was performed for a subset of cases where an unbound receptor structure was available, and in that case, 40% of peptides were docked successfully. We analyze the results and find that the optimized polypeptide protocol is most accurate for extended peptides of limited size and number of formal charges, defining a domain of applicability for this approach.","author":[{"dropping-particle":"","family":"Setiyaningsih","given":"Wiji","non-dropping-particle":"","parse-names":false,"suffix":""}],"container-title":"Yayasan Edelweis","id":"ITEM-1","issued":{"date-parts":[["2015"]]},"number-of-pages":"1-110","title":"Konsep Sistem Pendukung Keputusan","type":"book"},"uris":["http://www.mendeley.com/documents/?uuid=0c8d0954-0a4b-46a6-a09c-c8414415a7f8"]}],"mendeley":{"formattedCitation":"(Setiyaningsih, 2015)","plainTextFormattedCitation":"(Setiyaningsih, 2015)","previouslyFormattedCitation":"(Setiyaningsih, 2015)"},"properties":{"noteIndex":0},"schema":"https://github.com/citation-style-language/schema/raw/master/csl-citation.json"}</w:instrText>
+        <w:instrText>ADDIN CSL_CITATION {"citationItems":[{"id":"ITEM-1","itemData":{"author":[{"dropping-particle":"","family":"Asmawati","given":"","non-dropping-particle":"","parse-names":false,"suffix":""},{"dropping-particle":"","family":"Ahmad","given":"Nazaruddin","non-dropping-particle":"","parse-names":false,"suffix":""},{"dropping-particle":"","family":"Ismayanti","given":"Rika","non-dropping-particle":"","parse-names":false,"suffix":""},{"dropping-particle":"","family":"Welda","given":"","non-dropping-particle":"","parse-names":false,"suffix":""},{"dropping-particle":"","family":"Olii","given":"Muhammad Ramdhan","non-dropping-particle":"","parse-names":false,"suffix":""},{"dropping-particle":"","family":"Nurfaizah","given":"","non-dropping-particle":"","parse-names":false,"suffix":""},{"dropping-particle":"","family":"Pido","given":"Rifaldo","non-dropping-particle":"","parse-names":false,"suffix":""},{"dropping-particle":"","family":"Muniar","given":"Andi Yulia","non-dropping-particle":"","parse-names":false,"suffix":""},{"dropping-particle":"","family":"Syamsiyah","given":"Nur","non-dropping-particle":"","parse-names":false,"suffix":""},{"dropping-particle":"","family":"Fahrullah","given":"","non-dropping-particle":"","parse-names":false,"suffix":""},{"dropping-particle":"","family":"Herianto","given":"","non-dropping-particle":"","parse-names":false,"suffix":""},{"dropping-particle":"","family":"Yahya","given":"","non-dropping-particle":"","parse-names":false,"suffix":""},{"dropping-particle":"","family":"Wardhana","given":"Aditya","non-dropping-particle":"","parse-names":false,"suffix":""},{"dropping-particle":"","family":"Azis","given":"Abdul","non-dropping-particle":"","parse-names":false,"suffix":""}],"edition":"1","id":"ITEM-1","issued":{"date-parts":[["2022"]]},"number-of-pages":"175","publisher":"Media Sains Indonesia","publisher-place":"Bandung","title":"Sistem Pendukung Keputusan","type":"book"},"uris":["http://www.mendeley.com/documents/?uuid=5b2bb3a5-c1b8-4314-bc78-3d12aeae4a86"]}],"mendeley":{"formattedCitation":"(Asmawati et al., 2022)","plainTextFormattedCitation":"(Asmawati et al., 2022)","previouslyFormattedCitation":"(Asmawati et al., 2022)"},"properties":{"noteIndex":0},"schema":"https://github.com/citation-style-language/schema/raw/master/csl-citation.json"}</w:instrText>
       </w:r>
       <w:r>
         <w:fldChar w:fldCharType="separate"/>
@@ -13903,7 +13892,7 @@
         <w:rPr>
           <w:noProof/>
         </w:rPr>
-        <w:t>(Setiyaningsih, 2015)</w:t>
+        <w:t>(Asmawati et al., 2022)</w:t>
       </w:r>
       <w:r>
         <w:fldChar w:fldCharType="end"/>
@@ -14031,7 +14020,7 @@
         <w:fldChar w:fldCharType="begin" w:fldLock="1"/>
       </w:r>
       <w:r>
-        <w:instrText>ADDIN CSL_CITATION {"citationItems":[{"id":"ITEM-1","itemData":{"ISBN":"9788578110796","ISSN":"1098-6596","PMID":"25246403","abstract":"Predicting the binding mode of flexible polypeptides to proteins is an important task that falls outside the domain of applicability of most small molecule and protein−protein docking tools. Here, we test the small molecule flexible ligand docking program Glide on a set of 19 non-α-helical peptides and systematically improve pose prediction accuracy by enhancing Glide sampling for flexible polypeptides. In addition, scoring of the poses was improved by post-processing with physics-based implicit solvent MM- GBSA calculations. Using the best RMSD among the top 10 scoring poses as a metric, the success rate (RMSD ≤ 2.0 Å for the interface backbone atoms) increased from 21% with default Glide SP settings to 58% with the enhanced peptide sampling and scoring protocol in the case of redocking to the native protein structure. This approaches the accuracy of the recently developed Rosetta FlexPepDock method (63% success for these 19 peptides) while being over 100 times faster. Cross-docking was performed for a subset of cases where an unbound receptor structure was available, and in that case, 40% of peptides were docked successfully. We analyze the results and find that the optimized polypeptide protocol is most accurate for extended peptides of limited size and number of formal charges, defining a domain of applicability for this approach.","author":[{"dropping-particle":"","family":"Setiyaningsih","given":"Wiji","non-dropping-particle":"","parse-names":false,"suffix":""}],"container-title":"Yayasan Edelweis","id":"ITEM-1","issued":{"date-parts":[["2015"]]},"number-of-pages":"1-110","title":"Konsep Sistem Pendukung Keputusan","type":"book"},"uris":["http://www.mendeley.com/documents/?uuid=0c8d0954-0a4b-46a6-a09c-c8414415a7f8"]}],"mendeley":{"formattedCitation":"(Setiyaningsih, 2015)","plainTextFormattedCitation":"(Setiyaningsih, 2015)","previouslyFormattedCitation":"(Setiyaningsih, 2015)"},"properties":{"noteIndex":0},"schema":"https://github.com/citation-style-language/schema/raw/master/csl-citation.json"}</w:instrText>
+        <w:instrText>ADDIN CSL_CITATION {"citationItems":[{"id":"ITEM-1","itemData":{"author":[{"dropping-particle":"","family":"Asmawati","given":"","non-dropping-particle":"","parse-names":false,"suffix":""},{"dropping-particle":"","family":"Ahmad","given":"Nazaruddin","non-dropping-particle":"","parse-names":false,"suffix":""},{"dropping-particle":"","family":"Ismayanti","given":"Rika","non-dropping-particle":"","parse-names":false,"suffix":""},{"dropping-particle":"","family":"Welda","given":"","non-dropping-particle":"","parse-names":false,"suffix":""},{"dropping-particle":"","family":"Olii","given":"Muhammad Ramdhan","non-dropping-particle":"","parse-names":false,"suffix":""},{"dropping-particle":"","family":"Nurfaizah","given":"","non-dropping-particle":"","parse-names":false,"suffix":""},{"dropping-particle":"","family":"Pido","given":"Rifaldo","non-dropping-particle":"","parse-names":false,"suffix":""},{"dropping-particle":"","family":"Muniar","given":"Andi Yulia","non-dropping-particle":"","parse-names":false,"suffix":""},{"dropping-particle":"","family":"Syamsiyah","given":"Nur","non-dropping-particle":"","parse-names":false,"suffix":""},{"dropping-particle":"","family":"Fahrullah","given":"","non-dropping-particle":"","parse-names":false,"suffix":""},{"dropping-particle":"","family":"Herianto","given":"","non-dropping-particle":"","parse-names":false,"suffix":""},{"dropping-particle":"","family":"Yahya","given":"","non-dropping-particle":"","parse-names":false,"suffix":""},{"dropping-particle":"","family":"Wardhana","given":"Aditya","non-dropping-particle":"","parse-names":false,"suffix":""},{"dropping-particle":"","family":"Azis","given":"Abdul","non-dropping-particle":"","parse-names":false,"suffix":""}],"edition":"1","id":"ITEM-1","issued":{"date-parts":[["2022"]]},"number-of-pages":"175","publisher":"Media Sains Indonesia","publisher-place":"Bandung","title":"Sistem Pendukung Keputusan","type":"book"},"uris":["http://www.mendeley.com/documents/?uuid=5b2bb3a5-c1b8-4314-bc78-3d12aeae4a86"]}],"mendeley":{"formattedCitation":"(Asmawati et al., 2022)","plainTextFormattedCitation":"(Asmawati et al., 2022)"},"properties":{"noteIndex":0},"schema":"https://github.com/citation-style-language/schema/raw/master/csl-citation.json"}</w:instrText>
       </w:r>
       <w:r>
         <w:fldChar w:fldCharType="separate"/>
@@ -14040,11 +14029,13 @@
         <w:rPr>
           <w:noProof/>
         </w:rPr>
-        <w:t>(Setiyaningsih, 2015)</w:t>
+        <w:t>(Asmawati et al., 2022)</w:t>
       </w:r>
       <w:r>
         <w:fldChar w:fldCharType="end"/>
       </w:r>
+      <w:bookmarkStart w:id="22" w:name="_GoBack"/>
+      <w:bookmarkEnd w:id="22"/>
       <w:r>
         <w:t xml:space="preserve"> </w:t>
       </w:r>
@@ -17149,10 +17140,10 @@
             <v:path o:extrusionok="f" gradientshapeok="t" o:connecttype="rect"/>
             <o:lock v:ext="edit" aspectratio="t"/>
           </v:shapetype>
-          <v:shape id="_x0000_i1025" type="#_x0000_t75" style="width:396.3pt;height:232.3pt" o:ole="">
+          <v:shape id="_x0000_i1073" type="#_x0000_t75" style="width:396.3pt;height:232.3pt" o:ole="">
             <v:imagedata r:id="rId21" o:title=""/>
           </v:shape>
-          <o:OLEObject Type="Embed" ProgID="Visio.Drawing.15" ShapeID="_x0000_i1025" DrawAspect="Content" ObjectID="_1712818872" r:id="rId22"/>
+          <o:OLEObject Type="Embed" ProgID="Visio.Drawing.15" ShapeID="_x0000_i1073" DrawAspect="Content" ObjectID="_1712867057" r:id="rId22"/>
         </w:object>
       </w:r>
     </w:p>
@@ -27866,10 +27857,10 @@
     <w:p>
       <w:r>
         <w:object w:dxaOrig="23851" w:dyaOrig="15346">
-          <v:shape id="_x0000_i1026" type="#_x0000_t75" style="width:395.7pt;height:254.8pt" o:ole="">
+          <v:shape id="_x0000_i1074" type="#_x0000_t75" style="width:395.7pt;height:254.8pt" o:ole="">
             <v:imagedata r:id="rId33" o:title=""/>
           </v:shape>
-          <o:OLEObject Type="Embed" ProgID="Visio.Drawing.15" ShapeID="_x0000_i1026" DrawAspect="Content" ObjectID="_1712818873" r:id="rId34"/>
+          <o:OLEObject Type="Embed" ProgID="Visio.Drawing.15" ShapeID="_x0000_i1074" DrawAspect="Content" ObjectID="_1712867058" r:id="rId34"/>
         </w:object>
       </w:r>
     </w:p>
@@ -27922,10 +27913,10 @@
     <w:p>
       <w:r>
         <w:object w:dxaOrig="24421" w:dyaOrig="15660">
-          <v:shape id="_x0000_i1027" type="#_x0000_t75" style="width:396.95pt;height:266.7pt" o:ole="">
+          <v:shape id="_x0000_i1075" type="#_x0000_t75" style="width:396.95pt;height:266.7pt" o:ole="">
             <v:imagedata r:id="rId35" o:title=""/>
           </v:shape>
-          <o:OLEObject Type="Embed" ProgID="Visio.Drawing.15" ShapeID="_x0000_i1027" DrawAspect="Content" ObjectID="_1712818874" r:id="rId36"/>
+          <o:OLEObject Type="Embed" ProgID="Visio.Drawing.15" ShapeID="_x0000_i1075" DrawAspect="Content" ObjectID="_1712867059" r:id="rId36"/>
         </w:object>
       </w:r>
     </w:p>
@@ -28252,10 +28243,10 @@
       </w:pPr>
       <w:r>
         <w:object w:dxaOrig="7650" w:dyaOrig="24015">
-          <v:shape id="_x0000_i1028" type="#_x0000_t75" style="width:160.3pt;height:472.05pt" o:ole="">
+          <v:shape id="_x0000_i1076" type="#_x0000_t75" style="width:160.3pt;height:472.05pt" o:ole="">
             <v:imagedata r:id="rId37" o:title=""/>
           </v:shape>
-          <o:OLEObject Type="Embed" ProgID="Visio.Drawing.15" ShapeID="_x0000_i1028" DrawAspect="Content" ObjectID="_1712818875" r:id="rId38"/>
+          <o:OLEObject Type="Embed" ProgID="Visio.Drawing.15" ShapeID="_x0000_i1076" DrawAspect="Content" ObjectID="_1712867060" r:id="rId38"/>
         </w:object>
       </w:r>
     </w:p>
@@ -29103,7 +29094,7 @@
           <w:noProof/>
           <w:szCs w:val="24"/>
         </w:rPr>
-        <w:t xml:space="preserve">Dedy Rahman Prehanto. (2020). </w:t>
+        <w:t xml:space="preserve">Arifin, N. Y., Borman, R. I., Ahmad, I., Tyas, S. S., Sulistiani, H., Hardiansyah, A., &amp; Suri, G. P. (2021). </w:t>
       </w:r>
       <w:r>
         <w:rPr>
@@ -29113,7 +29104,7 @@
           <w:noProof/>
           <w:szCs w:val="24"/>
         </w:rPr>
-        <w:t>Konsep Sistem Informasi</w:t>
+        <w:t>Analisa Perancangan Sistem Informasi</w:t>
       </w:r>
       <w:r>
         <w:rPr>
@@ -29121,7 +29112,7 @@
           <w:noProof/>
           <w:szCs w:val="24"/>
         </w:rPr>
-        <w:t xml:space="preserve"> (I Kadek Dwi Nuryana (ed.)). Scopindo.</w:t>
+        <w:t>. Yayasan Cendekia Mulia Mandiri.</w:t>
       </w:r>
     </w:p>
     <w:p>
@@ -29144,7 +29135,7 @@
           <w:noProof/>
           <w:szCs w:val="24"/>
         </w:rPr>
-        <w:t xml:space="preserve">Eryando, T., Sipahutar, T., &amp; Pratiwi, D. (2017). </w:t>
+        <w:t xml:space="preserve">Asmawati, Ahmad, N., Ismayanti, R., Welda, Olii, M. R., Nurfaizah, Pido, R., Muniar, A. Y., Syamsiyah, N., Fahrullah, Herianto, Yahya, Wardhana, A., &amp; Azis, A. (2022). </w:t>
       </w:r>
       <w:r>
         <w:rPr>
@@ -29154,7 +29145,7 @@
           <w:noProof/>
           <w:szCs w:val="24"/>
         </w:rPr>
-        <w:t>Teori Dan Aplikasi Pengumpulan Data Kesehatan</w:t>
+        <w:t>Sistem Pendukung Keputusan</w:t>
       </w:r>
       <w:r>
         <w:rPr>
@@ -29162,7 +29153,7 @@
           <w:noProof/>
           <w:szCs w:val="24"/>
         </w:rPr>
-        <w:t xml:space="preserve"> (1st ed.). rapha publishing.</w:t>
+        <w:t xml:space="preserve"> (1st ed.). Media Sains Indonesia.</w:t>
       </w:r>
     </w:p>
     <w:p>
@@ -29185,7 +29176,7 @@
           <w:noProof/>
           <w:szCs w:val="24"/>
         </w:rPr>
-        <w:t xml:space="preserve">Fitriyani, A., Komarudin, R., Maulana, Y. I., &amp; Haidir, A. (2020). Penerapan Metode Weighted Product (WP) Pada Pemilihan Supplier Kimia Terbaik PT. Mayer Indah Indonesia Bogor. </w:t>
+        <w:t xml:space="preserve">Dedy Rahman Prehanto. (2020). </w:t>
       </w:r>
       <w:r>
         <w:rPr>
@@ -29195,7 +29186,7 @@
           <w:noProof/>
           <w:szCs w:val="24"/>
         </w:rPr>
-        <w:t>Bianglala Informatika</w:t>
+        <w:t>Konsep Sistem Informasi</w:t>
       </w:r>
       <w:r>
         <w:rPr>
@@ -29203,25 +29194,7 @@
           <w:noProof/>
           <w:szCs w:val="24"/>
         </w:rPr>
-        <w:t xml:space="preserve">, </w:t>
-      </w:r>
-      <w:r>
-        <w:rPr>
-          <w:rFonts w:cs="Times New Roman"/>
-          <w:i/>
-          <w:iCs/>
-          <w:noProof/>
-          <w:szCs w:val="24"/>
-        </w:rPr>
-        <w:t>8</w:t>
-      </w:r>
-      <w:r>
-        <w:rPr>
-          <w:rFonts w:cs="Times New Roman"/>
-          <w:noProof/>
-          <w:szCs w:val="24"/>
-        </w:rPr>
-        <w:t>(1), 36–43. https://doi.org/10.31294/bi.v8i1.8106</w:t>
+        <w:t xml:space="preserve"> (I Kadek Dwi Nuryana (ed.)). Scopindo.</w:t>
       </w:r>
     </w:p>
     <w:p>
@@ -29244,7 +29217,7 @@
           <w:noProof/>
           <w:szCs w:val="24"/>
         </w:rPr>
-        <w:t xml:space="preserve">Hafiz, A., &amp; Ma’mur, M. (2018). Sistem Pendukung Keputusan Pemilihan Karyawan Terbaik Dengan Pendekatan Weighted Product. </w:t>
+        <w:t xml:space="preserve">Eryando, T., Sipahutar, T., &amp; Pratiwi, D. (2017). </w:t>
       </w:r>
       <w:r>
         <w:rPr>
@@ -29254,7 +29227,7 @@
           <w:noProof/>
           <w:szCs w:val="24"/>
         </w:rPr>
-        <w:t>Jurnal Cendikia</w:t>
+        <w:t>Teori Dan Aplikasi Pengumpulan Data Kesehatan</w:t>
       </w:r>
       <w:r>
         <w:rPr>
@@ -29262,25 +29235,7 @@
           <w:noProof/>
           <w:szCs w:val="24"/>
         </w:rPr>
-        <w:t xml:space="preserve">, </w:t>
-      </w:r>
-      <w:r>
-        <w:rPr>
-          <w:rFonts w:cs="Times New Roman"/>
-          <w:i/>
-          <w:iCs/>
-          <w:noProof/>
-          <w:szCs w:val="24"/>
-        </w:rPr>
-        <w:t>XV</w:t>
-      </w:r>
-      <w:r>
-        <w:rPr>
-          <w:rFonts w:cs="Times New Roman"/>
-          <w:noProof/>
-          <w:szCs w:val="24"/>
-        </w:rPr>
-        <w:t>, 23–28.</w:t>
+        <w:t xml:space="preserve"> (1st ed.). rapha publishing.</w:t>
       </w:r>
     </w:p>
     <w:p>
@@ -29303,7 +29258,7 @@
           <w:noProof/>
           <w:szCs w:val="24"/>
         </w:rPr>
-        <w:t xml:space="preserve">Hasanbasri, M. (2007). Pendekatan Sistem Dalam Perencanaan Program Daerah. In </w:t>
+        <w:t xml:space="preserve">Fitriyani, A., Komarudin, R., Maulana, Y. I., &amp; Haidir, A. (2020). Penerapan Metode Weighted Product (WP) Pada Pemilihan Supplier Kimia Terbaik PT. Mayer Indah Indonesia Bogor. </w:t>
       </w:r>
       <w:r>
         <w:rPr>
@@ -29313,7 +29268,7 @@
           <w:noProof/>
           <w:szCs w:val="24"/>
         </w:rPr>
-        <w:t>KMPK, UGM, Yogyakarta</w:t>
+        <w:t>Bianglala Informatika</w:t>
       </w:r>
       <w:r>
         <w:rPr>
@@ -29321,7 +29276,25 @@
           <w:noProof/>
           <w:szCs w:val="24"/>
         </w:rPr>
-        <w:t xml:space="preserve"> (Vol. 10, pp. 56–53).</w:t>
+        <w:t xml:space="preserve">, </w:t>
+      </w:r>
+      <w:r>
+        <w:rPr>
+          <w:rFonts w:cs="Times New Roman"/>
+          <w:i/>
+          <w:iCs/>
+          <w:noProof/>
+          <w:szCs w:val="24"/>
+        </w:rPr>
+        <w:t>8</w:t>
+      </w:r>
+      <w:r>
+        <w:rPr>
+          <w:rFonts w:cs="Times New Roman"/>
+          <w:noProof/>
+          <w:szCs w:val="24"/>
+        </w:rPr>
+        <w:t>(1), 36–43. https://doi.org/10.31294/bi.v8i1.8106</w:t>
       </w:r>
     </w:p>
     <w:p>
@@ -29344,7 +29317,7 @@
           <w:noProof/>
           <w:szCs w:val="24"/>
         </w:rPr>
-        <w:t xml:space="preserve">Hutahaean, J. (2014). </w:t>
+        <w:t xml:space="preserve">Hafiz, A., &amp; Ma’mur, M. (2018). Sistem Pendukung Keputusan Pemilihan Karyawan Terbaik Dengan Pendekatan Weighted Product. </w:t>
       </w:r>
       <w:r>
         <w:rPr>
@@ -29354,7 +29327,7 @@
           <w:noProof/>
           <w:szCs w:val="24"/>
         </w:rPr>
-        <w:t>konsep sistem informasi</w:t>
+        <w:t>Jurnal Cendikia</w:t>
       </w:r>
       <w:r>
         <w:rPr>
@@ -29362,7 +29335,25 @@
           <w:noProof/>
           <w:szCs w:val="24"/>
         </w:rPr>
-        <w:t xml:space="preserve"> (G. P. Jati (ed.); 1st ed.). DEEPUBLISH.</w:t>
+        <w:t xml:space="preserve">, </w:t>
+      </w:r>
+      <w:r>
+        <w:rPr>
+          <w:rFonts w:cs="Times New Roman"/>
+          <w:i/>
+          <w:iCs/>
+          <w:noProof/>
+          <w:szCs w:val="24"/>
+        </w:rPr>
+        <w:t>XV</w:t>
+      </w:r>
+      <w:r>
+        <w:rPr>
+          <w:rFonts w:cs="Times New Roman"/>
+          <w:noProof/>
+          <w:szCs w:val="24"/>
+        </w:rPr>
+        <w:t>, 23–28.</w:t>
       </w:r>
     </w:p>
     <w:p>
@@ -29385,7 +29376,7 @@
           <w:noProof/>
           <w:szCs w:val="24"/>
         </w:rPr>
-        <w:t xml:space="preserve">Ningsih, E., Dedih, &amp; Supriyadi. (2017). Usaha Makanan Yang Tepat Menggunakan Weighted Product (WP) Berbasis Web. </w:t>
+        <w:t xml:space="preserve">Isa, I. G. T., Elfaladonna, F., &amp; Ariyanti, I. (2022). </w:t>
       </w:r>
       <w:r>
         <w:rPr>
@@ -29395,7 +29386,7 @@
           <w:noProof/>
           <w:szCs w:val="24"/>
         </w:rPr>
-        <w:t>ILKOM Jurnal Ilmiah</w:t>
+        <w:t>Sistem Pendukung Keputusan</w:t>
       </w:r>
       <w:r>
         <w:rPr>
@@ -29403,25 +29394,7 @@
           <w:noProof/>
           <w:szCs w:val="24"/>
         </w:rPr>
-        <w:t xml:space="preserve">, </w:t>
-      </w:r>
-      <w:r>
-        <w:rPr>
-          <w:rFonts w:cs="Times New Roman"/>
-          <w:i/>
-          <w:iCs/>
-          <w:noProof/>
-          <w:szCs w:val="24"/>
-        </w:rPr>
-        <w:t>9</w:t>
-      </w:r>
-      <w:r>
-        <w:rPr>
-          <w:rFonts w:cs="Times New Roman"/>
-          <w:noProof/>
-          <w:szCs w:val="24"/>
-        </w:rPr>
-        <w:t>(3), 244–254.</w:t>
+        <w:t>. Nasya Expanding Management.</w:t>
       </w:r>
     </w:p>
     <w:p>
@@ -29444,7 +29417,7 @@
           <w:noProof/>
           <w:szCs w:val="24"/>
         </w:rPr>
-        <w:t xml:space="preserve">Nofriansyah, D., &amp; Defit, S. (2017). </w:t>
+        <w:t xml:space="preserve">Limbong, T., Muttaqin, Iskandar, A., Windarto, A. P., Simarmata, J., Sulaiman, O. K., Siregar, D., Nofriansyah, D., Napitupulu, D., &amp; AnjarWinarto. (2020). </w:t>
       </w:r>
       <w:r>
         <w:rPr>
@@ -29454,7 +29427,7 @@
           <w:noProof/>
           <w:szCs w:val="24"/>
         </w:rPr>
-        <w:t>Multi Criteria Decision Making (MCDM) pada Sistem Pendukung Keputusan</w:t>
+        <w:t>Sistem Pendukung Keputusan: Metode dan Implementasi</w:t>
       </w:r>
       <w:r>
         <w:rPr>
@@ -29462,7 +29435,7 @@
           <w:noProof/>
           <w:szCs w:val="24"/>
         </w:rPr>
-        <w:t xml:space="preserve"> (1st ed.). DEEPUBLISH.</w:t>
+        <w:t>. Yayasan Kita Menulis.</w:t>
       </w:r>
     </w:p>
     <w:p>
@@ -29485,7 +29458,7 @@
           <w:noProof/>
           <w:szCs w:val="24"/>
         </w:rPr>
-        <w:t xml:space="preserve">Prabowo, M. (2020). </w:t>
+        <w:t xml:space="preserve">Miftah, M., Muzaki, M., Mukhyatun, Muttaqin, Firdiasih, T. A., Tamrin, M., Kuntoro, &amp; Ma’muron. (2021). </w:t>
       </w:r>
       <w:r>
         <w:rPr>
@@ -29495,7 +29468,7 @@
           <w:noProof/>
           <w:szCs w:val="24"/>
         </w:rPr>
-        <w:t>Metodologi Pengembangan Sistem Informasi</w:t>
+        <w:t>Sistem Informasi Manajemen Pendidikan</w:t>
       </w:r>
       <w:r>
         <w:rPr>
@@ -29503,7 +29476,7 @@
           <w:noProof/>
           <w:szCs w:val="24"/>
         </w:rPr>
-        <w:t>. LP2M IAIN Salatiga.</w:t>
+        <w:t>. Zahira Media Publisher.</w:t>
       </w:r>
     </w:p>
     <w:p>
@@ -29526,7 +29499,18 @@
           <w:noProof/>
           <w:szCs w:val="24"/>
         </w:rPr>
-        <w:t>Putra,</w:t>
+        <w:lastRenderedPageBreak/>
+        <w:t xml:space="preserve">Ningsih, E., Dedih, &amp; Supriyadi. (2017). Usaha Makanan Yang Tepat Menggunakan Weighted Product (WP) Berbasis Web. </w:t>
+      </w:r>
+      <w:r>
+        <w:rPr>
+          <w:rFonts w:cs="Times New Roman"/>
+          <w:i/>
+          <w:iCs/>
+          <w:noProof/>
+          <w:szCs w:val="24"/>
+        </w:rPr>
+        <w:t>ILKOM Jurnal Ilmiah</w:t>
       </w:r>
       <w:r>
         <w:rPr>
@@ -29534,8 +29518,7 @@
           <w:noProof/>
           <w:szCs w:val="24"/>
         </w:rPr>
-        <w:lastRenderedPageBreak/>
-        <w:t xml:space="preserve"> C. A. (2017). </w:t>
+        <w:t xml:space="preserve">, </w:t>
       </w:r>
       <w:r>
         <w:rPr>
@@ -29545,7 +29528,7 @@
           <w:noProof/>
           <w:szCs w:val="24"/>
         </w:rPr>
-        <w:t>Menggunakan Codeigniter Pada Aka Store Semarang</w:t>
+        <w:t>9</w:t>
       </w:r>
       <w:r>
         <w:rPr>
@@ -29553,7 +29536,7 @@
           <w:noProof/>
           <w:szCs w:val="24"/>
         </w:rPr>
-        <w:t>.</w:t>
+        <w:t>(3), 244–254.</w:t>
       </w:r>
     </w:p>
     <w:p>
@@ -29576,7 +29559,7 @@
           <w:noProof/>
           <w:szCs w:val="24"/>
         </w:rPr>
-        <w:t xml:space="preserve">Raharjana, I. K. (2017). </w:t>
+        <w:t xml:space="preserve">Prabowo, M. (2020). </w:t>
       </w:r>
       <w:r>
         <w:rPr>
@@ -29586,7 +29569,7 @@
           <w:noProof/>
           <w:szCs w:val="24"/>
         </w:rPr>
-        <w:t>Metodologi Pengembangan Sistem Menggunakan Agile</w:t>
+        <w:t>Metodologi Pengembangan Sistem Informasi</w:t>
       </w:r>
       <w:r>
         <w:rPr>
@@ -29594,7 +29577,7 @@
           <w:noProof/>
           <w:szCs w:val="24"/>
         </w:rPr>
-        <w:t xml:space="preserve"> (1st ed.). DEEPUBLISH.</w:t>
+        <w:t>. LP2M IAIN Salatiga.</w:t>
       </w:r>
     </w:p>
     <w:p>
@@ -29617,7 +29600,7 @@
           <w:noProof/>
           <w:szCs w:val="24"/>
         </w:rPr>
-        <w:t xml:space="preserve">Rani, M., Ardiansyah, R., &amp; Christina, D. (2021). Sistem pendukung keputusan pemilihan supplier cosmetic dengan metode weighted product. </w:t>
+        <w:t xml:space="preserve">Purnama, C. (2021). </w:t>
       </w:r>
       <w:r>
         <w:rPr>
@@ -29627,7 +29610,7 @@
           <w:noProof/>
           <w:szCs w:val="24"/>
         </w:rPr>
-        <w:t>JRTI (Jurnal Riset Tindakan Indonesia)</w:t>
+        <w:t>Sistem Informasi Manajemen</w:t>
       </w:r>
       <w:r>
         <w:rPr>
@@ -29635,25 +29618,7 @@
           <w:noProof/>
           <w:szCs w:val="24"/>
         </w:rPr>
-        <w:t xml:space="preserve">, </w:t>
-      </w:r>
-      <w:r>
-        <w:rPr>
-          <w:rFonts w:cs="Times New Roman"/>
-          <w:i/>
-          <w:iCs/>
-          <w:noProof/>
-          <w:szCs w:val="24"/>
-        </w:rPr>
-        <w:t>6</w:t>
-      </w:r>
-      <w:r>
-        <w:rPr>
-          <w:rFonts w:cs="Times New Roman"/>
-          <w:noProof/>
-          <w:szCs w:val="24"/>
-        </w:rPr>
-        <w:t>(1), 77. https://doi.org/10.29210/3003848000</w:t>
+        <w:t>. Chamdan Purnama.</w:t>
       </w:r>
     </w:p>
     <w:p>
@@ -29676,7 +29641,7 @@
           <w:noProof/>
           <w:szCs w:val="24"/>
         </w:rPr>
-        <w:t xml:space="preserve">Ristian, Y., &amp; Anggoro, D. A. (2020). Sistem Pendukung Keputusan Penyeleksian Jadwal Kegiatan ORMAWA FKI UMS dengan Metode Weighted Product berbasis Web. </w:t>
+        <w:t xml:space="preserve">Raharjana, I. K. (2017). </w:t>
       </w:r>
       <w:r>
         <w:rPr>
@@ -29686,7 +29651,7 @@
           <w:noProof/>
           <w:szCs w:val="24"/>
         </w:rPr>
-        <w:t>Emitor: Jurnal Teknik Elektro</w:t>
+        <w:t>Metodologi Pengembangan Sistem Menggunakan Agile</w:t>
       </w:r>
       <w:r>
         <w:rPr>
@@ -29694,25 +29659,7 @@
           <w:noProof/>
           <w:szCs w:val="24"/>
         </w:rPr>
-        <w:t xml:space="preserve">, </w:t>
-      </w:r>
-      <w:r>
-        <w:rPr>
-          <w:rFonts w:cs="Times New Roman"/>
-          <w:i/>
-          <w:iCs/>
-          <w:noProof/>
-          <w:szCs w:val="24"/>
-        </w:rPr>
-        <w:t>21</w:t>
-      </w:r>
-      <w:r>
-        <w:rPr>
-          <w:rFonts w:cs="Times New Roman"/>
-          <w:noProof/>
-          <w:szCs w:val="24"/>
-        </w:rPr>
-        <w:t>(1), 10–19. https://journals.ums.ac.id/index.php/emitor/article/view/11989</w:t>
+        <w:t xml:space="preserve"> (1st ed.). DEEPUBLISH.</w:t>
       </w:r>
     </w:p>
     <w:p>
@@ -29735,7 +29682,7 @@
           <w:noProof/>
           <w:szCs w:val="24"/>
         </w:rPr>
-        <w:t xml:space="preserve">Rizal, C., Siregar, S. R., Supiyandi, S., Armasari, S., &amp; Karim, A. (2021). Penerapan Metode Weighted Product (WP) Dalam Keputusan Rekomendasi Pemilihan Manager Penjualan. </w:t>
+        <w:t xml:space="preserve">Rani, M., Ardiansyah, R., &amp; Christina, D. (2021). Sistem pendukung keputusan pemilihan supplier cosmetic dengan metode weighted product. </w:t>
       </w:r>
       <w:r>
         <w:rPr>
@@ -29745,7 +29692,7 @@
           <w:noProof/>
           <w:szCs w:val="24"/>
         </w:rPr>
-        <w:t>Building of Informatics, Technology and Science (BITS)</w:t>
+        <w:t>JRTI (Jurnal Riset Tindakan Indonesia)</w:t>
       </w:r>
       <w:r>
         <w:rPr>
@@ -29763,7 +29710,7 @@
           <w:noProof/>
           <w:szCs w:val="24"/>
         </w:rPr>
-        <w:t>3</w:t>
+        <w:t>6</w:t>
       </w:r>
       <w:r>
         <w:rPr>
@@ -29771,7 +29718,7 @@
           <w:noProof/>
           <w:szCs w:val="24"/>
         </w:rPr>
-        <w:t>(3), 312–316. https://doi.org/10.47065/bits.v3i3.1094</w:t>
+        <w:t>(1), 77. https://doi.org/10.29210/3003848000</w:t>
       </w:r>
     </w:p>
     <w:p>
@@ -29794,7 +29741,7 @@
           <w:noProof/>
           <w:szCs w:val="24"/>
         </w:rPr>
-        <w:t xml:space="preserve">Setiyaningsih, W. (2015). Konsep Sistem Pendukung Keputusan. In </w:t>
+        <w:t xml:space="preserve">Rini, E. P., &amp; Saputra, D. I. S. (2021). </w:t>
       </w:r>
       <w:r>
         <w:rPr>
@@ -29804,7 +29751,7 @@
           <w:noProof/>
           <w:szCs w:val="24"/>
         </w:rPr>
-        <w:t>Yayasan Edelweis</w:t>
+        <w:t>Sistem Informasi Manajemen di Era Revolusi Industri 4.0</w:t>
       </w:r>
       <w:r>
         <w:rPr>
@@ -29812,7 +29759,7 @@
           <w:noProof/>
           <w:szCs w:val="24"/>
         </w:rPr>
-        <w:t>.</w:t>
+        <w:t xml:space="preserve"> (1st ed.). Zahira Media Publisher.</w:t>
       </w:r>
     </w:p>
     <w:p>
@@ -29835,7 +29782,7 @@
           <w:noProof/>
           <w:szCs w:val="24"/>
         </w:rPr>
-        <w:t xml:space="preserve">Sugiyono. (2010). </w:t>
+        <w:t xml:space="preserve">Ristian, Y., &amp; Anggoro, D. A. (2020). Sistem Pendukung Keputusan Penyeleksian Jadwal Kegiatan ORMAWA FKI UMS dengan Metode Weighted Product berbasis Web. </w:t>
       </w:r>
       <w:r>
         <w:rPr>
@@ -29845,7 +29792,7 @@
           <w:noProof/>
           <w:szCs w:val="24"/>
         </w:rPr>
-        <w:t>prof. Dr. Sugiyono, Metode Penelitian Pendidikan, pendekatan kuantitatif. intro ( PDFDrive ).pdf</w:t>
+        <w:t>Emitor: Jurnal Teknik Elektro</w:t>
       </w:r>
       <w:r>
         <w:rPr>
@@ -29853,7 +29800,25 @@
           <w:noProof/>
           <w:szCs w:val="24"/>
         </w:rPr>
-        <w:t xml:space="preserve"> (p. 12). ALFABETA.</w:t>
+        <w:t xml:space="preserve">, </w:t>
+      </w:r>
+      <w:r>
+        <w:rPr>
+          <w:rFonts w:cs="Times New Roman"/>
+          <w:i/>
+          <w:iCs/>
+          <w:noProof/>
+          <w:szCs w:val="24"/>
+        </w:rPr>
+        <w:t>21</w:t>
+      </w:r>
+      <w:r>
+        <w:rPr>
+          <w:rFonts w:cs="Times New Roman"/>
+          <w:noProof/>
+          <w:szCs w:val="24"/>
+        </w:rPr>
+        <w:t>(1), 10–19. https://journals.ums.ac.id/index.php/emitor/article/view/11989</w:t>
       </w:r>
     </w:p>
     <w:p>
@@ -29876,7 +29841,7 @@
           <w:noProof/>
           <w:szCs w:val="24"/>
         </w:rPr>
-        <w:t xml:space="preserve">Sugiyono. (2014). </w:t>
+        <w:t xml:space="preserve">Rizal, C., Siregar, S. R., Supiyandi, S., Armasari, S., &amp; Karim, A. (2021). Penerapan Metode Weighted Product (WP) Dalam Keputusan Rekomendasi Pemilihan Manager Penjualan. </w:t>
       </w:r>
       <w:r>
         <w:rPr>
@@ -29886,7 +29851,7 @@
           <w:noProof/>
           <w:szCs w:val="24"/>
         </w:rPr>
-        <w:t>prof. dr. sugiyono, metode penelitian kuantitatif kualitatif dan r&amp;d. intro ( PDFDrive ).pdf</w:t>
+        <w:t>Building of Informatics, Technology and Science (BITS)</w:t>
       </w:r>
       <w:r>
         <w:rPr>
@@ -29894,7 +29859,25 @@
           <w:noProof/>
           <w:szCs w:val="24"/>
         </w:rPr>
-        <w:t xml:space="preserve"> (p. 12). ALFABETA.</w:t>
+        <w:t xml:space="preserve">, </w:t>
+      </w:r>
+      <w:r>
+        <w:rPr>
+          <w:rFonts w:cs="Times New Roman"/>
+          <w:i/>
+          <w:iCs/>
+          <w:noProof/>
+          <w:szCs w:val="24"/>
+        </w:rPr>
+        <w:t>3</w:t>
+      </w:r>
+      <w:r>
+        <w:rPr>
+          <w:rFonts w:cs="Times New Roman"/>
+          <w:noProof/>
+          <w:szCs w:val="24"/>
+        </w:rPr>
+        <w:t>(3), 312–316. https://doi.org/10.47065/bits.v3i3.1094</w:t>
       </w:r>
     </w:p>
     <w:p>
@@ -29917,7 +29900,7 @@
           <w:noProof/>
           <w:szCs w:val="24"/>
         </w:rPr>
-        <w:t xml:space="preserve">Sutabri, T. (2012). Konsep Sistem Informasi. Edisi 1 Yogyakarta. </w:t>
+        <w:t xml:space="preserve">Sugiyono. (2010). </w:t>
       </w:r>
       <w:r>
         <w:rPr>
@@ -29927,7 +29910,7 @@
           <w:noProof/>
           <w:szCs w:val="24"/>
         </w:rPr>
-        <w:t>Jurnal Administrasi Pendidikan UPI</w:t>
+        <w:t>prof. Dr. Sugiyono, Metode Penelitian Pendidikan, pendekatan kuantitatif. intro ( PDFDrive ).pdf</w:t>
       </w:r>
       <w:r>
         <w:rPr>
@@ -29935,7 +29918,48 @@
           <w:noProof/>
           <w:szCs w:val="24"/>
         </w:rPr>
-        <w:t>.</w:t>
+        <w:t xml:space="preserve"> (p. 12). ALFABETA.</w:t>
+      </w:r>
+    </w:p>
+    <w:p>
+      <w:pPr>
+        <w:widowControl w:val="0"/>
+        <w:autoSpaceDE w:val="0"/>
+        <w:autoSpaceDN w:val="0"/>
+        <w:adjustRightInd w:val="0"/>
+        <w:spacing w:line="240" w:lineRule="auto"/>
+        <w:ind w:left="480" w:hanging="480"/>
+        <w:rPr>
+          <w:rFonts w:cs="Times New Roman"/>
+          <w:noProof/>
+          <w:szCs w:val="24"/>
+        </w:rPr>
+      </w:pPr>
+      <w:r>
+        <w:rPr>
+          <w:rFonts w:cs="Times New Roman"/>
+          <w:noProof/>
+          <w:szCs w:val="24"/>
+        </w:rPr>
+        <w:t xml:space="preserve">Sugiyono. (2014). </w:t>
+      </w:r>
+      <w:r>
+        <w:rPr>
+          <w:rFonts w:cs="Times New Roman"/>
+          <w:i/>
+          <w:iCs/>
+          <w:noProof/>
+          <w:szCs w:val="24"/>
+        </w:rPr>
+        <w:t>prof. dr. sugiyono, metode penelitian kuantitatif kualitatif dan r&amp;d. intro ( PDFDrive ).pdf</w:t>
+      </w:r>
+      <w:r>
+        <w:rPr>
+          <w:rFonts w:cs="Times New Roman"/>
+          <w:noProof/>
+          <w:szCs w:val="24"/>
+        </w:rPr>
+        <w:t xml:space="preserve"> (p. 12). ALFABETA.</w:t>
       </w:r>
     </w:p>
     <w:p>
@@ -30558,7 +30582,7 @@
 <w:ftr xmlns:wpc="http://schemas.microsoft.com/office/word/2010/wordprocessingCanvas" xmlns:cx="http://schemas.microsoft.com/office/drawing/2014/chartex" xmlns:mc="http://schemas.openxmlformats.org/markup-compatibility/2006" xmlns:o="urn:schemas-microsoft-com:office:office" xmlns:r="http://schemas.openxmlformats.org/officeDocument/2006/relationships" xmlns:m="http://schemas.openxmlformats.org/officeDocument/2006/math" xmlns:v="urn:schemas-microsoft-com:vml" xmlns:wp14="http://schemas.microsoft.com/office/word/2010/wordprocessingDrawing" xmlns:wp="http://schemas.openxmlformats.org/drawingml/2006/wordprocessingDrawing" xmlns:w10="urn:schemas-microsoft-com:office:word" xmlns:w="http://schemas.openxmlformats.org/wordprocessingml/2006/main" xmlns:w14="http://schemas.microsoft.com/office/word/2010/wordml" xmlns:w15="http://schemas.microsoft.com/office/word/2012/wordml" xmlns:w16se="http://schemas.microsoft.com/office/word/2015/wordml/symex" xmlns:wpg="http://schemas.microsoft.com/office/word/2010/wordprocessingGroup" xmlns:wpi="http://schemas.microsoft.com/office/word/2010/wordprocessingInk" xmlns:wne="http://schemas.microsoft.com/office/word/2006/wordml" xmlns:wps="http://schemas.microsoft.com/office/word/2010/wordprocessingShape" mc:Ignorable="w14 w15 w16se wp14">
   <w:sdt>
     <w:sdtPr>
-      <w:id w:val="-336387208"/>
+      <w:id w:val="892085066"/>
       <w:docPartObj>
         <w:docPartGallery w:val="Page Numbers (Bottom of Page)"/>
         <w:docPartUnique/>
@@ -30627,7 +30651,7 @@
 <w:ftr xmlns:wpc="http://schemas.microsoft.com/office/word/2010/wordprocessingCanvas" xmlns:cx="http://schemas.microsoft.com/office/drawing/2014/chartex" xmlns:mc="http://schemas.openxmlformats.org/markup-compatibility/2006" xmlns:o="urn:schemas-microsoft-com:office:office" xmlns:r="http://schemas.openxmlformats.org/officeDocument/2006/relationships" xmlns:m="http://schemas.openxmlformats.org/officeDocument/2006/math" xmlns:v="urn:schemas-microsoft-com:vml" xmlns:wp14="http://schemas.microsoft.com/office/word/2010/wordprocessingDrawing" xmlns:wp="http://schemas.openxmlformats.org/drawingml/2006/wordprocessingDrawing" xmlns:w10="urn:schemas-microsoft-com:office:word" xmlns:w="http://schemas.openxmlformats.org/wordprocessingml/2006/main" xmlns:w14="http://schemas.microsoft.com/office/word/2010/wordml" xmlns:w15="http://schemas.microsoft.com/office/word/2012/wordml" xmlns:w16se="http://schemas.microsoft.com/office/word/2015/wordml/symex" xmlns:wpg="http://schemas.microsoft.com/office/word/2010/wordprocessingGroup" xmlns:wpi="http://schemas.microsoft.com/office/word/2010/wordprocessingInk" xmlns:wne="http://schemas.microsoft.com/office/word/2006/wordml" xmlns:wps="http://schemas.microsoft.com/office/word/2010/wordprocessingShape" mc:Ignorable="w14 w15 w16se wp14">
   <w:sdt>
     <w:sdtPr>
-      <w:id w:val="-1106347353"/>
+      <w:id w:val="947739146"/>
       <w:docPartObj>
         <w:docPartGallery w:val="Page Numbers (Bottom of Page)"/>
         <w:docPartUnique/>
@@ -30842,7 +30866,7 @@
 <w:hdr xmlns:wpc="http://schemas.microsoft.com/office/word/2010/wordprocessingCanvas" xmlns:cx="http://schemas.microsoft.com/office/drawing/2014/chartex" xmlns:mc="http://schemas.openxmlformats.org/markup-compatibility/2006" xmlns:o="urn:schemas-microsoft-com:office:office" xmlns:r="http://schemas.openxmlformats.org/officeDocument/2006/relationships" xmlns:m="http://schemas.openxmlformats.org/officeDocument/2006/math" xmlns:v="urn:schemas-microsoft-com:vml" xmlns:wp14="http://schemas.microsoft.com/office/word/2010/wordprocessingDrawing" xmlns:wp="http://schemas.openxmlformats.org/drawingml/2006/wordprocessingDrawing" xmlns:w10="urn:schemas-microsoft-com:office:word" xmlns:w="http://schemas.openxmlformats.org/wordprocessingml/2006/main" xmlns:w14="http://schemas.microsoft.com/office/word/2010/wordml" xmlns:w15="http://schemas.microsoft.com/office/word/2012/wordml" xmlns:w16se="http://schemas.microsoft.com/office/word/2015/wordml/symex" xmlns:wpg="http://schemas.microsoft.com/office/word/2010/wordprocessingGroup" xmlns:wpi="http://schemas.microsoft.com/office/word/2010/wordprocessingInk" xmlns:wne="http://schemas.microsoft.com/office/word/2006/wordml" xmlns:wps="http://schemas.microsoft.com/office/word/2010/wordprocessingShape" mc:Ignorable="w14 w15 w16se wp14">
   <w:sdt>
     <w:sdtPr>
-      <w:id w:val="-1265914027"/>
+      <w:id w:val="466634236"/>
       <w:docPartObj>
         <w:docPartGallery w:val="Page Numbers (Top of Page)"/>
         <w:docPartUnique/>
@@ -30872,7 +30896,7 @@
           <w:rPr>
             <w:noProof/>
           </w:rPr>
-          <w:t>28</w:t>
+          <w:t>13</w:t>
         </w:r>
         <w:r>
           <w:rPr>
@@ -30911,7 +30935,7 @@
 <w:hdr xmlns:wpc="http://schemas.microsoft.com/office/word/2010/wordprocessingCanvas" xmlns:cx="http://schemas.microsoft.com/office/drawing/2014/chartex" xmlns:mc="http://schemas.openxmlformats.org/markup-compatibility/2006" xmlns:o="urn:schemas-microsoft-com:office:office" xmlns:r="http://schemas.openxmlformats.org/officeDocument/2006/relationships" xmlns:m="http://schemas.openxmlformats.org/officeDocument/2006/math" xmlns:v="urn:schemas-microsoft-com:vml" xmlns:wp14="http://schemas.microsoft.com/office/word/2010/wordprocessingDrawing" xmlns:wp="http://schemas.openxmlformats.org/drawingml/2006/wordprocessingDrawing" xmlns:w10="urn:schemas-microsoft-com:office:word" xmlns:w="http://schemas.openxmlformats.org/wordprocessingml/2006/main" xmlns:w14="http://schemas.microsoft.com/office/word/2010/wordml" xmlns:w15="http://schemas.microsoft.com/office/word/2012/wordml" xmlns:w16se="http://schemas.microsoft.com/office/word/2015/wordml/symex" xmlns:wpg="http://schemas.microsoft.com/office/word/2010/wordprocessingGroup" xmlns:wpi="http://schemas.microsoft.com/office/word/2010/wordprocessingInk" xmlns:wne="http://schemas.microsoft.com/office/word/2006/wordml" xmlns:wps="http://schemas.microsoft.com/office/word/2010/wordprocessingShape" mc:Ignorable="w14 w15 w16se wp14">
   <w:sdt>
     <w:sdtPr>
-      <w:id w:val="1535224260"/>
+      <w:id w:val="-1958010885"/>
       <w:docPartObj>
         <w:docPartGallery w:val="Page Numbers (Top of Page)"/>
         <w:docPartUnique/>
@@ -30941,7 +30965,7 @@
           <w:rPr>
             <w:noProof/>
           </w:rPr>
-          <w:t>36</w:t>
+          <w:t>49</w:t>
         </w:r>
         <w:r>
           <w:rPr>
@@ -44340,7 +44364,7 @@
 </file>
 
 <file path=customXml/itemProps1.xml><?xml version="1.0" encoding="utf-8"?>
-<ds:datastoreItem xmlns:ds="http://schemas.openxmlformats.org/officeDocument/2006/customXml" ds:itemID="{81A13DC1-B4ED-49A0-8E6B-C7AC42210F57}">
+<ds:datastoreItem xmlns:ds="http://schemas.openxmlformats.org/officeDocument/2006/customXml" ds:itemID="{8AA1CCE2-FFBB-46CB-AE5C-FF9AD28CAB53}">
   <ds:schemaRefs>
     <ds:schemaRef ds:uri="http://schemas.openxmlformats.org/officeDocument/2006/bibliography"/>
   </ds:schemaRefs>

--- a/Format Penulisan Skripsi.docx
+++ b/Format Penulisan Skripsi.docx
@@ -205,8 +205,13 @@
       <w:pPr>
         <w:jc w:val="center"/>
       </w:pPr>
-      <w:r>
-        <w:t>Nama : MUHAMMAD YUSRON</w:t>
+      <w:proofErr w:type="gramStart"/>
+      <w:r>
+        <w:t>Nama :</w:t>
+      </w:r>
+      <w:proofErr w:type="gramEnd"/>
+      <w:r>
+        <w:t xml:space="preserve"> MUHAMMAD YUSRON</w:t>
       </w:r>
     </w:p>
     <w:p>
@@ -216,8 +221,13 @@
         </w:tabs>
         <w:jc w:val="center"/>
       </w:pPr>
-      <w:r>
-        <w:t>NIM : 19026909</w:t>
+      <w:proofErr w:type="gramStart"/>
+      <w:r>
+        <w:t>NIM :</w:t>
+      </w:r>
+      <w:proofErr w:type="gramEnd"/>
+      <w:r>
+        <w:t xml:space="preserve"> 19026909</w:t>
       </w:r>
     </w:p>
     <w:p>
@@ -547,13 +557,27 @@
               <w:rPr>
                 <w:u w:val="single"/>
               </w:rPr>
-              <w:t>lah, SPt</w:t>
+              <w:t xml:space="preserve">lah, </w:t>
+            </w:r>
+            <w:proofErr w:type="gramStart"/>
+            <w:r>
+              <w:rPr>
+                <w:u w:val="single"/>
+              </w:rPr>
+              <w:t>SPt</w:t>
             </w:r>
             <w:r>
               <w:rPr>
                 <w:u w:val="single"/>
               </w:rPr>
-              <w:t>,. ME,.</w:t>
+              <w:t>,.</w:t>
+            </w:r>
+            <w:proofErr w:type="gramEnd"/>
+            <w:r>
+              <w:rPr>
+                <w:u w:val="single"/>
+              </w:rPr>
+              <w:t xml:space="preserve"> ME,.</w:t>
             </w:r>
             <w:r>
               <w:rPr>
@@ -1003,13 +1027,27 @@
               <w:rPr>
                 <w:u w:val="single"/>
               </w:rPr>
-              <w:t>lah, SPt</w:t>
+              <w:t xml:space="preserve">lah, </w:t>
+            </w:r>
+            <w:proofErr w:type="gramStart"/>
+            <w:r>
+              <w:rPr>
+                <w:u w:val="single"/>
+              </w:rPr>
+              <w:t>SPt</w:t>
             </w:r>
             <w:r>
               <w:rPr>
                 <w:u w:val="single"/>
               </w:rPr>
-              <w:t>,. ME.</w:t>
+              <w:t>,.</w:t>
+            </w:r>
+            <w:proofErr w:type="gramEnd"/>
+            <w:r>
+              <w:rPr>
+                <w:u w:val="single"/>
+              </w:rPr>
+              <w:t xml:space="preserve"> ME.</w:t>
             </w:r>
           </w:p>
           <w:p>
@@ -1199,7 +1237,15 @@
         <w:t xml:space="preserve">untuk dapat </w:t>
       </w:r>
       <w:r>
-        <w:t>memperoleh gelar (S.Kom)</w:t>
+        <w:t>memperoleh gelar (</w:t>
+      </w:r>
+      <w:proofErr w:type="gramStart"/>
+      <w:r>
+        <w:t>S.Kom</w:t>
+      </w:r>
+      <w:proofErr w:type="gramEnd"/>
+      <w:r>
+        <w:t>)</w:t>
       </w:r>
       <w:r>
         <w:t xml:space="preserve"> </w:t>
@@ -1222,7 +1268,15 @@
         <w:t>S</w:t>
       </w:r>
       <w:r>
-        <w:t xml:space="preserve">kripsi ini tidak akan terwujud tanpa adanya bimbingan dan petunjuk serta bantuan yang bermanfaat dari berbagai pihak. Oleh karena itu, pada kesempatan ini penulis menyampaikan ucapan terima kasih yang sebesar-besarnya kepada : </w:t>
+        <w:t xml:space="preserve">kripsi ini tidak akan terwujud tanpa adanya bimbingan dan petunjuk serta bantuan yang bermanfaat dari berbagai pihak. Oleh karena itu, pada kesempatan ini penulis menyampaikan ucapan terima kasih yang sebesar-besarnya </w:t>
+      </w:r>
+      <w:proofErr w:type="gramStart"/>
+      <w:r>
+        <w:t>kepada :</w:t>
+      </w:r>
+      <w:proofErr w:type="gramEnd"/>
+      <w:r>
+        <w:t xml:space="preserve"> </w:t>
       </w:r>
     </w:p>
     <w:p>
@@ -1246,7 +1300,15 @@
         </w:numPr>
       </w:pPr>
       <w:r>
-        <w:t>Bapak Trisonjaya, Drs., M.Si, selaku Wakil Rektor I Universitas Muhammadiyah Banten.</w:t>
+        <w:t xml:space="preserve">Bapak Trisonjaya, Drs., </w:t>
+      </w:r>
+      <w:proofErr w:type="gramStart"/>
+      <w:r>
+        <w:t>M.Si</w:t>
+      </w:r>
+      <w:proofErr w:type="gramEnd"/>
+      <w:r>
+        <w:t>, selaku Wakil Rektor I Universitas Muhammadiyah Banten.</w:t>
       </w:r>
     </w:p>
     <w:p>
@@ -1258,7 +1320,15 @@
         </w:numPr>
       </w:pPr>
       <w:r>
-        <w:t>Bapak Mohamad Subchan, M.Kom, selaku Wakil Rektor II Universitas Muhammadiyah Banten.</w:t>
+        <w:t xml:space="preserve">Bapak Mohamad Subchan, </w:t>
+      </w:r>
+      <w:proofErr w:type="gramStart"/>
+      <w:r>
+        <w:t>M.Kom</w:t>
+      </w:r>
+      <w:proofErr w:type="gramEnd"/>
+      <w:r>
+        <w:t>, selaku Wakil Rektor II Universitas Muhammadiyah Banten.</w:t>
       </w:r>
     </w:p>
     <w:p>
@@ -1270,7 +1340,15 @@
         </w:numPr>
       </w:pPr>
       <w:r>
-        <w:t xml:space="preserve">Bapak Hamsin Syarbini, Drs., M.Si, selaku Wakil Rektor III Universitas Muhammadiyah Banten. </w:t>
+        <w:t xml:space="preserve">Bapak Hamsin Syarbini, Drs., </w:t>
+      </w:r>
+      <w:proofErr w:type="gramStart"/>
+      <w:r>
+        <w:t>M.Si</w:t>
+      </w:r>
+      <w:proofErr w:type="gramEnd"/>
+      <w:r>
+        <w:t xml:space="preserve">, selaku Wakil Rektor III Universitas Muhammadiyah Banten. </w:t>
       </w:r>
     </w:p>
     <w:p>
@@ -1282,7 +1360,15 @@
         </w:numPr>
       </w:pPr>
       <w:r>
-        <w:t>Bapak Ma’mun johari, M.Kom, selaku Ketua Program Studi S-1 Sistem Informasi Universitas Muhammadiyah Banten.</w:t>
+        <w:t xml:space="preserve">Bapak Ma’mun johari, </w:t>
+      </w:r>
+      <w:proofErr w:type="gramStart"/>
+      <w:r>
+        <w:t>M.Kom</w:t>
+      </w:r>
+      <w:proofErr w:type="gramEnd"/>
+      <w:r>
+        <w:t>, selaku Ketua Program Studi S-1 Sistem Informasi Universitas Muhammadiyah Banten.</w:t>
       </w:r>
     </w:p>
     <w:p>
@@ -1300,7 +1386,15 @@
         <w:t>lah</w:t>
       </w:r>
       <w:r>
-        <w:t>, SPt,. ME, selaku Dosen Pembimbing yang telah memberikan banyak masukan serta motivasi sehingga penulis dapat menyelesaikan skripsi ini.</w:t>
+        <w:t xml:space="preserve">, </w:t>
+      </w:r>
+      <w:proofErr w:type="gramStart"/>
+      <w:r>
+        <w:t>SPt,.</w:t>
+      </w:r>
+      <w:proofErr w:type="gramEnd"/>
+      <w:r>
+        <w:t xml:space="preserve"> ME, selaku Dosen Pembimbing yang telah memberikan banyak masukan serta motivasi sehingga penulis dapat menyelesaikan skripsi ini.</w:t>
       </w:r>
     </w:p>
     <w:p>
@@ -10175,7 +10269,11 @@
         <w:t>yaitu hari Raya Idul Fitri, Tahun Baru Masehi, Hari Raya Natal dan hari besar lainnya</w:t>
       </w:r>
       <w:r>
-        <w:t xml:space="preserve"> pasti sangat banyak laku terjual</w:t>
+        <w:t xml:space="preserve"> pasti sangat banyak laku </w:t>
+      </w:r>
+      <w:proofErr w:type="gramStart"/>
+      <w:r>
+        <w:t>terjual</w:t>
       </w:r>
       <w:r>
         <w:t xml:space="preserve">, </w:t>
@@ -10184,7 +10282,11 @@
         <w:t xml:space="preserve"> </w:t>
       </w:r>
       <w:r>
-        <w:t>maka penulis melakukan pengamatan secara singkat terhadap proses seleksi menentukan supplier terbaik atau supplier baru yang ingin bergabung.</w:t>
+        <w:t>maka</w:t>
+      </w:r>
+      <w:proofErr w:type="gramEnd"/>
+      <w:r>
+        <w:t xml:space="preserve"> penulis melakukan pengamatan secara singkat terhadap proses seleksi menentukan supplier terbaik atau supplier baru yang ingin bergabung.</w:t>
       </w:r>
     </w:p>
     <w:p>
@@ -10219,13 +10321,24 @@
         <w:rPr>
           <w:i/>
         </w:rPr>
-        <w:t>Department Store</w:t>
+        <w:t xml:space="preserve">Department </w:t>
+      </w:r>
+      <w:proofErr w:type="gramStart"/>
+      <w:r>
+        <w:rPr>
+          <w:i/>
+        </w:rPr>
+        <w:t>Store</w:t>
       </w:r>
       <w:r>
         <w:t xml:space="preserve"> </w:t>
       </w:r>
       <w:r>
-        <w:t xml:space="preserve">. Beberapa tahap </w:t>
+        <w:t>.</w:t>
+      </w:r>
+      <w:proofErr w:type="gramEnd"/>
+      <w:r>
+        <w:t xml:space="preserve"> Beberapa tahap </w:t>
       </w:r>
       <w:r>
         <w:t>agar supplier dapat menjual prod</w:t>
@@ -10580,8 +10693,13 @@
         <w:ind w:firstLine="566"/>
       </w:pPr>
       <w:r>
-        <w:t>Dari pengamatan singkat yang melatarbelakangi penulis melakukan penelitian, maka di temukan identifikasi masalah sebagai berikut :</w:t>
-      </w:r>
+        <w:t xml:space="preserve">Dari pengamatan singkat yang melatarbelakangi penulis melakukan penelitian, maka di temukan identifikasi masalah sebagai </w:t>
+      </w:r>
+      <w:proofErr w:type="gramStart"/>
+      <w:r>
+        <w:t>berikut :</w:t>
+      </w:r>
+      <w:proofErr w:type="gramEnd"/>
     </w:p>
     <w:p>
       <w:pPr>
@@ -10642,8 +10760,13 @@
         <w:ind w:firstLine="567"/>
       </w:pPr>
       <w:r>
-        <w:t>Merunut dari identifikasi masalah yang telah di paparkan, maka permasalahan dapat dirumuskan sebagai berikut :</w:t>
-      </w:r>
+        <w:t xml:space="preserve">Merunut dari identifikasi masalah yang telah di paparkan, maka permasalahan dapat dirumuskan sebagai </w:t>
+      </w:r>
+      <w:proofErr w:type="gramStart"/>
+      <w:r>
+        <w:t>berikut :</w:t>
+      </w:r>
+      <w:proofErr w:type="gramEnd"/>
     </w:p>
     <w:p>
       <w:pPr>
@@ -10701,8 +10824,13 @@
         <w:ind w:firstLine="566"/>
       </w:pPr>
       <w:r>
-        <w:t>Agar pembahasan dari penelitian tidak melebar dan berfokus kepada rumusan masalah yang telah dibuat, maka batasan masalah dari penelitian yang akan dibuat adalah :</w:t>
-      </w:r>
+        <w:t xml:space="preserve">Agar pembahasan dari penelitian tidak melebar dan berfokus kepada rumusan masalah yang telah dibuat, maka batasan masalah dari penelitian yang akan dibuat </w:t>
+      </w:r>
+      <w:proofErr w:type="gramStart"/>
+      <w:r>
+        <w:t>adalah :</w:t>
+      </w:r>
+      <w:proofErr w:type="gramEnd"/>
     </w:p>
     <w:p>
       <w:pPr>
@@ -10806,8 +10934,13 @@
         <w:t>m</w:t>
       </w:r>
       <w:r>
-        <w:t>usan masalah yang ada, tujuan penelitian diharapkan adalah :</w:t>
-      </w:r>
+        <w:t xml:space="preserve">usan masalah yang ada, tujuan penelitian diharapkan </w:t>
+      </w:r>
+      <w:proofErr w:type="gramStart"/>
+      <w:r>
+        <w:t>adalah :</w:t>
+      </w:r>
+      <w:proofErr w:type="gramEnd"/>
     </w:p>
     <w:p>
       <w:pPr>
@@ -10897,8 +11030,13 @@
         <w:ind w:firstLine="566"/>
       </w:pPr>
       <w:r>
-        <w:t>Manfaat penelitian yang diharapkan adalah :</w:t>
-      </w:r>
+        <w:t xml:space="preserve">Manfaat penelitian yang diharapkan </w:t>
+      </w:r>
+      <w:proofErr w:type="gramStart"/>
+      <w:r>
+        <w:t>adalah :</w:t>
+      </w:r>
+      <w:proofErr w:type="gramEnd"/>
     </w:p>
     <w:p>
       <w:pPr>
@@ -10961,7 +11099,15 @@
         <w:ind w:firstLine="567"/>
       </w:pPr>
       <w:r>
-        <w:t xml:space="preserve">Sistematika penulisan ini dibuat untuk memberikan gambaran mengenai yang ditulis dalam proposal skripsi ini pada setiap bab. Adapun sistematika penulisan ini adalah : </w:t>
+        <w:t xml:space="preserve">Sistematika penulisan ini dibuat untuk memberikan gambaran mengenai yang ditulis dalam proposal skripsi ini pada setiap bab. Adapun sistematika penulisan ini </w:t>
+      </w:r>
+      <w:proofErr w:type="gramStart"/>
+      <w:r>
+        <w:t>adalah :</w:t>
+      </w:r>
+      <w:proofErr w:type="gramEnd"/>
+      <w:r>
+        <w:t xml:space="preserve"> </w:t>
       </w:r>
     </w:p>
     <w:p>
@@ -10978,8 +11124,16 @@
         <w:rPr>
           <w:b/>
         </w:rPr>
-        <w:t>BAB I :</w:t>
-      </w:r>
+        <w:t xml:space="preserve">BAB </w:t>
+      </w:r>
+      <w:proofErr w:type="gramStart"/>
+      <w:r>
+        <w:rPr>
+          <w:b/>
+        </w:rPr>
+        <w:t>I :</w:t>
+      </w:r>
+      <w:proofErr w:type="gramEnd"/>
       <w:r>
         <w:rPr>
           <w:b/>
@@ -11025,8 +11179,16 @@
         <w:rPr>
           <w:b/>
         </w:rPr>
-        <w:t>BAB II :</w:t>
-      </w:r>
+        <w:t xml:space="preserve">BAB </w:t>
+      </w:r>
+      <w:proofErr w:type="gramStart"/>
+      <w:r>
+        <w:rPr>
+          <w:b/>
+        </w:rPr>
+        <w:t>II :</w:t>
+      </w:r>
+      <w:proofErr w:type="gramEnd"/>
       <w:r>
         <w:rPr>
           <w:b/>
@@ -11064,8 +11226,16 @@
         <w:rPr>
           <w:b/>
         </w:rPr>
-        <w:t>BAB III :</w:t>
-      </w:r>
+        <w:t xml:space="preserve">BAB </w:t>
+      </w:r>
+      <w:proofErr w:type="gramStart"/>
+      <w:r>
+        <w:rPr>
+          <w:b/>
+        </w:rPr>
+        <w:t>III :</w:t>
+      </w:r>
+      <w:proofErr w:type="gramEnd"/>
       <w:r>
         <w:rPr>
           <w:b/>
@@ -11600,8 +11770,13 @@
         <w:ind w:left="567" w:firstLine="284"/>
       </w:pPr>
       <w:r>
-        <w:t>Beberapa tulisan terkait yang menerangkan dengan singkat definisi supplier sebagai berikut :</w:t>
-      </w:r>
+        <w:t xml:space="preserve">Beberapa tulisan terkait yang menerangkan dengan singkat definisi supplier sebagai </w:t>
+      </w:r>
+      <w:proofErr w:type="gramStart"/>
+      <w:r>
+        <w:t>berikut :</w:t>
+      </w:r>
+      <w:proofErr w:type="gramEnd"/>
     </w:p>
     <w:p>
       <w:pPr>
@@ -11772,8 +11947,13 @@
         <w:ind w:left="284" w:firstLine="567"/>
       </w:pPr>
       <w:r>
-        <w:t>Beberapa jurnal terkait yang mengemukakan kriteria supplier adalah :</w:t>
-      </w:r>
+        <w:t xml:space="preserve">Beberapa jurnal terkait yang mengemukakan kriteria supplier </w:t>
+      </w:r>
+      <w:proofErr w:type="gramStart"/>
+      <w:r>
+        <w:t>adalah :</w:t>
+      </w:r>
+      <w:proofErr w:type="gramEnd"/>
     </w:p>
     <w:p>
       <w:pPr>
@@ -12501,8 +12681,13 @@
         <w:ind w:left="851"/>
       </w:pPr>
       <w:r>
-        <w:t>Keputusan dapat dibagi kedalam 3 macam :</w:t>
-      </w:r>
+        <w:t xml:space="preserve">Keputusan dapat dibagi kedalam 3 </w:t>
+      </w:r>
+      <w:proofErr w:type="gramStart"/>
+      <w:r>
+        <w:t>macam :</w:t>
+      </w:r>
+      <w:proofErr w:type="gramEnd"/>
     </w:p>
     <w:p>
       <w:pPr>
@@ -12683,8 +12868,13 @@
         <w:ind w:left="567" w:firstLine="284"/>
       </w:pPr>
       <w:r>
-        <w:t>Karakteristik lain pada sistem pendukung keputusan adalah :</w:t>
-      </w:r>
+        <w:t xml:space="preserve">Karakteristik lain pada sistem pendukung keputusan </w:t>
+      </w:r>
+      <w:proofErr w:type="gramStart"/>
+      <w:r>
+        <w:t>adalah :</w:t>
+      </w:r>
+      <w:proofErr w:type="gramEnd"/>
     </w:p>
     <w:p>
       <w:pPr>
@@ -14020,7 +14210,7 @@
         <w:fldChar w:fldCharType="begin" w:fldLock="1"/>
       </w:r>
       <w:r>
-        <w:instrText>ADDIN CSL_CITATION {"citationItems":[{"id":"ITEM-1","itemData":{"author":[{"dropping-particle":"","family":"Asmawati","given":"","non-dropping-particle":"","parse-names":false,"suffix":""},{"dropping-particle":"","family":"Ahmad","given":"Nazaruddin","non-dropping-particle":"","parse-names":false,"suffix":""},{"dropping-particle":"","family":"Ismayanti","given":"Rika","non-dropping-particle":"","parse-names":false,"suffix":""},{"dropping-particle":"","family":"Welda","given":"","non-dropping-particle":"","parse-names":false,"suffix":""},{"dropping-particle":"","family":"Olii","given":"Muhammad Ramdhan","non-dropping-particle":"","parse-names":false,"suffix":""},{"dropping-particle":"","family":"Nurfaizah","given":"","non-dropping-particle":"","parse-names":false,"suffix":""},{"dropping-particle":"","family":"Pido","given":"Rifaldo","non-dropping-particle":"","parse-names":false,"suffix":""},{"dropping-particle":"","family":"Muniar","given":"Andi Yulia","non-dropping-particle":"","parse-names":false,"suffix":""},{"dropping-particle":"","family":"Syamsiyah","given":"Nur","non-dropping-particle":"","parse-names":false,"suffix":""},{"dropping-particle":"","family":"Fahrullah","given":"","non-dropping-particle":"","parse-names":false,"suffix":""},{"dropping-particle":"","family":"Herianto","given":"","non-dropping-particle":"","parse-names":false,"suffix":""},{"dropping-particle":"","family":"Yahya","given":"","non-dropping-particle":"","parse-names":false,"suffix":""},{"dropping-particle":"","family":"Wardhana","given":"Aditya","non-dropping-particle":"","parse-names":false,"suffix":""},{"dropping-particle":"","family":"Azis","given":"Abdul","non-dropping-particle":"","parse-names":false,"suffix":""}],"edition":"1","id":"ITEM-1","issued":{"date-parts":[["2022"]]},"number-of-pages":"175","publisher":"Media Sains Indonesia","publisher-place":"Bandung","title":"Sistem Pendukung Keputusan","type":"book"},"uris":["http://www.mendeley.com/documents/?uuid=5b2bb3a5-c1b8-4314-bc78-3d12aeae4a86"]}],"mendeley":{"formattedCitation":"(Asmawati et al., 2022)","plainTextFormattedCitation":"(Asmawati et al., 2022)"},"properties":{"noteIndex":0},"schema":"https://github.com/citation-style-language/schema/raw/master/csl-citation.json"}</w:instrText>
+        <w:instrText>ADDIN CSL_CITATION {"citationItems":[{"id":"ITEM-1","itemData":{"author":[{"dropping-particle":"","family":"Asmawati","given":"","non-dropping-particle":"","parse-names":false,"suffix":""},{"dropping-particle":"","family":"Ahmad","given":"Nazaruddin","non-dropping-particle":"","parse-names":false,"suffix":""},{"dropping-particle":"","family":"Ismayanti","given":"Rika","non-dropping-particle":"","parse-names":false,"suffix":""},{"dropping-particle":"","family":"Welda","given":"","non-dropping-particle":"","parse-names":false,"suffix":""},{"dropping-particle":"","family":"Olii","given":"Muhammad Ramdhan","non-dropping-particle":"","parse-names":false,"suffix":""},{"dropping-particle":"","family":"Nurfaizah","given":"","non-dropping-particle":"","parse-names":false,"suffix":""},{"dropping-particle":"","family":"Pido","given":"Rifaldo","non-dropping-particle":"","parse-names":false,"suffix":""},{"dropping-particle":"","family":"Muniar","given":"Andi Yulia","non-dropping-particle":"","parse-names":false,"suffix":""},{"dropping-particle":"","family":"Syamsiyah","given":"Nur","non-dropping-particle":"","parse-names":false,"suffix":""},{"dropping-particle":"","family":"Fahrullah","given":"","non-dropping-particle":"","parse-names":false,"suffix":""},{"dropping-particle":"","family":"Herianto","given":"","non-dropping-particle":"","parse-names":false,"suffix":""},{"dropping-particle":"","family":"Yahya","given":"","non-dropping-particle":"","parse-names":false,"suffix":""},{"dropping-particle":"","family":"Wardhana","given":"Aditya","non-dropping-particle":"","parse-names":false,"suffix":""},{"dropping-particle":"","family":"Azis","given":"Abdul","non-dropping-particle":"","parse-names":false,"suffix":""}],"edition":"1","id":"ITEM-1","issued":{"date-parts":[["2022"]]},"number-of-pages":"175","publisher":"Media Sains Indonesia","publisher-place":"Bandung","title":"Sistem Pendukung Keputusan","type":"book"},"uris":["http://www.mendeley.com/documents/?uuid=5b2bb3a5-c1b8-4314-bc78-3d12aeae4a86"]}],"mendeley":{"formattedCitation":"(Asmawati et al., 2022)","plainTextFormattedCitation":"(Asmawati et al., 2022)","previouslyFormattedCitation":"(Asmawati et al., 2022)"},"properties":{"noteIndex":0},"schema":"https://github.com/citation-style-language/schema/raw/master/csl-citation.json"}</w:instrText>
       </w:r>
       <w:r>
         <w:fldChar w:fldCharType="separate"/>
@@ -14034,8 +14224,6 @@
       <w:r>
         <w:fldChar w:fldCharType="end"/>
       </w:r>
-      <w:bookmarkStart w:id="22" w:name="_GoBack"/>
-      <w:bookmarkEnd w:id="22"/>
       <w:r>
         <w:t xml:space="preserve"> </w:t>
       </w:r>
@@ -14326,7 +14514,7 @@
           <w:i/>
         </w:rPr>
       </w:pPr>
-      <w:bookmarkStart w:id="23" w:name="_Toc100253975"/>
+      <w:bookmarkStart w:id="22" w:name="_Toc100253975"/>
       <w:r>
         <w:t xml:space="preserve">Metode </w:t>
       </w:r>
@@ -14336,7 +14524,7 @@
         </w:rPr>
         <w:t>Weighted Product</w:t>
       </w:r>
-      <w:bookmarkEnd w:id="23"/>
+      <w:bookmarkEnd w:id="22"/>
     </w:p>
     <w:p>
       <w:pPr>
@@ -14636,8 +14824,13 @@
         <w:ind w:left="1134"/>
       </w:pPr>
       <w:r>
-        <w:t>Tahap selanjutnya setelah menentukan bobot, kriteria dan alternatif maka akan dilakukan proses normalisasi dengan formula :</w:t>
-      </w:r>
+        <w:t xml:space="preserve">Tahap selanjutnya setelah menentukan bobot, kriteria dan alternatif maka akan dilakukan proses normalisasi dengan </w:t>
+      </w:r>
+      <w:proofErr w:type="gramStart"/>
+      <w:r>
+        <w:t>formula :</w:t>
+      </w:r>
+      <w:proofErr w:type="gramEnd"/>
     </w:p>
     <w:p>
       <w:pPr>
@@ -14723,7 +14916,7 @@
       <w:pPr>
         <w:pStyle w:val="Caption"/>
       </w:pPr>
-      <w:bookmarkStart w:id="24" w:name="_Toc101081897"/>
+      <w:bookmarkStart w:id="23" w:name="_Toc101081897"/>
       <w:r>
         <w:t xml:space="preserve">Gambar </w:t>
       </w:r>
@@ -14744,7 +14937,7 @@
       <w:r>
         <w:t xml:space="preserve"> formula normalisasi bobot preferensi</w:t>
       </w:r>
-      <w:bookmarkEnd w:id="24"/>
+      <w:bookmarkEnd w:id="23"/>
     </w:p>
     <w:p>
       <w:pPr>
@@ -14753,12 +14946,14 @@
       <w:r>
         <w:t xml:space="preserve">Keterangan gambar </w:t>
       </w:r>
+      <w:proofErr w:type="gramStart"/>
       <w:r>
         <w:t xml:space="preserve">2.1 </w:t>
       </w:r>
       <w:r>
         <w:t>:</w:t>
       </w:r>
+      <w:proofErr w:type="gramEnd"/>
     </w:p>
     <w:p>
       <w:pPr>
@@ -14830,11 +15025,16 @@
         <w:t>menyusun nilai aktual dari masing-masing alternatif yang sudah mendapat nilai normalisasi lalu dilakukan perkalian yang memangkatkan nilai kriteria dan normalisasi, beri</w:t>
       </w:r>
       <w:r>
-        <w:t>kut formula perhitungan Vektor S</w:t>
+        <w:t xml:space="preserve">kut formula perhitungan Vektor </w:t>
+      </w:r>
+      <w:proofErr w:type="gramStart"/>
+      <w:r>
+        <w:t>S</w:t>
       </w:r>
       <w:r>
         <w:t xml:space="preserve"> :</w:t>
       </w:r>
+      <w:proofErr w:type="gramEnd"/>
     </w:p>
     <w:p>
       <w:pPr>
@@ -14926,7 +15126,7 @@
       <w:pPr>
         <w:pStyle w:val="Caption"/>
       </w:pPr>
-      <w:bookmarkStart w:id="25" w:name="_Toc101081898"/>
+      <w:bookmarkStart w:id="24" w:name="_Toc101081898"/>
       <w:r>
         <w:t xml:space="preserve">Gambar </w:t>
       </w:r>
@@ -14947,14 +15147,22 @@
       <w:r>
         <w:t xml:space="preserve"> formula vektor s</w:t>
       </w:r>
-      <w:bookmarkEnd w:id="25"/>
+      <w:bookmarkEnd w:id="24"/>
     </w:p>
     <w:p>
       <w:pPr>
         <w:ind w:left="1134"/>
       </w:pPr>
       <w:r>
-        <w:t xml:space="preserve">Keterangan gambar 2.2 : </w:t>
+        <w:t xml:space="preserve">Keterangan gambar </w:t>
+      </w:r>
+      <w:proofErr w:type="gramStart"/>
+      <w:r>
+        <w:t>2.2 :</w:t>
+      </w:r>
+      <w:proofErr w:type="gramEnd"/>
+      <w:r>
+        <w:t xml:space="preserve"> </w:t>
       </w:r>
     </w:p>
     <w:p>
@@ -15024,7 +15232,15 @@
         <w:t xml:space="preserve"> pembagian masing-masing nilai Vektor S dengan total nilai Vektor S</w:t>
       </w:r>
       <w:r>
-        <w:t xml:space="preserve"> dari masing-masing kriteria, berikut formulanya : </w:t>
+        <w:t xml:space="preserve"> dari masing-masing kriteria, berikut </w:t>
+      </w:r>
+      <w:proofErr w:type="gramStart"/>
+      <w:r>
+        <w:t>formulanya :</w:t>
+      </w:r>
+      <w:proofErr w:type="gramEnd"/>
+      <w:r>
+        <w:t xml:space="preserve"> </w:t>
       </w:r>
     </w:p>
     <w:p>
@@ -15134,7 +15350,7 @@
           <w:rFonts w:eastAsiaTheme="minorEastAsia"/>
         </w:rPr>
       </w:pPr>
-      <w:bookmarkStart w:id="26" w:name="_Toc101081899"/>
+      <w:bookmarkStart w:id="25" w:name="_Toc101081899"/>
       <w:r>
         <w:t xml:space="preserve">Gambar </w:t>
       </w:r>
@@ -15155,7 +15371,7 @@
       <w:r>
         <w:t xml:space="preserve"> formula vektor v</w:t>
       </w:r>
-      <w:bookmarkEnd w:id="26"/>
+      <w:bookmarkEnd w:id="25"/>
     </w:p>
     <w:p>
       <w:pPr>
@@ -15168,8 +15384,16 @@
         <w:rPr>
           <w:rFonts w:eastAsiaTheme="minorEastAsia"/>
         </w:rPr>
-        <w:t>Keterangan gambar 2.3 :</w:t>
-      </w:r>
+        <w:t xml:space="preserve">Keterangan gambar </w:t>
+      </w:r>
+      <w:proofErr w:type="gramStart"/>
+      <w:r>
+        <w:rPr>
+          <w:rFonts w:eastAsiaTheme="minorEastAsia"/>
+        </w:rPr>
+        <w:t>2.3 :</w:t>
+      </w:r>
+      <w:proofErr w:type="gramEnd"/>
     </w:p>
     <w:p>
       <w:pPr>
@@ -15220,14 +15444,14 @@
       <w:pPr>
         <w:pStyle w:val="Heading2"/>
       </w:pPr>
-      <w:bookmarkStart w:id="27" w:name="_Toc100253976"/>
+      <w:bookmarkStart w:id="26" w:name="_Toc100253976"/>
       <w:r>
         <w:t xml:space="preserve">Teknik </w:t>
       </w:r>
       <w:r>
         <w:t>Pengumpulan Data</w:t>
       </w:r>
-      <w:bookmarkEnd w:id="27"/>
+      <w:bookmarkEnd w:id="26"/>
     </w:p>
     <w:p>
       <w:pPr>
@@ -15240,7 +15464,7 @@
         <w:fldChar w:fldCharType="begin" w:fldLock="1"/>
       </w:r>
       <w:r>
-        <w:instrText>ADDIN CSL_CITATION {"citationItems":[{"id":"ITEM-1","itemData":{"author":[{"dropping-particle":"","family":"Eryando","given":"Tris","non-dropping-particle":"","parse-names":false,"suffix":""},{"dropping-particle":"","family":"Sipahutar","given":"Tiopan","non-dropping-particle":"","parse-names":false,"suffix":""},{"dropping-particle":"","family":"Pratiwi","given":"Dian","non-dropping-particle":"","parse-names":false,"suffix":""}],"edition":"1","id":"ITEM-1","issued":{"date-parts":[["2017"]]},"number-of-pages":"178","publisher":"rapha publishing","publisher-place":"yogyakarta","title":"Teori Dan Aplikasi Pengumpulan Data Kesehatan","type":"book"},"uris":["http://www.mendeley.com/documents/?uuid=a344f671-0c01-44f5-8e89-65db2c9bccc1"]}],"mendeley":{"formattedCitation":"(Eryando et al., 2017)","plainTextFormattedCitation":"(Eryando et al., 2017)","previouslyFormattedCitation":"(Eryando et al., 2017)"},"properties":{"noteIndex":0},"schema":"https://github.com/citation-style-language/schema/raw/master/csl-citation.json"}</w:instrText>
+        <w:instrText>ADDIN CSL_CITATION {"citationItems":[{"id":"ITEM-1","itemData":{"author":[{"dropping-particle":"","family":"Tarjo","given":"","non-dropping-particle":"","parse-names":false,"suffix":""}],"id":"ITEM-1","issued":{"date-parts":[["2019"]]},"number-of-pages":"126","publisher":"DEEPUBLISH","publisher-place":"yogyakarta","title":"Metode Penelitian","type":"book"},"uris":["http://www.mendeley.com/documents/?uuid=f83d3597-ebb4-41e2-bcd0-eb88423db394"]}],"mendeley":{"formattedCitation":"(Tarjo, 2019)","plainTextFormattedCitation":"(Tarjo, 2019)","previouslyFormattedCitation":"(Tarjo, 2019)"},"properties":{"noteIndex":0},"schema":"https://github.com/citation-style-language/schema/raw/master/csl-citation.json"}</w:instrText>
       </w:r>
       <w:r>
         <w:fldChar w:fldCharType="separate"/>
@@ -15249,7 +15473,7 @@
         <w:rPr>
           <w:noProof/>
         </w:rPr>
-        <w:t>(Eryando et al., 2017)</w:t>
+        <w:t>(Tarjo, 2019)</w:t>
       </w:r>
       <w:r>
         <w:fldChar w:fldCharType="end"/>
@@ -15286,8 +15510,13 @@
       </w:pPr>
       <w:r>
         <w:lastRenderedPageBreak/>
-        <w:t>Secara kualitas, data dapat mengandung beberapa kriteria diantaranya :</w:t>
-      </w:r>
+        <w:t xml:space="preserve">Secara kualitas, data dapat mengandung beberapa kriteria </w:t>
+      </w:r>
+      <w:proofErr w:type="gramStart"/>
+      <w:r>
+        <w:t>diantaranya :</w:t>
+      </w:r>
+      <w:proofErr w:type="gramEnd"/>
     </w:p>
     <w:p>
       <w:pPr>
@@ -15478,7 +15707,7 @@
         <w:fldChar w:fldCharType="begin" w:fldLock="1"/>
       </w:r>
       <w:r>
-        <w:instrText>ADDIN CSL_CITATION {"citationItems":[{"id":"ITEM-1","itemData":{"author":[{"dropping-particle":"","family":"Sugiyono","given":"","non-dropping-particle":"","parse-names":false,"suffix":""}],"id":"ITEM-1","issued":{"date-parts":[["2014"]]},"page":"12","publisher":"ALFABETA","publisher-place":"bandung","title":"prof. dr. sugiyono, metode penelitian kuantitatif kualitatif dan r&amp;d. intro ( PDFDrive ).pdf","type":"article"},"uris":["http://www.mendeley.com/documents/?uuid=95facb5f-c158-45bf-b510-edf8d569f3e1"]}],"mendeley":{"formattedCitation":"(Sugiyono, 2014)","plainTextFormattedCitation":"(Sugiyono, 2014)","previouslyFormattedCitation":"(Sugiyono, 2014)"},"properties":{"noteIndex":0},"schema":"https://github.com/citation-style-language/schema/raw/master/csl-citation.json"}</w:instrText>
+        <w:instrText>ADDIN CSL_CITATION {"citationItems":[{"id":"ITEM-1","itemData":{"author":[{"dropping-particle":"","family":"Jaya","given":"I Made Laut Mertha","non-dropping-particle":"","parse-names":false,"suffix":""}],"id":"ITEM-1","issued":{"date-parts":[["2020"]]},"number-of-pages":"219","publisher":"Anak Hebat Indonesia","publisher-place":"Yogyakarta","title":"Metode Penelitian Kuantitatif dan Kualitatif, teori, penerapa dan riset data","type":"book"},"uris":["http://www.mendeley.com/documents/?uuid=6c3c19e9-e749-4594-a8dd-d3acc7050b33"]}],"mendeley":{"formattedCitation":"(Jaya, 2020)","plainTextFormattedCitation":"(Jaya, 2020)","previouslyFormattedCitation":"(Jaya, 2020)"},"properties":{"noteIndex":0},"schema":"https://github.com/citation-style-language/schema/raw/master/csl-citation.json"}</w:instrText>
       </w:r>
       <w:r>
         <w:fldChar w:fldCharType="separate"/>
@@ -15487,7 +15716,7 @@
         <w:rPr>
           <w:noProof/>
         </w:rPr>
-        <w:t>(Sugiyono, 2014)</w:t>
+        <w:t>(Jaya, 2020)</w:t>
       </w:r>
       <w:r>
         <w:fldChar w:fldCharType="end"/>
@@ -15502,7 +15731,7 @@
         <w:fldChar w:fldCharType="begin" w:fldLock="1"/>
       </w:r>
       <w:r>
-        <w:instrText>ADDIN CSL_CITATION {"citationItems":[{"id":"ITEM-1","itemData":{"author":[{"dropping-particle":"","family":"Sugiyono","given":"","non-dropping-particle":"","parse-names":false,"suffix":""}],"id":"ITEM-1","issued":{"date-parts":[["2010"]]},"page":"12","publisher":"ALFABETA","title":"prof. Dr. Sugiyono, Metode Penelitian Pendidikan, pendekatan kuantitatif. intro ( PDFDrive ).pdf","type":"article"},"uris":["http://www.mendeley.com/documents/?uuid=f0910025-8d2d-472b-b56e-3c55089b4e2b"]}],"mendeley":{"formattedCitation":"(Sugiyono, 2010)","plainTextFormattedCitation":"(Sugiyono, 2010)","previouslyFormattedCitation":"(Sugiyono, 2010)"},"properties":{"noteIndex":0},"schema":"https://github.com/citation-style-language/schema/raw/master/csl-citation.json"}</w:instrText>
+        <w:instrText>ADDIN CSL_CITATION {"citationItems":[{"id":"ITEM-1","itemData":{"author":[{"dropping-particle":"","family":"Jauhari","given":"Achmad","non-dropping-particle":"","parse-names":false,"suffix":""},{"dropping-particle":"","family":"Anamisa","given":"Devie Rosa","non-dropping-particle":"","parse-names":false,"suffix":""},{"dropping-particle":"","family":"Mufarroha","given":"Fifin Ayu","non-dropping-particle":"","parse-names":false,"suffix":""}],"id":"ITEM-1","issued":{"date-parts":[["2020"]]},"number-of-pages":"143","publisher":"Media Nusa Creative","publisher-place":"Malang","title":"Pengantar Sistem Informasi (model, siklus, desain, sistem pendukung keputusan)","type":"book"},"uris":["http://www.mendeley.com/documents/?uuid=349e35b7-a784-4f80-a2ec-d5876ac425b0"]}],"mendeley":{"formattedCitation":"(Jauhari et al., 2020)","plainTextFormattedCitation":"(Jauhari et al., 2020)","previouslyFormattedCitation":"(Jauhari et al., 2020)"},"properties":{"noteIndex":0},"schema":"https://github.com/citation-style-language/schema/raw/master/csl-citation.json"}</w:instrText>
       </w:r>
       <w:r>
         <w:fldChar w:fldCharType="separate"/>
@@ -15511,7 +15740,7 @@
         <w:rPr>
           <w:noProof/>
         </w:rPr>
-        <w:t>(Sugiyono, 2010)</w:t>
+        <w:t>(Jauhari et al., 2020)</w:t>
       </w:r>
       <w:r>
         <w:fldChar w:fldCharType="end"/>
@@ -15526,7 +15755,7 @@
         <w:fldChar w:fldCharType="begin" w:fldLock="1"/>
       </w:r>
       <w:r>
-        <w:instrText>ADDIN CSL_CITATION {"citationItems":[{"id":"ITEM-1","itemData":{"author":[{"dropping-particle":"","family":"Sugiyono","given":"","non-dropping-particle":"","parse-names":false,"suffix":""}],"id":"ITEM-1","issued":{"date-parts":[["2014"]]},"page":"12","publisher":"ALFABETA","publisher-place":"bandung","title":"prof. dr. sugiyono, metode penelitian kuantitatif kualitatif dan r&amp;d. intro ( PDFDrive ).pdf","type":"article"},"uris":["http://www.mendeley.com/documents/?uuid=95facb5f-c158-45bf-b510-edf8d569f3e1"]}],"mendeley":{"formattedCitation":"(Sugiyono, 2014)","plainTextFormattedCitation":"(Sugiyono, 2014)","previouslyFormattedCitation":"(Sugiyono, 2014)"},"properties":{"noteIndex":0},"schema":"https://github.com/citation-style-language/schema/raw/master/csl-citation.json"}</w:instrText>
+        <w:instrText>ADDIN CSL_CITATION {"citationItems":[{"id":"ITEM-1","itemData":{"author":[{"dropping-particle":"","family":"Jauhari","given":"Achmad","non-dropping-particle":"","parse-names":false,"suffix":""},{"dropping-particle":"","family":"Anamisa","given":"Devie Rosa","non-dropping-particle":"","parse-names":false,"suffix":""},{"dropping-particle":"","family":"Mufarroha","given":"Fifin Ayu","non-dropping-particle":"","parse-names":false,"suffix":""}],"id":"ITEM-1","issued":{"date-parts":[["2020"]]},"number-of-pages":"143","publisher":"Media Nusa Creative","publisher-place":"Malang","title":"Pengantar Sistem Informasi (model, siklus, desain, sistem pendukung keputusan)","type":"book"},"uris":["http://www.mendeley.com/documents/?uuid=349e35b7-a784-4f80-a2ec-d5876ac425b0"]}],"mendeley":{"formattedCitation":"(Jauhari et al., 2020)","plainTextFormattedCitation":"(Jauhari et al., 2020)","previouslyFormattedCitation":"(Jauhari et al., 2020)"},"properties":{"noteIndex":0},"schema":"https://github.com/citation-style-language/schema/raw/master/csl-citation.json"}</w:instrText>
       </w:r>
       <w:r>
         <w:fldChar w:fldCharType="separate"/>
@@ -15535,10 +15764,13 @@
         <w:rPr>
           <w:noProof/>
         </w:rPr>
-        <w:t>(Sugiyono, 2014)</w:t>
+        <w:t>(Jauhari et al., 2020)</w:t>
       </w:r>
       <w:r>
         <w:fldChar w:fldCharType="end"/>
+      </w:r>
+      <w:r>
+        <w:t>u</w:t>
       </w:r>
       <w:r>
         <w:t xml:space="preserve"> adalah data atau informasi yang sebelumnya telah dilakukan penelitian pada jurnal atau buku yang dilakukan pengambilan dengan tujuan menyempurnakan penelitian terdahulu.</w:t>
@@ -15645,14 +15877,14 @@
       <w:pPr>
         <w:pStyle w:val="Heading2"/>
       </w:pPr>
-      <w:bookmarkStart w:id="28" w:name="_Toc100253977"/>
+      <w:bookmarkStart w:id="27" w:name="_Toc100253977"/>
       <w:r>
         <w:t>Teori</w:t>
       </w:r>
       <w:r>
         <w:t xml:space="preserve"> Pengembangan Sistem</w:t>
       </w:r>
-      <w:bookmarkEnd w:id="28"/>
+      <w:bookmarkEnd w:id="27"/>
     </w:p>
     <w:p>
       <w:pPr>
@@ -15746,11 +15978,16 @@
         <w:t>bagian</w:t>
       </w:r>
       <w:r>
-        <w:t xml:space="preserve"> dalam proses pengembangan sistem yang umum dilakukan yaitu </w:t>
+        <w:t xml:space="preserve"> dalam proses pengembangan sistem yang umum dilakukan </w:t>
+      </w:r>
+      <w:proofErr w:type="gramStart"/>
+      <w:r>
+        <w:t xml:space="preserve">yaitu </w:t>
       </w:r>
       <w:r>
         <w:t>:</w:t>
       </w:r>
+      <w:proofErr w:type="gramEnd"/>
     </w:p>
     <w:p>
       <w:pPr>
@@ -15780,7 +16017,7 @@
         <w:fldChar w:fldCharType="begin" w:fldLock="1"/>
       </w:r>
       <w:r>
-        <w:instrText>ADDIN CSL_CITATION {"citationItems":[{"id":"ITEM-1","itemData":{"author":[{"dropping-particle":"","family":"Raharjana","given":"Indra Kharisma","non-dropping-particle":"","parse-names":false,"suffix":""}],"edition":"1","id":"ITEM-1","issued":{"date-parts":[["2017"]]},"number-of-pages":"87","publisher":"DEEPUBLISH","publisher-place":"Yogyakarta","title":"Metodologi Pengembangan Sistem Menggunakan Agile","type":"book"},"uris":["http://www.mendeley.com/documents/?uuid=604d90e9-c3e7-4962-8cf3-61a3c326037e"]}],"mendeley":{"formattedCitation":"(Raharjana, 2017)","plainTextFormattedCitation":"(Raharjana, 2017)","previouslyFormattedCitation":"(Raharjana, 2017)"},"properties":{"noteIndex":0},"schema":"https://github.com/citation-style-language/schema/raw/master/csl-citation.json"}</w:instrText>
+        <w:instrText>ADDIN CSL_CITATION {"citationItems":[{"id":"ITEM-1","itemData":{"author":[{"dropping-particle":"","family":"Hidayat","given":"Fendi","non-dropping-particle":"","parse-names":false,"suffix":""}],"id":"ITEM-1","issued":{"date-parts":[["2020"]]},"number-of-pages":"62","publisher":"Deepublish","publisher-place":"Yogyakarta","title":"Konsep Pengembangan Sistem Informasi Kesehatan","type":"book"},"uris":["http://www.mendeley.com/documents/?uuid=ce58df6e-8f8d-48e6-8976-cc30dec95441"]}],"mendeley":{"formattedCitation":"(Hidayat, 2020)","plainTextFormattedCitation":"(Hidayat, 2020)"},"properties":{"noteIndex":0},"schema":"https://github.com/citation-style-language/schema/raw/master/csl-citation.json"}</w:instrText>
       </w:r>
       <w:r>
         <w:fldChar w:fldCharType="separate"/>
@@ -15789,11 +16026,13 @@
         <w:rPr>
           <w:noProof/>
         </w:rPr>
-        <w:t>(Raharjana, 2017)</w:t>
+        <w:t>(Hidayat, 2020)</w:t>
       </w:r>
       <w:r>
         <w:fldChar w:fldCharType="end"/>
       </w:r>
+      <w:bookmarkStart w:id="28" w:name="_GoBack"/>
+      <w:bookmarkEnd w:id="28"/>
       <w:r>
         <w:t xml:space="preserve"> merupakan proses pengembangan sistem secara formal dan terukur yang mendefinisikan serangkaian kegiatan, </w:t>
       </w:r>
@@ -15825,14 +16064,14 @@
         <w:rPr>
           <w:i/>
         </w:rPr>
-        <w:t xml:space="preserve"> </w:t>
+        <w:t xml:space="preserve"> Development Lifecycle, </w:t>
       </w:r>
       <w:r>
         <w:rPr>
           <w:i/>
         </w:rPr>
         <w:lastRenderedPageBreak/>
-        <w:t xml:space="preserve">Development Lifecycle, Structured Analysis Development Technique </w:t>
+        <w:t xml:space="preserve">Structured Analysis Development Technique </w:t>
       </w:r>
       <w:r>
         <w:t xml:space="preserve">dan </w:t>
@@ -17109,7 +17348,11 @@
         <w:ind w:left="284" w:firstLine="284"/>
       </w:pPr>
       <w:r>
-        <w:t>Dari beberapa penjelasan landasan teori pada penelitian yang sedang berjalan, di konsepkan sebuah kerangka pemikiran sebagai hipotesis dan kesimpulan sementara, berikut peng</w:t>
+        <w:t xml:space="preserve">Dari beberapa penjelasan landasan teori pada penelitian yang sedang berjalan, di konsepkan sebuah kerangka pemikiran sebagai hipotesis dan kesimpulan sementara, berikut </w:t>
+      </w:r>
+      <w:proofErr w:type="gramStart"/>
+      <w:r>
+        <w:t>peng</w:t>
       </w:r>
       <w:r>
         <w:t>g</w:t>
@@ -17117,6 +17360,7 @@
       <w:r>
         <w:t>ambarannya :</w:t>
       </w:r>
+      <w:proofErr w:type="gramEnd"/>
     </w:p>
     <w:p>
       <w:r>
@@ -17143,7 +17387,7 @@
           <v:shape id="_x0000_i1073" type="#_x0000_t75" style="width:396.3pt;height:232.3pt" o:ole="">
             <v:imagedata r:id="rId21" o:title=""/>
           </v:shape>
-          <o:OLEObject Type="Embed" ProgID="Visio.Drawing.15" ShapeID="_x0000_i1073" DrawAspect="Content" ObjectID="_1712867057" r:id="rId22"/>
+          <o:OLEObject Type="Embed" ProgID="Visio.Drawing.15" ShapeID="_x0000_i1073" DrawAspect="Content" ObjectID="_1712909765" r:id="rId22"/>
         </w:object>
       </w:r>
     </w:p>
@@ -17479,9 +17723,11 @@
           <w:i/>
         </w:rPr>
       </w:pPr>
+      <w:proofErr w:type="gramStart"/>
       <w:r>
         <w:t>Misi :</w:t>
       </w:r>
+      <w:proofErr w:type="gramEnd"/>
       <w:r>
         <w:t xml:space="preserve"> </w:t>
       </w:r>
@@ -17598,7 +17844,21 @@
         <w:rPr>
           <w:i/>
         </w:rPr>
-        <w:t>Head Of Logistic</w:t>
+        <w:t xml:space="preserve">Head </w:t>
+      </w:r>
+      <w:proofErr w:type="gramStart"/>
+      <w:r>
+        <w:rPr>
+          <w:i/>
+        </w:rPr>
+        <w:t>Of</w:t>
+      </w:r>
+      <w:proofErr w:type="gramEnd"/>
+      <w:r>
+        <w:rPr>
+          <w:i/>
+        </w:rPr>
+        <w:t xml:space="preserve"> Logistic</w:t>
       </w:r>
       <w:r>
         <w:t xml:space="preserve">, bertugas </w:t>
@@ -17632,13 +17892,24 @@
         <w:t>inventory</w:t>
       </w:r>
       <w:r>
-        <w:t xml:space="preserve"> dan </w:t>
-      </w:r>
-      <w:r>
-        <w:rPr>
-          <w:i/>
-        </w:rPr>
-        <w:t xml:space="preserve"> operation </w:t>
+        <w:t xml:space="preserve"> </w:t>
+      </w:r>
+      <w:proofErr w:type="gramStart"/>
+      <w:r>
+        <w:t xml:space="preserve">dan </w:t>
+      </w:r>
+      <w:r>
+        <w:rPr>
+          <w:i/>
+        </w:rPr>
+        <w:t xml:space="preserve"> operation</w:t>
+      </w:r>
+      <w:proofErr w:type="gramEnd"/>
+      <w:r>
+        <w:rPr>
+          <w:i/>
+        </w:rPr>
+        <w:t xml:space="preserve"> </w:t>
       </w:r>
       <w:r>
         <w:t>perusahaan</w:t>
@@ -18586,11 +18857,16 @@
         <w:ind w:firstLine="567"/>
       </w:pPr>
       <w:r>
-        <w:t xml:space="preserve">Objek penelitian yang berkaitan dengan penelitian yang sedang ditulis meliputi </w:t>
+        <w:t xml:space="preserve">Objek penelitian yang berkaitan dengan penelitian yang sedang ditulis </w:t>
+      </w:r>
+      <w:proofErr w:type="gramStart"/>
+      <w:r>
+        <w:t xml:space="preserve">meliputi </w:t>
       </w:r>
       <w:r>
         <w:t>:</w:t>
       </w:r>
+      <w:proofErr w:type="gramEnd"/>
     </w:p>
     <w:p>
       <w:pPr>
@@ -18762,8 +19038,13 @@
         <w:t>metode</w:t>
       </w:r>
       <w:r>
-        <w:t xml:space="preserve"> kuantitatif berikut uraiannya :</w:t>
-      </w:r>
+        <w:t xml:space="preserve"> kuantitatif berikut </w:t>
+      </w:r>
+      <w:proofErr w:type="gramStart"/>
+      <w:r>
+        <w:t>uraiannya :</w:t>
+      </w:r>
+      <w:proofErr w:type="gramEnd"/>
     </w:p>
     <w:p>
       <w:pPr>
@@ -20548,7 +20829,15 @@
         <w:t xml:space="preserve"> ini dengan cara</w:t>
       </w:r>
       <w:r>
-        <w:t xml:space="preserve"> sebagai berikut : </w:t>
+        <w:t xml:space="preserve"> sebagai </w:t>
+      </w:r>
+      <w:proofErr w:type="gramStart"/>
+      <w:r>
+        <w:t>berikut :</w:t>
+      </w:r>
+      <w:proofErr w:type="gramEnd"/>
+      <w:r>
+        <w:t xml:space="preserve"> </w:t>
       </w:r>
     </w:p>
     <w:p>
@@ -20570,8 +20859,13 @@
         <w:ind w:left="851"/>
       </w:pPr>
       <w:r>
-        <w:t>Wawancara dilakukan bertujuan untuk mendapatkan gambaran umum mengenai objek penelitian dan hasil yang diharapkan. Wawancara berupa serangkaian beberapa pertanyaan yang ditujukan kepada bagian operasional terkait di area logistik, diantaranya :</w:t>
-      </w:r>
+        <w:t xml:space="preserve">Wawancara dilakukan bertujuan untuk mendapatkan gambaran umum mengenai objek penelitian dan hasil yang diharapkan. Wawancara berupa serangkaian beberapa pertanyaan yang ditujukan kepada bagian operasional terkait di area logistik, </w:t>
+      </w:r>
+      <w:proofErr w:type="gramStart"/>
+      <w:r>
+        <w:t>diantaranya :</w:t>
+      </w:r>
+      <w:proofErr w:type="gramEnd"/>
     </w:p>
     <w:p>
       <w:pPr>
@@ -20733,8 +21027,13 @@
         <w:ind w:left="851"/>
       </w:pPr>
       <w:r>
-        <w:t>Penulis melakukan studi pustaka dengan mencari beberapa jurnal yang memiliki kemiripan dengan tema penelitian yang sedang dijalani, serta melakukan kajian pustakan pada landasan teori yang relevan dari judul penelitian. Adapun judul jurnal yang digunakan sebagai studi pustakan diantaranya :</w:t>
-      </w:r>
+        <w:t xml:space="preserve">Penulis melakukan studi pustaka dengan mencari beberapa jurnal yang memiliki kemiripan dengan tema penelitian yang sedang dijalani, serta melakukan kajian pustakan pada landasan teori yang relevan dari judul penelitian. Adapun judul jurnal yang digunakan sebagai studi pustakan </w:t>
+      </w:r>
+      <w:proofErr w:type="gramStart"/>
+      <w:r>
+        <w:t>diantaranya :</w:t>
+      </w:r>
+      <w:proofErr w:type="gramEnd"/>
     </w:p>
     <w:p>
       <w:pPr>
@@ -23378,12 +23677,14 @@
       <w:r>
         <w:t xml:space="preserve">Keterangan gambar </w:t>
       </w:r>
+      <w:proofErr w:type="gramStart"/>
       <w:r>
         <w:t>3.3</w:t>
       </w:r>
       <w:r>
         <w:t xml:space="preserve"> :</w:t>
       </w:r>
+      <w:proofErr w:type="gramEnd"/>
     </w:p>
     <w:p>
       <w:pPr>
@@ -25439,11 +25740,16 @@
         <w:ind w:left="851"/>
       </w:pPr>
       <w:r>
-        <w:t>Keterangan gambar 3.4</w:t>
+        <w:t xml:space="preserve">Keterangan gambar </w:t>
+      </w:r>
+      <w:proofErr w:type="gramStart"/>
+      <w:r>
+        <w:t>3.4</w:t>
       </w:r>
       <w:r>
         <w:t xml:space="preserve"> :</w:t>
       </w:r>
+      <w:proofErr w:type="gramEnd"/>
     </w:p>
     <w:p>
       <w:pPr>
@@ -26429,6 +26735,7 @@
         </w:rPr>
         <w:t xml:space="preserve">Keterangan gambar </w:t>
       </w:r>
+      <w:proofErr w:type="gramStart"/>
       <w:r>
         <w:rPr>
           <w:rFonts w:eastAsiaTheme="minorEastAsia"/>
@@ -26447,6 +26754,7 @@
         </w:rPr>
         <w:t xml:space="preserve"> :</w:t>
       </w:r>
+      <w:proofErr w:type="gramEnd"/>
     </w:p>
     <w:p>
       <w:pPr>
@@ -27860,7 +28168,7 @@
           <v:shape id="_x0000_i1074" type="#_x0000_t75" style="width:395.7pt;height:254.8pt" o:ole="">
             <v:imagedata r:id="rId33" o:title=""/>
           </v:shape>
-          <o:OLEObject Type="Embed" ProgID="Visio.Drawing.15" ShapeID="_x0000_i1074" DrawAspect="Content" ObjectID="_1712867058" r:id="rId34"/>
+          <o:OLEObject Type="Embed" ProgID="Visio.Drawing.15" ShapeID="_x0000_i1074" DrawAspect="Content" ObjectID="_1712909766" r:id="rId34"/>
         </w:object>
       </w:r>
     </w:p>
@@ -27916,7 +28224,7 @@
           <v:shape id="_x0000_i1075" type="#_x0000_t75" style="width:396.95pt;height:266.7pt" o:ole="">
             <v:imagedata r:id="rId35" o:title=""/>
           </v:shape>
-          <o:OLEObject Type="Embed" ProgID="Visio.Drawing.15" ShapeID="_x0000_i1075" DrawAspect="Content" ObjectID="_1712867059" r:id="rId36"/>
+          <o:OLEObject Type="Embed" ProgID="Visio.Drawing.15" ShapeID="_x0000_i1075" DrawAspect="Content" ObjectID="_1712909767" r:id="rId36"/>
         </w:object>
       </w:r>
     </w:p>
@@ -27953,11 +28261,16 @@
         <w:ind w:left="567"/>
       </w:pPr>
       <w:r>
-        <w:t>Keterangan gambar 3.7</w:t>
+        <w:t xml:space="preserve">Keterangan gambar </w:t>
+      </w:r>
+      <w:proofErr w:type="gramStart"/>
+      <w:r>
+        <w:t>3.7</w:t>
       </w:r>
       <w:r>
         <w:t xml:space="preserve"> :</w:t>
       </w:r>
+      <w:proofErr w:type="gramEnd"/>
     </w:p>
     <w:p>
       <w:pPr>
@@ -28043,8 +28356,13 @@
         <w:t xml:space="preserve"> kedalam dua kategori yaitu </w:t>
       </w:r>
       <w:r>
-        <w:t>Internal dan Eksternal :</w:t>
-      </w:r>
+        <w:t xml:space="preserve">Internal dan </w:t>
+      </w:r>
+      <w:proofErr w:type="gramStart"/>
+      <w:r>
+        <w:t>Eksternal :</w:t>
+      </w:r>
+      <w:proofErr w:type="gramEnd"/>
     </w:p>
     <w:p>
       <w:pPr>
@@ -28246,7 +28564,7 @@
           <v:shape id="_x0000_i1076" type="#_x0000_t75" style="width:160.3pt;height:472.05pt" o:ole="">
             <v:imagedata r:id="rId37" o:title=""/>
           </v:shape>
-          <o:OLEObject Type="Embed" ProgID="Visio.Drawing.15" ShapeID="_x0000_i1076" DrawAspect="Content" ObjectID="_1712867060" r:id="rId38"/>
+          <o:OLEObject Type="Embed" ProgID="Visio.Drawing.15" ShapeID="_x0000_i1076" DrawAspect="Content" ObjectID="_1712909768" r:id="rId38"/>
         </w:object>
       </w:r>
     </w:p>
@@ -28283,11 +28601,16 @@
       </w:pPr>
       <w:r>
         <w:lastRenderedPageBreak/>
-        <w:t>Keterangan gambar 3.8</w:t>
+        <w:t xml:space="preserve">Keterangan gambar </w:t>
+      </w:r>
+      <w:proofErr w:type="gramStart"/>
+      <w:r>
+        <w:t>3.8</w:t>
       </w:r>
       <w:r>
         <w:t xml:space="preserve"> :</w:t>
       </w:r>
+      <w:proofErr w:type="gramEnd"/>
     </w:p>
     <w:p>
       <w:pPr>
@@ -28452,8 +28775,13 @@
         </w:numPr>
         <w:ind w:left="1418" w:hanging="284"/>
       </w:pPr>
-      <w:r>
-        <w:t xml:space="preserve">Admin : mengelola pengguna, mengelola kriteria, bobot dan alternatif lalu melakukan </w:t>
+      <w:proofErr w:type="gramStart"/>
+      <w:r>
+        <w:t>Admin :</w:t>
+      </w:r>
+      <w:proofErr w:type="gramEnd"/>
+      <w:r>
+        <w:t xml:space="preserve"> mengelola pengguna, mengelola kriteria, bobot dan alternatif lalu melakukan </w:t>
       </w:r>
       <w:r>
         <w:rPr>
@@ -28480,6 +28808,7 @@
         </w:numPr>
         <w:ind w:left="1418" w:hanging="284"/>
       </w:pPr>
+      <w:proofErr w:type="gramStart"/>
       <w:r>
         <w:rPr>
           <w:i/>
@@ -28487,7 +28816,11 @@
         <w:t xml:space="preserve">User </w:t>
       </w:r>
       <w:r>
-        <w:t>: membuat akun, mengupload berkas.</w:t>
+        <w:t>:</w:t>
+      </w:r>
+      <w:proofErr w:type="gramEnd"/>
+      <w:r>
+        <w:t xml:space="preserve"> membuat akun, mengupload berkas.</w:t>
       </w:r>
     </w:p>
     <w:p>
@@ -28728,11 +29061,16 @@
         <w:ind w:left="1134" w:hanging="11"/>
       </w:pPr>
       <w:r>
-        <w:t>Keterangan gambar 3.9</w:t>
+        <w:t xml:space="preserve">Keterangan gambar </w:t>
+      </w:r>
+      <w:proofErr w:type="gramStart"/>
+      <w:r>
+        <w:t>3.9</w:t>
       </w:r>
       <w:r>
         <w:t xml:space="preserve"> :</w:t>
       </w:r>
+      <w:proofErr w:type="gramEnd"/>
     </w:p>
     <w:p>
       <w:pPr>
@@ -29217,7 +29555,7 @@
           <w:noProof/>
           <w:szCs w:val="24"/>
         </w:rPr>
-        <w:t xml:space="preserve">Eryando, T., Sipahutar, T., &amp; Pratiwi, D. (2017). </w:t>
+        <w:t xml:space="preserve">Fitriyani, A., Komarudin, R., Maulana, Y. I., &amp; Haidir, A. (2020). Penerapan Metode Weighted Product (WP) Pada Pemilihan Supplier Kimia Terbaik PT. Mayer Indah Indonesia Bogor. </w:t>
       </w:r>
       <w:r>
         <w:rPr>
@@ -29227,7 +29565,7 @@
           <w:noProof/>
           <w:szCs w:val="24"/>
         </w:rPr>
-        <w:t>Teori Dan Aplikasi Pengumpulan Data Kesehatan</w:t>
+        <w:t>Bianglala Informatika</w:t>
       </w:r>
       <w:r>
         <w:rPr>
@@ -29235,7 +29573,25 @@
           <w:noProof/>
           <w:szCs w:val="24"/>
         </w:rPr>
-        <w:t xml:space="preserve"> (1st ed.). rapha publishing.</w:t>
+        <w:t xml:space="preserve">, </w:t>
+      </w:r>
+      <w:r>
+        <w:rPr>
+          <w:rFonts w:cs="Times New Roman"/>
+          <w:i/>
+          <w:iCs/>
+          <w:noProof/>
+          <w:szCs w:val="24"/>
+        </w:rPr>
+        <w:t>8</w:t>
+      </w:r>
+      <w:r>
+        <w:rPr>
+          <w:rFonts w:cs="Times New Roman"/>
+          <w:noProof/>
+          <w:szCs w:val="24"/>
+        </w:rPr>
+        <w:t>(1), 36–43. https://doi.org/10.31294/bi.v8i1.8106</w:t>
       </w:r>
     </w:p>
     <w:p>
@@ -29258,7 +29614,7 @@
           <w:noProof/>
           <w:szCs w:val="24"/>
         </w:rPr>
-        <w:t xml:space="preserve">Fitriyani, A., Komarudin, R., Maulana, Y. I., &amp; Haidir, A. (2020). Penerapan Metode Weighted Product (WP) Pada Pemilihan Supplier Kimia Terbaik PT. Mayer Indah Indonesia Bogor. </w:t>
+        <w:t xml:space="preserve">Hafiz, A., &amp; Ma’mur, M. (2018). Sistem Pendukung Keputusan Pemilihan Karyawan Terbaik Dengan Pendekatan Weighted Product. </w:t>
       </w:r>
       <w:r>
         <w:rPr>
@@ -29268,7 +29624,7 @@
           <w:noProof/>
           <w:szCs w:val="24"/>
         </w:rPr>
-        <w:t>Bianglala Informatika</w:t>
+        <w:t>Jurnal Cendikia</w:t>
       </w:r>
       <w:r>
         <w:rPr>
@@ -29286,7 +29642,7 @@
           <w:noProof/>
           <w:szCs w:val="24"/>
         </w:rPr>
-        <w:t>8</w:t>
+        <w:t>XV</w:t>
       </w:r>
       <w:r>
         <w:rPr>
@@ -29294,7 +29650,7 @@
           <w:noProof/>
           <w:szCs w:val="24"/>
         </w:rPr>
-        <w:t>(1), 36–43. https://doi.org/10.31294/bi.v8i1.8106</w:t>
+        <w:t>, 23–28.</w:t>
       </w:r>
     </w:p>
     <w:p>
@@ -29317,7 +29673,7 @@
           <w:noProof/>
           <w:szCs w:val="24"/>
         </w:rPr>
-        <w:t xml:space="preserve">Hafiz, A., &amp; Ma’mur, M. (2018). Sistem Pendukung Keputusan Pemilihan Karyawan Terbaik Dengan Pendekatan Weighted Product. </w:t>
+        <w:t xml:space="preserve">Hidayat, F. (2020). </w:t>
       </w:r>
       <w:r>
         <w:rPr>
@@ -29327,7 +29683,7 @@
           <w:noProof/>
           <w:szCs w:val="24"/>
         </w:rPr>
-        <w:t>Jurnal Cendikia</w:t>
+        <w:t>Konsep Pengembangan Sistem Informasi Kesehatan</w:t>
       </w:r>
       <w:r>
         <w:rPr>
@@ -29335,25 +29691,7 @@
           <w:noProof/>
           <w:szCs w:val="24"/>
         </w:rPr>
-        <w:t xml:space="preserve">, </w:t>
-      </w:r>
-      <w:r>
-        <w:rPr>
-          <w:rFonts w:cs="Times New Roman"/>
-          <w:i/>
-          <w:iCs/>
-          <w:noProof/>
-          <w:szCs w:val="24"/>
-        </w:rPr>
-        <w:t>XV</w:t>
-      </w:r>
-      <w:r>
-        <w:rPr>
-          <w:rFonts w:cs="Times New Roman"/>
-          <w:noProof/>
-          <w:szCs w:val="24"/>
-        </w:rPr>
-        <w:t>, 23–28.</w:t>
+        <w:t>. Deepublish.</w:t>
       </w:r>
     </w:p>
     <w:p>
@@ -29417,7 +29755,7 @@
           <w:noProof/>
           <w:szCs w:val="24"/>
         </w:rPr>
-        <w:t xml:space="preserve">Limbong, T., Muttaqin, Iskandar, A., Windarto, A. P., Simarmata, J., Sulaiman, O. K., Siregar, D., Nofriansyah, D., Napitupulu, D., &amp; AnjarWinarto. (2020). </w:t>
+        <w:t xml:space="preserve">Jauhari, A., Anamisa, D. R., &amp; Mufarroha, F. A. (2020). </w:t>
       </w:r>
       <w:r>
         <w:rPr>
@@ -29427,7 +29765,7 @@
           <w:noProof/>
           <w:szCs w:val="24"/>
         </w:rPr>
-        <w:t>Sistem Pendukung Keputusan: Metode dan Implementasi</w:t>
+        <w:t>Pengantar Sistem Informasi (model, siklus, desain, sistem pendukung keputusan)</w:t>
       </w:r>
       <w:r>
         <w:rPr>
@@ -29435,7 +29773,7 @@
           <w:noProof/>
           <w:szCs w:val="24"/>
         </w:rPr>
-        <w:t>. Yayasan Kita Menulis.</w:t>
+        <w:t>. Media Nusa Creative.</w:t>
       </w:r>
     </w:p>
     <w:p>
@@ -29458,7 +29796,7 @@
           <w:noProof/>
           <w:szCs w:val="24"/>
         </w:rPr>
-        <w:t xml:space="preserve">Miftah, M., Muzaki, M., Mukhyatun, Muttaqin, Firdiasih, T. A., Tamrin, M., Kuntoro, &amp; Ma’muron. (2021). </w:t>
+        <w:t xml:space="preserve">Jaya, I. M. L. M. (2020). </w:t>
       </w:r>
       <w:r>
         <w:rPr>
@@ -29468,7 +29806,7 @@
           <w:noProof/>
           <w:szCs w:val="24"/>
         </w:rPr>
-        <w:t>Sistem Informasi Manajemen Pendidikan</w:t>
+        <w:t>Metode Penelitian Kuantitatif dan Kualitatif, teori, penerapa dan riset data</w:t>
       </w:r>
       <w:r>
         <w:rPr>
@@ -29476,7 +29814,7 @@
           <w:noProof/>
           <w:szCs w:val="24"/>
         </w:rPr>
-        <w:t>. Zahira Media Publisher.</w:t>
+        <w:t>. Anak Hebat Indonesia.</w:t>
       </w:r>
     </w:p>
     <w:p>
@@ -29499,8 +29837,7 @@
           <w:noProof/>
           <w:szCs w:val="24"/>
         </w:rPr>
-        <w:lastRenderedPageBreak/>
-        <w:t xml:space="preserve">Ningsih, E., Dedih, &amp; Supriyadi. (2017). Usaha Makanan Yang Tepat Menggunakan Weighted Product (WP) Berbasis Web. </w:t>
+        <w:t xml:space="preserve">Limbong, T., Muttaqin, Iskandar, A., Windarto, A. P., Simarmata, J., Sulaiman, O. K., Siregar, D., Nofriansyah, D., Napitupulu, D., &amp; AnjarWinarto. (2020). </w:t>
       </w:r>
       <w:r>
         <w:rPr>
@@ -29510,7 +29847,8 @@
           <w:noProof/>
           <w:szCs w:val="24"/>
         </w:rPr>
-        <w:t>ILKOM Jurnal Ilmiah</w:t>
+        <w:lastRenderedPageBreak/>
+        <w:t>Sistem Pendukung Keputusan: Metode dan Implementasi</w:t>
       </w:r>
       <w:r>
         <w:rPr>
@@ -29518,25 +29856,7 @@
           <w:noProof/>
           <w:szCs w:val="24"/>
         </w:rPr>
-        <w:t xml:space="preserve">, </w:t>
-      </w:r>
-      <w:r>
-        <w:rPr>
-          <w:rFonts w:cs="Times New Roman"/>
-          <w:i/>
-          <w:iCs/>
-          <w:noProof/>
-          <w:szCs w:val="24"/>
-        </w:rPr>
-        <w:t>9</w:t>
-      </w:r>
-      <w:r>
-        <w:rPr>
-          <w:rFonts w:cs="Times New Roman"/>
-          <w:noProof/>
-          <w:szCs w:val="24"/>
-        </w:rPr>
-        <w:t>(3), 244–254.</w:t>
+        <w:t>. Yayasan Kita Menulis.</w:t>
       </w:r>
     </w:p>
     <w:p>
@@ -29559,7 +29879,7 @@
           <w:noProof/>
           <w:szCs w:val="24"/>
         </w:rPr>
-        <w:t xml:space="preserve">Prabowo, M. (2020). </w:t>
+        <w:t xml:space="preserve">Miftah, M., Muzaki, M., Mukhyatun, Muttaqin, Firdiasih, T. A., Tamrin, M., Kuntoro, &amp; Ma’muron. (2021). </w:t>
       </w:r>
       <w:r>
         <w:rPr>
@@ -29569,7 +29889,7 @@
           <w:noProof/>
           <w:szCs w:val="24"/>
         </w:rPr>
-        <w:t>Metodologi Pengembangan Sistem Informasi</w:t>
+        <w:t>Sistem Informasi Manajemen Pendidikan</w:t>
       </w:r>
       <w:r>
         <w:rPr>
@@ -29577,7 +29897,7 @@
           <w:noProof/>
           <w:szCs w:val="24"/>
         </w:rPr>
-        <w:t>. LP2M IAIN Salatiga.</w:t>
+        <w:t>. Zahira Media Publisher.</w:t>
       </w:r>
     </w:p>
     <w:p>
@@ -29600,7 +29920,7 @@
           <w:noProof/>
           <w:szCs w:val="24"/>
         </w:rPr>
-        <w:t xml:space="preserve">Purnama, C. (2021). </w:t>
+        <w:t xml:space="preserve">Ningsih, E., Dedih, &amp; Supriyadi. (2017). Usaha Makanan Yang Tepat Menggunakan Weighted Product (WP) Berbasis Web. </w:t>
       </w:r>
       <w:r>
         <w:rPr>
@@ -29610,7 +29930,7 @@
           <w:noProof/>
           <w:szCs w:val="24"/>
         </w:rPr>
-        <w:t>Sistem Informasi Manajemen</w:t>
+        <w:t>ILKOM Jurnal Ilmiah</w:t>
       </w:r>
       <w:r>
         <w:rPr>
@@ -29618,7 +29938,25 @@
           <w:noProof/>
           <w:szCs w:val="24"/>
         </w:rPr>
-        <w:t>. Chamdan Purnama.</w:t>
+        <w:t xml:space="preserve">, </w:t>
+      </w:r>
+      <w:r>
+        <w:rPr>
+          <w:rFonts w:cs="Times New Roman"/>
+          <w:i/>
+          <w:iCs/>
+          <w:noProof/>
+          <w:szCs w:val="24"/>
+        </w:rPr>
+        <w:t>9</w:t>
+      </w:r>
+      <w:r>
+        <w:rPr>
+          <w:rFonts w:cs="Times New Roman"/>
+          <w:noProof/>
+          <w:szCs w:val="24"/>
+        </w:rPr>
+        <w:t>(3), 244–254.</w:t>
       </w:r>
     </w:p>
     <w:p>
@@ -29641,7 +29979,7 @@
           <w:noProof/>
           <w:szCs w:val="24"/>
         </w:rPr>
-        <w:t xml:space="preserve">Raharjana, I. K. (2017). </w:t>
+        <w:t xml:space="preserve">Prabowo, M. (2020). </w:t>
       </w:r>
       <w:r>
         <w:rPr>
@@ -29651,7 +29989,7 @@
           <w:noProof/>
           <w:szCs w:val="24"/>
         </w:rPr>
-        <w:t>Metodologi Pengembangan Sistem Menggunakan Agile</w:t>
+        <w:t>Metodologi Pengembangan Sistem Informasi</w:t>
       </w:r>
       <w:r>
         <w:rPr>
@@ -29659,7 +29997,7 @@
           <w:noProof/>
           <w:szCs w:val="24"/>
         </w:rPr>
-        <w:t xml:space="preserve"> (1st ed.). DEEPUBLISH.</w:t>
+        <w:t>. LP2M IAIN Salatiga.</w:t>
       </w:r>
     </w:p>
     <w:p>
@@ -29682,7 +30020,7 @@
           <w:noProof/>
           <w:szCs w:val="24"/>
         </w:rPr>
-        <w:t xml:space="preserve">Rani, M., Ardiansyah, R., &amp; Christina, D. (2021). Sistem pendukung keputusan pemilihan supplier cosmetic dengan metode weighted product. </w:t>
+        <w:t xml:space="preserve">Purnama, C. (2021). </w:t>
       </w:r>
       <w:r>
         <w:rPr>
@@ -29692,7 +30030,7 @@
           <w:noProof/>
           <w:szCs w:val="24"/>
         </w:rPr>
-        <w:t>JRTI (Jurnal Riset Tindakan Indonesia)</w:t>
+        <w:t>Sistem Informasi Manajemen</w:t>
       </w:r>
       <w:r>
         <w:rPr>
@@ -29700,25 +30038,7 @@
           <w:noProof/>
           <w:szCs w:val="24"/>
         </w:rPr>
-        <w:t xml:space="preserve">, </w:t>
-      </w:r>
-      <w:r>
-        <w:rPr>
-          <w:rFonts w:cs="Times New Roman"/>
-          <w:i/>
-          <w:iCs/>
-          <w:noProof/>
-          <w:szCs w:val="24"/>
-        </w:rPr>
-        <w:t>6</w:t>
-      </w:r>
-      <w:r>
-        <w:rPr>
-          <w:rFonts w:cs="Times New Roman"/>
-          <w:noProof/>
-          <w:szCs w:val="24"/>
-        </w:rPr>
-        <w:t>(1), 77. https://doi.org/10.29210/3003848000</w:t>
+        <w:t>. Chamdan Purnama.</w:t>
       </w:r>
     </w:p>
     <w:p>
@@ -29741,7 +30061,7 @@
           <w:noProof/>
           <w:szCs w:val="24"/>
         </w:rPr>
-        <w:t xml:space="preserve">Rini, E. P., &amp; Saputra, D. I. S. (2021). </w:t>
+        <w:t xml:space="preserve">Rani, M., Ardiansyah, R., &amp; Christina, D. (2021). Sistem pendukung keputusan pemilihan supplier cosmetic dengan metode weighted product. </w:t>
       </w:r>
       <w:r>
         <w:rPr>
@@ -29751,7 +30071,7 @@
           <w:noProof/>
           <w:szCs w:val="24"/>
         </w:rPr>
-        <w:t>Sistem Informasi Manajemen di Era Revolusi Industri 4.0</w:t>
+        <w:t>JRTI (Jurnal Riset Tindakan Indonesia)</w:t>
       </w:r>
       <w:r>
         <w:rPr>
@@ -29759,7 +30079,25 @@
           <w:noProof/>
           <w:szCs w:val="24"/>
         </w:rPr>
-        <w:t xml:space="preserve"> (1st ed.). Zahira Media Publisher.</w:t>
+        <w:t xml:space="preserve">, </w:t>
+      </w:r>
+      <w:r>
+        <w:rPr>
+          <w:rFonts w:cs="Times New Roman"/>
+          <w:i/>
+          <w:iCs/>
+          <w:noProof/>
+          <w:szCs w:val="24"/>
+        </w:rPr>
+        <w:t>6</w:t>
+      </w:r>
+      <w:r>
+        <w:rPr>
+          <w:rFonts w:cs="Times New Roman"/>
+          <w:noProof/>
+          <w:szCs w:val="24"/>
+        </w:rPr>
+        <w:t>(1), 77. https://doi.org/10.29210/3003848000</w:t>
       </w:r>
     </w:p>
     <w:p>
@@ -29782,7 +30120,7 @@
           <w:noProof/>
           <w:szCs w:val="24"/>
         </w:rPr>
-        <w:t xml:space="preserve">Ristian, Y., &amp; Anggoro, D. A. (2020). Sistem Pendukung Keputusan Penyeleksian Jadwal Kegiatan ORMAWA FKI UMS dengan Metode Weighted Product berbasis Web. </w:t>
+        <w:t xml:space="preserve">Rini, E. P., &amp; Saputra, D. I. S. (2021). </w:t>
       </w:r>
       <w:r>
         <w:rPr>
@@ -29792,7 +30130,7 @@
           <w:noProof/>
           <w:szCs w:val="24"/>
         </w:rPr>
-        <w:t>Emitor: Jurnal Teknik Elektro</w:t>
+        <w:t>Sistem Informasi Manajemen di Era Revolusi Industri 4.0</w:t>
       </w:r>
       <w:r>
         <w:rPr>
@@ -29800,25 +30138,7 @@
           <w:noProof/>
           <w:szCs w:val="24"/>
         </w:rPr>
-        <w:t xml:space="preserve">, </w:t>
-      </w:r>
-      <w:r>
-        <w:rPr>
-          <w:rFonts w:cs="Times New Roman"/>
-          <w:i/>
-          <w:iCs/>
-          <w:noProof/>
-          <w:szCs w:val="24"/>
-        </w:rPr>
-        <w:t>21</w:t>
-      </w:r>
-      <w:r>
-        <w:rPr>
-          <w:rFonts w:cs="Times New Roman"/>
-          <w:noProof/>
-          <w:szCs w:val="24"/>
-        </w:rPr>
-        <w:t>(1), 10–19. https://journals.ums.ac.id/index.php/emitor/article/view/11989</w:t>
+        <w:t xml:space="preserve"> (1st ed.). Zahira Media Publisher.</w:t>
       </w:r>
     </w:p>
     <w:p>
@@ -29841,7 +30161,7 @@
           <w:noProof/>
           <w:szCs w:val="24"/>
         </w:rPr>
-        <w:t xml:space="preserve">Rizal, C., Siregar, S. R., Supiyandi, S., Armasari, S., &amp; Karim, A. (2021). Penerapan Metode Weighted Product (WP) Dalam Keputusan Rekomendasi Pemilihan Manager Penjualan. </w:t>
+        <w:t xml:space="preserve">Ristian, Y., &amp; Anggoro, D. A. (2020). Sistem Pendukung Keputusan Penyeleksian Jadwal Kegiatan ORMAWA FKI UMS dengan Metode Weighted Product berbasis Web. </w:t>
       </w:r>
       <w:r>
         <w:rPr>
@@ -29851,7 +30171,7 @@
           <w:noProof/>
           <w:szCs w:val="24"/>
         </w:rPr>
-        <w:t>Building of Informatics, Technology and Science (BITS)</w:t>
+        <w:t>Emitor: Jurnal Teknik Elektro</w:t>
       </w:r>
       <w:r>
         <w:rPr>
@@ -29869,7 +30189,7 @@
           <w:noProof/>
           <w:szCs w:val="24"/>
         </w:rPr>
-        <w:t>3</w:t>
+        <w:t>21</w:t>
       </w:r>
       <w:r>
         <w:rPr>
@@ -29877,7 +30197,7 @@
           <w:noProof/>
           <w:szCs w:val="24"/>
         </w:rPr>
-        <w:t>(3), 312–316. https://doi.org/10.47065/bits.v3i3.1094</w:t>
+        <w:t>(1), 10–19. https://journals.ums.ac.id/index.php/emitor/article/view/11989</w:t>
       </w:r>
     </w:p>
     <w:p>
@@ -29900,7 +30220,7 @@
           <w:noProof/>
           <w:szCs w:val="24"/>
         </w:rPr>
-        <w:t xml:space="preserve">Sugiyono. (2010). </w:t>
+        <w:t xml:space="preserve">Rizal, C., Siregar, S. R., Supiyandi, S., Armasari, S., &amp; Karim, A. (2021). Penerapan Metode Weighted Product (WP) Dalam Keputusan Rekomendasi Pemilihan Manager Penjualan. </w:t>
       </w:r>
       <w:r>
         <w:rPr>
@@ -29910,7 +30230,7 @@
           <w:noProof/>
           <w:szCs w:val="24"/>
         </w:rPr>
-        <w:t>prof. Dr. Sugiyono, Metode Penelitian Pendidikan, pendekatan kuantitatif. intro ( PDFDrive ).pdf</w:t>
+        <w:t>Building of Informatics, Technology and Science (BITS)</w:t>
       </w:r>
       <w:r>
         <w:rPr>
@@ -29918,7 +30238,25 @@
           <w:noProof/>
           <w:szCs w:val="24"/>
         </w:rPr>
-        <w:t xml:space="preserve"> (p. 12). ALFABETA.</w:t>
+        <w:t xml:space="preserve">, </w:t>
+      </w:r>
+      <w:r>
+        <w:rPr>
+          <w:rFonts w:cs="Times New Roman"/>
+          <w:i/>
+          <w:iCs/>
+          <w:noProof/>
+          <w:szCs w:val="24"/>
+        </w:rPr>
+        <w:t>3</w:t>
+      </w:r>
+      <w:r>
+        <w:rPr>
+          <w:rFonts w:cs="Times New Roman"/>
+          <w:noProof/>
+          <w:szCs w:val="24"/>
+        </w:rPr>
+        <w:t>(3), 312–316. https://doi.org/10.47065/bits.v3i3.1094</w:t>
       </w:r>
     </w:p>
     <w:p>
@@ -29941,7 +30279,7 @@
           <w:noProof/>
           <w:szCs w:val="24"/>
         </w:rPr>
-        <w:t xml:space="preserve">Sugiyono. (2014). </w:t>
+        <w:t xml:space="preserve">Tarjo. (2019). </w:t>
       </w:r>
       <w:r>
         <w:rPr>
@@ -29951,7 +30289,7 @@
           <w:noProof/>
           <w:szCs w:val="24"/>
         </w:rPr>
-        <w:t>prof. dr. sugiyono, metode penelitian kuantitatif kualitatif dan r&amp;d. intro ( PDFDrive ).pdf</w:t>
+        <w:t>Metode Penelitian</w:t>
       </w:r>
       <w:r>
         <w:rPr>
@@ -29959,7 +30297,7 @@
           <w:noProof/>
           <w:szCs w:val="24"/>
         </w:rPr>
-        <w:t xml:space="preserve"> (p. 12). ALFABETA.</w:t>
+        <w:t>. DEEPUBLISH.</w:t>
       </w:r>
     </w:p>
     <w:p>
@@ -30374,14 +30712,27 @@
         <w:t>Susunan Komisi Pembimb</w:t>
       </w:r>
       <w:r>
-        <w:t>ing 1 : Muhammad Nur Fadilah, S</w:t>
+        <w:t xml:space="preserve">ing </w:t>
+      </w:r>
+      <w:proofErr w:type="gramStart"/>
+      <w:r>
+        <w:t>1 :</w:t>
+      </w:r>
+      <w:proofErr w:type="gramEnd"/>
+      <w:r>
+        <w:t xml:space="preserve"> Muhammad Nur Fadilah, S</w:t>
       </w:r>
       <w:r>
         <w:t>P</w:t>
       </w:r>
       <w:r>
-        <w:t>t,. ME,.</w:t>
-      </w:r>
+        <w:t xml:space="preserve">t,. </w:t>
+      </w:r>
+      <w:proofErr w:type="gramStart"/>
+      <w:r>
+        <w:t>ME,.</w:t>
+      </w:r>
+      <w:proofErr w:type="gramEnd"/>
     </w:p>
     <w:sectPr>
       <w:headerReference w:type="default" r:id="rId46"/>
@@ -30896,7 +31247,7 @@
           <w:rPr>
             <w:noProof/>
           </w:rPr>
-          <w:t>13</w:t>
+          <w:t>27</w:t>
         </w:r>
         <w:r>
           <w:rPr>
@@ -30965,7 +31316,7 @@
           <w:rPr>
             <w:noProof/>
           </w:rPr>
-          <w:t>49</w:t>
+          <w:t>36</w:t>
         </w:r>
         <w:r>
           <w:rPr>
@@ -44364,7 +44715,7 @@
 </file>
 
 <file path=customXml/itemProps1.xml><?xml version="1.0" encoding="utf-8"?>
-<ds:datastoreItem xmlns:ds="http://schemas.openxmlformats.org/officeDocument/2006/customXml" ds:itemID="{8AA1CCE2-FFBB-46CB-AE5C-FF9AD28CAB53}">
+<ds:datastoreItem xmlns:ds="http://schemas.openxmlformats.org/officeDocument/2006/customXml" ds:itemID="{D4191773-7E89-46E8-AD8E-75AA788791C1}">
   <ds:schemaRefs>
     <ds:schemaRef ds:uri="http://schemas.openxmlformats.org/officeDocument/2006/bibliography"/>
   </ds:schemaRefs>

--- a/Format Penulisan Skripsi.docx
+++ b/Format Penulisan Skripsi.docx
@@ -14926,14 +14926,27 @@
       <w:r>
         <w:t>.</w:t>
       </w:r>
-      <w:fldSimple w:instr=" SEQ Gambar \* ARABIC \s 1 ">
-        <w:r>
-          <w:rPr>
-            <w:noProof/>
-          </w:rPr>
-          <w:t>1</w:t>
-        </w:r>
-      </w:fldSimple>
+      <w:r>
+        <w:fldChar w:fldCharType="begin"/>
+      </w:r>
+      <w:r>
+        <w:instrText xml:space="preserve"> SEQ Gambar \* ARABIC \s 1 </w:instrText>
+      </w:r>
+      <w:r>
+        <w:fldChar w:fldCharType="separate"/>
+      </w:r>
+      <w:r>
+        <w:rPr>
+          <w:noProof/>
+        </w:rPr>
+        <w:t>1</w:t>
+      </w:r>
+      <w:r>
+        <w:rPr>
+          <w:noProof/>
+        </w:rPr>
+        <w:fldChar w:fldCharType="end"/>
+      </w:r>
       <w:r>
         <w:t xml:space="preserve"> formula normalisasi bobot preferensi</w:t>
       </w:r>
@@ -15012,6 +15025,30 @@
         <w:pStyle w:val="ListParagraph"/>
         <w:ind w:left="1134"/>
       </w:pPr>
+      <w:r>
+        <w:t xml:space="preserve">Menurut </w:t>
+      </w:r>
+      <w:r>
+        <w:fldChar w:fldCharType="begin" w:fldLock="1"/>
+      </w:r>
+      <w:r>
+        <w:instrText>ADDIN CSL_CITATION {"citationItems":[{"id":"ITEM-1","itemData":{"author":[{"dropping-particle":"","family":"Susanto","given":"Ferry","non-dropping-particle":"","parse-names":false,"suffix":""}],"id":"ITEM-1","issued":{"date-parts":[["2020"]]},"number-of-pages":"59","publisher":"DEEPUBLISH","title":"Pengenalan Sistem Pendukung Keputusan","type":"book"},"uris":["http://www.mendeley.com/documents/?uuid=1820815d-05a4-4db4-ab5e-0f6dfee48c64"]}],"mendeley":{"formattedCitation":"(Susanto, 2020)","plainTextFormattedCitation":"(Susanto, 2020)"},"properties":{"noteIndex":0},"schema":"https://github.com/citation-style-language/schema/raw/master/csl-citation.json"}</w:instrText>
+      </w:r>
+      <w:r>
+        <w:fldChar w:fldCharType="separate"/>
+      </w:r>
+      <w:r>
+        <w:rPr>
+          <w:noProof/>
+        </w:rPr>
+        <w:t>(Susanto, 2020)</w:t>
+      </w:r>
+      <w:r>
+        <w:fldChar w:fldCharType="end"/>
+      </w:r>
+      <w:r>
+        <w:t xml:space="preserve"> Vektor S adalah nilai yang diperoleh dari hasil pemangkatan nilai attribut yang dimilik setiap kriteria dengan hasil normalisasi bobot yang berpangkat positif untuk kriteria benefit dan berpangkat negatif untuk kriteria biaya. </w:t>
+      </w:r>
       <w:r>
         <w:t>Setelah dilakukan normalisasi, tahap selanjutn</w:t>
       </w:r>
@@ -15136,14 +15173,27 @@
       <w:r>
         <w:t>.</w:t>
       </w:r>
-      <w:fldSimple w:instr=" SEQ Gambar \* ARABIC \s 1 ">
-        <w:r>
-          <w:rPr>
-            <w:noProof/>
-          </w:rPr>
-          <w:t>2</w:t>
-        </w:r>
-      </w:fldSimple>
+      <w:r>
+        <w:fldChar w:fldCharType="begin"/>
+      </w:r>
+      <w:r>
+        <w:instrText xml:space="preserve"> SEQ Gambar \* ARABIC \s 1 </w:instrText>
+      </w:r>
+      <w:r>
+        <w:fldChar w:fldCharType="separate"/>
+      </w:r>
+      <w:r>
+        <w:rPr>
+          <w:noProof/>
+        </w:rPr>
+        <w:t>2</w:t>
+      </w:r>
+      <w:r>
+        <w:rPr>
+          <w:noProof/>
+        </w:rPr>
+        <w:fldChar w:fldCharType="end"/>
+      </w:r>
       <w:r>
         <w:t xml:space="preserve"> formula vektor s</w:t>
       </w:r>
@@ -15217,6 +15267,30 @@
         <w:ind w:left="1134"/>
       </w:pPr>
       <w:r>
+        <w:t xml:space="preserve">Menurut </w:t>
+      </w:r>
+      <w:r>
+        <w:fldChar w:fldCharType="begin" w:fldLock="1"/>
+      </w:r>
+      <w:r>
+        <w:instrText>ADDIN CSL_CITATION {"citationItems":[{"id":"ITEM-1","itemData":{"author":[{"dropping-particle":"","family":"Susanto","given":"Ferry","non-dropping-particle":"","parse-names":false,"suffix":""}],"id":"ITEM-1","issued":{"date-parts":[["2020"]]},"number-of-pages":"59","publisher":"DEEPUBLISH","title":"Pengenalan Sistem Pendukung Keputusan","type":"book"},"uris":["http://www.mendeley.com/documents/?uuid=1820815d-05a4-4db4-ab5e-0f6dfee48c64"]}],"mendeley":{"formattedCitation":"(Susanto, 2020)","plainTextFormattedCitation":"(Susanto, 2020)","previouslyFormattedCitation":"(Susanto, 2020)"},"properties":{"noteIndex":0},"schema":"https://github.com/citation-style-language/schema/raw/master/csl-citation.json"}</w:instrText>
+      </w:r>
+      <w:r>
+        <w:fldChar w:fldCharType="separate"/>
+      </w:r>
+      <w:r>
+        <w:rPr>
+          <w:noProof/>
+        </w:rPr>
+        <w:t>(Susanto, 2020)</w:t>
+      </w:r>
+      <w:r>
+        <w:fldChar w:fldCharType="end"/>
+      </w:r>
+      <w:r>
+        <w:t xml:space="preserve"> Vektor V adalah nilai yang didapat dari hasil pembagian nilai vektor S dari masing masing alternatif dengan total nilai Vektor S. </w:t>
+      </w:r>
+      <w:r>
         <w:t>Setelah ditemukan nilai Vektor S</w:t>
       </w:r>
       <w:r>
@@ -15226,21 +15300,17 @@
         <w:t>ri nilai Vektor V</w:t>
       </w:r>
       <w:r>
-        <w:t xml:space="preserve"> dimana nilainya di dapat dari hasil</w:t>
+        <w:t xml:space="preserve"> dimana nilainya di </w:t>
+      </w:r>
+      <w:r>
+        <w:lastRenderedPageBreak/>
+        <w:t>dapat dari hasil</w:t>
       </w:r>
       <w:r>
         <w:t xml:space="preserve"> pembagian masing-masing nilai Vektor S dengan total nilai Vektor S</w:t>
       </w:r>
       <w:r>
-        <w:t xml:space="preserve"> dari masing-masing kriteria, berikut </w:t>
-      </w:r>
-      <w:proofErr w:type="gramStart"/>
-      <w:r>
-        <w:t>formulanya :</w:t>
-      </w:r>
-      <w:proofErr w:type="gramEnd"/>
-      <w:r>
-        <w:t xml:space="preserve"> </w:t>
+        <w:t xml:space="preserve"> dari masing-masing kriteria, berikut formulanya : </w:t>
       </w:r>
     </w:p>
     <w:p>
@@ -15255,7 +15325,6 @@
             <w:rPr>
               <w:rFonts w:ascii="Cambria Math" w:hAnsi="Cambria Math"/>
             </w:rPr>
-            <w:lastRenderedPageBreak/>
             <m:t>V i =</m:t>
           </m:r>
           <m:f>
@@ -15360,14 +15429,27 @@
       <w:r>
         <w:t>.</w:t>
       </w:r>
-      <w:fldSimple w:instr=" SEQ Gambar \* ARABIC \s 1 ">
-        <w:r>
-          <w:rPr>
-            <w:noProof/>
-          </w:rPr>
-          <w:t>3</w:t>
-        </w:r>
-      </w:fldSimple>
+      <w:r>
+        <w:fldChar w:fldCharType="begin"/>
+      </w:r>
+      <w:r>
+        <w:instrText xml:space="preserve"> SEQ Gambar \* ARABIC \s 1 </w:instrText>
+      </w:r>
+      <w:r>
+        <w:fldChar w:fldCharType="separate"/>
+      </w:r>
+      <w:r>
+        <w:rPr>
+          <w:noProof/>
+        </w:rPr>
+        <w:t>3</w:t>
+      </w:r>
+      <w:r>
+        <w:rPr>
+          <w:noProof/>
+        </w:rPr>
+        <w:fldChar w:fldCharType="end"/>
+      </w:r>
       <w:r>
         <w:t xml:space="preserve"> formula vektor v</w:t>
       </w:r>
@@ -15501,7 +15583,11 @@
         <w:t>Data nominal merupakan data kualitatif yang biasanya nilainya tidak dapat di urutkan, artinya data ini tidak dapat dimanipulasi secara matematis. Data ordinal merupakan bentuk data yang lebi</w:t>
       </w:r>
       <w:r>
-        <w:t>h tinggi dari nominal, biasanya data ini dapat diurutkan namun tidak dapat diperhitungkan secara matematis. Data interval merupakan data kuantitatif yang bisa dilakukan operasi matematika karena bentuknya biasanya angka. Data rasio merupakan jenis data paling tinggi di antara ketiga data sebelumnya dan merupakan data kuantitatif, jenis data ini memungkinkan kita melakukan operasi matematika.</w:t>
+        <w:t xml:space="preserve">h tinggi dari nominal, biasanya data ini dapat diurutkan namun tidak dapat diperhitungkan secara matematis. Data interval merupakan data kuantitatif yang bisa dilakukan operasi matematika karena bentuknya biasanya angka. Data rasio merupakan jenis data paling tinggi di </w:t>
+      </w:r>
+      <w:r>
+        <w:lastRenderedPageBreak/>
+        <w:t>antara ketiga data sebelumnya dan merupakan data kuantitatif, jenis data ini memungkinkan kita melakukan operasi matematika.</w:t>
       </w:r>
     </w:p>
     <w:p>
@@ -15509,7 +15595,6 @@
         <w:ind w:left="284" w:firstLine="283"/>
       </w:pPr>
       <w:r>
-        <w:lastRenderedPageBreak/>
         <w:t xml:space="preserve">Secara kualitas, data dapat mengandung beberapa kriteria </w:t>
       </w:r>
       <w:proofErr w:type="gramStart"/>
@@ -15781,6 +15866,7 @@
         <w:ind w:left="284" w:firstLine="283"/>
       </w:pPr>
       <w:r>
+        <w:lastRenderedPageBreak/>
         <w:t xml:space="preserve">Observasi menurut </w:t>
       </w:r>
       <w:r>
@@ -15819,7 +15905,6 @@
         <w:ind w:left="284" w:firstLine="283"/>
       </w:pPr>
       <w:r>
-        <w:lastRenderedPageBreak/>
         <w:t xml:space="preserve">Wawancara menurut </w:t>
       </w:r>
       <w:r>
@@ -16011,13 +16096,14 @@
         <w:ind w:left="851" w:firstLine="283"/>
       </w:pPr>
       <w:r>
+        <w:lastRenderedPageBreak/>
         <w:t xml:space="preserve">Metodologi pengembangan sistem </w:t>
       </w:r>
       <w:r>
         <w:fldChar w:fldCharType="begin" w:fldLock="1"/>
       </w:r>
       <w:r>
-        <w:instrText>ADDIN CSL_CITATION {"citationItems":[{"id":"ITEM-1","itemData":{"author":[{"dropping-particle":"","family":"Hidayat","given":"Fendi","non-dropping-particle":"","parse-names":false,"suffix":""}],"id":"ITEM-1","issued":{"date-parts":[["2020"]]},"number-of-pages":"62","publisher":"Deepublish","publisher-place":"Yogyakarta","title":"Konsep Pengembangan Sistem Informasi Kesehatan","type":"book"},"uris":["http://www.mendeley.com/documents/?uuid=ce58df6e-8f8d-48e6-8976-cc30dec95441"]}],"mendeley":{"formattedCitation":"(Hidayat, 2020)","plainTextFormattedCitation":"(Hidayat, 2020)"},"properties":{"noteIndex":0},"schema":"https://github.com/citation-style-language/schema/raw/master/csl-citation.json"}</w:instrText>
+        <w:instrText>ADDIN CSL_CITATION {"citationItems":[{"id":"ITEM-1","itemData":{"author":[{"dropping-particle":"","family":"Hidayat","given":"Fendi","non-dropping-particle":"","parse-names":false,"suffix":""}],"id":"ITEM-1","issued":{"date-parts":[["2020"]]},"number-of-pages":"62","publisher":"Deepublish","publisher-place":"Yogyakarta","title":"Konsep Pengembangan Sistem Informasi Kesehatan","type":"book"},"uris":["http://www.mendeley.com/documents/?uuid=ce58df6e-8f8d-48e6-8976-cc30dec95441"]}],"mendeley":{"formattedCitation":"(Hidayat, 2020)","plainTextFormattedCitation":"(Hidayat, 2020)","previouslyFormattedCitation":"(Hidayat, 2020)"},"properties":{"noteIndex":0},"schema":"https://github.com/citation-style-language/schema/raw/master/csl-citation.json"}</w:instrText>
       </w:r>
       <w:r>
         <w:fldChar w:fldCharType="separate"/>
@@ -16031,8 +16117,6 @@
       <w:r>
         <w:fldChar w:fldCharType="end"/>
       </w:r>
-      <w:bookmarkStart w:id="28" w:name="_GoBack"/>
-      <w:bookmarkEnd w:id="28"/>
       <w:r>
         <w:t xml:space="preserve"> merupakan proses pengembangan sistem secara formal dan terukur yang mendefinisikan serangkaian kegiatan, </w:t>
       </w:r>
@@ -16064,14 +16148,7 @@
         <w:rPr>
           <w:i/>
         </w:rPr>
-        <w:t xml:space="preserve"> Development Lifecycle, </w:t>
-      </w:r>
-      <w:r>
-        <w:rPr>
-          <w:i/>
-        </w:rPr>
-        <w:lastRenderedPageBreak/>
-        <w:t xml:space="preserve">Structured Analysis Development Technique </w:t>
+        <w:t xml:space="preserve"> Development Lifecycle, Structured Analysis Development Technique </w:t>
       </w:r>
       <w:r>
         <w:t xml:space="preserve">dan </w:t>
@@ -16162,7 +16239,7 @@
         <w:fldChar w:fldCharType="begin" w:fldLock="1"/>
       </w:r>
       <w:r>
-        <w:instrText>ADDIN CSL_CITATION {"citationItems":[{"id":"ITEM-1","itemData":{"abstract":"Karyawan terbaik dan berkualitas merupakan aset perusahaan yang akan membuat perusahaan berkembang dengan pesat. Kinerja karyawan cukup berpengaruh dalam keuntungan yang didapat oleh perusahaan itu sendiri. Oleh karena itu dibutuhkan sumber daya manusia yang mempunyai kompetensi dan loyalitas yang tinggi. Diperlukan usaha yang maksimal dalam meningkatkan kinerja karyawan. Salah satunya adalah memilih karyawan terbaik guna menstimulus karyawan agar meningkatkan kinerjanya. Sistem pendukung keputusan memberikan alternatif dalam menentukan siapa karyawan terbaik yang akan dipilih. Karena sifat sistem pendukung keputusan yang objektif, cepat, akurat dan berbasis komputer sehingga akan memudahkan dalam pemilihan karyawan terbaik. Metode Weighted Product merupakan bagian dari konsep Fuzzy Multi-Attibut Decision Making (FMADM) dimana diperlukan proses normalisasi di dalam perhitungan normalisasinya. Metode ini secara spesifik menghitung kepada bobot nilai di setiap kriteria yang ada. Sistem pendukung keputusan ini merupakan alat bantu solutif yang dapat memberikan solusi yang dapat membantu dalam proses pemilihan karyawan terbaik secara komputerisasi agar lebih efektif dan efisien. Hasil penelitian membuktikan bahwa aplikasi ini mampu membantu perusahaan dalam proses seleksi pemilihan karyawan terbaik dengan metode weighted product, serta memberikan informasi karyawan terbaik secara efektif dan efisien.","author":[{"dropping-particle":"","family":"Hafiz","given":"Aliy","non-dropping-particle":"","parse-names":false,"suffix":""},{"dropping-particle":"","family":"Ma’mur","given":"Muhammad","non-dropping-particle":"","parse-names":false,"suffix":""}],"container-title":"Jurnal Cendikia","id":"ITEM-1","issued":{"date-parts":[["2018"]]},"page":"23-28","title":"Sistem Pendukung Keputusan Pemilihan Karyawan Terbaik Dengan Pendekatan Weighted Product","type":"article-journal","volume":"XV"},"uris":["http://www.mendeley.com/documents/?uuid=1ead8020-32d1-41cc-b775-8abfa86e2ffd"]}],"mendeley":{"formattedCitation":"(Hafiz &amp; Ma’mur, 2018)","plainTextFormattedCitation":"(Hafiz &amp; Ma’mur, 2018)","previouslyFormattedCitation":"(Hafiz &amp; Ma’mur, 2018)"},"properties":{"noteIndex":0},"schema":"https://github.com/citation-style-language/schema/raw/master/csl-citation.json"}</w:instrText>
+        <w:instrText>ADDIN CSL_CITATION {"citationItems":[{"id":"ITEM-1","itemData":{"abstract":"Tujuan penelitian ini adalah untuk merancang sistem pendukung keputusan dalam melakukan penilaian karya inovasi terbaik pada PT. Jasa Marga (Persero) Tbk Cabang Jakarta - Tangerang - Cengkareng. Metode dalam pengumpulan data dengan melakukan wawancara, observasi dan studi pustaka, lalu metode analisis menggunakan metode System Development Life Cycle (SDLC) sistem Waterfall Approach, dalam metode perancangan sistem menggunakan metode berbasis objek yaitu UnifiedModelling Language (UML) yang terdiri dari Use case diagram, Activity diagram, Sequence diagram dan Class diagram, lalu metode sistem pendukung keputusan yang digunakan adalah metode Weighted Product, serta metode pengujian yang digunakan adalah Blackbox Testing. Perancangan program menggunakan bahasa pemrograman PHP versi 5.6.37 dan Adobe Dreamweaver CS6 versi 11.0 sebagai text editor, serta MySQL versi 4.8.2 sebagai database. Hasil penelitian ini dapat diharapkan membantu dalam memudahkan dan mengurangi waktu yang dibutuhkan dalam proses pengambilan keputusan, membuat keputusan penilaian lebih akurat dalam pencatatan dan perhitungannya, meminimalisir kehilangan data, menghemat pengeluaran untuk biaya cetak, dan memaksimalkan kinerja perusahaan.","author":[{"dropping-particle":"","family":"Pangestu","given":"Brian","non-dropping-particle":"","parse-names":false,"suffix":""},{"dropping-particle":"","family":"Sarimole","given":"Frencis Matheos","non-dropping-particle":"","parse-names":false,"suffix":""}],"container-title":"Journal Sekolah Tinggi Ilmu Komputer Cipta Karya Informatika","id":"ITEM-1","issue":"1","issued":{"date-parts":[["2019"]]},"title":"Sistem Pendukung Keputusan Karya Inovasi Terbaik Dengan Metode Weighted Product Berbasis Website Pada Pt . Jasa Marga ( Persero ) Tbk Cabang","type":"article-journal","volume":"12"},"uris":["http://www.mendeley.com/documents/?uuid=c44202b7-b643-47fd-83b1-ab64253b82a3"]}],"mendeley":{"formattedCitation":"(Pangestu &amp; Sarimole, 2019)","plainTextFormattedCitation":"(Pangestu &amp; Sarimole, 2019)","previouslyFormattedCitation":"(Pangestu &amp; Sarimole, 2019)"},"properties":{"noteIndex":0},"schema":"https://github.com/citation-style-language/schema/raw/master/csl-citation.json"}</w:instrText>
       </w:r>
       <w:r>
         <w:fldChar w:fldCharType="separate"/>
@@ -16171,19 +16248,16 @@
         <w:rPr>
           <w:noProof/>
         </w:rPr>
-        <w:t>(Hafiz &amp; Ma’mur, 2018)</w:t>
+        <w:t>(Pangestu &amp; Sarimole, 2019)</w:t>
       </w:r>
       <w:r>
         <w:fldChar w:fldCharType="end"/>
       </w:r>
       <w:r>
-        <w:t xml:space="preserve"> dengan judul “Sistem Pendukung Keputusan Pemilihan Karyawan Terbaik Dengan Pendekatan </w:t>
-      </w:r>
-      <w:r>
-        <w:t>Metode</w:t>
-      </w:r>
-      <w:r>
-        <w:t xml:space="preserve"> </w:t>
+        <w:t xml:space="preserve"> dengan judul “</w:t>
+      </w:r>
+      <w:r>
+        <w:t xml:space="preserve">Sistem Pendukung Keputusan Penilaian Karyawan Inovasi terbaik Dengan Metode </w:t>
       </w:r>
       <w:r>
         <w:rPr>
@@ -16192,7 +16266,10 @@
         <w:t xml:space="preserve">Weighted Product </w:t>
       </w:r>
       <w:r>
-        <w:t>di PT Telkom Cab Lampung”,</w:t>
+        <w:t>Berbasis Website Pada PT. Jasa Marga (Persero) Tbk Cabang Jakarta – Tangerang - Cengkareng</w:t>
+      </w:r>
+      <w:r>
+        <w:t>”,</w:t>
       </w:r>
       <w:r>
         <w:t xml:space="preserve"> </w:t>
@@ -16307,7 +16384,7 @@
         <w:fldChar w:fldCharType="begin" w:fldLock="1"/>
       </w:r>
       <w:r>
-        <w:instrText>ADDIN CSL_CITATION {"citationItems":[{"id":"ITEM-1","itemData":{"abstract":"Sistem pendukung keputusan (SPK) merupakan sistem yang mampu memberikan kemampuan pemecahan masalah dengan kondisi semi terstruktur dan tak terstruktur. Salah satu metode yang digunakan untuk menyelesaikan masalah pengambilan keputusan adalah metode Weighted Product (WP), yaitu suatu metode yang menggunakan perkalian untuk menghubungkan rating atribut, di mana rating setiap atribut harus dipangkatkan dulu dengan bobot yang bersangkutan. Metode WP dapat diterapkan dalam pengambilan keputusan salah satunya adalah menentukan peluang usaha makanan yang tepat pada usaha mikro dan kecil.Akan tetapi jenis usaha makanan yang ada saat ini sangat banyak ragamnya sehingga menyulitkan untuk menentukan salah satu jenis usaha makanan yang tepat, Dalam penelitian ini ada delapan belas jenis usaha makanan dan lima kriteria berdasarkan nilai skala bobot kriteria yang di tentukan oleh user dengan hasil bahwa usaha aneka kue hias memiliki nilai preferensi relatif alternatif terbaik dengan nilai 0.1540.","author":[{"dropping-particle":"","family":"Ningsih","given":"Erna","non-dropping-particle":"","parse-names":false,"suffix":""},{"dropping-particle":"","family":"Dedih","given":"","non-dropping-particle":"","parse-names":false,"suffix":""},{"dropping-particle":"","family":"Supriyadi","given":"","non-dropping-particle":"","parse-names":false,"suffix":""}],"container-title":"ILKOM Jurnal Ilmiah","id":"ITEM-1","issue":"3","issued":{"date-parts":[["2017"]]},"page":"244-254","title":"Usaha Makanan Yang Tepat Menggunakan Weighted Product (WP) Berbasis Web","type":"article-journal","volume":"9"},"uris":["http://www.mendeley.com/documents/?uuid=0374e0e0-fcba-4ee6-acc7-60db0e08c885"]}],"mendeley":{"formattedCitation":"(Ningsih et al., 2017)","plainTextFormattedCitation":"(Ningsih et al., 2017)","previouslyFormattedCitation":"(Ningsih et al., 2017)"},"properties":{"noteIndex":0},"schema":"https://github.com/citation-style-language/schema/raw/master/csl-citation.json"}</w:instrText>
+        <w:instrText>ADDIN CSL_CITATION {"citationItems":[{"id":"ITEM-1","itemData":{"DOI":"10.52362/jisamar.v6i1.689","abstract":"Project management Information System with Weighted Product method is a system that is built to manage projects in PT. INTI system with the ability to become assessment media …","author":[{"dropping-particle":"","family":"Haryati","given":"H","non-dropping-particle":"","parse-names":false,"suffix":""},{"dropping-particle":"","family":"Purnawan","given":"N N","non-dropping-particle":"","parse-names":false,"suffix":""},{"dropping-particle":"","family":"...","given":"","non-dropping-particle":"","parse-names":false,"suffix":""}],"container-title":"Journal of …","id":"ITEM-1","issue":"1","issued":{"date-parts":[["2022"]]},"page":"170-183","title":"Rancang bangun sistem informasi manajemen proyek pt. inti (simpronti) berbasis website dengan metode weighted product","type":"article-journal","volume":"6"},"uris":["http://www.mendeley.com/documents/?uuid=b60cc891-dec4-4925-85e3-cd85dba39010"]}],"mendeley":{"formattedCitation":"(Haryati et al., 2022)","plainTextFormattedCitation":"(Haryati et al., 2022)","previouslyFormattedCitation":"(Haryati et al., 2022)"},"properties":{"noteIndex":0},"schema":"https://github.com/citation-style-language/schema/raw/master/csl-citation.json"}</w:instrText>
       </w:r>
       <w:r>
         <w:fldChar w:fldCharType="separate"/>
@@ -16316,25 +16393,25 @@
         <w:rPr>
           <w:noProof/>
         </w:rPr>
-        <w:t>(Ningsih et al., 2017)</w:t>
+        <w:t>(Haryati et al., 2022)</w:t>
       </w:r>
       <w:r>
         <w:fldChar w:fldCharType="end"/>
       </w:r>
       <w:r>
-        <w:t xml:space="preserve"> dengan judul “Sistem Pendukung Keputusan Menentukan Peluang Usaha Makanan yang Tepat Menggunakan </w:t>
-      </w:r>
-      <w:r>
-        <w:rPr>
-          <w:i/>
-        </w:rPr>
-        <w:t xml:space="preserve">Weighted Product </w:t>
-      </w:r>
-      <w:r>
-        <w:t>Berbasis We</w:t>
-      </w:r>
-      <w:r>
-        <w:t>b</w:t>
+        <w:t xml:space="preserve"> dengan judul “</w:t>
+      </w:r>
+      <w:r>
+        <w:t xml:space="preserve">Rancang Bangun Sistem Informasi Manajemen Proyek PT. INTI (SIMPRONTI) Berbasis Website Dengan Menggunakan </w:t>
+      </w:r>
+      <w:r>
+        <w:t>Metode</w:t>
+      </w:r>
+      <w:r>
+        <w:rPr>
+          <w:i/>
+        </w:rPr>
+        <w:t xml:space="preserve"> Weighted Product</w:t>
       </w:r>
       <w:r>
         <w:t>”,</w:t>
@@ -16358,7 +16435,10 @@
         <w:t xml:space="preserve">development lifecycle </w:t>
       </w:r>
       <w:r>
-        <w:t xml:space="preserve">merupakan metode pengembangan sistem yang meliputi </w:t>
+        <w:t>merupakan metode pe</w:t>
+      </w:r>
+      <w:r>
+        <w:t xml:space="preserve">ngembangan sistem yang meliputi </w:t>
       </w:r>
       <w:r>
         <w:rPr>
@@ -16367,7 +16447,11 @@
         <w:t xml:space="preserve">project palning phase, analysis phase, design phase, implementation phase, support phase. </w:t>
       </w:r>
       <w:r>
-        <w:t>Hasil pengembangan sistem yang didapat adalah maksimal karena pengembangan yang dilakukan sudah terstruktur dan dilakukan di awal perencanaannya serta tepat dalam mencapai tujuan sistem dibuat.</w:t>
+        <w:t xml:space="preserve">Hasil pengembangan sistem yang didapat adalah maksimal karena pengembangan yang dilakukan </w:t>
+      </w:r>
+      <w:r>
+        <w:lastRenderedPageBreak/>
+        <w:t>sudah terstruktur dan dilakukan di awal perencanaannya serta tepat dalam mencapai tujuan sistem dibuat.</w:t>
       </w:r>
     </w:p>
     <w:p>
@@ -16434,11 +16518,7 @@
         <w:t xml:space="preserve">software </w:t>
       </w:r>
       <w:r>
-        <w:t xml:space="preserve">berkualitas sesuai kebutuhan pengguna. Dalam penegmbangan SDLC ditetapkan tiga </w:t>
-      </w:r>
-      <w:r>
-        <w:lastRenderedPageBreak/>
-        <w:t>tahap pokok meliputin analisis, desain dan implementasi. Hasil pengembangan sistem yang didapat adalah maksimal karena efisiensi waktu yang dimana proses analisa dijalankan di awal sebelum implementasi dan desain di jalankan.</w:t>
+        <w:t>berkualitas sesuai kebutuhan pengguna. Dalam penegmbangan SDLC ditetapkan tiga tahap pokok meliputin analisis, desain dan implementasi. Hasil pengembangan sistem yang didapat adalah maksimal karena efisiensi waktu yang dimana proses analisa dijalankan di awal sebelum implementasi dan desain di jalankan.</w:t>
       </w:r>
     </w:p>
     <w:p>
@@ -16625,7 +16705,11 @@
         <w:t>merupakan</w:t>
       </w:r>
       <w:r>
-        <w:t xml:space="preserve"> proses lanjutan dari analisa serta sekaligus proses pengkodean dimana sebelumnya telah didapatkan kebutuhan yang di inginkan user, tujuan yang diharapkan serta bentuk keluaran dari </w:t>
+        <w:t xml:space="preserve"> proses lanjutan dari analisa serta sekaligus proses pengkodean dimana sebelumnya telah didapatkan kebutuhan yang di inginkan user, tujuan yang diharapkan serta </w:t>
+      </w:r>
+      <w:r>
+        <w:lastRenderedPageBreak/>
+        <w:t xml:space="preserve">bentuk keluaran dari </w:t>
       </w:r>
       <w:r>
         <w:rPr>
@@ -16761,7 +16845,6 @@
         <w:ind w:left="1418" w:hanging="283"/>
       </w:pPr>
       <w:r>
-        <w:lastRenderedPageBreak/>
         <w:t>Model</w:t>
       </w:r>
       <w:r>
@@ -17002,6 +17085,7 @@
         <w:t xml:space="preserve">tools </w:t>
       </w:r>
       <w:r>
+        <w:lastRenderedPageBreak/>
         <w:t>pendukung yang nantinya akan dipakai pada pengembangan sistem di penelitian ini, tools tersebut diantaranya</w:t>
       </w:r>
     </w:p>
@@ -17076,7 +17160,6 @@
         <w:rPr>
           <w:i/>
         </w:rPr>
-        <w:lastRenderedPageBreak/>
         <w:t>Web Server</w:t>
       </w:r>
       <w:r>
@@ -17336,12 +17419,12 @@
       <w:pPr>
         <w:pStyle w:val="Heading2"/>
       </w:pPr>
-      <w:bookmarkStart w:id="29" w:name="_Toc100253978"/>
+      <w:bookmarkStart w:id="28" w:name="_Toc100253978"/>
       <w:r>
         <w:lastRenderedPageBreak/>
         <w:t>Kerangka Pemikiran</w:t>
       </w:r>
-      <w:bookmarkEnd w:id="29"/>
+      <w:bookmarkEnd w:id="28"/>
     </w:p>
     <w:p>
       <w:pPr>
@@ -17387,7 +17470,7 @@
           <v:shape id="_x0000_i1073" type="#_x0000_t75" style="width:396.3pt;height:232.3pt" o:ole="">
             <v:imagedata r:id="rId21" o:title=""/>
           </v:shape>
-          <o:OLEObject Type="Embed" ProgID="Visio.Drawing.15" ShapeID="_x0000_i1073" DrawAspect="Content" ObjectID="_1712909765" r:id="rId22"/>
+          <o:OLEObject Type="Embed" ProgID="Visio.Drawing.15" ShapeID="_x0000_i1073" DrawAspect="Content" ObjectID="_1712926326" r:id="rId22"/>
         </w:object>
       </w:r>
     </w:p>
@@ -17395,7 +17478,7 @@
       <w:pPr>
         <w:pStyle w:val="Caption"/>
       </w:pPr>
-      <w:bookmarkStart w:id="30" w:name="_Toc101081900"/>
+      <w:bookmarkStart w:id="29" w:name="_Toc101081900"/>
       <w:r>
         <w:t xml:space="preserve">Gambar </w:t>
       </w:r>
@@ -17405,33 +17488,46 @@
       <w:r>
         <w:t>.</w:t>
       </w:r>
-      <w:fldSimple w:instr=" SEQ Gambar \* ARABIC \s 1 ">
-        <w:r>
-          <w:rPr>
-            <w:noProof/>
-          </w:rPr>
-          <w:t>4</w:t>
-        </w:r>
-      </w:fldSimple>
+      <w:r>
+        <w:fldChar w:fldCharType="begin"/>
+      </w:r>
+      <w:r>
+        <w:instrText xml:space="preserve"> SEQ Gambar \* ARABIC \s 1 </w:instrText>
+      </w:r>
+      <w:r>
+        <w:fldChar w:fldCharType="separate"/>
+      </w:r>
+      <w:r>
+        <w:rPr>
+          <w:noProof/>
+        </w:rPr>
+        <w:t>4</w:t>
+      </w:r>
+      <w:r>
+        <w:rPr>
+          <w:noProof/>
+        </w:rPr>
+        <w:fldChar w:fldCharType="end"/>
+      </w:r>
       <w:r>
         <w:t xml:space="preserve"> kerangka pemikiran</w:t>
       </w:r>
+      <w:bookmarkEnd w:id="29"/>
+    </w:p>
+    <w:p>
+      <w:pPr>
+        <w:pStyle w:val="Caption"/>
+      </w:pPr>
+    </w:p>
+    <w:p>
+      <w:pPr>
+        <w:pStyle w:val="Heading2"/>
+      </w:pPr>
+      <w:bookmarkStart w:id="30" w:name="_Toc100253979"/>
+      <w:r>
+        <w:t>Hipotesis</w:t>
+      </w:r>
       <w:bookmarkEnd w:id="30"/>
-    </w:p>
-    <w:p>
-      <w:pPr>
-        <w:pStyle w:val="Caption"/>
-      </w:pPr>
-    </w:p>
-    <w:p>
-      <w:pPr>
-        <w:pStyle w:val="Heading2"/>
-      </w:pPr>
-      <w:bookmarkStart w:id="31" w:name="_Toc100253979"/>
-      <w:r>
-        <w:t>Hipotesis</w:t>
-      </w:r>
-      <w:bookmarkEnd w:id="31"/>
     </w:p>
     <w:p>
       <w:pPr>
@@ -17481,29 +17577,29 @@
       <w:r>
         <w:br/>
       </w:r>
-      <w:bookmarkStart w:id="32" w:name="_Toc100253980"/>
+      <w:bookmarkStart w:id="31" w:name="_Toc100253980"/>
       <w:r>
         <w:t>Gambaran Umum</w:t>
       </w:r>
+      <w:bookmarkEnd w:id="31"/>
+    </w:p>
+    <w:p/>
+    <w:p>
+      <w:pPr>
+        <w:pStyle w:val="Heading2"/>
+      </w:pPr>
+      <w:bookmarkStart w:id="32" w:name="_Toc100253981"/>
+      <w:r>
+        <w:t>Profil Objek Penelitian</w:t>
+      </w:r>
       <w:bookmarkEnd w:id="32"/>
-    </w:p>
-    <w:p/>
-    <w:p>
-      <w:pPr>
-        <w:pStyle w:val="Heading2"/>
-      </w:pPr>
-      <w:bookmarkStart w:id="33" w:name="_Toc100253981"/>
-      <w:r>
-        <w:t>Profil Objek Penelitian</w:t>
-      </w:r>
-      <w:bookmarkEnd w:id="33"/>
     </w:p>
     <w:p>
       <w:pPr>
         <w:pStyle w:val="Heading3"/>
         <w:ind w:left="567" w:hanging="567"/>
       </w:pPr>
-      <w:bookmarkStart w:id="34" w:name="_Toc100253982"/>
+      <w:bookmarkStart w:id="33" w:name="_Toc100253982"/>
       <w:r>
         <w:t xml:space="preserve">Sejaran Singkat </w:t>
       </w:r>
@@ -17513,7 +17609,7 @@
       <w:r>
         <w:t>Matahari Nusantara Logistik</w:t>
       </w:r>
-      <w:bookmarkEnd w:id="34"/>
+      <w:bookmarkEnd w:id="33"/>
     </w:p>
     <w:p>
       <w:pPr>
@@ -17640,7 +17736,7 @@
       <w:pPr>
         <w:pStyle w:val="Caption"/>
       </w:pPr>
-      <w:bookmarkStart w:id="35" w:name="_Toc101081901"/>
+      <w:bookmarkStart w:id="34" w:name="_Toc101081901"/>
       <w:r>
         <w:t xml:space="preserve">Gambar </w:t>
       </w:r>
@@ -17650,32 +17746,45 @@
       <w:r>
         <w:t>.</w:t>
       </w:r>
-      <w:fldSimple w:instr=" SEQ Gambar \* ARABIC \s 1 ">
-        <w:r>
-          <w:rPr>
-            <w:noProof/>
-          </w:rPr>
-          <w:t>1</w:t>
-        </w:r>
-      </w:fldSimple>
+      <w:r>
+        <w:fldChar w:fldCharType="begin"/>
+      </w:r>
+      <w:r>
+        <w:instrText xml:space="preserve"> SEQ Gambar \* ARABIC \s 1 </w:instrText>
+      </w:r>
+      <w:r>
+        <w:fldChar w:fldCharType="separate"/>
+      </w:r>
+      <w:r>
+        <w:rPr>
+          <w:noProof/>
+        </w:rPr>
+        <w:t>1</w:t>
+      </w:r>
+      <w:r>
+        <w:rPr>
+          <w:noProof/>
+        </w:rPr>
+        <w:fldChar w:fldCharType="end"/>
+      </w:r>
       <w:r>
         <w:t xml:space="preserve"> gambar area o</w:t>
       </w:r>
       <w:r>
         <w:t>peration</w:t>
       </w:r>
-      <w:bookmarkEnd w:id="35"/>
+      <w:bookmarkEnd w:id="34"/>
     </w:p>
     <w:p>
       <w:pPr>
         <w:pStyle w:val="Heading3"/>
         <w:ind w:left="567" w:hanging="567"/>
       </w:pPr>
-      <w:bookmarkStart w:id="36" w:name="_Toc100253983"/>
+      <w:bookmarkStart w:id="35" w:name="_Toc100253983"/>
       <w:r>
         <w:t>Visi dan Misi PT. Matahari Nusantara Logistik</w:t>
       </w:r>
-      <w:bookmarkEnd w:id="36"/>
+      <w:bookmarkEnd w:id="35"/>
     </w:p>
     <w:p>
       <w:pPr>
@@ -17765,12 +17874,12 @@
       <w:pPr>
         <w:pStyle w:val="Heading3"/>
       </w:pPr>
-      <w:bookmarkStart w:id="37" w:name="_Toc100253984"/>
+      <w:bookmarkStart w:id="36" w:name="_Toc100253984"/>
       <w:r>
         <w:lastRenderedPageBreak/>
         <w:t>Stuktur Organisasi</w:t>
       </w:r>
-      <w:bookmarkEnd w:id="37"/>
+      <w:bookmarkEnd w:id="36"/>
     </w:p>
     <w:p>
       <w:r>
@@ -17796,7 +17905,7 @@
       <w:pPr>
         <w:pStyle w:val="Caption"/>
       </w:pPr>
-      <w:bookmarkStart w:id="38" w:name="_Toc101081902"/>
+      <w:bookmarkStart w:id="37" w:name="_Toc101081902"/>
       <w:r>
         <w:t xml:space="preserve">Gambar </w:t>
       </w:r>
@@ -17806,18 +17915,31 @@
       <w:r>
         <w:t>.</w:t>
       </w:r>
-      <w:fldSimple w:instr=" SEQ Gambar \* ARABIC \s 1 ">
-        <w:r>
-          <w:rPr>
-            <w:noProof/>
-          </w:rPr>
-          <w:t>2</w:t>
-        </w:r>
-      </w:fldSimple>
+      <w:r>
+        <w:fldChar w:fldCharType="begin"/>
+      </w:r>
+      <w:r>
+        <w:instrText xml:space="preserve"> SEQ Gambar \* ARABIC \s 1 </w:instrText>
+      </w:r>
+      <w:r>
+        <w:fldChar w:fldCharType="separate"/>
+      </w:r>
+      <w:r>
+        <w:rPr>
+          <w:noProof/>
+        </w:rPr>
+        <w:t>2</w:t>
+      </w:r>
+      <w:r>
+        <w:rPr>
+          <w:noProof/>
+        </w:rPr>
+        <w:fldChar w:fldCharType="end"/>
+      </w:r>
       <w:r>
         <w:t xml:space="preserve"> struktur orgnisasi</w:t>
       </w:r>
-      <w:bookmarkEnd w:id="38"/>
+      <w:bookmarkEnd w:id="37"/>
     </w:p>
     <w:p/>
     <w:p>
@@ -17825,11 +17947,11 @@
         <w:pStyle w:val="Heading3"/>
         <w:ind w:left="567" w:hanging="567"/>
       </w:pPr>
-      <w:bookmarkStart w:id="39" w:name="_Toc100253985"/>
+      <w:bookmarkStart w:id="38" w:name="_Toc100253985"/>
       <w:r>
         <w:t>Tugas dan Fungsi</w:t>
       </w:r>
-      <w:bookmarkEnd w:id="39"/>
+      <w:bookmarkEnd w:id="38"/>
     </w:p>
     <w:p>
       <w:pPr>
@@ -18495,7 +18617,7 @@
       <w:pPr>
         <w:pStyle w:val="Heading2"/>
       </w:pPr>
-      <w:bookmarkStart w:id="40" w:name="_Toc100253986"/>
+      <w:bookmarkStart w:id="39" w:name="_Toc100253986"/>
       <w:r>
         <w:t xml:space="preserve">Tempat, </w:t>
       </w:r>
@@ -18505,54 +18627,86 @@
       <w:r>
         <w:t>encana dan Jadwal Penelitian</w:t>
       </w:r>
+      <w:bookmarkEnd w:id="39"/>
+    </w:p>
+    <w:p>
+      <w:pPr>
+        <w:ind w:left="284" w:firstLine="284"/>
+        <w:sectPr>
+          <w:headerReference w:type="default" r:id="rId33"/>
+          <w:footerReference w:type="default" r:id="rId34"/>
+          <w:pgSz w:w="11907" w:h="16840" w:code="9"/>
+          <w:pgMar w:top="2268" w:right="1701" w:bottom="1701" w:left="2268" w:header="709" w:footer="709" w:gutter="0"/>
+          <w:pgNumType w:start="32"/>
+          <w:cols w:space="708"/>
+          <w:docGrid w:linePitch="360"/>
+        </w:sectPr>
+      </w:pPr>
+      <w:r>
+        <w:t xml:space="preserve">Penelitian ini dilaksanakan </w:t>
+      </w:r>
+      <w:r>
+        <w:t>di PT. Matahari Nusantara Logistik</w:t>
+      </w:r>
+      <w:r>
+        <w:t>. Kawasan Industri Sastra Raharjo No.km 26 26, Suka Murni, Balaraja, Tangerang Regency, Banten 15610</w:t>
+      </w:r>
+      <w:r>
+        <w:t>.</w:t>
+      </w:r>
+      <w:bookmarkStart w:id="40" w:name="_Toc101081879"/>
+      <w:r>
+        <w:t xml:space="preserve"> Terlampir jadwal penelitian pada tabel dibawah ini : </w:t>
+      </w:r>
+    </w:p>
+    <w:p>
+      <w:pPr>
+        <w:pStyle w:val="Caption"/>
+      </w:pPr>
+      <w:r>
+        <w:lastRenderedPageBreak/>
+        <w:t xml:space="preserve">Table </w:t>
+      </w:r>
+      <w:r>
+        <w:t>3.</w:t>
+      </w:r>
+      <w:r>
+        <w:fldChar w:fldCharType="begin"/>
+      </w:r>
+      <w:r>
+        <w:instrText xml:space="preserve"> SEQ Table \* ARABIC \s 1 </w:instrText>
+      </w:r>
+      <w:r>
+        <w:fldChar w:fldCharType="separate"/>
+      </w:r>
+      <w:r>
+        <w:rPr>
+          <w:noProof/>
+        </w:rPr>
+        <w:t>1</w:t>
+      </w:r>
+      <w:r>
+        <w:rPr>
+          <w:noProof/>
+        </w:rPr>
+        <w:fldChar w:fldCharType="end"/>
+      </w:r>
+      <w:r>
+        <w:t xml:space="preserve"> </w:t>
+      </w:r>
+      <w:r>
+        <w:t>j</w:t>
+      </w:r>
+      <w:r>
+        <w:t xml:space="preserve">adwal </w:t>
+      </w:r>
+      <w:r>
+        <w:t>p</w:t>
+      </w:r>
+      <w:r>
+        <w:t>enelitian</w:t>
+      </w:r>
       <w:bookmarkEnd w:id="40"/>
-    </w:p>
-    <w:p>
-      <w:pPr>
-        <w:ind w:left="284" w:firstLine="284"/>
-      </w:pPr>
-      <w:r>
-        <w:t xml:space="preserve">Penelitian ini dilaksanakan </w:t>
-      </w:r>
-      <w:r>
-        <w:t>di PT. Matahari Nusantara Logistik.</w:t>
-      </w:r>
-    </w:p>
-    <w:p>
-      <w:pPr>
-        <w:pStyle w:val="Caption"/>
-      </w:pPr>
-      <w:bookmarkStart w:id="41" w:name="_Toc101081879"/>
-      <w:r>
-        <w:t xml:space="preserve">Table </w:t>
-      </w:r>
-      <w:r>
-        <w:t>3.</w:t>
-      </w:r>
-      <w:fldSimple w:instr=" SEQ Table \* ARABIC \s 1 ">
-        <w:r>
-          <w:rPr>
-            <w:noProof/>
-          </w:rPr>
-          <w:t>1</w:t>
-        </w:r>
-      </w:fldSimple>
-      <w:r>
-        <w:t xml:space="preserve"> </w:t>
-      </w:r>
-      <w:r>
-        <w:t>j</w:t>
-      </w:r>
-      <w:r>
-        <w:t xml:space="preserve">adwal </w:t>
-      </w:r>
-      <w:r>
-        <w:t>p</w:t>
-      </w:r>
-      <w:r>
-        <w:t>enelitian</w:t>
-      </w:r>
-      <w:bookmarkEnd w:id="41"/>
     </w:p>
     <w:tbl>
       <w:tblPr>
@@ -18566,6 +18720,8 @@
         <w:gridCol w:w="2179"/>
         <w:gridCol w:w="790"/>
         <w:gridCol w:w="769"/>
+        <w:gridCol w:w="850"/>
+        <w:gridCol w:w="850"/>
         <w:gridCol w:w="850"/>
       </w:tblGrid>
       <w:tr>
@@ -18637,6 +18793,32 @@
             </w:r>
           </w:p>
         </w:tc>
+        <w:tc>
+          <w:tcPr>
+            <w:tcW w:w="850" w:type="dxa"/>
+          </w:tcPr>
+          <w:p>
+            <w:pPr>
+              <w:jc w:val="center"/>
+            </w:pPr>
+            <w:r>
+              <w:t>Juni</w:t>
+            </w:r>
+          </w:p>
+        </w:tc>
+        <w:tc>
+          <w:tcPr>
+            <w:tcW w:w="850" w:type="dxa"/>
+          </w:tcPr>
+          <w:p>
+            <w:pPr>
+              <w:jc w:val="center"/>
+            </w:pPr>
+            <w:r>
+              <w:t>Juli</w:t>
+            </w:r>
+          </w:p>
+        </w:tc>
       </w:tr>
       <w:tr>
         <w:trPr>
@@ -18674,13 +18856,33 @@
               <w:jc w:val="center"/>
             </w:pPr>
             <w:r>
-              <w:t>v</w:t>
+              <w:t>V</w:t>
             </w:r>
           </w:p>
         </w:tc>
         <w:tc>
           <w:tcPr>
             <w:tcW w:w="769" w:type="dxa"/>
+          </w:tcPr>
+          <w:p>
+            <w:pPr>
+              <w:jc w:val="center"/>
+            </w:pPr>
+          </w:p>
+        </w:tc>
+        <w:tc>
+          <w:tcPr>
+            <w:tcW w:w="850" w:type="dxa"/>
+          </w:tcPr>
+          <w:p>
+            <w:pPr>
+              <w:jc w:val="center"/>
+            </w:pPr>
+          </w:p>
+        </w:tc>
+        <w:tc>
+          <w:tcPr>
+            <w:tcW w:w="850" w:type="dxa"/>
           </w:tcPr>
           <w:p>
             <w:pPr>
@@ -18745,8 +18947,28 @@
               <w:jc w:val="center"/>
             </w:pPr>
             <w:r>
-              <w:t>v</w:t>
+              <w:t>V</w:t>
             </w:r>
+          </w:p>
+        </w:tc>
+        <w:tc>
+          <w:tcPr>
+            <w:tcW w:w="850" w:type="dxa"/>
+          </w:tcPr>
+          <w:p>
+            <w:pPr>
+              <w:jc w:val="center"/>
+            </w:pPr>
+          </w:p>
+        </w:tc>
+        <w:tc>
+          <w:tcPr>
+            <w:tcW w:w="850" w:type="dxa"/>
+          </w:tcPr>
+          <w:p>
+            <w:pPr>
+              <w:jc w:val="center"/>
+            </w:pPr>
           </w:p>
         </w:tc>
         <w:tc>
@@ -18805,6 +19027,168 @@
             <w:pPr>
               <w:jc w:val="center"/>
             </w:pPr>
+            <w:r>
+              <w:t>V</w:t>
+            </w:r>
+          </w:p>
+        </w:tc>
+        <w:tc>
+          <w:tcPr>
+            <w:tcW w:w="850" w:type="dxa"/>
+          </w:tcPr>
+          <w:p>
+            <w:pPr>
+              <w:jc w:val="center"/>
+            </w:pPr>
+          </w:p>
+        </w:tc>
+        <w:tc>
+          <w:tcPr>
+            <w:tcW w:w="850" w:type="dxa"/>
+          </w:tcPr>
+          <w:p>
+            <w:pPr>
+              <w:jc w:val="center"/>
+            </w:pPr>
+          </w:p>
+        </w:tc>
+        <w:tc>
+          <w:tcPr>
+            <w:tcW w:w="850" w:type="dxa"/>
+          </w:tcPr>
+          <w:p>
+            <w:pPr>
+              <w:jc w:val="center"/>
+            </w:pPr>
+          </w:p>
+        </w:tc>
+      </w:tr>
+      <w:tr>
+        <w:trPr>
+          <w:jc w:val="center"/>
+        </w:trPr>
+        <w:tc>
+          <w:tcPr>
+            <w:tcW w:w="510" w:type="dxa"/>
+          </w:tcPr>
+          <w:p>
+            <w:r>
+              <w:t>4</w:t>
+            </w:r>
+          </w:p>
+        </w:tc>
+        <w:tc>
+          <w:tcPr>
+            <w:tcW w:w="2179" w:type="dxa"/>
+          </w:tcPr>
+          <w:p>
+            <w:pPr>
+              <w:jc w:val="left"/>
+            </w:pPr>
+            <w:r>
+              <w:t>Seminar Proposal</w:t>
+            </w:r>
+          </w:p>
+        </w:tc>
+        <w:tc>
+          <w:tcPr>
+            <w:tcW w:w="790" w:type="dxa"/>
+          </w:tcPr>
+          <w:p>
+            <w:pPr>
+              <w:jc w:val="center"/>
+            </w:pPr>
+          </w:p>
+        </w:tc>
+        <w:tc>
+          <w:tcPr>
+            <w:tcW w:w="769" w:type="dxa"/>
+          </w:tcPr>
+          <w:p>
+            <w:pPr>
+              <w:jc w:val="center"/>
+            </w:pPr>
+            <w:r>
+              <w:t>V</w:t>
+            </w:r>
+          </w:p>
+        </w:tc>
+        <w:tc>
+          <w:tcPr>
+            <w:tcW w:w="850" w:type="dxa"/>
+          </w:tcPr>
+          <w:p>
+            <w:pPr>
+              <w:jc w:val="center"/>
+            </w:pPr>
+          </w:p>
+        </w:tc>
+        <w:tc>
+          <w:tcPr>
+            <w:tcW w:w="850" w:type="dxa"/>
+          </w:tcPr>
+          <w:p>
+            <w:pPr>
+              <w:jc w:val="center"/>
+            </w:pPr>
+          </w:p>
+        </w:tc>
+        <w:tc>
+          <w:tcPr>
+            <w:tcW w:w="850" w:type="dxa"/>
+          </w:tcPr>
+          <w:p>
+            <w:pPr>
+              <w:jc w:val="center"/>
+            </w:pPr>
+          </w:p>
+        </w:tc>
+      </w:tr>
+      <w:tr>
+        <w:trPr>
+          <w:jc w:val="center"/>
+        </w:trPr>
+        <w:tc>
+          <w:tcPr>
+            <w:tcW w:w="510" w:type="dxa"/>
+          </w:tcPr>
+          <w:p>
+            <w:r>
+              <w:t>5</w:t>
+            </w:r>
+          </w:p>
+        </w:tc>
+        <w:tc>
+          <w:tcPr>
+            <w:tcW w:w="2179" w:type="dxa"/>
+          </w:tcPr>
+          <w:p>
+            <w:pPr>
+              <w:jc w:val="left"/>
+            </w:pPr>
+            <w:r>
+              <w:t>Penyusunan Skripsi</w:t>
+            </w:r>
+          </w:p>
+        </w:tc>
+        <w:tc>
+          <w:tcPr>
+            <w:tcW w:w="790" w:type="dxa"/>
+          </w:tcPr>
+          <w:p>
+            <w:pPr>
+              <w:jc w:val="center"/>
+            </w:pPr>
+          </w:p>
+        </w:tc>
+        <w:tc>
+          <w:tcPr>
+            <w:tcW w:w="769" w:type="dxa"/>
+          </w:tcPr>
+          <w:p>
+            <w:pPr>
+              <w:jc w:val="center"/>
+            </w:pPr>
           </w:p>
         </w:tc>
         <w:tc>
@@ -18816,7 +19200,201 @@
               <w:jc w:val="center"/>
             </w:pPr>
             <w:r>
-              <w:t>v</w:t>
+              <w:t>V</w:t>
+            </w:r>
+          </w:p>
+        </w:tc>
+        <w:tc>
+          <w:tcPr>
+            <w:tcW w:w="850" w:type="dxa"/>
+          </w:tcPr>
+          <w:p>
+            <w:pPr>
+              <w:jc w:val="center"/>
+            </w:pPr>
+            <w:r>
+              <w:t>V</w:t>
+            </w:r>
+          </w:p>
+        </w:tc>
+        <w:tc>
+          <w:tcPr>
+            <w:tcW w:w="850" w:type="dxa"/>
+          </w:tcPr>
+          <w:p>
+            <w:pPr>
+              <w:jc w:val="center"/>
+            </w:pPr>
+            <w:r>
+              <w:t>V</w:t>
+            </w:r>
+          </w:p>
+        </w:tc>
+      </w:tr>
+      <w:tr>
+        <w:trPr>
+          <w:jc w:val="center"/>
+        </w:trPr>
+        <w:tc>
+          <w:tcPr>
+            <w:tcW w:w="510" w:type="dxa"/>
+          </w:tcPr>
+          <w:p>
+            <w:r>
+              <w:t>6</w:t>
+            </w:r>
+          </w:p>
+        </w:tc>
+        <w:tc>
+          <w:tcPr>
+            <w:tcW w:w="2179" w:type="dxa"/>
+          </w:tcPr>
+          <w:p>
+            <w:pPr>
+              <w:jc w:val="left"/>
+            </w:pPr>
+            <w:r>
+              <w:t>Validitas Penelitian</w:t>
+            </w:r>
+          </w:p>
+        </w:tc>
+        <w:tc>
+          <w:tcPr>
+            <w:tcW w:w="790" w:type="dxa"/>
+          </w:tcPr>
+          <w:p>
+            <w:pPr>
+              <w:jc w:val="center"/>
+            </w:pPr>
+          </w:p>
+        </w:tc>
+        <w:tc>
+          <w:tcPr>
+            <w:tcW w:w="769" w:type="dxa"/>
+          </w:tcPr>
+          <w:p>
+            <w:pPr>
+              <w:jc w:val="center"/>
+            </w:pPr>
+          </w:p>
+        </w:tc>
+        <w:tc>
+          <w:tcPr>
+            <w:tcW w:w="850" w:type="dxa"/>
+          </w:tcPr>
+          <w:p>
+            <w:pPr>
+              <w:jc w:val="center"/>
+            </w:pPr>
+          </w:p>
+        </w:tc>
+        <w:tc>
+          <w:tcPr>
+            <w:tcW w:w="850" w:type="dxa"/>
+          </w:tcPr>
+          <w:p>
+            <w:pPr>
+              <w:jc w:val="center"/>
+            </w:pPr>
+            <w:r>
+              <w:t>V</w:t>
+            </w:r>
+          </w:p>
+        </w:tc>
+        <w:tc>
+          <w:tcPr>
+            <w:tcW w:w="850" w:type="dxa"/>
+          </w:tcPr>
+          <w:p>
+            <w:pPr>
+              <w:jc w:val="center"/>
+            </w:pPr>
+            <w:r>
+              <w:t>V</w:t>
+            </w:r>
+          </w:p>
+        </w:tc>
+      </w:tr>
+      <w:tr>
+        <w:trPr>
+          <w:jc w:val="center"/>
+        </w:trPr>
+        <w:tc>
+          <w:tcPr>
+            <w:tcW w:w="510" w:type="dxa"/>
+          </w:tcPr>
+          <w:p>
+            <w:r>
+              <w:t>7</w:t>
+            </w:r>
+          </w:p>
+        </w:tc>
+        <w:tc>
+          <w:tcPr>
+            <w:tcW w:w="2179" w:type="dxa"/>
+          </w:tcPr>
+          <w:p>
+            <w:pPr>
+              <w:jc w:val="left"/>
+            </w:pPr>
+            <w:r>
+              <w:t>Development, Testing &amp; Impmentation Software</w:t>
+            </w:r>
+          </w:p>
+        </w:tc>
+        <w:tc>
+          <w:tcPr>
+            <w:tcW w:w="790" w:type="dxa"/>
+          </w:tcPr>
+          <w:p>
+            <w:pPr>
+              <w:jc w:val="center"/>
+            </w:pPr>
+          </w:p>
+        </w:tc>
+        <w:tc>
+          <w:tcPr>
+            <w:tcW w:w="769" w:type="dxa"/>
+          </w:tcPr>
+          <w:p>
+            <w:pPr>
+              <w:jc w:val="center"/>
+            </w:pPr>
+          </w:p>
+        </w:tc>
+        <w:tc>
+          <w:tcPr>
+            <w:tcW w:w="850" w:type="dxa"/>
+          </w:tcPr>
+          <w:p>
+            <w:pPr>
+              <w:jc w:val="center"/>
+            </w:pPr>
+          </w:p>
+        </w:tc>
+        <w:tc>
+          <w:tcPr>
+            <w:tcW w:w="850" w:type="dxa"/>
+          </w:tcPr>
+          <w:p>
+            <w:pPr>
+              <w:jc w:val="center"/>
+            </w:pPr>
+            <w:r>
+              <w:t>V</w:t>
+            </w:r>
+          </w:p>
+        </w:tc>
+        <w:tc>
+          <w:tcPr>
+            <w:tcW w:w="850" w:type="dxa"/>
+          </w:tcPr>
+          <w:p>
+            <w:pPr>
+              <w:jc w:val="center"/>
+            </w:pPr>
+            <w:r>
+              <w:t>V</w:t>
             </w:r>
           </w:p>
         </w:tc>
@@ -18831,26 +19409,25 @@
       <w:pPr>
         <w:pStyle w:val="Heading2"/>
       </w:pPr>
-      <w:bookmarkStart w:id="42" w:name="_Toc100253987"/>
-      <w:r>
-        <w:lastRenderedPageBreak/>
+      <w:bookmarkStart w:id="41" w:name="_Toc100253987"/>
+      <w:r>
         <w:t>Metode</w:t>
       </w:r>
       <w:r>
         <w:t xml:space="preserve"> Pengumpulan Data</w:t>
       </w:r>
-      <w:bookmarkEnd w:id="42"/>
+      <w:bookmarkEnd w:id="41"/>
     </w:p>
     <w:p>
       <w:pPr>
         <w:pStyle w:val="Heading3"/>
         <w:ind w:left="567" w:hanging="567"/>
       </w:pPr>
-      <w:bookmarkStart w:id="43" w:name="_Toc100253988"/>
+      <w:bookmarkStart w:id="42" w:name="_Toc100253988"/>
       <w:r>
         <w:t>Objek Penelitian</w:t>
       </w:r>
-      <w:bookmarkEnd w:id="43"/>
+      <w:bookmarkEnd w:id="42"/>
     </w:p>
     <w:p>
       <w:pPr>
@@ -18903,11 +19480,12 @@
         <w:pStyle w:val="Heading3"/>
         <w:ind w:left="567" w:hanging="567"/>
       </w:pPr>
-      <w:bookmarkStart w:id="44" w:name="_Toc100253989"/>
-      <w:r>
+      <w:bookmarkStart w:id="43" w:name="_Toc100253989"/>
+      <w:r>
+        <w:lastRenderedPageBreak/>
         <w:t>Jenis Sumber Data</w:t>
       </w:r>
-      <w:bookmarkEnd w:id="44"/>
+      <w:bookmarkEnd w:id="43"/>
     </w:p>
     <w:p>
       <w:pPr>
@@ -19008,12 +19586,11 @@
         <w:pStyle w:val="Heading3"/>
         <w:ind w:left="567" w:hanging="567"/>
       </w:pPr>
-      <w:bookmarkStart w:id="45" w:name="_Toc100253990"/>
-      <w:r>
-        <w:lastRenderedPageBreak/>
+      <w:bookmarkStart w:id="44" w:name="_Toc100253990"/>
+      <w:r>
         <w:t>Metode Kualitatif dan Kuantitatif</w:t>
       </w:r>
-      <w:bookmarkEnd w:id="45"/>
+      <w:bookmarkEnd w:id="44"/>
     </w:p>
     <w:p>
       <w:pPr>
@@ -19165,6 +19742,7 @@
         <w:ind w:left="1134" w:hanging="283"/>
       </w:pPr>
       <w:r>
+        <w:lastRenderedPageBreak/>
         <w:t>Hasil verivikasi atau pengecekan barang yang dilakukan dapat memberikan hasil penilaian supplier terbaik dari bobot kriteria yang ditetapkan manajemen.</w:t>
       </w:r>
     </w:p>
@@ -19216,25 +19794,38 @@
       <w:pPr>
         <w:pStyle w:val="Caption"/>
       </w:pPr>
-      <w:bookmarkStart w:id="46" w:name="_Toc101081880"/>
+      <w:bookmarkStart w:id="45" w:name="_Toc101081880"/>
       <w:r>
         <w:t xml:space="preserve">Table </w:t>
       </w:r>
       <w:r>
         <w:t>3.</w:t>
       </w:r>
-      <w:fldSimple w:instr=" SEQ Table \* ARABIC \s 1 ">
-        <w:r>
-          <w:rPr>
-            <w:noProof/>
-          </w:rPr>
-          <w:t>2</w:t>
-        </w:r>
-      </w:fldSimple>
+      <w:r>
+        <w:fldChar w:fldCharType="begin"/>
+      </w:r>
+      <w:r>
+        <w:instrText xml:space="preserve"> SEQ Table \* ARABIC \s 1 </w:instrText>
+      </w:r>
+      <w:r>
+        <w:fldChar w:fldCharType="separate"/>
+      </w:r>
+      <w:r>
+        <w:rPr>
+          <w:noProof/>
+        </w:rPr>
+        <w:t>2</w:t>
+      </w:r>
+      <w:r>
+        <w:rPr>
+          <w:noProof/>
+        </w:rPr>
+        <w:fldChar w:fldCharType="end"/>
+      </w:r>
       <w:r>
         <w:t xml:space="preserve"> booking supplier</w:t>
       </w:r>
-      <w:bookmarkEnd w:id="46"/>
+      <w:bookmarkEnd w:id="45"/>
     </w:p>
     <w:tbl>
       <w:tblPr>
@@ -20739,7 +21330,6 @@
         <w:ind w:left="1134" w:hanging="283"/>
       </w:pPr>
       <w:r>
-        <w:lastRenderedPageBreak/>
         <w:t xml:space="preserve">Dari sampling tabel </w:t>
       </w:r>
       <w:r>
@@ -20806,11 +21396,11 @@
         <w:pStyle w:val="Heading3"/>
         <w:ind w:left="567" w:hanging="567"/>
       </w:pPr>
-      <w:bookmarkStart w:id="47" w:name="_Toc100253991"/>
+      <w:bookmarkStart w:id="46" w:name="_Toc100253991"/>
       <w:r>
         <w:t>Metode Pengumpulan Data</w:t>
       </w:r>
-      <w:bookmarkEnd w:id="47"/>
+      <w:bookmarkEnd w:id="46"/>
     </w:p>
     <w:p>
       <w:pPr>
@@ -20844,8 +21434,8 @@
       <w:pPr>
         <w:pStyle w:val="ListParagraph"/>
         <w:numPr>
-          <w:ilvl w:val="3"/>
-          <w:numId w:val="29"/>
+          <w:ilvl w:val="0"/>
+          <w:numId w:val="44"/>
         </w:numPr>
         <w:ind w:left="851" w:hanging="284"/>
       </w:pPr>
@@ -20859,7 +21449,11 @@
         <w:ind w:left="851"/>
       </w:pPr>
       <w:r>
-        <w:t xml:space="preserve">Wawancara dilakukan bertujuan untuk mendapatkan gambaran umum mengenai objek penelitian dan hasil yang diharapkan. Wawancara berupa serangkaian beberapa pertanyaan yang ditujukan kepada bagian operasional terkait di area logistik, </w:t>
+        <w:t xml:space="preserve">Wawancara dilakukan bertujuan untuk mendapatkan gambaran umum mengenai objek penelitian dan hasil yang diharapkan. Wawancara berupa </w:t>
+      </w:r>
+      <w:r>
+        <w:lastRenderedPageBreak/>
+        <w:t xml:space="preserve">serangkaian beberapa pertanyaan yang ditujukan kepada bagian operasional terkait di area logistik, </w:t>
       </w:r>
       <w:proofErr w:type="gramStart"/>
       <w:r>
@@ -20938,47 +21532,22 @@
         <w:ind w:left="1134" w:hanging="283"/>
       </w:pPr>
       <w:r>
-        <w:t>Apakah harga yang diberikan supplier berbanding lurus dengan kuaitas dari barang tersebut.</w:t>
-      </w:r>
-    </w:p>
-    <w:p>
-      <w:pPr>
-        <w:pStyle w:val="ListParagraph"/>
-        <w:ind w:left="1134"/>
-      </w:pPr>
-    </w:p>
-    <w:p>
-      <w:pPr>
-        <w:pStyle w:val="ListParagraph"/>
-        <w:tabs>
-          <w:tab w:val="left" w:pos="1615"/>
-        </w:tabs>
-        <w:ind w:left="1134"/>
-      </w:pPr>
-      <w:r>
-        <w:tab/>
-      </w:r>
-    </w:p>
-    <w:p>
-      <w:pPr>
-        <w:pStyle w:val="ListParagraph"/>
-        <w:tabs>
-          <w:tab w:val="left" w:pos="1615"/>
-        </w:tabs>
-        <w:ind w:left="1134"/>
-      </w:pPr>
+        <w:t xml:space="preserve">Apakah harga yang diberikan supplier berbanding lurus dengan kuaitas </w:t>
+      </w:r>
+      <w:r>
+        <w:t>dari barang tersebut?</w:t>
+      </w:r>
     </w:p>
     <w:p>
       <w:pPr>
         <w:pStyle w:val="ListParagraph"/>
         <w:numPr>
-          <w:ilvl w:val="3"/>
-          <w:numId w:val="29"/>
+          <w:ilvl w:val="0"/>
+          <w:numId w:val="44"/>
         </w:numPr>
         <w:ind w:left="851" w:hanging="284"/>
       </w:pPr>
       <w:r>
-        <w:lastRenderedPageBreak/>
         <w:t>Observasi</w:t>
       </w:r>
     </w:p>
@@ -21012,8 +21581,8 @@
       <w:pPr>
         <w:pStyle w:val="ListParagraph"/>
         <w:numPr>
-          <w:ilvl w:val="3"/>
-          <w:numId w:val="29"/>
+          <w:ilvl w:val="0"/>
+          <w:numId w:val="44"/>
         </w:numPr>
         <w:ind w:left="851" w:hanging="284"/>
       </w:pPr>
@@ -21089,6 +21658,7 @@
         <w:ind w:left="1134" w:hanging="294"/>
       </w:pPr>
       <w:r>
+        <w:lastRenderedPageBreak/>
         <w:t xml:space="preserve">Sistem Pendukung Keputusan Penyeleksian Jadwal Kegiatan ORMAWA FKI UMS Dengan Metode </w:t>
       </w:r>
       <w:r>
@@ -21105,8 +21675,8 @@
       <w:pPr>
         <w:pStyle w:val="ListParagraph"/>
         <w:numPr>
-          <w:ilvl w:val="3"/>
-          <w:numId w:val="29"/>
+          <w:ilvl w:val="0"/>
+          <w:numId w:val="44"/>
         </w:numPr>
         <w:ind w:left="851" w:hanging="284"/>
       </w:pPr>
@@ -21133,19 +21703,15 @@
       </w:r>
     </w:p>
     <w:p/>
-    <w:p/>
-    <w:p/>
-    <w:p/>
     <w:p>
       <w:pPr>
         <w:pStyle w:val="Heading2"/>
       </w:pPr>
-      <w:bookmarkStart w:id="48" w:name="_Toc100253992"/>
-      <w:r>
-        <w:lastRenderedPageBreak/>
+      <w:bookmarkStart w:id="47" w:name="_Toc100253992"/>
+      <w:r>
         <w:t>Teknik Pendekatan</w:t>
       </w:r>
-      <w:bookmarkEnd w:id="48"/>
+      <w:bookmarkEnd w:id="47"/>
     </w:p>
     <w:p>
       <w:pPr>
@@ -21347,6 +21913,9 @@
         <w:t xml:space="preserve">dan </w:t>
       </w:r>
       <w:r>
+        <w:t xml:space="preserve">wawancara untuk mencari tahu </w:t>
+      </w:r>
+      <w:r>
         <w:t>ketetapan kriteria manajemen</w:t>
       </w:r>
       <w:r>
@@ -21414,28 +21983,42 @@
       <w:pPr>
         <w:pStyle w:val="Caption"/>
       </w:pPr>
-      <w:bookmarkStart w:id="49" w:name="_Toc101081881"/>
-      <w:r>
+      <w:bookmarkStart w:id="48" w:name="_Toc101081881"/>
+      <w:r>
+        <w:lastRenderedPageBreak/>
         <w:t xml:space="preserve">Table </w:t>
       </w:r>
       <w:r>
         <w:t>3.</w:t>
       </w:r>
-      <w:fldSimple w:instr=" SEQ Table \* ARABIC \s 1 ">
-        <w:r>
-          <w:rPr>
-            <w:noProof/>
-          </w:rPr>
-          <w:t>3</w:t>
-        </w:r>
-      </w:fldSimple>
+      <w:r>
+        <w:fldChar w:fldCharType="begin"/>
+      </w:r>
+      <w:r>
+        <w:instrText xml:space="preserve"> SEQ Table \* ARABIC \s 1 </w:instrText>
+      </w:r>
+      <w:r>
+        <w:fldChar w:fldCharType="separate"/>
+      </w:r>
+      <w:r>
+        <w:rPr>
+          <w:noProof/>
+        </w:rPr>
+        <w:t>3</w:t>
+      </w:r>
+      <w:r>
+        <w:rPr>
+          <w:noProof/>
+        </w:rPr>
+        <w:fldChar w:fldCharType="end"/>
+      </w:r>
       <w:r>
         <w:t xml:space="preserve"> k</w:t>
       </w:r>
       <w:r>
         <w:t>riteria supplier terbaik</w:t>
       </w:r>
-      <w:bookmarkEnd w:id="49"/>
+      <w:bookmarkEnd w:id="48"/>
     </w:p>
     <w:tbl>
       <w:tblPr>
@@ -21556,7 +22139,7 @@
               <w:jc w:val="center"/>
             </w:pPr>
             <w:r>
-              <w:t>Kecepatan Waktu Kirim</w:t>
+              <w:t>Kecepatan Kirim</w:t>
             </w:r>
           </w:p>
         </w:tc>
@@ -21589,9 +22172,15 @@
               <w:pStyle w:val="ListParagraph"/>
               <w:ind w:left="0"/>
               <w:jc w:val="center"/>
+              <w:rPr>
+                <w:i/>
+              </w:rPr>
             </w:pPr>
             <w:r>
-              <w:t>Harga Murah</w:t>
+              <w:rPr>
+                <w:i/>
+              </w:rPr>
+              <w:t>Acceptable Price</w:t>
             </w:r>
           </w:p>
         </w:tc>
@@ -21626,30 +22215,12 @@
               <w:jc w:val="center"/>
             </w:pPr>
             <w:r>
-              <w:t>Jangka Waktu Pembayaran Fleksibel</w:t>
+              <w:t>Pembayaran Fleksibel</w:t>
             </w:r>
           </w:p>
         </w:tc>
       </w:tr>
     </w:tbl>
-    <w:p>
-      <w:pPr>
-        <w:pStyle w:val="ListParagraph"/>
-        <w:ind w:left="851"/>
-      </w:pPr>
-    </w:p>
-    <w:p>
-      <w:pPr>
-        <w:pStyle w:val="ListParagraph"/>
-        <w:ind w:left="851"/>
-      </w:pPr>
-    </w:p>
-    <w:p>
-      <w:pPr>
-        <w:pStyle w:val="ListParagraph"/>
-        <w:ind w:left="851"/>
-      </w:pPr>
-    </w:p>
     <w:p>
       <w:pPr>
         <w:pStyle w:val="ListParagraph"/>
@@ -21666,7 +22237,6 @@
         <w:ind w:left="851" w:hanging="275"/>
       </w:pPr>
       <w:r>
-        <w:lastRenderedPageBreak/>
         <w:t xml:space="preserve">Menetukan </w:t>
       </w:r>
       <w:r>
@@ -21679,29 +22249,54 @@
         <w:ind w:left="851"/>
       </w:pPr>
       <w:r>
-        <w:t>Kriteria yang sudah ditentukan harus memiliki aturan penilaian berdasarkan kondisi yang terjadi dilapangan dan di wakilkan dalam bentuk angka 10 sampai dengan 100 seperti akan digambarkan pada tabel berikut:</w:t>
+        <w:t>Kriteria yang sudah ditentukan harus memiliki aturan penilaian berdasarkan kondisi yang terjadi dilapangan dan d</w:t>
+      </w:r>
+      <w:r>
+        <w:t xml:space="preserve">i wakilkan dalam bentuk angka untuk dipakai sebagai bahan penghitungan metode </w:t>
+      </w:r>
+      <w:r>
+        <w:rPr>
+          <w:i/>
+        </w:rPr>
+        <w:t xml:space="preserve">weighted product </w:t>
+      </w:r>
+      <w:r>
+        <w:t>seperti akan digambarkan pada tabel berikut:</w:t>
       </w:r>
     </w:p>
     <w:p>
       <w:pPr>
         <w:pStyle w:val="Caption"/>
       </w:pPr>
-      <w:bookmarkStart w:id="50" w:name="_Toc101081882"/>
+      <w:bookmarkStart w:id="49" w:name="_Toc101081882"/>
       <w:r>
         <w:t>Table 3.</w:t>
       </w:r>
-      <w:fldSimple w:instr=" SEQ Table \* ARABIC \s 1 ">
-        <w:r>
-          <w:rPr>
-            <w:noProof/>
-          </w:rPr>
-          <w:t>4</w:t>
-        </w:r>
-      </w:fldSimple>
+      <w:r>
+        <w:fldChar w:fldCharType="begin"/>
+      </w:r>
+      <w:r>
+        <w:instrText xml:space="preserve"> SEQ Table \* ARABIC \s 1 </w:instrText>
+      </w:r>
+      <w:r>
+        <w:fldChar w:fldCharType="separate"/>
+      </w:r>
       <w:r>
         <w:rPr>
           <w:noProof/>
         </w:rPr>
+        <w:t>4</w:t>
+      </w:r>
+      <w:r>
+        <w:rPr>
+          <w:noProof/>
+        </w:rPr>
+        <w:fldChar w:fldCharType="end"/>
+      </w:r>
+      <w:r>
+        <w:rPr>
+          <w:noProof/>
+        </w:rPr>
         <w:t xml:space="preserve"> </w:t>
       </w:r>
       <w:r>
@@ -21710,351 +22305,1625 @@
       <w:r>
         <w:t>roduk</w:t>
       </w:r>
-      <w:bookmarkEnd w:id="50"/>
+      <w:bookmarkEnd w:id="49"/>
     </w:p>
     <w:tbl>
       <w:tblPr>
-        <w:tblStyle w:val="TableGrid"/>
-        <w:tblW w:w="0" w:type="auto"/>
+        <w:tblW w:w="4595" w:type="dxa"/>
         <w:jc w:val="center"/>
         <w:tblLook w:val="04A0" w:firstRow="1" w:lastRow="0" w:firstColumn="1" w:lastColumn="0" w:noHBand="0" w:noVBand="1"/>
       </w:tblPr>
       <w:tblGrid>
-        <w:gridCol w:w="1701"/>
-        <w:gridCol w:w="1843"/>
+        <w:gridCol w:w="1555"/>
+        <w:gridCol w:w="1246"/>
+        <w:gridCol w:w="1906"/>
       </w:tblGrid>
       <w:tr>
         <w:trPr>
+          <w:trHeight w:val="300"/>
           <w:jc w:val="center"/>
         </w:trPr>
         <w:tc>
           <w:tcPr>
-            <w:tcW w:w="3544" w:type="dxa"/>
-            <w:gridSpan w:val="2"/>
+            <w:tcW w:w="4595" w:type="dxa"/>
+            <w:gridSpan w:val="3"/>
+            <w:tcBorders>
+              <w:top w:val="single" w:sz="4" w:space="0" w:color="auto"/>
+              <w:left w:val="single" w:sz="4" w:space="0" w:color="auto"/>
+              <w:bottom w:val="single" w:sz="4" w:space="0" w:color="auto"/>
+              <w:right w:val="single" w:sz="4" w:space="0" w:color="000000"/>
+            </w:tcBorders>
+            <w:shd w:val="clear" w:color="auto" w:fill="auto"/>
+            <w:noWrap/>
+            <w:vAlign w:val="center"/>
+            <w:hideMark/>
           </w:tcPr>
           <w:p>
             <w:pPr>
+              <w:spacing w:after="0" w:line="240" w:lineRule="auto"/>
               <w:jc w:val="center"/>
+              <w:rPr>
+                <w:rFonts w:ascii="Calibri" w:eastAsia="Times New Roman" w:hAnsi="Calibri" w:cs="Calibri"/>
+                <w:color w:val="000000"/>
+                <w:sz w:val="22"/>
+              </w:rPr>
             </w:pPr>
             <w:r>
-              <w:t>Penilaian Kriteria Kualitas Produk</w:t>
+              <w:rPr>
+                <w:rFonts w:ascii="Calibri" w:eastAsia="Times New Roman" w:hAnsi="Calibri" w:cs="Calibri"/>
+                <w:color w:val="000000"/>
+                <w:sz w:val="22"/>
+              </w:rPr>
+              <w:t>kriteria Kualitas Produk</w:t>
             </w:r>
           </w:p>
         </w:tc>
       </w:tr>
       <w:tr>
         <w:trPr>
+          <w:trHeight w:val="300"/>
           <w:jc w:val="center"/>
         </w:trPr>
         <w:tc>
           <w:tcPr>
-            <w:tcW w:w="1701" w:type="dxa"/>
+            <w:tcW w:w="1555" w:type="dxa"/>
+            <w:tcBorders>
+              <w:top w:val="nil"/>
+              <w:left w:val="single" w:sz="4" w:space="0" w:color="auto"/>
+              <w:bottom w:val="single" w:sz="4" w:space="0" w:color="auto"/>
+              <w:right w:val="single" w:sz="4" w:space="0" w:color="auto"/>
+            </w:tcBorders>
+            <w:shd w:val="clear" w:color="auto" w:fill="auto"/>
+            <w:noWrap/>
+            <w:vAlign w:val="center"/>
+            <w:hideMark/>
           </w:tcPr>
           <w:p>
             <w:pPr>
+              <w:spacing w:after="0" w:line="240" w:lineRule="auto"/>
               <w:jc w:val="center"/>
+              <w:rPr>
+                <w:rFonts w:ascii="Calibri" w:eastAsia="Times New Roman" w:hAnsi="Calibri" w:cs="Calibri"/>
+                <w:color w:val="000000"/>
+                <w:sz w:val="22"/>
+              </w:rPr>
             </w:pPr>
             <w:r>
-              <w:t>10 – 25</w:t>
+              <w:rPr>
+                <w:rFonts w:ascii="Calibri" w:eastAsia="Times New Roman" w:hAnsi="Calibri" w:cs="Calibri"/>
+                <w:color w:val="000000"/>
+                <w:sz w:val="22"/>
+              </w:rPr>
+              <w:t>Nilai</w:t>
             </w:r>
           </w:p>
         </w:tc>
         <w:tc>
           <w:tcPr>
-            <w:tcW w:w="1843" w:type="dxa"/>
+            <w:tcW w:w="1134" w:type="dxa"/>
+            <w:tcBorders>
+              <w:top w:val="nil"/>
+              <w:left w:val="nil"/>
+              <w:bottom w:val="single" w:sz="4" w:space="0" w:color="auto"/>
+              <w:right w:val="single" w:sz="4" w:space="0" w:color="auto"/>
+            </w:tcBorders>
+            <w:shd w:val="clear" w:color="auto" w:fill="auto"/>
+            <w:noWrap/>
+            <w:vAlign w:val="center"/>
+            <w:hideMark/>
           </w:tcPr>
           <w:p>
             <w:pPr>
+              <w:spacing w:after="0" w:line="240" w:lineRule="auto"/>
               <w:jc w:val="center"/>
+              <w:rPr>
+                <w:rFonts w:ascii="Calibri" w:eastAsia="Times New Roman" w:hAnsi="Calibri" w:cs="Calibri"/>
+                <w:color w:val="000000"/>
+                <w:sz w:val="22"/>
+              </w:rPr>
             </w:pPr>
             <w:r>
-              <w:t>Tidak Baik</w:t>
+              <w:rPr>
+                <w:rFonts w:ascii="Calibri" w:eastAsia="Times New Roman" w:hAnsi="Calibri" w:cs="Calibri"/>
+                <w:color w:val="000000"/>
+                <w:sz w:val="22"/>
+              </w:rPr>
+              <w:t>Keterangan</w:t>
+            </w:r>
+          </w:p>
+        </w:tc>
+        <w:tc>
+          <w:tcPr>
+            <w:tcW w:w="1906" w:type="dxa"/>
+            <w:tcBorders>
+              <w:top w:val="nil"/>
+              <w:left w:val="nil"/>
+              <w:bottom w:val="single" w:sz="4" w:space="0" w:color="auto"/>
+              <w:right w:val="single" w:sz="4" w:space="0" w:color="auto"/>
+            </w:tcBorders>
+            <w:shd w:val="clear" w:color="auto" w:fill="auto"/>
+            <w:noWrap/>
+            <w:vAlign w:val="center"/>
+            <w:hideMark/>
+          </w:tcPr>
+          <w:p>
+            <w:pPr>
+              <w:spacing w:after="0" w:line="240" w:lineRule="auto"/>
+              <w:jc w:val="center"/>
+              <w:rPr>
+                <w:rFonts w:ascii="Calibri" w:eastAsia="Times New Roman" w:hAnsi="Calibri" w:cs="Calibri"/>
+                <w:color w:val="000000"/>
+                <w:sz w:val="22"/>
+              </w:rPr>
+            </w:pPr>
+            <w:r>
+              <w:rPr>
+                <w:rFonts w:ascii="Calibri" w:eastAsia="Times New Roman" w:hAnsi="Calibri" w:cs="Calibri"/>
+                <w:color w:val="000000"/>
+                <w:sz w:val="22"/>
+              </w:rPr>
+              <w:t>Representasi nilai</w:t>
             </w:r>
           </w:p>
         </w:tc>
       </w:tr>
       <w:tr>
         <w:trPr>
+          <w:trHeight w:val="300"/>
           <w:jc w:val="center"/>
         </w:trPr>
         <w:tc>
           <w:tcPr>
-            <w:tcW w:w="1701" w:type="dxa"/>
+            <w:tcW w:w="1555" w:type="dxa"/>
+            <w:tcBorders>
+              <w:top w:val="nil"/>
+              <w:left w:val="single" w:sz="4" w:space="0" w:color="auto"/>
+              <w:bottom w:val="single" w:sz="4" w:space="0" w:color="auto"/>
+              <w:right w:val="single" w:sz="4" w:space="0" w:color="auto"/>
+            </w:tcBorders>
+            <w:shd w:val="clear" w:color="auto" w:fill="auto"/>
+            <w:noWrap/>
+            <w:vAlign w:val="bottom"/>
+            <w:hideMark/>
           </w:tcPr>
           <w:p>
             <w:pPr>
+              <w:spacing w:after="0" w:line="240" w:lineRule="auto"/>
               <w:jc w:val="center"/>
+              <w:rPr>
+                <w:rFonts w:ascii="Calibri" w:eastAsia="Times New Roman" w:hAnsi="Calibri" w:cs="Calibri"/>
+                <w:color w:val="000000"/>
+                <w:sz w:val="22"/>
+              </w:rPr>
             </w:pPr>
             <w:r>
-              <w:t>26 – 50</w:t>
+              <w:rPr>
+                <w:rFonts w:ascii="Calibri" w:eastAsia="Times New Roman" w:hAnsi="Calibri" w:cs="Calibri"/>
+                <w:color w:val="000000"/>
+                <w:sz w:val="22"/>
+              </w:rPr>
+              <w:t>A</w:t>
             </w:r>
           </w:p>
         </w:tc>
         <w:tc>
           <w:tcPr>
-            <w:tcW w:w="1843" w:type="dxa"/>
+            <w:tcW w:w="1134" w:type="dxa"/>
+            <w:tcBorders>
+              <w:top w:val="nil"/>
+              <w:left w:val="nil"/>
+              <w:bottom w:val="single" w:sz="4" w:space="0" w:color="auto"/>
+              <w:right w:val="single" w:sz="4" w:space="0" w:color="auto"/>
+            </w:tcBorders>
+            <w:shd w:val="clear" w:color="auto" w:fill="auto"/>
+            <w:noWrap/>
+            <w:vAlign w:val="bottom"/>
+            <w:hideMark/>
           </w:tcPr>
           <w:p>
             <w:pPr>
+              <w:spacing w:after="0" w:line="240" w:lineRule="auto"/>
               <w:jc w:val="center"/>
+              <w:rPr>
+                <w:rFonts w:ascii="Calibri" w:eastAsia="Times New Roman" w:hAnsi="Calibri" w:cs="Calibri"/>
+                <w:color w:val="000000"/>
+                <w:sz w:val="22"/>
+              </w:rPr>
             </w:pPr>
             <w:r>
-              <w:t>Cukup Baik</w:t>
+              <w:rPr>
+                <w:rFonts w:ascii="Calibri" w:eastAsia="Times New Roman" w:hAnsi="Calibri" w:cs="Calibri"/>
+                <w:color w:val="000000"/>
+                <w:sz w:val="22"/>
+              </w:rPr>
+              <w:t>Tidak Baik</w:t>
+            </w:r>
+          </w:p>
+        </w:tc>
+        <w:tc>
+          <w:tcPr>
+            <w:tcW w:w="1906" w:type="dxa"/>
+            <w:tcBorders>
+              <w:top w:val="nil"/>
+              <w:left w:val="nil"/>
+              <w:bottom w:val="single" w:sz="4" w:space="0" w:color="auto"/>
+              <w:right w:val="single" w:sz="4" w:space="0" w:color="auto"/>
+            </w:tcBorders>
+            <w:shd w:val="clear" w:color="auto" w:fill="auto"/>
+            <w:noWrap/>
+            <w:vAlign w:val="bottom"/>
+            <w:hideMark/>
+          </w:tcPr>
+          <w:p>
+            <w:pPr>
+              <w:spacing w:after="0" w:line="240" w:lineRule="auto"/>
+              <w:jc w:val="center"/>
+              <w:rPr>
+                <w:rFonts w:ascii="Calibri" w:eastAsia="Times New Roman" w:hAnsi="Calibri" w:cs="Calibri"/>
+                <w:color w:val="000000"/>
+                <w:sz w:val="22"/>
+              </w:rPr>
+            </w:pPr>
+            <w:r>
+              <w:rPr>
+                <w:rFonts w:ascii="Calibri" w:eastAsia="Times New Roman" w:hAnsi="Calibri" w:cs="Calibri"/>
+                <w:color w:val="000000"/>
+                <w:sz w:val="22"/>
+              </w:rPr>
+              <w:t>1</w:t>
             </w:r>
           </w:p>
         </w:tc>
       </w:tr>
       <w:tr>
         <w:trPr>
+          <w:trHeight w:val="300"/>
           <w:jc w:val="center"/>
         </w:trPr>
         <w:tc>
           <w:tcPr>
-            <w:tcW w:w="1701" w:type="dxa"/>
+            <w:tcW w:w="1555" w:type="dxa"/>
+            <w:tcBorders>
+              <w:top w:val="nil"/>
+              <w:left w:val="single" w:sz="4" w:space="0" w:color="auto"/>
+              <w:bottom w:val="single" w:sz="4" w:space="0" w:color="auto"/>
+              <w:right w:val="single" w:sz="4" w:space="0" w:color="auto"/>
+            </w:tcBorders>
+            <w:shd w:val="clear" w:color="auto" w:fill="auto"/>
+            <w:noWrap/>
+            <w:vAlign w:val="bottom"/>
+            <w:hideMark/>
           </w:tcPr>
           <w:p>
             <w:pPr>
+              <w:spacing w:after="0" w:line="240" w:lineRule="auto"/>
               <w:jc w:val="center"/>
+              <w:rPr>
+                <w:rFonts w:ascii="Calibri" w:eastAsia="Times New Roman" w:hAnsi="Calibri" w:cs="Calibri"/>
+                <w:color w:val="000000"/>
+                <w:sz w:val="22"/>
+              </w:rPr>
             </w:pPr>
             <w:r>
-              <w:t>51 – 75</w:t>
+              <w:rPr>
+                <w:rFonts w:ascii="Calibri" w:eastAsia="Times New Roman" w:hAnsi="Calibri" w:cs="Calibri"/>
+                <w:color w:val="000000"/>
+                <w:sz w:val="22"/>
+              </w:rPr>
+              <w:t>B</w:t>
             </w:r>
           </w:p>
         </w:tc>
         <w:tc>
           <w:tcPr>
-            <w:tcW w:w="1843" w:type="dxa"/>
+            <w:tcW w:w="1134" w:type="dxa"/>
+            <w:tcBorders>
+              <w:top w:val="nil"/>
+              <w:left w:val="nil"/>
+              <w:bottom w:val="single" w:sz="4" w:space="0" w:color="auto"/>
+              <w:right w:val="single" w:sz="4" w:space="0" w:color="auto"/>
+            </w:tcBorders>
+            <w:shd w:val="clear" w:color="auto" w:fill="auto"/>
+            <w:noWrap/>
+            <w:vAlign w:val="bottom"/>
+            <w:hideMark/>
           </w:tcPr>
           <w:p>
             <w:pPr>
+              <w:spacing w:after="0" w:line="240" w:lineRule="auto"/>
               <w:jc w:val="center"/>
+              <w:rPr>
+                <w:rFonts w:ascii="Calibri" w:eastAsia="Times New Roman" w:hAnsi="Calibri" w:cs="Calibri"/>
+                <w:color w:val="000000"/>
+                <w:sz w:val="22"/>
+              </w:rPr>
             </w:pPr>
             <w:r>
-              <w:t>Baik</w:t>
+              <w:rPr>
+                <w:rFonts w:ascii="Calibri" w:eastAsia="Times New Roman" w:hAnsi="Calibri" w:cs="Calibri"/>
+                <w:color w:val="000000"/>
+                <w:sz w:val="22"/>
+              </w:rPr>
+              <w:t>Cukup Baik</w:t>
+            </w:r>
+          </w:p>
+        </w:tc>
+        <w:tc>
+          <w:tcPr>
+            <w:tcW w:w="1906" w:type="dxa"/>
+            <w:tcBorders>
+              <w:top w:val="nil"/>
+              <w:left w:val="nil"/>
+              <w:bottom w:val="single" w:sz="4" w:space="0" w:color="auto"/>
+              <w:right w:val="single" w:sz="4" w:space="0" w:color="auto"/>
+            </w:tcBorders>
+            <w:shd w:val="clear" w:color="auto" w:fill="auto"/>
+            <w:noWrap/>
+            <w:vAlign w:val="bottom"/>
+            <w:hideMark/>
+          </w:tcPr>
+          <w:p>
+            <w:pPr>
+              <w:spacing w:after="0" w:line="240" w:lineRule="auto"/>
+              <w:jc w:val="center"/>
+              <w:rPr>
+                <w:rFonts w:ascii="Calibri" w:eastAsia="Times New Roman" w:hAnsi="Calibri" w:cs="Calibri"/>
+                <w:color w:val="000000"/>
+                <w:sz w:val="22"/>
+              </w:rPr>
+            </w:pPr>
+            <w:r>
+              <w:rPr>
+                <w:rFonts w:ascii="Calibri" w:eastAsia="Times New Roman" w:hAnsi="Calibri" w:cs="Calibri"/>
+                <w:color w:val="000000"/>
+                <w:sz w:val="22"/>
+              </w:rPr>
+              <w:t>2</w:t>
             </w:r>
           </w:p>
         </w:tc>
       </w:tr>
       <w:tr>
         <w:trPr>
+          <w:trHeight w:val="300"/>
           <w:jc w:val="center"/>
         </w:trPr>
         <w:tc>
           <w:tcPr>
-            <w:tcW w:w="1701" w:type="dxa"/>
+            <w:tcW w:w="1555" w:type="dxa"/>
+            <w:tcBorders>
+              <w:top w:val="nil"/>
+              <w:left w:val="single" w:sz="4" w:space="0" w:color="auto"/>
+              <w:bottom w:val="single" w:sz="4" w:space="0" w:color="auto"/>
+              <w:right w:val="single" w:sz="4" w:space="0" w:color="auto"/>
+            </w:tcBorders>
+            <w:shd w:val="clear" w:color="auto" w:fill="auto"/>
+            <w:noWrap/>
+            <w:vAlign w:val="bottom"/>
+            <w:hideMark/>
           </w:tcPr>
           <w:p>
             <w:pPr>
+              <w:spacing w:after="0" w:line="240" w:lineRule="auto"/>
               <w:jc w:val="center"/>
+              <w:rPr>
+                <w:rFonts w:ascii="Calibri" w:eastAsia="Times New Roman" w:hAnsi="Calibri" w:cs="Calibri"/>
+                <w:color w:val="000000"/>
+                <w:sz w:val="22"/>
+              </w:rPr>
             </w:pPr>
             <w:r>
-              <w:t>76 - 100</w:t>
+              <w:rPr>
+                <w:rFonts w:ascii="Calibri" w:eastAsia="Times New Roman" w:hAnsi="Calibri" w:cs="Calibri"/>
+                <w:color w:val="000000"/>
+                <w:sz w:val="22"/>
+              </w:rPr>
+              <w:t>C</w:t>
             </w:r>
           </w:p>
         </w:tc>
         <w:tc>
           <w:tcPr>
-            <w:tcW w:w="1843" w:type="dxa"/>
+            <w:tcW w:w="1134" w:type="dxa"/>
+            <w:tcBorders>
+              <w:top w:val="nil"/>
+              <w:left w:val="nil"/>
+              <w:bottom w:val="single" w:sz="4" w:space="0" w:color="auto"/>
+              <w:right w:val="single" w:sz="4" w:space="0" w:color="auto"/>
+            </w:tcBorders>
+            <w:shd w:val="clear" w:color="auto" w:fill="auto"/>
+            <w:noWrap/>
+            <w:vAlign w:val="bottom"/>
+            <w:hideMark/>
           </w:tcPr>
           <w:p>
             <w:pPr>
+              <w:spacing w:after="0" w:line="240" w:lineRule="auto"/>
               <w:jc w:val="center"/>
+              <w:rPr>
+                <w:rFonts w:ascii="Calibri" w:eastAsia="Times New Roman" w:hAnsi="Calibri" w:cs="Calibri"/>
+                <w:color w:val="000000"/>
+                <w:sz w:val="22"/>
+              </w:rPr>
             </w:pPr>
             <w:r>
-              <w:t>Sangat Baik</w:t>
+              <w:rPr>
+                <w:rFonts w:ascii="Calibri" w:eastAsia="Times New Roman" w:hAnsi="Calibri" w:cs="Calibri"/>
+                <w:color w:val="000000"/>
+                <w:sz w:val="22"/>
+              </w:rPr>
+              <w:t>Baik</w:t>
             </w:r>
           </w:p>
         </w:tc>
-      </w:tr>
-    </w:tbl>
-    <w:p>
-      <w:pPr>
-        <w:pStyle w:val="Caption"/>
-      </w:pPr>
-    </w:p>
-    <w:p>
-      <w:pPr>
-        <w:pStyle w:val="Caption"/>
-      </w:pPr>
-      <w:bookmarkStart w:id="51" w:name="_Toc101081883"/>
-      <w:r>
-        <w:t>Table 3.</w:t>
-      </w:r>
-      <w:fldSimple w:instr=" SEQ Table \* ARABIC \s 1 ">
-        <w:r>
-          <w:rPr>
-            <w:noProof/>
-          </w:rPr>
-          <w:t>5</w:t>
-        </w:r>
-      </w:fldSimple>
-      <w:r>
-        <w:t xml:space="preserve"> </w:t>
-      </w:r>
-      <w:r>
-        <w:t>p</w:t>
-      </w:r>
-      <w:r>
-        <w:t>eni</w:t>
-      </w:r>
-      <w:r>
-        <w:t>laian kriteria kecepatan waktu k</w:t>
-      </w:r>
-      <w:r>
-        <w:t>irim</w:t>
-      </w:r>
-      <w:bookmarkEnd w:id="51"/>
-    </w:p>
-    <w:tbl>
-      <w:tblPr>
-        <w:tblStyle w:val="TableGrid"/>
-        <w:tblW w:w="0" w:type="auto"/>
-        <w:jc w:val="center"/>
-        <w:tblLook w:val="04A0" w:firstRow="1" w:lastRow="0" w:firstColumn="1" w:lastColumn="0" w:noHBand="0" w:noVBand="1"/>
-      </w:tblPr>
-      <w:tblGrid>
-        <w:gridCol w:w="1701"/>
-        <w:gridCol w:w="2830"/>
-      </w:tblGrid>
-      <w:tr>
-        <w:trPr>
-          <w:jc w:val="center"/>
-        </w:trPr>
         <w:tc>
           <w:tcPr>
-            <w:tcW w:w="4531" w:type="dxa"/>
-            <w:gridSpan w:val="2"/>
+            <w:tcW w:w="1906" w:type="dxa"/>
+            <w:tcBorders>
+              <w:top w:val="nil"/>
+              <w:left w:val="nil"/>
+              <w:bottom w:val="single" w:sz="4" w:space="0" w:color="auto"/>
+              <w:right w:val="single" w:sz="4" w:space="0" w:color="auto"/>
+            </w:tcBorders>
+            <w:shd w:val="clear" w:color="auto" w:fill="auto"/>
+            <w:noWrap/>
+            <w:vAlign w:val="bottom"/>
+            <w:hideMark/>
           </w:tcPr>
           <w:p>
             <w:pPr>
+              <w:spacing w:after="0" w:line="240" w:lineRule="auto"/>
               <w:jc w:val="center"/>
+              <w:rPr>
+                <w:rFonts w:ascii="Calibri" w:eastAsia="Times New Roman" w:hAnsi="Calibri" w:cs="Calibri"/>
+                <w:color w:val="000000"/>
+                <w:sz w:val="22"/>
+              </w:rPr>
             </w:pPr>
             <w:r>
-              <w:t>Penilaian Kriteria Kecepatan Waktu Kirim</w:t>
+              <w:rPr>
+                <w:rFonts w:ascii="Calibri" w:eastAsia="Times New Roman" w:hAnsi="Calibri" w:cs="Calibri"/>
+                <w:color w:val="000000"/>
+                <w:sz w:val="22"/>
+              </w:rPr>
+              <w:t>3</w:t>
             </w:r>
           </w:p>
         </w:tc>
       </w:tr>
       <w:tr>
         <w:trPr>
+          <w:trHeight w:val="300"/>
           <w:jc w:val="center"/>
         </w:trPr>
         <w:tc>
           <w:tcPr>
-            <w:tcW w:w="1701" w:type="dxa"/>
+            <w:tcW w:w="1555" w:type="dxa"/>
+            <w:tcBorders>
+              <w:top w:val="nil"/>
+              <w:left w:val="single" w:sz="4" w:space="0" w:color="auto"/>
+              <w:bottom w:val="single" w:sz="4" w:space="0" w:color="auto"/>
+              <w:right w:val="single" w:sz="4" w:space="0" w:color="auto"/>
+            </w:tcBorders>
+            <w:shd w:val="clear" w:color="auto" w:fill="auto"/>
+            <w:noWrap/>
+            <w:vAlign w:val="bottom"/>
+            <w:hideMark/>
           </w:tcPr>
           <w:p>
             <w:pPr>
+              <w:spacing w:after="0" w:line="240" w:lineRule="auto"/>
               <w:jc w:val="center"/>
+              <w:rPr>
+                <w:rFonts w:ascii="Calibri" w:eastAsia="Times New Roman" w:hAnsi="Calibri" w:cs="Calibri"/>
+                <w:color w:val="000000"/>
+                <w:sz w:val="22"/>
+              </w:rPr>
             </w:pPr>
             <w:r>
-              <w:t>10 – 25</w:t>
+              <w:rPr>
+                <w:rFonts w:ascii="Calibri" w:eastAsia="Times New Roman" w:hAnsi="Calibri" w:cs="Calibri"/>
+                <w:color w:val="000000"/>
+                <w:sz w:val="22"/>
+              </w:rPr>
+              <w:t>D</w:t>
             </w:r>
           </w:p>
         </w:tc>
         <w:tc>
           <w:tcPr>
-            <w:tcW w:w="2830" w:type="dxa"/>
+            <w:tcW w:w="1134" w:type="dxa"/>
+            <w:tcBorders>
+              <w:top w:val="nil"/>
+              <w:left w:val="nil"/>
+              <w:bottom w:val="single" w:sz="4" w:space="0" w:color="auto"/>
+              <w:right w:val="single" w:sz="4" w:space="0" w:color="auto"/>
+            </w:tcBorders>
+            <w:shd w:val="clear" w:color="auto" w:fill="auto"/>
+            <w:noWrap/>
+            <w:vAlign w:val="bottom"/>
+            <w:hideMark/>
           </w:tcPr>
           <w:p>
             <w:pPr>
+              <w:spacing w:after="0" w:line="240" w:lineRule="auto"/>
               <w:jc w:val="center"/>
+              <w:rPr>
+                <w:rFonts w:ascii="Calibri" w:eastAsia="Times New Roman" w:hAnsi="Calibri" w:cs="Calibri"/>
+                <w:color w:val="000000"/>
+                <w:sz w:val="22"/>
+              </w:rPr>
             </w:pPr>
             <w:r>
-              <w:t>Tidak Baik</w:t>
+              <w:rPr>
+                <w:rFonts w:ascii="Calibri" w:eastAsia="Times New Roman" w:hAnsi="Calibri" w:cs="Calibri"/>
+                <w:color w:val="000000"/>
+                <w:sz w:val="22"/>
+              </w:rPr>
+              <w:t>Sangat Baik</w:t>
+            </w:r>
+          </w:p>
+        </w:tc>
+        <w:tc>
+          <w:tcPr>
+            <w:tcW w:w="1906" w:type="dxa"/>
+            <w:tcBorders>
+              <w:top w:val="nil"/>
+              <w:left w:val="nil"/>
+              <w:bottom w:val="single" w:sz="4" w:space="0" w:color="auto"/>
+              <w:right w:val="single" w:sz="4" w:space="0" w:color="auto"/>
+            </w:tcBorders>
+            <w:shd w:val="clear" w:color="auto" w:fill="auto"/>
+            <w:noWrap/>
+            <w:vAlign w:val="bottom"/>
+            <w:hideMark/>
+          </w:tcPr>
+          <w:p>
+            <w:pPr>
+              <w:spacing w:after="0" w:line="240" w:lineRule="auto"/>
+              <w:jc w:val="center"/>
+              <w:rPr>
+                <w:rFonts w:ascii="Calibri" w:eastAsia="Times New Roman" w:hAnsi="Calibri" w:cs="Calibri"/>
+                <w:color w:val="000000"/>
+                <w:sz w:val="22"/>
+              </w:rPr>
+            </w:pPr>
+            <w:r>
+              <w:rPr>
+                <w:rFonts w:ascii="Calibri" w:eastAsia="Times New Roman" w:hAnsi="Calibri" w:cs="Calibri"/>
+                <w:color w:val="000000"/>
+                <w:sz w:val="22"/>
+              </w:rPr>
+              <w:t>4</w:t>
             </w:r>
           </w:p>
         </w:tc>
       </w:tr>
       <w:tr>
         <w:trPr>
+          <w:trHeight w:val="360"/>
           <w:jc w:val="center"/>
         </w:trPr>
         <w:tc>
           <w:tcPr>
-            <w:tcW w:w="1701" w:type="dxa"/>
+            <w:tcW w:w="1555" w:type="dxa"/>
+            <w:vMerge w:val="restart"/>
+            <w:tcBorders>
+              <w:top w:val="nil"/>
+              <w:left w:val="single" w:sz="4" w:space="0" w:color="auto"/>
+              <w:bottom w:val="single" w:sz="4" w:space="0" w:color="auto"/>
+              <w:right w:val="single" w:sz="4" w:space="0" w:color="auto"/>
+            </w:tcBorders>
+            <w:shd w:val="clear" w:color="auto" w:fill="auto"/>
+            <w:noWrap/>
+            <w:vAlign w:val="center"/>
+            <w:hideMark/>
           </w:tcPr>
           <w:p>
             <w:pPr>
+              <w:spacing w:after="0" w:line="240" w:lineRule="auto"/>
               <w:jc w:val="center"/>
+              <w:rPr>
+                <w:rFonts w:ascii="Calibri" w:eastAsia="Times New Roman" w:hAnsi="Calibri" w:cs="Calibri"/>
+                <w:color w:val="000000"/>
+                <w:sz w:val="22"/>
+              </w:rPr>
             </w:pPr>
             <w:r>
-              <w:t>26 – 50</w:t>
+              <w:rPr>
+                <w:rFonts w:ascii="Calibri" w:eastAsia="Times New Roman" w:hAnsi="Calibri" w:cs="Calibri"/>
+                <w:color w:val="000000"/>
+                <w:sz w:val="22"/>
+              </w:rPr>
+              <w:t>Penilaian</w:t>
             </w:r>
           </w:p>
         </w:tc>
         <w:tc>
           <w:tcPr>
-            <w:tcW w:w="2830" w:type="dxa"/>
+            <w:tcW w:w="3040" w:type="dxa"/>
+            <w:gridSpan w:val="2"/>
+            <w:tcBorders>
+              <w:top w:val="single" w:sz="4" w:space="0" w:color="auto"/>
+              <w:left w:val="nil"/>
+              <w:bottom w:val="single" w:sz="4" w:space="0" w:color="auto"/>
+              <w:right w:val="single" w:sz="4" w:space="0" w:color="000000"/>
+            </w:tcBorders>
+            <w:shd w:val="clear" w:color="auto" w:fill="auto"/>
+            <w:noWrap/>
+            <w:vAlign w:val="center"/>
+            <w:hideMark/>
           </w:tcPr>
           <w:p>
             <w:pPr>
+              <w:spacing w:after="0" w:line="240" w:lineRule="auto"/>
               <w:jc w:val="center"/>
+              <w:rPr>
+                <w:rFonts w:ascii="Calibri" w:eastAsia="Times New Roman" w:hAnsi="Calibri" w:cs="Calibri"/>
+                <w:color w:val="000000"/>
+                <w:sz w:val="22"/>
+              </w:rPr>
             </w:pPr>
             <w:r>
-              <w:t>Cukup Baik</w:t>
+              <w:rPr>
+                <w:rFonts w:ascii="Calibri" w:eastAsia="Times New Roman" w:hAnsi="Calibri" w:cs="Calibri"/>
+                <w:color w:val="000000"/>
+                <w:sz w:val="22"/>
+              </w:rPr>
+              <w:t>Durability</w:t>
             </w:r>
           </w:p>
         </w:tc>
       </w:tr>
       <w:tr>
         <w:trPr>
+          <w:trHeight w:val="300"/>
           <w:jc w:val="center"/>
         </w:trPr>
         <w:tc>
           <w:tcPr>
-            <w:tcW w:w="1701" w:type="dxa"/>
+            <w:tcW w:w="1555" w:type="dxa"/>
+            <w:vMerge/>
+            <w:tcBorders>
+              <w:top w:val="nil"/>
+              <w:left w:val="single" w:sz="4" w:space="0" w:color="auto"/>
+              <w:bottom w:val="single" w:sz="4" w:space="0" w:color="auto"/>
+              <w:right w:val="single" w:sz="4" w:space="0" w:color="auto"/>
+            </w:tcBorders>
+            <w:vAlign w:val="center"/>
+            <w:hideMark/>
           </w:tcPr>
           <w:p>
             <w:pPr>
-              <w:jc w:val="center"/>
+              <w:spacing w:after="0" w:line="240" w:lineRule="auto"/>
+              <w:jc w:val="left"/>
+              <w:rPr>
+                <w:rFonts w:ascii="Calibri" w:eastAsia="Times New Roman" w:hAnsi="Calibri" w:cs="Calibri"/>
+                <w:color w:val="000000"/>
+                <w:sz w:val="22"/>
+              </w:rPr>
             </w:pPr>
-            <w:r>
-              <w:t>51 – 75</w:t>
-            </w:r>
           </w:p>
         </w:tc>
         <w:tc>
           <w:tcPr>
-            <w:tcW w:w="2830" w:type="dxa"/>
+            <w:tcW w:w="3040" w:type="dxa"/>
+            <w:gridSpan w:val="2"/>
+            <w:tcBorders>
+              <w:top w:val="single" w:sz="4" w:space="0" w:color="auto"/>
+              <w:left w:val="nil"/>
+              <w:bottom w:val="single" w:sz="4" w:space="0" w:color="auto"/>
+              <w:right w:val="single" w:sz="4" w:space="0" w:color="000000"/>
+            </w:tcBorders>
+            <w:shd w:val="clear" w:color="auto" w:fill="auto"/>
+            <w:noWrap/>
+            <w:vAlign w:val="center"/>
+            <w:hideMark/>
           </w:tcPr>
           <w:p>
             <w:pPr>
+              <w:spacing w:after="0" w:line="240" w:lineRule="auto"/>
               <w:jc w:val="center"/>
+              <w:rPr>
+                <w:rFonts w:ascii="Calibri" w:eastAsia="Times New Roman" w:hAnsi="Calibri" w:cs="Calibri"/>
+                <w:color w:val="000000"/>
+                <w:sz w:val="22"/>
+              </w:rPr>
             </w:pPr>
             <w:r>
-              <w:t>Baik</w:t>
+              <w:rPr>
+                <w:rFonts w:ascii="Calibri" w:eastAsia="Times New Roman" w:hAnsi="Calibri" w:cs="Calibri"/>
+                <w:color w:val="000000"/>
+                <w:sz w:val="22"/>
+              </w:rPr>
+              <w:t>Design Produk</w:t>
             </w:r>
           </w:p>
         </w:tc>
       </w:tr>
       <w:tr>
         <w:trPr>
+          <w:trHeight w:val="300"/>
           <w:jc w:val="center"/>
         </w:trPr>
         <w:tc>
           <w:tcPr>
-            <w:tcW w:w="1701" w:type="dxa"/>
+            <w:tcW w:w="4595" w:type="dxa"/>
+            <w:gridSpan w:val="3"/>
+            <w:tcBorders>
+              <w:top w:val="single" w:sz="4" w:space="0" w:color="auto"/>
+              <w:left w:val="single" w:sz="4" w:space="0" w:color="auto"/>
+              <w:bottom w:val="single" w:sz="4" w:space="0" w:color="auto"/>
+              <w:right w:val="single" w:sz="4" w:space="0" w:color="auto"/>
+            </w:tcBorders>
+            <w:shd w:val="clear" w:color="000000" w:fill="FFFFFF"/>
+            <w:vAlign w:val="center"/>
+            <w:hideMark/>
           </w:tcPr>
           <w:p>
             <w:pPr>
+              <w:spacing w:after="0" w:line="240" w:lineRule="auto"/>
               <w:jc w:val="center"/>
+              <w:rPr>
+                <w:rFonts w:ascii="Calibri" w:eastAsia="Times New Roman" w:hAnsi="Calibri" w:cs="Calibri"/>
+                <w:color w:val="000000"/>
+                <w:sz w:val="22"/>
+              </w:rPr>
             </w:pPr>
             <w:r>
-              <w:t>76 - 100</w:t>
+              <w:rPr>
+                <w:rFonts w:ascii="Calibri" w:eastAsia="Times New Roman" w:hAnsi="Calibri" w:cs="Calibri"/>
+                <w:color w:val="000000"/>
+                <w:sz w:val="22"/>
+              </w:rPr>
+              <w:t xml:space="preserve">Dinilain oleh : </w:t>
+            </w:r>
+            <w:r>
+              <w:rPr>
+                <w:rFonts w:ascii="Calibri" w:eastAsia="Times New Roman" w:hAnsi="Calibri" w:cs="Calibri"/>
+                <w:color w:val="000000"/>
+                <w:sz w:val="22"/>
+              </w:rPr>
+              <w:t>Owner Produk dan Merchandiser</w:t>
+            </w:r>
+          </w:p>
+        </w:tc>
+      </w:tr>
+    </w:tbl>
+    <w:p>
+      <w:pPr>
+        <w:pStyle w:val="Caption"/>
+      </w:pPr>
+    </w:p>
+    <w:p>
+      <w:pPr>
+        <w:pStyle w:val="Caption"/>
+      </w:pPr>
+      <w:bookmarkStart w:id="50" w:name="_Toc101081883"/>
+      <w:r>
+        <w:t>Table 3.</w:t>
+      </w:r>
+      <w:r>
+        <w:fldChar w:fldCharType="begin"/>
+      </w:r>
+      <w:r>
+        <w:instrText xml:space="preserve"> SEQ Table \* ARABIC \s 1 </w:instrText>
+      </w:r>
+      <w:r>
+        <w:fldChar w:fldCharType="separate"/>
+      </w:r>
+      <w:r>
+        <w:rPr>
+          <w:noProof/>
+        </w:rPr>
+        <w:t>5</w:t>
+      </w:r>
+      <w:r>
+        <w:rPr>
+          <w:noProof/>
+        </w:rPr>
+        <w:fldChar w:fldCharType="end"/>
+      </w:r>
+      <w:r>
+        <w:t xml:space="preserve"> </w:t>
+      </w:r>
+      <w:r>
+        <w:t>p</w:t>
+      </w:r>
+      <w:r>
+        <w:t>eni</w:t>
+      </w:r>
+      <w:r>
+        <w:t>laian kriteria kecepatan waktu k</w:t>
+      </w:r>
+      <w:r>
+        <w:t>irim</w:t>
+      </w:r>
+      <w:bookmarkEnd w:id="50"/>
+    </w:p>
+    <w:tbl>
+      <w:tblPr>
+        <w:tblW w:w="5716" w:type="dxa"/>
+        <w:jc w:val="center"/>
+        <w:tblLook w:val="04A0" w:firstRow="1" w:lastRow="0" w:firstColumn="1" w:lastColumn="0" w:noHBand="0" w:noVBand="1"/>
+      </w:tblPr>
+      <w:tblGrid>
+        <w:gridCol w:w="1413"/>
+        <w:gridCol w:w="1984"/>
+        <w:gridCol w:w="2319"/>
+      </w:tblGrid>
+      <w:tr>
+        <w:trPr>
+          <w:trHeight w:val="300"/>
+          <w:jc w:val="center"/>
+        </w:trPr>
+        <w:tc>
+          <w:tcPr>
+            <w:tcW w:w="5716" w:type="dxa"/>
+            <w:gridSpan w:val="3"/>
+            <w:tcBorders>
+              <w:top w:val="single" w:sz="4" w:space="0" w:color="auto"/>
+              <w:left w:val="single" w:sz="4" w:space="0" w:color="auto"/>
+              <w:bottom w:val="single" w:sz="4" w:space="0" w:color="auto"/>
+              <w:right w:val="single" w:sz="4" w:space="0" w:color="auto"/>
+            </w:tcBorders>
+            <w:shd w:val="clear" w:color="auto" w:fill="auto"/>
+            <w:noWrap/>
+            <w:vAlign w:val="bottom"/>
+            <w:hideMark/>
+          </w:tcPr>
+          <w:p>
+            <w:pPr>
+              <w:spacing w:after="0" w:line="240" w:lineRule="auto"/>
+              <w:jc w:val="center"/>
+              <w:rPr>
+                <w:rFonts w:ascii="Calibri" w:eastAsia="Times New Roman" w:hAnsi="Calibri" w:cs="Calibri"/>
+                <w:color w:val="000000"/>
+                <w:sz w:val="22"/>
+              </w:rPr>
+            </w:pPr>
+            <w:r>
+              <w:rPr>
+                <w:rFonts w:ascii="Calibri" w:eastAsia="Times New Roman" w:hAnsi="Calibri" w:cs="Calibri"/>
+                <w:color w:val="000000"/>
+                <w:sz w:val="22"/>
+              </w:rPr>
+              <w:t>kriteria Kecepatan Kirim</w:t>
+            </w:r>
+          </w:p>
+        </w:tc>
+      </w:tr>
+      <w:tr>
+        <w:trPr>
+          <w:trHeight w:val="300"/>
+          <w:jc w:val="center"/>
+        </w:trPr>
+        <w:tc>
+          <w:tcPr>
+            <w:tcW w:w="1413" w:type="dxa"/>
+            <w:tcBorders>
+              <w:top w:val="nil"/>
+              <w:left w:val="single" w:sz="4" w:space="0" w:color="auto"/>
+              <w:bottom w:val="single" w:sz="4" w:space="0" w:color="auto"/>
+              <w:right w:val="single" w:sz="4" w:space="0" w:color="auto"/>
+            </w:tcBorders>
+            <w:shd w:val="clear" w:color="auto" w:fill="auto"/>
+            <w:noWrap/>
+            <w:vAlign w:val="bottom"/>
+            <w:hideMark/>
+          </w:tcPr>
+          <w:p>
+            <w:pPr>
+              <w:spacing w:after="0" w:line="240" w:lineRule="auto"/>
+              <w:jc w:val="center"/>
+              <w:rPr>
+                <w:rFonts w:ascii="Calibri" w:eastAsia="Times New Roman" w:hAnsi="Calibri" w:cs="Calibri"/>
+                <w:color w:val="000000"/>
+                <w:sz w:val="22"/>
+              </w:rPr>
+            </w:pPr>
+            <w:r>
+              <w:rPr>
+                <w:rFonts w:ascii="Calibri" w:eastAsia="Times New Roman" w:hAnsi="Calibri" w:cs="Calibri"/>
+                <w:color w:val="000000"/>
+                <w:sz w:val="22"/>
+              </w:rPr>
+              <w:t>Keterangan</w:t>
             </w:r>
           </w:p>
         </w:tc>
         <w:tc>
           <w:tcPr>
-            <w:tcW w:w="2830" w:type="dxa"/>
+            <w:tcW w:w="1984" w:type="dxa"/>
+            <w:tcBorders>
+              <w:top w:val="nil"/>
+              <w:left w:val="nil"/>
+              <w:bottom w:val="single" w:sz="4" w:space="0" w:color="auto"/>
+              <w:right w:val="single" w:sz="4" w:space="0" w:color="auto"/>
+            </w:tcBorders>
+            <w:shd w:val="clear" w:color="auto" w:fill="auto"/>
+            <w:noWrap/>
+            <w:vAlign w:val="bottom"/>
+            <w:hideMark/>
           </w:tcPr>
           <w:p>
             <w:pPr>
+              <w:spacing w:after="0" w:line="240" w:lineRule="auto"/>
               <w:jc w:val="center"/>
+              <w:rPr>
+                <w:rFonts w:ascii="Calibri" w:eastAsia="Times New Roman" w:hAnsi="Calibri" w:cs="Calibri"/>
+                <w:color w:val="000000"/>
+                <w:sz w:val="22"/>
+              </w:rPr>
             </w:pPr>
             <w:r>
-              <w:t>Sangat Baik</w:t>
+              <w:rPr>
+                <w:rFonts w:ascii="Calibri" w:eastAsia="Times New Roman" w:hAnsi="Calibri" w:cs="Calibri"/>
+                <w:color w:val="000000"/>
+                <w:sz w:val="22"/>
+              </w:rPr>
+              <w:t>Report</w:t>
+            </w:r>
+          </w:p>
+        </w:tc>
+        <w:tc>
+          <w:tcPr>
+            <w:tcW w:w="2319" w:type="dxa"/>
+            <w:tcBorders>
+              <w:top w:val="nil"/>
+              <w:left w:val="nil"/>
+              <w:bottom w:val="single" w:sz="4" w:space="0" w:color="auto"/>
+              <w:right w:val="single" w:sz="4" w:space="0" w:color="auto"/>
+            </w:tcBorders>
+            <w:shd w:val="clear" w:color="auto" w:fill="auto"/>
+            <w:noWrap/>
+            <w:vAlign w:val="bottom"/>
+            <w:hideMark/>
+          </w:tcPr>
+          <w:p>
+            <w:pPr>
+              <w:spacing w:after="0" w:line="240" w:lineRule="auto"/>
+              <w:jc w:val="center"/>
+              <w:rPr>
+                <w:rFonts w:ascii="Calibri" w:eastAsia="Times New Roman" w:hAnsi="Calibri" w:cs="Calibri"/>
+                <w:color w:val="000000"/>
+                <w:sz w:val="22"/>
+              </w:rPr>
+            </w:pPr>
+            <w:r>
+              <w:rPr>
+                <w:rFonts w:ascii="Calibri" w:eastAsia="Times New Roman" w:hAnsi="Calibri" w:cs="Calibri"/>
+                <w:color w:val="000000"/>
+                <w:sz w:val="22"/>
+              </w:rPr>
+              <w:t>Rep</w:t>
+            </w:r>
+            <w:r>
+              <w:rPr>
+                <w:rFonts w:ascii="Calibri" w:eastAsia="Times New Roman" w:hAnsi="Calibri" w:cs="Calibri"/>
+                <w:color w:val="000000"/>
+                <w:sz w:val="22"/>
+              </w:rPr>
+              <w:t>resentasi nilai</w:t>
+            </w:r>
+          </w:p>
+        </w:tc>
+      </w:tr>
+      <w:tr>
+        <w:trPr>
+          <w:trHeight w:val="300"/>
+          <w:jc w:val="center"/>
+        </w:trPr>
+        <w:tc>
+          <w:tcPr>
+            <w:tcW w:w="1413" w:type="dxa"/>
+            <w:vMerge w:val="restart"/>
+            <w:tcBorders>
+              <w:top w:val="nil"/>
+              <w:left w:val="single" w:sz="4" w:space="0" w:color="auto"/>
+              <w:bottom w:val="single" w:sz="4" w:space="0" w:color="000000"/>
+              <w:right w:val="single" w:sz="4" w:space="0" w:color="auto"/>
+            </w:tcBorders>
+            <w:shd w:val="clear" w:color="auto" w:fill="auto"/>
+            <w:vAlign w:val="center"/>
+            <w:hideMark/>
+          </w:tcPr>
+          <w:p>
+            <w:pPr>
+              <w:spacing w:after="0" w:line="240" w:lineRule="auto"/>
+              <w:jc w:val="center"/>
+              <w:rPr>
+                <w:rFonts w:ascii="Calibri" w:eastAsia="Times New Roman" w:hAnsi="Calibri" w:cs="Calibri"/>
+                <w:color w:val="000000"/>
+                <w:sz w:val="22"/>
+              </w:rPr>
+            </w:pPr>
+            <w:r>
+              <w:rPr>
+                <w:rFonts w:ascii="Calibri" w:eastAsia="Times New Roman" w:hAnsi="Calibri" w:cs="Calibri"/>
+                <w:color w:val="000000"/>
+                <w:sz w:val="22"/>
+              </w:rPr>
+              <w:t>Summary telat kirim dalam 1 bulan</w:t>
+            </w:r>
+          </w:p>
+        </w:tc>
+        <w:tc>
+          <w:tcPr>
+            <w:tcW w:w="1984" w:type="dxa"/>
+            <w:tcBorders>
+              <w:top w:val="nil"/>
+              <w:left w:val="nil"/>
+              <w:bottom w:val="single" w:sz="4" w:space="0" w:color="auto"/>
+              <w:right w:val="single" w:sz="4" w:space="0" w:color="auto"/>
+            </w:tcBorders>
+            <w:shd w:val="clear" w:color="auto" w:fill="auto"/>
+            <w:noWrap/>
+            <w:vAlign w:val="bottom"/>
+            <w:hideMark/>
+          </w:tcPr>
+          <w:p>
+            <w:pPr>
+              <w:spacing w:after="0" w:line="240" w:lineRule="auto"/>
+              <w:jc w:val="center"/>
+              <w:rPr>
+                <w:rFonts w:ascii="Calibri" w:eastAsia="Times New Roman" w:hAnsi="Calibri" w:cs="Calibri"/>
+                <w:color w:val="000000"/>
+                <w:sz w:val="22"/>
+              </w:rPr>
+            </w:pPr>
+            <w:r>
+              <w:rPr>
+                <w:rFonts w:ascii="Calibri" w:eastAsia="Times New Roman" w:hAnsi="Calibri" w:cs="Calibri"/>
+                <w:color w:val="000000"/>
+                <w:sz w:val="22"/>
+              </w:rPr>
+              <w:t>Diatas 3 kali</w:t>
+            </w:r>
+          </w:p>
+        </w:tc>
+        <w:tc>
+          <w:tcPr>
+            <w:tcW w:w="2319" w:type="dxa"/>
+            <w:tcBorders>
+              <w:top w:val="nil"/>
+              <w:left w:val="nil"/>
+              <w:bottom w:val="single" w:sz="4" w:space="0" w:color="auto"/>
+              <w:right w:val="single" w:sz="4" w:space="0" w:color="auto"/>
+            </w:tcBorders>
+            <w:shd w:val="clear" w:color="auto" w:fill="auto"/>
+            <w:noWrap/>
+            <w:vAlign w:val="bottom"/>
+            <w:hideMark/>
+          </w:tcPr>
+          <w:p>
+            <w:pPr>
+              <w:spacing w:after="0" w:line="240" w:lineRule="auto"/>
+              <w:jc w:val="center"/>
+              <w:rPr>
+                <w:rFonts w:ascii="Calibri" w:eastAsia="Times New Roman" w:hAnsi="Calibri" w:cs="Calibri"/>
+                <w:color w:val="000000"/>
+                <w:sz w:val="22"/>
+              </w:rPr>
+            </w:pPr>
+            <w:r>
+              <w:rPr>
+                <w:rFonts w:ascii="Calibri" w:eastAsia="Times New Roman" w:hAnsi="Calibri" w:cs="Calibri"/>
+                <w:color w:val="000000"/>
+                <w:sz w:val="22"/>
+              </w:rPr>
+              <w:t>1</w:t>
+            </w:r>
+          </w:p>
+        </w:tc>
+      </w:tr>
+      <w:tr>
+        <w:trPr>
+          <w:trHeight w:val="300"/>
+          <w:jc w:val="center"/>
+        </w:trPr>
+        <w:tc>
+          <w:tcPr>
+            <w:tcW w:w="1413" w:type="dxa"/>
+            <w:vMerge/>
+            <w:tcBorders>
+              <w:top w:val="nil"/>
+              <w:left w:val="single" w:sz="4" w:space="0" w:color="auto"/>
+              <w:bottom w:val="single" w:sz="4" w:space="0" w:color="000000"/>
+              <w:right w:val="single" w:sz="4" w:space="0" w:color="auto"/>
+            </w:tcBorders>
+            <w:vAlign w:val="center"/>
+            <w:hideMark/>
+          </w:tcPr>
+          <w:p>
+            <w:pPr>
+              <w:spacing w:after="0" w:line="240" w:lineRule="auto"/>
+              <w:jc w:val="left"/>
+              <w:rPr>
+                <w:rFonts w:ascii="Calibri" w:eastAsia="Times New Roman" w:hAnsi="Calibri" w:cs="Calibri"/>
+                <w:color w:val="000000"/>
+                <w:sz w:val="22"/>
+              </w:rPr>
+            </w:pPr>
+          </w:p>
+        </w:tc>
+        <w:tc>
+          <w:tcPr>
+            <w:tcW w:w="1984" w:type="dxa"/>
+            <w:tcBorders>
+              <w:top w:val="nil"/>
+              <w:left w:val="nil"/>
+              <w:bottom w:val="single" w:sz="4" w:space="0" w:color="auto"/>
+              <w:right w:val="single" w:sz="4" w:space="0" w:color="auto"/>
+            </w:tcBorders>
+            <w:shd w:val="clear" w:color="auto" w:fill="auto"/>
+            <w:noWrap/>
+            <w:vAlign w:val="bottom"/>
+            <w:hideMark/>
+          </w:tcPr>
+          <w:p>
+            <w:pPr>
+              <w:spacing w:after="0" w:line="240" w:lineRule="auto"/>
+              <w:jc w:val="center"/>
+              <w:rPr>
+                <w:rFonts w:ascii="Calibri" w:eastAsia="Times New Roman" w:hAnsi="Calibri" w:cs="Calibri"/>
+                <w:color w:val="000000"/>
+                <w:sz w:val="22"/>
+              </w:rPr>
+            </w:pPr>
+            <w:r>
+              <w:rPr>
+                <w:rFonts w:ascii="Calibri" w:eastAsia="Times New Roman" w:hAnsi="Calibri" w:cs="Calibri"/>
+                <w:color w:val="000000"/>
+                <w:sz w:val="22"/>
+              </w:rPr>
+              <w:t>3 kali</w:t>
+            </w:r>
+          </w:p>
+        </w:tc>
+        <w:tc>
+          <w:tcPr>
+            <w:tcW w:w="2319" w:type="dxa"/>
+            <w:tcBorders>
+              <w:top w:val="nil"/>
+              <w:left w:val="nil"/>
+              <w:bottom w:val="single" w:sz="4" w:space="0" w:color="auto"/>
+              <w:right w:val="single" w:sz="4" w:space="0" w:color="auto"/>
+            </w:tcBorders>
+            <w:shd w:val="clear" w:color="auto" w:fill="auto"/>
+            <w:noWrap/>
+            <w:vAlign w:val="bottom"/>
+            <w:hideMark/>
+          </w:tcPr>
+          <w:p>
+            <w:pPr>
+              <w:spacing w:after="0" w:line="240" w:lineRule="auto"/>
+              <w:jc w:val="center"/>
+              <w:rPr>
+                <w:rFonts w:ascii="Calibri" w:eastAsia="Times New Roman" w:hAnsi="Calibri" w:cs="Calibri"/>
+                <w:color w:val="000000"/>
+                <w:sz w:val="22"/>
+              </w:rPr>
+            </w:pPr>
+            <w:r>
+              <w:rPr>
+                <w:rFonts w:ascii="Calibri" w:eastAsia="Times New Roman" w:hAnsi="Calibri" w:cs="Calibri"/>
+                <w:color w:val="000000"/>
+                <w:sz w:val="22"/>
+              </w:rPr>
+              <w:t>2</w:t>
+            </w:r>
+          </w:p>
+        </w:tc>
+      </w:tr>
+      <w:tr>
+        <w:trPr>
+          <w:trHeight w:val="300"/>
+          <w:jc w:val="center"/>
+        </w:trPr>
+        <w:tc>
+          <w:tcPr>
+            <w:tcW w:w="1413" w:type="dxa"/>
+            <w:vMerge/>
+            <w:tcBorders>
+              <w:top w:val="nil"/>
+              <w:left w:val="single" w:sz="4" w:space="0" w:color="auto"/>
+              <w:bottom w:val="single" w:sz="4" w:space="0" w:color="000000"/>
+              <w:right w:val="single" w:sz="4" w:space="0" w:color="auto"/>
+            </w:tcBorders>
+            <w:vAlign w:val="center"/>
+            <w:hideMark/>
+          </w:tcPr>
+          <w:p>
+            <w:pPr>
+              <w:spacing w:after="0" w:line="240" w:lineRule="auto"/>
+              <w:jc w:val="left"/>
+              <w:rPr>
+                <w:rFonts w:ascii="Calibri" w:eastAsia="Times New Roman" w:hAnsi="Calibri" w:cs="Calibri"/>
+                <w:color w:val="000000"/>
+                <w:sz w:val="22"/>
+              </w:rPr>
+            </w:pPr>
+          </w:p>
+        </w:tc>
+        <w:tc>
+          <w:tcPr>
+            <w:tcW w:w="1984" w:type="dxa"/>
+            <w:tcBorders>
+              <w:top w:val="nil"/>
+              <w:left w:val="nil"/>
+              <w:bottom w:val="single" w:sz="4" w:space="0" w:color="auto"/>
+              <w:right w:val="single" w:sz="4" w:space="0" w:color="auto"/>
+            </w:tcBorders>
+            <w:shd w:val="clear" w:color="auto" w:fill="auto"/>
+            <w:noWrap/>
+            <w:vAlign w:val="bottom"/>
+            <w:hideMark/>
+          </w:tcPr>
+          <w:p>
+            <w:pPr>
+              <w:spacing w:after="0" w:line="240" w:lineRule="auto"/>
+              <w:jc w:val="center"/>
+              <w:rPr>
+                <w:rFonts w:ascii="Calibri" w:eastAsia="Times New Roman" w:hAnsi="Calibri" w:cs="Calibri"/>
+                <w:color w:val="000000"/>
+                <w:sz w:val="22"/>
+              </w:rPr>
+            </w:pPr>
+            <w:r>
+              <w:rPr>
+                <w:rFonts w:ascii="Calibri" w:eastAsia="Times New Roman" w:hAnsi="Calibri" w:cs="Calibri"/>
+                <w:color w:val="000000"/>
+                <w:sz w:val="22"/>
+              </w:rPr>
+              <w:t>2 kali</w:t>
+            </w:r>
+          </w:p>
+        </w:tc>
+        <w:tc>
+          <w:tcPr>
+            <w:tcW w:w="2319" w:type="dxa"/>
+            <w:tcBorders>
+              <w:top w:val="nil"/>
+              <w:left w:val="nil"/>
+              <w:bottom w:val="single" w:sz="4" w:space="0" w:color="auto"/>
+              <w:right w:val="single" w:sz="4" w:space="0" w:color="auto"/>
+            </w:tcBorders>
+            <w:shd w:val="clear" w:color="auto" w:fill="auto"/>
+            <w:noWrap/>
+            <w:vAlign w:val="bottom"/>
+            <w:hideMark/>
+          </w:tcPr>
+          <w:p>
+            <w:pPr>
+              <w:spacing w:after="0" w:line="240" w:lineRule="auto"/>
+              <w:jc w:val="center"/>
+              <w:rPr>
+                <w:rFonts w:ascii="Calibri" w:eastAsia="Times New Roman" w:hAnsi="Calibri" w:cs="Calibri"/>
+                <w:color w:val="000000"/>
+                <w:sz w:val="22"/>
+              </w:rPr>
+            </w:pPr>
+            <w:r>
+              <w:rPr>
+                <w:rFonts w:ascii="Calibri" w:eastAsia="Times New Roman" w:hAnsi="Calibri" w:cs="Calibri"/>
+                <w:color w:val="000000"/>
+                <w:sz w:val="22"/>
+              </w:rPr>
+              <w:t>3</w:t>
+            </w:r>
+          </w:p>
+        </w:tc>
+      </w:tr>
+      <w:tr>
+        <w:trPr>
+          <w:trHeight w:val="300"/>
+          <w:jc w:val="center"/>
+        </w:trPr>
+        <w:tc>
+          <w:tcPr>
+            <w:tcW w:w="1413" w:type="dxa"/>
+            <w:vMerge/>
+            <w:tcBorders>
+              <w:top w:val="nil"/>
+              <w:left w:val="single" w:sz="4" w:space="0" w:color="auto"/>
+              <w:bottom w:val="single" w:sz="4" w:space="0" w:color="000000"/>
+              <w:right w:val="single" w:sz="4" w:space="0" w:color="auto"/>
+            </w:tcBorders>
+            <w:vAlign w:val="center"/>
+            <w:hideMark/>
+          </w:tcPr>
+          <w:p>
+            <w:pPr>
+              <w:spacing w:after="0" w:line="240" w:lineRule="auto"/>
+              <w:jc w:val="left"/>
+              <w:rPr>
+                <w:rFonts w:ascii="Calibri" w:eastAsia="Times New Roman" w:hAnsi="Calibri" w:cs="Calibri"/>
+                <w:color w:val="000000"/>
+                <w:sz w:val="22"/>
+              </w:rPr>
+            </w:pPr>
+          </w:p>
+        </w:tc>
+        <w:tc>
+          <w:tcPr>
+            <w:tcW w:w="1984" w:type="dxa"/>
+            <w:tcBorders>
+              <w:top w:val="nil"/>
+              <w:left w:val="nil"/>
+              <w:bottom w:val="single" w:sz="4" w:space="0" w:color="auto"/>
+              <w:right w:val="single" w:sz="4" w:space="0" w:color="auto"/>
+            </w:tcBorders>
+            <w:shd w:val="clear" w:color="auto" w:fill="auto"/>
+            <w:noWrap/>
+            <w:vAlign w:val="center"/>
+            <w:hideMark/>
+          </w:tcPr>
+          <w:p>
+            <w:pPr>
+              <w:spacing w:after="0" w:line="240" w:lineRule="auto"/>
+              <w:jc w:val="center"/>
+              <w:rPr>
+                <w:rFonts w:ascii="Calibri" w:eastAsia="Times New Roman" w:hAnsi="Calibri" w:cs="Calibri"/>
+                <w:color w:val="000000"/>
+                <w:sz w:val="22"/>
+              </w:rPr>
+            </w:pPr>
+            <w:r>
+              <w:rPr>
+                <w:rFonts w:ascii="Calibri" w:eastAsia="Times New Roman" w:hAnsi="Calibri" w:cs="Calibri"/>
+                <w:color w:val="000000"/>
+                <w:sz w:val="22"/>
+              </w:rPr>
+              <w:t>1 kali</w:t>
+            </w:r>
+          </w:p>
+        </w:tc>
+        <w:tc>
+          <w:tcPr>
+            <w:tcW w:w="2319" w:type="dxa"/>
+            <w:tcBorders>
+              <w:top w:val="nil"/>
+              <w:left w:val="nil"/>
+              <w:bottom w:val="single" w:sz="4" w:space="0" w:color="auto"/>
+              <w:right w:val="single" w:sz="4" w:space="0" w:color="auto"/>
+            </w:tcBorders>
+            <w:shd w:val="clear" w:color="auto" w:fill="auto"/>
+            <w:noWrap/>
+            <w:vAlign w:val="bottom"/>
+            <w:hideMark/>
+          </w:tcPr>
+          <w:p>
+            <w:pPr>
+              <w:spacing w:after="0" w:line="240" w:lineRule="auto"/>
+              <w:jc w:val="center"/>
+              <w:rPr>
+                <w:rFonts w:ascii="Calibri" w:eastAsia="Times New Roman" w:hAnsi="Calibri" w:cs="Calibri"/>
+                <w:color w:val="000000"/>
+                <w:sz w:val="22"/>
+              </w:rPr>
+            </w:pPr>
+            <w:r>
+              <w:rPr>
+                <w:rFonts w:ascii="Calibri" w:eastAsia="Times New Roman" w:hAnsi="Calibri" w:cs="Calibri"/>
+                <w:color w:val="000000"/>
+                <w:sz w:val="22"/>
+              </w:rPr>
+              <w:t>4</w:t>
+            </w:r>
+          </w:p>
+        </w:tc>
+      </w:tr>
+      <w:tr>
+        <w:trPr>
+          <w:trHeight w:val="360"/>
+          <w:jc w:val="center"/>
+        </w:trPr>
+        <w:tc>
+          <w:tcPr>
+            <w:tcW w:w="1413" w:type="dxa"/>
+            <w:vMerge/>
+            <w:tcBorders>
+              <w:top w:val="nil"/>
+              <w:left w:val="single" w:sz="4" w:space="0" w:color="auto"/>
+              <w:bottom w:val="single" w:sz="4" w:space="0" w:color="000000"/>
+              <w:right w:val="single" w:sz="4" w:space="0" w:color="auto"/>
+            </w:tcBorders>
+            <w:vAlign w:val="center"/>
+            <w:hideMark/>
+          </w:tcPr>
+          <w:p>
+            <w:pPr>
+              <w:spacing w:after="0" w:line="240" w:lineRule="auto"/>
+              <w:jc w:val="left"/>
+              <w:rPr>
+                <w:rFonts w:ascii="Calibri" w:eastAsia="Times New Roman" w:hAnsi="Calibri" w:cs="Calibri"/>
+                <w:color w:val="000000"/>
+                <w:sz w:val="22"/>
+              </w:rPr>
+            </w:pPr>
+          </w:p>
+        </w:tc>
+        <w:tc>
+          <w:tcPr>
+            <w:tcW w:w="1984" w:type="dxa"/>
+            <w:tcBorders>
+              <w:top w:val="nil"/>
+              <w:left w:val="nil"/>
+              <w:bottom w:val="single" w:sz="4" w:space="0" w:color="auto"/>
+              <w:right w:val="single" w:sz="4" w:space="0" w:color="auto"/>
+            </w:tcBorders>
+            <w:shd w:val="clear" w:color="auto" w:fill="auto"/>
+            <w:noWrap/>
+            <w:vAlign w:val="center"/>
+            <w:hideMark/>
+          </w:tcPr>
+          <w:p>
+            <w:pPr>
+              <w:spacing w:after="0" w:line="240" w:lineRule="auto"/>
+              <w:jc w:val="center"/>
+              <w:rPr>
+                <w:rFonts w:ascii="Calibri" w:eastAsia="Times New Roman" w:hAnsi="Calibri" w:cs="Calibri"/>
+                <w:color w:val="000000"/>
+                <w:sz w:val="22"/>
+              </w:rPr>
+            </w:pPr>
+            <w:r>
+              <w:rPr>
+                <w:rFonts w:ascii="Calibri" w:eastAsia="Times New Roman" w:hAnsi="Calibri" w:cs="Calibri"/>
+                <w:color w:val="000000"/>
+                <w:sz w:val="22"/>
+              </w:rPr>
+              <w:t>Tidak pernah telat</w:t>
+            </w:r>
+          </w:p>
+        </w:tc>
+        <w:tc>
+          <w:tcPr>
+            <w:tcW w:w="2319" w:type="dxa"/>
+            <w:tcBorders>
+              <w:top w:val="nil"/>
+              <w:left w:val="nil"/>
+              <w:bottom w:val="single" w:sz="4" w:space="0" w:color="auto"/>
+              <w:right w:val="single" w:sz="4" w:space="0" w:color="auto"/>
+            </w:tcBorders>
+            <w:shd w:val="clear" w:color="auto" w:fill="auto"/>
+            <w:noWrap/>
+            <w:vAlign w:val="bottom"/>
+            <w:hideMark/>
+          </w:tcPr>
+          <w:p>
+            <w:pPr>
+              <w:spacing w:after="0" w:line="240" w:lineRule="auto"/>
+              <w:jc w:val="center"/>
+              <w:rPr>
+                <w:rFonts w:ascii="Calibri" w:eastAsia="Times New Roman" w:hAnsi="Calibri" w:cs="Calibri"/>
+                <w:color w:val="000000"/>
+                <w:sz w:val="22"/>
+              </w:rPr>
+            </w:pPr>
+            <w:r>
+              <w:rPr>
+                <w:rFonts w:ascii="Calibri" w:eastAsia="Times New Roman" w:hAnsi="Calibri" w:cs="Calibri"/>
+                <w:color w:val="000000"/>
+                <w:sz w:val="22"/>
+              </w:rPr>
+              <w:t>5</w:t>
+            </w:r>
+          </w:p>
+        </w:tc>
+      </w:tr>
+      <w:tr>
+        <w:trPr>
+          <w:trHeight w:val="300"/>
+          <w:jc w:val="center"/>
+        </w:trPr>
+        <w:tc>
+          <w:tcPr>
+            <w:tcW w:w="1413" w:type="dxa"/>
+            <w:tcBorders>
+              <w:top w:val="nil"/>
+              <w:left w:val="single" w:sz="4" w:space="0" w:color="auto"/>
+              <w:bottom w:val="single" w:sz="4" w:space="0" w:color="auto"/>
+              <w:right w:val="single" w:sz="4" w:space="0" w:color="auto"/>
+            </w:tcBorders>
+            <w:shd w:val="clear" w:color="auto" w:fill="auto"/>
+            <w:noWrap/>
+            <w:vAlign w:val="center"/>
+            <w:hideMark/>
+          </w:tcPr>
+          <w:p>
+            <w:pPr>
+              <w:spacing w:after="0" w:line="240" w:lineRule="auto"/>
+              <w:jc w:val="center"/>
+              <w:rPr>
+                <w:rFonts w:ascii="Calibri" w:eastAsia="Times New Roman" w:hAnsi="Calibri" w:cs="Calibri"/>
+                <w:color w:val="000000"/>
+                <w:sz w:val="22"/>
+              </w:rPr>
+            </w:pPr>
+            <w:r>
+              <w:rPr>
+                <w:rFonts w:ascii="Calibri" w:eastAsia="Times New Roman" w:hAnsi="Calibri" w:cs="Calibri"/>
+                <w:color w:val="000000"/>
+                <w:sz w:val="22"/>
+              </w:rPr>
+              <w:t>Penilaian</w:t>
+            </w:r>
+          </w:p>
+        </w:tc>
+        <w:tc>
+          <w:tcPr>
+            <w:tcW w:w="4303" w:type="dxa"/>
+            <w:gridSpan w:val="2"/>
+            <w:tcBorders>
+              <w:top w:val="single" w:sz="4" w:space="0" w:color="auto"/>
+              <w:left w:val="nil"/>
+              <w:bottom w:val="single" w:sz="4" w:space="0" w:color="auto"/>
+              <w:right w:val="single" w:sz="4" w:space="0" w:color="000000"/>
+            </w:tcBorders>
+            <w:shd w:val="clear" w:color="auto" w:fill="auto"/>
+            <w:noWrap/>
+            <w:vAlign w:val="center"/>
+            <w:hideMark/>
+          </w:tcPr>
+          <w:p>
+            <w:pPr>
+              <w:spacing w:after="0" w:line="240" w:lineRule="auto"/>
+              <w:jc w:val="center"/>
+              <w:rPr>
+                <w:rFonts w:ascii="Calibri" w:eastAsia="Times New Roman" w:hAnsi="Calibri" w:cs="Calibri"/>
+                <w:color w:val="000000"/>
+                <w:sz w:val="22"/>
+              </w:rPr>
+            </w:pPr>
+            <w:r>
+              <w:rPr>
+                <w:rFonts w:ascii="Calibri" w:eastAsia="Times New Roman" w:hAnsi="Calibri" w:cs="Calibri"/>
+                <w:color w:val="000000"/>
+                <w:sz w:val="22"/>
+              </w:rPr>
+              <w:t>Delivery on time</w:t>
+            </w:r>
+          </w:p>
+        </w:tc>
+      </w:tr>
+      <w:tr>
+        <w:trPr>
+          <w:trHeight w:val="300"/>
+          <w:jc w:val="center"/>
+        </w:trPr>
+        <w:tc>
+          <w:tcPr>
+            <w:tcW w:w="5716" w:type="dxa"/>
+            <w:gridSpan w:val="3"/>
+            <w:tcBorders>
+              <w:top w:val="single" w:sz="4" w:space="0" w:color="auto"/>
+              <w:left w:val="single" w:sz="4" w:space="0" w:color="auto"/>
+              <w:bottom w:val="single" w:sz="4" w:space="0" w:color="auto"/>
+              <w:right w:val="single" w:sz="4" w:space="0" w:color="000000"/>
+            </w:tcBorders>
+            <w:shd w:val="clear" w:color="000000" w:fill="FFFFFF"/>
+            <w:vAlign w:val="center"/>
+            <w:hideMark/>
+          </w:tcPr>
+          <w:p>
+            <w:pPr>
+              <w:spacing w:after="0" w:line="240" w:lineRule="auto"/>
+              <w:jc w:val="center"/>
+              <w:rPr>
+                <w:rFonts w:ascii="Calibri" w:eastAsia="Times New Roman" w:hAnsi="Calibri" w:cs="Calibri"/>
+                <w:color w:val="000000"/>
+                <w:sz w:val="22"/>
+              </w:rPr>
+            </w:pPr>
+            <w:r>
+              <w:rPr>
+                <w:rFonts w:ascii="Calibri" w:eastAsia="Times New Roman" w:hAnsi="Calibri" w:cs="Calibri"/>
+                <w:color w:val="000000"/>
+                <w:sz w:val="22"/>
+              </w:rPr>
+              <w:t>Inventory dan Receiving</w:t>
             </w:r>
           </w:p>
         </w:tc>
@@ -22065,373 +23934,1262 @@
       <w:pPr>
         <w:pStyle w:val="Caption"/>
       </w:pPr>
-      <w:bookmarkStart w:id="52" w:name="_Toc101081884"/>
-      <w:r>
+      <w:bookmarkStart w:id="51" w:name="_Toc101081884"/>
+      <w:r>
+        <w:lastRenderedPageBreak/>
         <w:t>Table 3.</w:t>
       </w:r>
-      <w:fldSimple w:instr=" SEQ Table \* ARABIC \s 1 ">
-        <w:r>
-          <w:rPr>
-            <w:noProof/>
-          </w:rPr>
-          <w:t>6</w:t>
-        </w:r>
-      </w:fldSimple>
+      <w:r>
+        <w:fldChar w:fldCharType="begin"/>
+      </w:r>
+      <w:r>
+        <w:instrText xml:space="preserve"> SEQ Table \* ARABIC \s 1 </w:instrText>
+      </w:r>
+      <w:r>
+        <w:fldChar w:fldCharType="separate"/>
+      </w:r>
+      <w:r>
+        <w:rPr>
+          <w:noProof/>
+        </w:rPr>
+        <w:t>6</w:t>
+      </w:r>
+      <w:r>
+        <w:rPr>
+          <w:noProof/>
+        </w:rPr>
+        <w:fldChar w:fldCharType="end"/>
+      </w:r>
       <w:r>
         <w:t xml:space="preserve"> </w:t>
       </w:r>
       <w:r>
-        <w:t>penilaian kriteria harga m</w:t>
-      </w:r>
-      <w:r>
-        <w:t>urah</w:t>
-      </w:r>
-      <w:bookmarkEnd w:id="52"/>
+        <w:t xml:space="preserve">penilaian kriteria </w:t>
+      </w:r>
+      <w:bookmarkEnd w:id="51"/>
+      <w:r>
+        <w:t>acceptable price</w:t>
+      </w:r>
     </w:p>
     <w:tbl>
       <w:tblPr>
-        <w:tblStyle w:val="TableGrid"/>
-        <w:tblW w:w="0" w:type="auto"/>
+        <w:tblW w:w="4673" w:type="dxa"/>
         <w:jc w:val="center"/>
         <w:tblLook w:val="04A0" w:firstRow="1" w:lastRow="0" w:firstColumn="1" w:lastColumn="0" w:noHBand="0" w:noVBand="1"/>
       </w:tblPr>
       <w:tblGrid>
-        <w:gridCol w:w="1701"/>
-        <w:gridCol w:w="1843"/>
+        <w:gridCol w:w="1838"/>
+        <w:gridCol w:w="2835"/>
       </w:tblGrid>
       <w:tr>
         <w:trPr>
+          <w:trHeight w:val="300"/>
           <w:jc w:val="center"/>
         </w:trPr>
         <w:tc>
           <w:tcPr>
-            <w:tcW w:w="3544" w:type="dxa"/>
+            <w:tcW w:w="4673" w:type="dxa"/>
             <w:gridSpan w:val="2"/>
+            <w:tcBorders>
+              <w:top w:val="single" w:sz="4" w:space="0" w:color="auto"/>
+              <w:left w:val="single" w:sz="4" w:space="0" w:color="auto"/>
+              <w:bottom w:val="single" w:sz="4" w:space="0" w:color="auto"/>
+              <w:right w:val="single" w:sz="4" w:space="0" w:color="000000"/>
+            </w:tcBorders>
+            <w:shd w:val="clear" w:color="auto" w:fill="auto"/>
+            <w:noWrap/>
+            <w:vAlign w:val="bottom"/>
+            <w:hideMark/>
           </w:tcPr>
           <w:p>
             <w:pPr>
+              <w:spacing w:after="0" w:line="240" w:lineRule="auto"/>
               <w:jc w:val="center"/>
+              <w:rPr>
+                <w:rFonts w:ascii="Calibri" w:eastAsia="Times New Roman" w:hAnsi="Calibri" w:cs="Calibri"/>
+                <w:color w:val="000000"/>
+                <w:sz w:val="22"/>
+              </w:rPr>
             </w:pPr>
             <w:r>
-              <w:t>Penilaian Kriteria Harga Murah</w:t>
+              <w:rPr>
+                <w:rFonts w:ascii="Calibri" w:eastAsia="Times New Roman" w:hAnsi="Calibri" w:cs="Calibri"/>
+                <w:color w:val="000000"/>
+                <w:sz w:val="22"/>
+              </w:rPr>
+              <w:t>kriteria Acceptable Price</w:t>
             </w:r>
           </w:p>
         </w:tc>
       </w:tr>
       <w:tr>
         <w:trPr>
+          <w:trHeight w:val="300"/>
           <w:jc w:val="center"/>
         </w:trPr>
         <w:tc>
           <w:tcPr>
-            <w:tcW w:w="1701" w:type="dxa"/>
+            <w:tcW w:w="1838" w:type="dxa"/>
+            <w:tcBorders>
+              <w:top w:val="nil"/>
+              <w:left w:val="single" w:sz="4" w:space="0" w:color="auto"/>
+              <w:bottom w:val="single" w:sz="4" w:space="0" w:color="auto"/>
+              <w:right w:val="single" w:sz="4" w:space="0" w:color="auto"/>
+            </w:tcBorders>
+            <w:shd w:val="clear" w:color="auto" w:fill="auto"/>
+            <w:noWrap/>
+            <w:vAlign w:val="bottom"/>
+            <w:hideMark/>
           </w:tcPr>
           <w:p>
             <w:pPr>
+              <w:spacing w:after="0" w:line="240" w:lineRule="auto"/>
               <w:jc w:val="center"/>
+              <w:rPr>
+                <w:rFonts w:ascii="Calibri" w:eastAsia="Times New Roman" w:hAnsi="Calibri" w:cs="Calibri"/>
+                <w:color w:val="000000"/>
+                <w:sz w:val="22"/>
+              </w:rPr>
             </w:pPr>
             <w:r>
-              <w:t>10 – 25</w:t>
+              <w:rPr>
+                <w:rFonts w:ascii="Calibri" w:eastAsia="Times New Roman" w:hAnsi="Calibri" w:cs="Calibri"/>
+                <w:color w:val="000000"/>
+                <w:sz w:val="22"/>
+              </w:rPr>
+              <w:t>Keterangan</w:t>
             </w:r>
           </w:p>
         </w:tc>
         <w:tc>
           <w:tcPr>
-            <w:tcW w:w="1843" w:type="dxa"/>
+            <w:tcW w:w="2835" w:type="dxa"/>
+            <w:tcBorders>
+              <w:top w:val="nil"/>
+              <w:left w:val="nil"/>
+              <w:bottom w:val="single" w:sz="4" w:space="0" w:color="auto"/>
+              <w:right w:val="single" w:sz="4" w:space="0" w:color="auto"/>
+            </w:tcBorders>
+            <w:shd w:val="clear" w:color="auto" w:fill="auto"/>
+            <w:noWrap/>
+            <w:vAlign w:val="bottom"/>
+            <w:hideMark/>
           </w:tcPr>
           <w:p>
             <w:pPr>
+              <w:spacing w:after="0" w:line="240" w:lineRule="auto"/>
               <w:jc w:val="center"/>
+              <w:rPr>
+                <w:rFonts w:ascii="Calibri" w:eastAsia="Times New Roman" w:hAnsi="Calibri" w:cs="Calibri"/>
+                <w:color w:val="000000"/>
+                <w:sz w:val="22"/>
+              </w:rPr>
             </w:pPr>
             <w:r>
-              <w:t>Tidak Baik</w:t>
+              <w:rPr>
+                <w:rFonts w:ascii="Calibri" w:eastAsia="Times New Roman" w:hAnsi="Calibri" w:cs="Calibri"/>
+                <w:color w:val="000000"/>
+                <w:sz w:val="22"/>
+              </w:rPr>
+              <w:t>Penilaian</w:t>
             </w:r>
           </w:p>
         </w:tc>
       </w:tr>
       <w:tr>
         <w:trPr>
+          <w:trHeight w:val="300"/>
           <w:jc w:val="center"/>
         </w:trPr>
         <w:tc>
           <w:tcPr>
-            <w:tcW w:w="1701" w:type="dxa"/>
+            <w:tcW w:w="1838" w:type="dxa"/>
+            <w:tcBorders>
+              <w:top w:val="nil"/>
+              <w:left w:val="single" w:sz="4" w:space="0" w:color="auto"/>
+              <w:bottom w:val="single" w:sz="4" w:space="0" w:color="auto"/>
+              <w:right w:val="single" w:sz="4" w:space="0" w:color="auto"/>
+            </w:tcBorders>
+            <w:shd w:val="clear" w:color="auto" w:fill="auto"/>
+            <w:vAlign w:val="center"/>
+            <w:hideMark/>
           </w:tcPr>
           <w:p>
             <w:pPr>
+              <w:spacing w:after="0" w:line="240" w:lineRule="auto"/>
               <w:jc w:val="center"/>
+              <w:rPr>
+                <w:rFonts w:ascii="Calibri" w:eastAsia="Times New Roman" w:hAnsi="Calibri" w:cs="Calibri"/>
+                <w:color w:val="000000"/>
+                <w:sz w:val="22"/>
+              </w:rPr>
             </w:pPr>
             <w:r>
-              <w:t>26 – 50</w:t>
+              <w:rPr>
+                <w:rFonts w:ascii="Calibri" w:eastAsia="Times New Roman" w:hAnsi="Calibri" w:cs="Calibri"/>
+                <w:color w:val="000000"/>
+                <w:sz w:val="22"/>
+              </w:rPr>
+              <w:t>Sangat Mahal</w:t>
             </w:r>
           </w:p>
         </w:tc>
         <w:tc>
           <w:tcPr>
-            <w:tcW w:w="1843" w:type="dxa"/>
+            <w:tcW w:w="2835" w:type="dxa"/>
+            <w:tcBorders>
+              <w:top w:val="nil"/>
+              <w:left w:val="nil"/>
+              <w:bottom w:val="single" w:sz="4" w:space="0" w:color="auto"/>
+              <w:right w:val="single" w:sz="4" w:space="0" w:color="auto"/>
+            </w:tcBorders>
+            <w:shd w:val="clear" w:color="auto" w:fill="auto"/>
+            <w:vAlign w:val="center"/>
+            <w:hideMark/>
           </w:tcPr>
           <w:p>
             <w:pPr>
+              <w:spacing w:after="0" w:line="240" w:lineRule="auto"/>
               <w:jc w:val="center"/>
+              <w:rPr>
+                <w:rFonts w:ascii="Calibri" w:eastAsia="Times New Roman" w:hAnsi="Calibri" w:cs="Calibri"/>
+                <w:color w:val="000000"/>
+                <w:sz w:val="22"/>
+              </w:rPr>
             </w:pPr>
             <w:r>
-              <w:t>Cukup Baik</w:t>
+              <w:rPr>
+                <w:rFonts w:ascii="Calibri" w:eastAsia="Times New Roman" w:hAnsi="Calibri" w:cs="Calibri"/>
+                <w:color w:val="000000"/>
+                <w:sz w:val="22"/>
+              </w:rPr>
+              <w:t>1</w:t>
             </w:r>
           </w:p>
         </w:tc>
       </w:tr>
       <w:tr>
         <w:trPr>
+          <w:trHeight w:val="300"/>
           <w:jc w:val="center"/>
         </w:trPr>
         <w:tc>
           <w:tcPr>
-            <w:tcW w:w="1701" w:type="dxa"/>
+            <w:tcW w:w="1838" w:type="dxa"/>
+            <w:tcBorders>
+              <w:top w:val="nil"/>
+              <w:left w:val="single" w:sz="4" w:space="0" w:color="auto"/>
+              <w:bottom w:val="single" w:sz="4" w:space="0" w:color="auto"/>
+              <w:right w:val="single" w:sz="4" w:space="0" w:color="auto"/>
+            </w:tcBorders>
+            <w:shd w:val="clear" w:color="auto" w:fill="auto"/>
+            <w:vAlign w:val="center"/>
+            <w:hideMark/>
           </w:tcPr>
           <w:p>
             <w:pPr>
+              <w:spacing w:after="0" w:line="240" w:lineRule="auto"/>
               <w:jc w:val="center"/>
+              <w:rPr>
+                <w:rFonts w:ascii="Calibri" w:eastAsia="Times New Roman" w:hAnsi="Calibri" w:cs="Calibri"/>
+                <w:color w:val="000000"/>
+                <w:sz w:val="22"/>
+              </w:rPr>
             </w:pPr>
             <w:r>
-              <w:t>51 – 75</w:t>
+              <w:rPr>
+                <w:rFonts w:ascii="Calibri" w:eastAsia="Times New Roman" w:hAnsi="Calibri" w:cs="Calibri"/>
+                <w:color w:val="000000"/>
+                <w:sz w:val="22"/>
+              </w:rPr>
+              <w:t>Mahal</w:t>
             </w:r>
           </w:p>
         </w:tc>
         <w:tc>
           <w:tcPr>
-            <w:tcW w:w="1843" w:type="dxa"/>
+            <w:tcW w:w="2835" w:type="dxa"/>
+            <w:tcBorders>
+              <w:top w:val="nil"/>
+              <w:left w:val="nil"/>
+              <w:bottom w:val="single" w:sz="4" w:space="0" w:color="auto"/>
+              <w:right w:val="single" w:sz="4" w:space="0" w:color="auto"/>
+            </w:tcBorders>
+            <w:shd w:val="clear" w:color="auto" w:fill="auto"/>
+            <w:vAlign w:val="center"/>
+            <w:hideMark/>
           </w:tcPr>
           <w:p>
             <w:pPr>
+              <w:spacing w:after="0" w:line="240" w:lineRule="auto"/>
               <w:jc w:val="center"/>
+              <w:rPr>
+                <w:rFonts w:ascii="Calibri" w:eastAsia="Times New Roman" w:hAnsi="Calibri" w:cs="Calibri"/>
+                <w:color w:val="000000"/>
+                <w:sz w:val="22"/>
+              </w:rPr>
             </w:pPr>
             <w:r>
-              <w:t>Baik</w:t>
+              <w:rPr>
+                <w:rFonts w:ascii="Calibri" w:eastAsia="Times New Roman" w:hAnsi="Calibri" w:cs="Calibri"/>
+                <w:color w:val="000000"/>
+                <w:sz w:val="22"/>
+              </w:rPr>
+              <w:t>2</w:t>
             </w:r>
           </w:p>
         </w:tc>
       </w:tr>
       <w:tr>
         <w:trPr>
+          <w:trHeight w:val="300"/>
           <w:jc w:val="center"/>
         </w:trPr>
         <w:tc>
           <w:tcPr>
-            <w:tcW w:w="1701" w:type="dxa"/>
+            <w:tcW w:w="1838" w:type="dxa"/>
+            <w:tcBorders>
+              <w:top w:val="nil"/>
+              <w:left w:val="single" w:sz="4" w:space="0" w:color="auto"/>
+              <w:bottom w:val="single" w:sz="4" w:space="0" w:color="auto"/>
+              <w:right w:val="single" w:sz="4" w:space="0" w:color="auto"/>
+            </w:tcBorders>
+            <w:shd w:val="clear" w:color="auto" w:fill="auto"/>
+            <w:vAlign w:val="center"/>
+            <w:hideMark/>
           </w:tcPr>
           <w:p>
             <w:pPr>
+              <w:spacing w:after="0" w:line="240" w:lineRule="auto"/>
               <w:jc w:val="center"/>
+              <w:rPr>
+                <w:rFonts w:ascii="Calibri" w:eastAsia="Times New Roman" w:hAnsi="Calibri" w:cs="Calibri"/>
+                <w:color w:val="000000"/>
+                <w:sz w:val="22"/>
+              </w:rPr>
             </w:pPr>
             <w:r>
-              <w:t>76 - 100</w:t>
+              <w:rPr>
+                <w:rFonts w:ascii="Calibri" w:eastAsia="Times New Roman" w:hAnsi="Calibri" w:cs="Calibri"/>
+                <w:color w:val="000000"/>
+                <w:sz w:val="22"/>
+              </w:rPr>
+              <w:t>Murah</w:t>
             </w:r>
           </w:p>
         </w:tc>
         <w:tc>
           <w:tcPr>
-            <w:tcW w:w="1843" w:type="dxa"/>
+            <w:tcW w:w="2835" w:type="dxa"/>
+            <w:tcBorders>
+              <w:top w:val="nil"/>
+              <w:left w:val="nil"/>
+              <w:bottom w:val="single" w:sz="4" w:space="0" w:color="auto"/>
+              <w:right w:val="single" w:sz="4" w:space="0" w:color="auto"/>
+            </w:tcBorders>
+            <w:shd w:val="clear" w:color="auto" w:fill="auto"/>
+            <w:vAlign w:val="center"/>
+            <w:hideMark/>
           </w:tcPr>
           <w:p>
             <w:pPr>
+              <w:spacing w:after="0" w:line="240" w:lineRule="auto"/>
               <w:jc w:val="center"/>
+              <w:rPr>
+                <w:rFonts w:ascii="Calibri" w:eastAsia="Times New Roman" w:hAnsi="Calibri" w:cs="Calibri"/>
+                <w:color w:val="000000"/>
+                <w:sz w:val="22"/>
+              </w:rPr>
             </w:pPr>
             <w:r>
-              <w:t>Sangat Baik</w:t>
+              <w:rPr>
+                <w:rFonts w:ascii="Calibri" w:eastAsia="Times New Roman" w:hAnsi="Calibri" w:cs="Calibri"/>
+                <w:color w:val="000000"/>
+                <w:sz w:val="22"/>
+              </w:rPr>
+              <w:t>3</w:t>
             </w:r>
           </w:p>
         </w:tc>
       </w:tr>
-    </w:tbl>
-    <w:p>
-      <w:r>
-        <w:br w:type="page"/>
-      </w:r>
-    </w:p>
-    <w:p>
-      <w:pPr>
-        <w:pStyle w:val="Caption"/>
-      </w:pPr>
-      <w:bookmarkStart w:id="53" w:name="_Toc101081885"/>
-      <w:r>
-        <w:lastRenderedPageBreak/>
-        <w:t>Table 3.</w:t>
-      </w:r>
-      <w:fldSimple w:instr=" SEQ Table \* ARABIC \s 1 ">
-        <w:r>
-          <w:rPr>
-            <w:noProof/>
-          </w:rPr>
-          <w:t>7</w:t>
-        </w:r>
-      </w:fldSimple>
-      <w:r>
-        <w:t xml:space="preserve"> </w:t>
-      </w:r>
-      <w:r>
-        <w:t>penilaian k</w:t>
-      </w:r>
-      <w:r>
-        <w:t>riter</w:t>
-      </w:r>
-      <w:r>
-        <w:t>ia jangka waktu p</w:t>
-      </w:r>
-      <w:r>
-        <w:t>embayaran</w:t>
-      </w:r>
-      <w:bookmarkEnd w:id="53"/>
-    </w:p>
-    <w:tbl>
-      <w:tblPr>
-        <w:tblStyle w:val="TableGrid"/>
-        <w:tblW w:w="0" w:type="auto"/>
-        <w:jc w:val="center"/>
-        <w:tblLook w:val="04A0" w:firstRow="1" w:lastRow="0" w:firstColumn="1" w:lastColumn="0" w:noHBand="0" w:noVBand="1"/>
-      </w:tblPr>
-      <w:tblGrid>
-        <w:gridCol w:w="1701"/>
-        <w:gridCol w:w="2972"/>
-      </w:tblGrid>
       <w:tr>
         <w:trPr>
+          <w:trHeight w:val="300"/>
+          <w:jc w:val="center"/>
+        </w:trPr>
+        <w:tc>
+          <w:tcPr>
+            <w:tcW w:w="1838" w:type="dxa"/>
+            <w:tcBorders>
+              <w:top w:val="nil"/>
+              <w:left w:val="single" w:sz="4" w:space="0" w:color="auto"/>
+              <w:bottom w:val="single" w:sz="4" w:space="0" w:color="auto"/>
+              <w:right w:val="single" w:sz="4" w:space="0" w:color="auto"/>
+            </w:tcBorders>
+            <w:shd w:val="clear" w:color="auto" w:fill="auto"/>
+            <w:vAlign w:val="center"/>
+            <w:hideMark/>
+          </w:tcPr>
+          <w:p>
+            <w:pPr>
+              <w:spacing w:after="0" w:line="240" w:lineRule="auto"/>
+              <w:jc w:val="center"/>
+              <w:rPr>
+                <w:rFonts w:ascii="Calibri" w:eastAsia="Times New Roman" w:hAnsi="Calibri" w:cs="Calibri"/>
+                <w:color w:val="000000"/>
+                <w:sz w:val="22"/>
+              </w:rPr>
+            </w:pPr>
+            <w:r>
+              <w:rPr>
+                <w:rFonts w:ascii="Calibri" w:eastAsia="Times New Roman" w:hAnsi="Calibri" w:cs="Calibri"/>
+                <w:color w:val="000000"/>
+                <w:sz w:val="22"/>
+              </w:rPr>
+              <w:t>Cukup Murah</w:t>
+            </w:r>
+          </w:p>
+        </w:tc>
+        <w:tc>
+          <w:tcPr>
+            <w:tcW w:w="2835" w:type="dxa"/>
+            <w:tcBorders>
+              <w:top w:val="nil"/>
+              <w:left w:val="nil"/>
+              <w:bottom w:val="single" w:sz="4" w:space="0" w:color="auto"/>
+              <w:right w:val="single" w:sz="4" w:space="0" w:color="auto"/>
+            </w:tcBorders>
+            <w:shd w:val="clear" w:color="auto" w:fill="auto"/>
+            <w:vAlign w:val="center"/>
+            <w:hideMark/>
+          </w:tcPr>
+          <w:p>
+            <w:pPr>
+              <w:spacing w:after="0" w:line="240" w:lineRule="auto"/>
+              <w:jc w:val="center"/>
+              <w:rPr>
+                <w:rFonts w:ascii="Calibri" w:eastAsia="Times New Roman" w:hAnsi="Calibri" w:cs="Calibri"/>
+                <w:color w:val="000000"/>
+                <w:sz w:val="22"/>
+              </w:rPr>
+            </w:pPr>
+            <w:r>
+              <w:rPr>
+                <w:rFonts w:ascii="Calibri" w:eastAsia="Times New Roman" w:hAnsi="Calibri" w:cs="Calibri"/>
+                <w:color w:val="000000"/>
+                <w:sz w:val="22"/>
+              </w:rPr>
+              <w:t>4</w:t>
+            </w:r>
+          </w:p>
+        </w:tc>
+      </w:tr>
+      <w:tr>
+        <w:trPr>
+          <w:trHeight w:val="360"/>
+          <w:jc w:val="center"/>
+        </w:trPr>
+        <w:tc>
+          <w:tcPr>
+            <w:tcW w:w="1838" w:type="dxa"/>
+            <w:vMerge w:val="restart"/>
+            <w:tcBorders>
+              <w:top w:val="nil"/>
+              <w:left w:val="single" w:sz="4" w:space="0" w:color="auto"/>
+              <w:bottom w:val="single" w:sz="4" w:space="0" w:color="000000"/>
+              <w:right w:val="single" w:sz="4" w:space="0" w:color="auto"/>
+            </w:tcBorders>
+            <w:shd w:val="clear" w:color="auto" w:fill="auto"/>
+            <w:vAlign w:val="center"/>
+            <w:hideMark/>
+          </w:tcPr>
+          <w:p>
+            <w:pPr>
+              <w:spacing w:after="0" w:line="240" w:lineRule="auto"/>
+              <w:jc w:val="center"/>
+              <w:rPr>
+                <w:rFonts w:ascii="Calibri" w:eastAsia="Times New Roman" w:hAnsi="Calibri" w:cs="Calibri"/>
+                <w:color w:val="000000"/>
+                <w:sz w:val="22"/>
+              </w:rPr>
+            </w:pPr>
+            <w:r>
+              <w:rPr>
+                <w:rFonts w:ascii="Calibri" w:eastAsia="Times New Roman" w:hAnsi="Calibri" w:cs="Calibri"/>
+                <w:color w:val="000000"/>
+                <w:sz w:val="22"/>
+              </w:rPr>
+              <w:t>Penilaian</w:t>
+            </w:r>
+          </w:p>
+        </w:tc>
+        <w:tc>
+          <w:tcPr>
+            <w:tcW w:w="2835" w:type="dxa"/>
+            <w:vMerge w:val="restart"/>
+            <w:tcBorders>
+              <w:top w:val="nil"/>
+              <w:left w:val="single" w:sz="4" w:space="0" w:color="auto"/>
+              <w:bottom w:val="single" w:sz="4" w:space="0" w:color="000000"/>
+              <w:right w:val="single" w:sz="4" w:space="0" w:color="auto"/>
+            </w:tcBorders>
+            <w:shd w:val="clear" w:color="auto" w:fill="auto"/>
+            <w:vAlign w:val="center"/>
+            <w:hideMark/>
+          </w:tcPr>
+          <w:p>
+            <w:pPr>
+              <w:spacing w:after="0" w:line="240" w:lineRule="auto"/>
+              <w:jc w:val="center"/>
+              <w:rPr>
+                <w:rFonts w:ascii="Calibri" w:eastAsia="Times New Roman" w:hAnsi="Calibri" w:cs="Calibri"/>
+                <w:color w:val="000000"/>
+                <w:sz w:val="22"/>
+              </w:rPr>
+            </w:pPr>
+            <w:r>
+              <w:rPr>
+                <w:rFonts w:ascii="Calibri" w:eastAsia="Times New Roman" w:hAnsi="Calibri" w:cs="Calibri"/>
+                <w:color w:val="000000"/>
+                <w:sz w:val="22"/>
+              </w:rPr>
+              <w:t>Relevan kulaitas &amp; durability</w:t>
+            </w:r>
+          </w:p>
+        </w:tc>
+      </w:tr>
+      <w:tr>
+        <w:trPr>
+          <w:trHeight w:val="269"/>
+          <w:jc w:val="center"/>
+        </w:trPr>
+        <w:tc>
+          <w:tcPr>
+            <w:tcW w:w="1838" w:type="dxa"/>
+            <w:vMerge/>
+            <w:tcBorders>
+              <w:top w:val="nil"/>
+              <w:left w:val="single" w:sz="4" w:space="0" w:color="auto"/>
+              <w:bottom w:val="single" w:sz="4" w:space="0" w:color="000000"/>
+              <w:right w:val="single" w:sz="4" w:space="0" w:color="auto"/>
+            </w:tcBorders>
+            <w:vAlign w:val="center"/>
+            <w:hideMark/>
+          </w:tcPr>
+          <w:p>
+            <w:pPr>
+              <w:spacing w:after="0" w:line="240" w:lineRule="auto"/>
+              <w:jc w:val="left"/>
+              <w:rPr>
+                <w:rFonts w:ascii="Calibri" w:eastAsia="Times New Roman" w:hAnsi="Calibri" w:cs="Calibri"/>
+                <w:color w:val="000000"/>
+                <w:sz w:val="22"/>
+              </w:rPr>
+            </w:pPr>
+          </w:p>
+        </w:tc>
+        <w:tc>
+          <w:tcPr>
+            <w:tcW w:w="2835" w:type="dxa"/>
+            <w:vMerge/>
+            <w:tcBorders>
+              <w:top w:val="nil"/>
+              <w:left w:val="single" w:sz="4" w:space="0" w:color="auto"/>
+              <w:bottom w:val="single" w:sz="4" w:space="0" w:color="000000"/>
+              <w:right w:val="single" w:sz="4" w:space="0" w:color="auto"/>
+            </w:tcBorders>
+            <w:vAlign w:val="center"/>
+            <w:hideMark/>
+          </w:tcPr>
+          <w:p>
+            <w:pPr>
+              <w:spacing w:after="0" w:line="240" w:lineRule="auto"/>
+              <w:jc w:val="left"/>
+              <w:rPr>
+                <w:rFonts w:ascii="Calibri" w:eastAsia="Times New Roman" w:hAnsi="Calibri" w:cs="Calibri"/>
+                <w:color w:val="000000"/>
+                <w:sz w:val="22"/>
+              </w:rPr>
+            </w:pPr>
+          </w:p>
+        </w:tc>
+      </w:tr>
+      <w:tr>
+        <w:trPr>
+          <w:trHeight w:val="300"/>
           <w:jc w:val="center"/>
         </w:trPr>
         <w:tc>
           <w:tcPr>
             <w:tcW w:w="4673" w:type="dxa"/>
             <w:gridSpan w:val="2"/>
+            <w:tcBorders>
+              <w:top w:val="single" w:sz="4" w:space="0" w:color="auto"/>
+              <w:left w:val="single" w:sz="4" w:space="0" w:color="auto"/>
+              <w:bottom w:val="single" w:sz="4" w:space="0" w:color="auto"/>
+              <w:right w:val="single" w:sz="4" w:space="0" w:color="auto"/>
+            </w:tcBorders>
+            <w:shd w:val="clear" w:color="000000" w:fill="FFFFFF"/>
+            <w:vAlign w:val="center"/>
+            <w:hideMark/>
           </w:tcPr>
           <w:p>
             <w:pPr>
+              <w:spacing w:after="0" w:line="240" w:lineRule="auto"/>
               <w:jc w:val="center"/>
+              <w:rPr>
+                <w:rFonts w:ascii="Calibri" w:eastAsia="Times New Roman" w:hAnsi="Calibri" w:cs="Calibri"/>
+                <w:color w:val="000000"/>
+                <w:sz w:val="22"/>
+              </w:rPr>
             </w:pPr>
             <w:r>
-              <w:t>Penilaian Kriteria Jangka Waktu Pembayaran</w:t>
+              <w:rPr>
+                <w:rFonts w:ascii="Calibri" w:eastAsia="Times New Roman" w:hAnsi="Calibri" w:cs="Calibri"/>
+                <w:color w:val="000000"/>
+                <w:sz w:val="22"/>
+              </w:rPr>
+              <w:t>Bagian Finance</w:t>
+            </w:r>
+          </w:p>
+        </w:tc>
+      </w:tr>
+    </w:tbl>
+    <w:p/>
+    <w:p>
+      <w:pPr>
+        <w:pStyle w:val="Caption"/>
+      </w:pPr>
+      <w:bookmarkStart w:id="52" w:name="_Toc101081885"/>
+      <w:r>
+        <w:t>Table 3.</w:t>
+      </w:r>
+      <w:r>
+        <w:fldChar w:fldCharType="begin"/>
+      </w:r>
+      <w:r>
+        <w:instrText xml:space="preserve"> SEQ Table \* ARABIC \s 1 </w:instrText>
+      </w:r>
+      <w:r>
+        <w:fldChar w:fldCharType="separate"/>
+      </w:r>
+      <w:r>
+        <w:rPr>
+          <w:noProof/>
+        </w:rPr>
+        <w:t>7</w:t>
+      </w:r>
+      <w:r>
+        <w:rPr>
+          <w:noProof/>
+        </w:rPr>
+        <w:fldChar w:fldCharType="end"/>
+      </w:r>
+      <w:r>
+        <w:t xml:space="preserve"> </w:t>
+      </w:r>
+      <w:r>
+        <w:t>penilaian k</w:t>
+      </w:r>
+      <w:r>
+        <w:t>riter</w:t>
+      </w:r>
+      <w:r>
+        <w:t>ia jangka waktu p</w:t>
+      </w:r>
+      <w:r>
+        <w:t>embayaran</w:t>
+      </w:r>
+      <w:bookmarkEnd w:id="52"/>
+    </w:p>
+    <w:tbl>
+      <w:tblPr>
+        <w:tblW w:w="6941" w:type="dxa"/>
+        <w:jc w:val="center"/>
+        <w:tblLook w:val="04A0" w:firstRow="1" w:lastRow="0" w:firstColumn="1" w:lastColumn="0" w:noHBand="0" w:noVBand="1"/>
+      </w:tblPr>
+      <w:tblGrid>
+        <w:gridCol w:w="2547"/>
+        <w:gridCol w:w="4394"/>
+      </w:tblGrid>
+      <w:tr>
+        <w:trPr>
+          <w:trHeight w:val="300"/>
+          <w:jc w:val="center"/>
+        </w:trPr>
+        <w:tc>
+          <w:tcPr>
+            <w:tcW w:w="6941" w:type="dxa"/>
+            <w:gridSpan w:val="2"/>
+            <w:tcBorders>
+              <w:top w:val="single" w:sz="4" w:space="0" w:color="auto"/>
+              <w:left w:val="single" w:sz="4" w:space="0" w:color="auto"/>
+              <w:bottom w:val="single" w:sz="4" w:space="0" w:color="auto"/>
+              <w:right w:val="single" w:sz="4" w:space="0" w:color="000000"/>
+            </w:tcBorders>
+            <w:shd w:val="clear" w:color="auto" w:fill="auto"/>
+            <w:noWrap/>
+            <w:vAlign w:val="bottom"/>
+            <w:hideMark/>
+          </w:tcPr>
+          <w:p>
+            <w:pPr>
+              <w:spacing w:after="0" w:line="240" w:lineRule="auto"/>
+              <w:jc w:val="center"/>
+              <w:rPr>
+                <w:rFonts w:ascii="Calibri" w:eastAsia="Times New Roman" w:hAnsi="Calibri" w:cs="Calibri"/>
+                <w:color w:val="000000"/>
+                <w:sz w:val="22"/>
+              </w:rPr>
+            </w:pPr>
+            <w:r>
+              <w:rPr>
+                <w:rFonts w:ascii="Calibri" w:eastAsia="Times New Roman" w:hAnsi="Calibri" w:cs="Calibri"/>
+                <w:color w:val="000000"/>
+                <w:sz w:val="22"/>
+              </w:rPr>
+              <w:t>kriteria Pembayaran Fleksibel</w:t>
             </w:r>
           </w:p>
         </w:tc>
       </w:tr>
       <w:tr>
         <w:trPr>
+          <w:trHeight w:val="300"/>
           <w:jc w:val="center"/>
         </w:trPr>
         <w:tc>
           <w:tcPr>
-            <w:tcW w:w="1701" w:type="dxa"/>
+            <w:tcW w:w="2547" w:type="dxa"/>
+            <w:tcBorders>
+              <w:top w:val="nil"/>
+              <w:left w:val="single" w:sz="4" w:space="0" w:color="auto"/>
+              <w:bottom w:val="single" w:sz="4" w:space="0" w:color="auto"/>
+              <w:right w:val="single" w:sz="4" w:space="0" w:color="auto"/>
+            </w:tcBorders>
+            <w:shd w:val="clear" w:color="auto" w:fill="auto"/>
+            <w:noWrap/>
+            <w:vAlign w:val="bottom"/>
+            <w:hideMark/>
           </w:tcPr>
           <w:p>
             <w:pPr>
+              <w:spacing w:after="0" w:line="240" w:lineRule="auto"/>
               <w:jc w:val="center"/>
+              <w:rPr>
+                <w:rFonts w:ascii="Calibri" w:eastAsia="Times New Roman" w:hAnsi="Calibri" w:cs="Calibri"/>
+                <w:color w:val="000000"/>
+                <w:sz w:val="22"/>
+              </w:rPr>
             </w:pPr>
             <w:r>
-              <w:t>10 – 25</w:t>
+              <w:rPr>
+                <w:rFonts w:ascii="Calibri" w:eastAsia="Times New Roman" w:hAnsi="Calibri" w:cs="Calibri"/>
+                <w:color w:val="000000"/>
+                <w:sz w:val="22"/>
+              </w:rPr>
+              <w:t>Keterangan</w:t>
             </w:r>
           </w:p>
         </w:tc>
         <w:tc>
           <w:tcPr>
-            <w:tcW w:w="2972" w:type="dxa"/>
+            <w:tcW w:w="4394" w:type="dxa"/>
+            <w:tcBorders>
+              <w:top w:val="nil"/>
+              <w:left w:val="nil"/>
+              <w:bottom w:val="single" w:sz="4" w:space="0" w:color="auto"/>
+              <w:right w:val="single" w:sz="4" w:space="0" w:color="auto"/>
+            </w:tcBorders>
+            <w:shd w:val="clear" w:color="auto" w:fill="auto"/>
+            <w:noWrap/>
+            <w:vAlign w:val="bottom"/>
+            <w:hideMark/>
           </w:tcPr>
           <w:p>
             <w:pPr>
+              <w:spacing w:after="0" w:line="240" w:lineRule="auto"/>
               <w:jc w:val="center"/>
+              <w:rPr>
+                <w:rFonts w:ascii="Calibri" w:eastAsia="Times New Roman" w:hAnsi="Calibri" w:cs="Calibri"/>
+                <w:color w:val="000000"/>
+                <w:sz w:val="22"/>
+              </w:rPr>
             </w:pPr>
             <w:r>
-              <w:t>Tidak Baik</w:t>
+              <w:rPr>
+                <w:rFonts w:ascii="Calibri" w:eastAsia="Times New Roman" w:hAnsi="Calibri" w:cs="Calibri"/>
+                <w:color w:val="000000"/>
+                <w:sz w:val="22"/>
+              </w:rPr>
+              <w:t>Representasi nilai</w:t>
             </w:r>
           </w:p>
         </w:tc>
       </w:tr>
       <w:tr>
         <w:trPr>
+          <w:trHeight w:val="300"/>
           <w:jc w:val="center"/>
         </w:trPr>
         <w:tc>
           <w:tcPr>
-            <w:tcW w:w="1701" w:type="dxa"/>
+            <w:tcW w:w="2547" w:type="dxa"/>
+            <w:tcBorders>
+              <w:top w:val="nil"/>
+              <w:left w:val="single" w:sz="4" w:space="0" w:color="auto"/>
+              <w:bottom w:val="single" w:sz="4" w:space="0" w:color="auto"/>
+              <w:right w:val="single" w:sz="4" w:space="0" w:color="auto"/>
+            </w:tcBorders>
+            <w:shd w:val="clear" w:color="auto" w:fill="auto"/>
+            <w:noWrap/>
+            <w:vAlign w:val="bottom"/>
+            <w:hideMark/>
           </w:tcPr>
           <w:p>
             <w:pPr>
+              <w:spacing w:after="0" w:line="240" w:lineRule="auto"/>
               <w:jc w:val="center"/>
+              <w:rPr>
+                <w:rFonts w:ascii="Calibri" w:eastAsia="Times New Roman" w:hAnsi="Calibri" w:cs="Calibri"/>
+                <w:color w:val="000000"/>
+                <w:sz w:val="22"/>
+              </w:rPr>
             </w:pPr>
             <w:r>
-              <w:t>26 – 50</w:t>
+              <w:rPr>
+                <w:rFonts w:ascii="Calibri" w:eastAsia="Times New Roman" w:hAnsi="Calibri" w:cs="Calibri"/>
+                <w:color w:val="000000"/>
+                <w:sz w:val="22"/>
+              </w:rPr>
+              <w:t>TOP 1 bulan</w:t>
             </w:r>
           </w:p>
         </w:tc>
         <w:tc>
           <w:tcPr>
-            <w:tcW w:w="2972" w:type="dxa"/>
+            <w:tcW w:w="4394" w:type="dxa"/>
+            <w:tcBorders>
+              <w:top w:val="nil"/>
+              <w:left w:val="nil"/>
+              <w:bottom w:val="single" w:sz="4" w:space="0" w:color="auto"/>
+              <w:right w:val="single" w:sz="4" w:space="0" w:color="auto"/>
+            </w:tcBorders>
+            <w:shd w:val="clear" w:color="auto" w:fill="auto"/>
+            <w:noWrap/>
+            <w:vAlign w:val="bottom"/>
+            <w:hideMark/>
           </w:tcPr>
           <w:p>
             <w:pPr>
+              <w:spacing w:after="0" w:line="240" w:lineRule="auto"/>
               <w:jc w:val="center"/>
+              <w:rPr>
+                <w:rFonts w:ascii="Calibri" w:eastAsia="Times New Roman" w:hAnsi="Calibri" w:cs="Calibri"/>
+                <w:color w:val="000000"/>
+                <w:sz w:val="22"/>
+              </w:rPr>
             </w:pPr>
             <w:r>
-              <w:t>Cukup Baik</w:t>
+              <w:rPr>
+                <w:rFonts w:ascii="Calibri" w:eastAsia="Times New Roman" w:hAnsi="Calibri" w:cs="Calibri"/>
+                <w:color w:val="000000"/>
+                <w:sz w:val="22"/>
+              </w:rPr>
+              <w:t>1</w:t>
             </w:r>
           </w:p>
         </w:tc>
       </w:tr>
       <w:tr>
         <w:trPr>
+          <w:trHeight w:val="300"/>
           <w:jc w:val="center"/>
         </w:trPr>
         <w:tc>
           <w:tcPr>
-            <w:tcW w:w="1701" w:type="dxa"/>
+            <w:tcW w:w="2547" w:type="dxa"/>
+            <w:tcBorders>
+              <w:top w:val="nil"/>
+              <w:left w:val="single" w:sz="4" w:space="0" w:color="auto"/>
+              <w:bottom w:val="single" w:sz="4" w:space="0" w:color="auto"/>
+              <w:right w:val="single" w:sz="4" w:space="0" w:color="auto"/>
+            </w:tcBorders>
+            <w:shd w:val="clear" w:color="auto" w:fill="auto"/>
+            <w:noWrap/>
+            <w:vAlign w:val="bottom"/>
+            <w:hideMark/>
           </w:tcPr>
           <w:p>
             <w:pPr>
+              <w:spacing w:after="0" w:line="240" w:lineRule="auto"/>
               <w:jc w:val="center"/>
+              <w:rPr>
+                <w:rFonts w:ascii="Calibri" w:eastAsia="Times New Roman" w:hAnsi="Calibri" w:cs="Calibri"/>
+                <w:color w:val="000000"/>
+                <w:sz w:val="22"/>
+              </w:rPr>
             </w:pPr>
             <w:r>
-              <w:t>51 – 75</w:t>
+              <w:rPr>
+                <w:rFonts w:ascii="Calibri" w:eastAsia="Times New Roman" w:hAnsi="Calibri" w:cs="Calibri"/>
+                <w:color w:val="000000"/>
+                <w:sz w:val="22"/>
+              </w:rPr>
+              <w:t>TOP 2 bulan</w:t>
             </w:r>
           </w:p>
         </w:tc>
         <w:tc>
           <w:tcPr>
-            <w:tcW w:w="2972" w:type="dxa"/>
+            <w:tcW w:w="4394" w:type="dxa"/>
+            <w:tcBorders>
+              <w:top w:val="nil"/>
+              <w:left w:val="nil"/>
+              <w:bottom w:val="single" w:sz="4" w:space="0" w:color="auto"/>
+              <w:right w:val="single" w:sz="4" w:space="0" w:color="auto"/>
+            </w:tcBorders>
+            <w:shd w:val="clear" w:color="auto" w:fill="auto"/>
+            <w:noWrap/>
+            <w:vAlign w:val="bottom"/>
+            <w:hideMark/>
           </w:tcPr>
           <w:p>
             <w:pPr>
+              <w:spacing w:after="0" w:line="240" w:lineRule="auto"/>
               <w:jc w:val="center"/>
+              <w:rPr>
+                <w:rFonts w:ascii="Calibri" w:eastAsia="Times New Roman" w:hAnsi="Calibri" w:cs="Calibri"/>
+                <w:color w:val="000000"/>
+                <w:sz w:val="22"/>
+              </w:rPr>
             </w:pPr>
             <w:r>
-              <w:t>Baik</w:t>
+              <w:rPr>
+                <w:rFonts w:ascii="Calibri" w:eastAsia="Times New Roman" w:hAnsi="Calibri" w:cs="Calibri"/>
+                <w:color w:val="000000"/>
+                <w:sz w:val="22"/>
+              </w:rPr>
+              <w:t>2</w:t>
             </w:r>
           </w:p>
         </w:tc>
       </w:tr>
       <w:tr>
         <w:trPr>
+          <w:trHeight w:val="300"/>
           <w:jc w:val="center"/>
         </w:trPr>
         <w:tc>
           <w:tcPr>
-            <w:tcW w:w="1701" w:type="dxa"/>
+            <w:tcW w:w="2547" w:type="dxa"/>
+            <w:tcBorders>
+              <w:top w:val="nil"/>
+              <w:left w:val="single" w:sz="4" w:space="0" w:color="auto"/>
+              <w:bottom w:val="single" w:sz="4" w:space="0" w:color="auto"/>
+              <w:right w:val="single" w:sz="4" w:space="0" w:color="auto"/>
+            </w:tcBorders>
+            <w:shd w:val="clear" w:color="auto" w:fill="auto"/>
+            <w:noWrap/>
+            <w:vAlign w:val="bottom"/>
+            <w:hideMark/>
           </w:tcPr>
           <w:p>
             <w:pPr>
+              <w:spacing w:after="0" w:line="240" w:lineRule="auto"/>
               <w:jc w:val="center"/>
+              <w:rPr>
+                <w:rFonts w:ascii="Calibri" w:eastAsia="Times New Roman" w:hAnsi="Calibri" w:cs="Calibri"/>
+                <w:color w:val="000000"/>
+                <w:sz w:val="22"/>
+              </w:rPr>
             </w:pPr>
             <w:r>
-              <w:t>76 - 100</w:t>
+              <w:rPr>
+                <w:rFonts w:ascii="Calibri" w:eastAsia="Times New Roman" w:hAnsi="Calibri" w:cs="Calibri"/>
+                <w:color w:val="000000"/>
+                <w:sz w:val="22"/>
+              </w:rPr>
+              <w:t>TOP 3 bulan</w:t>
             </w:r>
           </w:p>
         </w:tc>
         <w:tc>
           <w:tcPr>
-            <w:tcW w:w="2972" w:type="dxa"/>
+            <w:tcW w:w="4394" w:type="dxa"/>
+            <w:tcBorders>
+              <w:top w:val="nil"/>
+              <w:left w:val="nil"/>
+              <w:bottom w:val="single" w:sz="4" w:space="0" w:color="auto"/>
+              <w:right w:val="single" w:sz="4" w:space="0" w:color="auto"/>
+            </w:tcBorders>
+            <w:shd w:val="clear" w:color="auto" w:fill="auto"/>
+            <w:noWrap/>
+            <w:vAlign w:val="bottom"/>
+            <w:hideMark/>
           </w:tcPr>
           <w:p>
             <w:pPr>
+              <w:spacing w:after="0" w:line="240" w:lineRule="auto"/>
               <w:jc w:val="center"/>
+              <w:rPr>
+                <w:rFonts w:ascii="Calibri" w:eastAsia="Times New Roman" w:hAnsi="Calibri" w:cs="Calibri"/>
+                <w:color w:val="000000"/>
+                <w:sz w:val="22"/>
+              </w:rPr>
             </w:pPr>
             <w:r>
-              <w:t>Sangat Baik</w:t>
+              <w:rPr>
+                <w:rFonts w:ascii="Calibri" w:eastAsia="Times New Roman" w:hAnsi="Calibri" w:cs="Calibri"/>
+                <w:color w:val="000000"/>
+                <w:sz w:val="22"/>
+              </w:rPr>
+              <w:t>3</w:t>
+            </w:r>
+          </w:p>
+        </w:tc>
+      </w:tr>
+      <w:tr>
+        <w:trPr>
+          <w:trHeight w:val="300"/>
+          <w:jc w:val="center"/>
+        </w:trPr>
+        <w:tc>
+          <w:tcPr>
+            <w:tcW w:w="2547" w:type="dxa"/>
+            <w:tcBorders>
+              <w:top w:val="nil"/>
+              <w:left w:val="single" w:sz="4" w:space="0" w:color="auto"/>
+              <w:bottom w:val="single" w:sz="4" w:space="0" w:color="auto"/>
+              <w:right w:val="single" w:sz="4" w:space="0" w:color="auto"/>
+            </w:tcBorders>
+            <w:shd w:val="clear" w:color="auto" w:fill="auto"/>
+            <w:noWrap/>
+            <w:vAlign w:val="bottom"/>
+            <w:hideMark/>
+          </w:tcPr>
+          <w:p>
+            <w:pPr>
+              <w:spacing w:after="0" w:line="240" w:lineRule="auto"/>
+              <w:jc w:val="center"/>
+              <w:rPr>
+                <w:rFonts w:ascii="Calibri" w:eastAsia="Times New Roman" w:hAnsi="Calibri" w:cs="Calibri"/>
+                <w:color w:val="000000"/>
+                <w:sz w:val="22"/>
+              </w:rPr>
+            </w:pPr>
+            <w:r>
+              <w:rPr>
+                <w:rFonts w:ascii="Calibri" w:eastAsia="Times New Roman" w:hAnsi="Calibri" w:cs="Calibri"/>
+                <w:color w:val="000000"/>
+                <w:sz w:val="22"/>
+              </w:rPr>
+              <w:t>TOP Up to 3 bulan</w:t>
+            </w:r>
+          </w:p>
+        </w:tc>
+        <w:tc>
+          <w:tcPr>
+            <w:tcW w:w="4394" w:type="dxa"/>
+            <w:tcBorders>
+              <w:top w:val="nil"/>
+              <w:left w:val="nil"/>
+              <w:bottom w:val="single" w:sz="4" w:space="0" w:color="auto"/>
+              <w:right w:val="single" w:sz="4" w:space="0" w:color="auto"/>
+            </w:tcBorders>
+            <w:shd w:val="clear" w:color="auto" w:fill="auto"/>
+            <w:noWrap/>
+            <w:vAlign w:val="bottom"/>
+            <w:hideMark/>
+          </w:tcPr>
+          <w:p>
+            <w:pPr>
+              <w:spacing w:after="0" w:line="240" w:lineRule="auto"/>
+              <w:jc w:val="center"/>
+              <w:rPr>
+                <w:rFonts w:ascii="Calibri" w:eastAsia="Times New Roman" w:hAnsi="Calibri" w:cs="Calibri"/>
+                <w:color w:val="000000"/>
+                <w:sz w:val="22"/>
+              </w:rPr>
+            </w:pPr>
+            <w:r>
+              <w:rPr>
+                <w:rFonts w:ascii="Calibri" w:eastAsia="Times New Roman" w:hAnsi="Calibri" w:cs="Calibri"/>
+                <w:color w:val="000000"/>
+                <w:sz w:val="22"/>
+              </w:rPr>
+              <w:t>4</w:t>
+            </w:r>
+          </w:p>
+        </w:tc>
+      </w:tr>
+      <w:tr>
+        <w:trPr>
+          <w:trHeight w:val="360"/>
+          <w:jc w:val="center"/>
+        </w:trPr>
+        <w:tc>
+          <w:tcPr>
+            <w:tcW w:w="2547" w:type="dxa"/>
+            <w:vMerge w:val="restart"/>
+            <w:tcBorders>
+              <w:top w:val="nil"/>
+              <w:left w:val="single" w:sz="4" w:space="0" w:color="auto"/>
+              <w:bottom w:val="single" w:sz="4" w:space="0" w:color="auto"/>
+              <w:right w:val="single" w:sz="4" w:space="0" w:color="auto"/>
+            </w:tcBorders>
+            <w:shd w:val="clear" w:color="auto" w:fill="auto"/>
+            <w:vAlign w:val="center"/>
+            <w:hideMark/>
+          </w:tcPr>
+          <w:p>
+            <w:pPr>
+              <w:spacing w:after="0" w:line="240" w:lineRule="auto"/>
+              <w:jc w:val="center"/>
+              <w:rPr>
+                <w:rFonts w:ascii="Calibri" w:eastAsia="Times New Roman" w:hAnsi="Calibri" w:cs="Calibri"/>
+                <w:color w:val="000000"/>
+                <w:sz w:val="22"/>
+              </w:rPr>
+            </w:pPr>
+            <w:r>
+              <w:rPr>
+                <w:rFonts w:ascii="Calibri" w:eastAsia="Times New Roman" w:hAnsi="Calibri" w:cs="Calibri"/>
+                <w:color w:val="000000"/>
+                <w:sz w:val="22"/>
+              </w:rPr>
+              <w:t>Penilaian</w:t>
+            </w:r>
+          </w:p>
+        </w:tc>
+        <w:tc>
+          <w:tcPr>
+            <w:tcW w:w="4394" w:type="dxa"/>
+            <w:vMerge w:val="restart"/>
+            <w:tcBorders>
+              <w:top w:val="nil"/>
+              <w:left w:val="single" w:sz="4" w:space="0" w:color="auto"/>
+              <w:bottom w:val="single" w:sz="4" w:space="0" w:color="auto"/>
+              <w:right w:val="single" w:sz="4" w:space="0" w:color="auto"/>
+            </w:tcBorders>
+            <w:shd w:val="clear" w:color="auto" w:fill="auto"/>
+            <w:vAlign w:val="center"/>
+            <w:hideMark/>
+          </w:tcPr>
+          <w:p>
+            <w:pPr>
+              <w:spacing w:after="0" w:line="240" w:lineRule="auto"/>
+              <w:jc w:val="center"/>
+              <w:rPr>
+                <w:rFonts w:ascii="Calibri" w:eastAsia="Times New Roman" w:hAnsi="Calibri" w:cs="Calibri"/>
+                <w:color w:val="000000"/>
+                <w:sz w:val="22"/>
+              </w:rPr>
+            </w:pPr>
+            <w:r>
+              <w:rPr>
+                <w:rFonts w:ascii="Calibri" w:eastAsia="Times New Roman" w:hAnsi="Calibri" w:cs="Calibri"/>
+                <w:color w:val="000000"/>
+                <w:sz w:val="22"/>
+              </w:rPr>
+              <w:t>TOP can following company policy</w:t>
+            </w:r>
+          </w:p>
+        </w:tc>
+      </w:tr>
+      <w:tr>
+        <w:trPr>
+          <w:trHeight w:val="300"/>
+          <w:jc w:val="center"/>
+        </w:trPr>
+        <w:tc>
+          <w:tcPr>
+            <w:tcW w:w="2547" w:type="dxa"/>
+            <w:vMerge/>
+            <w:tcBorders>
+              <w:top w:val="nil"/>
+              <w:left w:val="single" w:sz="4" w:space="0" w:color="auto"/>
+              <w:bottom w:val="single" w:sz="4" w:space="0" w:color="auto"/>
+              <w:right w:val="single" w:sz="4" w:space="0" w:color="auto"/>
+            </w:tcBorders>
+            <w:vAlign w:val="center"/>
+            <w:hideMark/>
+          </w:tcPr>
+          <w:p>
+            <w:pPr>
+              <w:spacing w:after="0" w:line="240" w:lineRule="auto"/>
+              <w:jc w:val="left"/>
+              <w:rPr>
+                <w:rFonts w:ascii="Calibri" w:eastAsia="Times New Roman" w:hAnsi="Calibri" w:cs="Calibri"/>
+                <w:color w:val="000000"/>
+                <w:sz w:val="22"/>
+              </w:rPr>
+            </w:pPr>
+          </w:p>
+        </w:tc>
+        <w:tc>
+          <w:tcPr>
+            <w:tcW w:w="4394" w:type="dxa"/>
+            <w:vMerge/>
+            <w:tcBorders>
+              <w:top w:val="nil"/>
+              <w:left w:val="single" w:sz="4" w:space="0" w:color="auto"/>
+              <w:bottom w:val="single" w:sz="4" w:space="0" w:color="auto"/>
+              <w:right w:val="single" w:sz="4" w:space="0" w:color="auto"/>
+            </w:tcBorders>
+            <w:vAlign w:val="center"/>
+            <w:hideMark/>
+          </w:tcPr>
+          <w:p>
+            <w:pPr>
+              <w:spacing w:after="0" w:line="240" w:lineRule="auto"/>
+              <w:jc w:val="left"/>
+              <w:rPr>
+                <w:rFonts w:ascii="Calibri" w:eastAsia="Times New Roman" w:hAnsi="Calibri" w:cs="Calibri"/>
+                <w:color w:val="000000"/>
+                <w:sz w:val="22"/>
+              </w:rPr>
+            </w:pPr>
+          </w:p>
+        </w:tc>
+      </w:tr>
+      <w:tr>
+        <w:trPr>
+          <w:trHeight w:val="300"/>
+          <w:jc w:val="center"/>
+        </w:trPr>
+        <w:tc>
+          <w:tcPr>
+            <w:tcW w:w="6941" w:type="dxa"/>
+            <w:gridSpan w:val="2"/>
+            <w:tcBorders>
+              <w:top w:val="single" w:sz="4" w:space="0" w:color="auto"/>
+              <w:left w:val="single" w:sz="4" w:space="0" w:color="auto"/>
+              <w:bottom w:val="single" w:sz="4" w:space="0" w:color="auto"/>
+              <w:right w:val="single" w:sz="4" w:space="0" w:color="auto"/>
+            </w:tcBorders>
+            <w:shd w:val="clear" w:color="000000" w:fill="FFFFFF"/>
+            <w:noWrap/>
+            <w:vAlign w:val="center"/>
+            <w:hideMark/>
+          </w:tcPr>
+          <w:p>
+            <w:pPr>
+              <w:spacing w:after="0" w:line="240" w:lineRule="auto"/>
+              <w:jc w:val="center"/>
+              <w:rPr>
+                <w:rFonts w:ascii="Calibri" w:eastAsia="Times New Roman" w:hAnsi="Calibri" w:cs="Calibri"/>
+                <w:color w:val="000000"/>
+                <w:sz w:val="22"/>
+              </w:rPr>
+            </w:pPr>
+            <w:r>
+              <w:rPr>
+                <w:rFonts w:ascii="Calibri" w:eastAsia="Times New Roman" w:hAnsi="Calibri" w:cs="Calibri"/>
+                <w:color w:val="000000"/>
+                <w:sz w:val="22"/>
+              </w:rPr>
+              <w:t>Bagian Finance</w:t>
             </w:r>
           </w:p>
         </w:tc>
@@ -22485,28 +25243,41 @@
       <w:pPr>
         <w:pStyle w:val="Caption"/>
       </w:pPr>
-      <w:bookmarkStart w:id="54" w:name="_Toc101081886"/>
+      <w:bookmarkStart w:id="53" w:name="_Toc101081886"/>
       <w:r>
         <w:t xml:space="preserve">Table </w:t>
       </w:r>
       <w:r>
         <w:t>3.</w:t>
       </w:r>
-      <w:fldSimple w:instr=" SEQ Table \* ARABIC \s 1 ">
-        <w:r>
-          <w:rPr>
-            <w:noProof/>
-          </w:rPr>
-          <w:t>8</w:t>
-        </w:r>
-      </w:fldSimple>
+      <w:r>
+        <w:fldChar w:fldCharType="begin"/>
+      </w:r>
+      <w:r>
+        <w:instrText xml:space="preserve"> SEQ Table \* ARABIC \s 1 </w:instrText>
+      </w:r>
+      <w:r>
+        <w:fldChar w:fldCharType="separate"/>
+      </w:r>
+      <w:r>
+        <w:rPr>
+          <w:noProof/>
+        </w:rPr>
+        <w:t>8</w:t>
+      </w:r>
+      <w:r>
+        <w:rPr>
+          <w:noProof/>
+        </w:rPr>
+        <w:fldChar w:fldCharType="end"/>
+      </w:r>
       <w:r>
         <w:t xml:space="preserve"> b</w:t>
       </w:r>
       <w:r>
         <w:t>obot</w:t>
       </w:r>
-      <w:bookmarkEnd w:id="54"/>
+      <w:bookmarkEnd w:id="53"/>
     </w:p>
     <w:tbl>
       <w:tblPr>
@@ -22746,6 +25517,7 @@
         <w:ind w:left="851" w:hanging="275"/>
       </w:pPr>
       <w:r>
+        <w:lastRenderedPageBreak/>
         <w:t>Menetukan Bobot Kriteria</w:t>
       </w:r>
     </w:p>
@@ -22762,28 +25534,41 @@
       <w:pPr>
         <w:pStyle w:val="Caption"/>
       </w:pPr>
-      <w:bookmarkStart w:id="55" w:name="_Toc101081887"/>
+      <w:bookmarkStart w:id="54" w:name="_Toc101081887"/>
       <w:r>
         <w:t xml:space="preserve">Table </w:t>
       </w:r>
       <w:r>
         <w:t>3.</w:t>
       </w:r>
-      <w:fldSimple w:instr=" SEQ Table \* ARABIC \s 1 ">
-        <w:r>
-          <w:rPr>
-            <w:noProof/>
-          </w:rPr>
-          <w:t>9</w:t>
-        </w:r>
-      </w:fldSimple>
+      <w:r>
+        <w:fldChar w:fldCharType="begin"/>
+      </w:r>
+      <w:r>
+        <w:instrText xml:space="preserve"> SEQ Table \* ARABIC \s 1 </w:instrText>
+      </w:r>
+      <w:r>
+        <w:fldChar w:fldCharType="separate"/>
+      </w:r>
+      <w:r>
+        <w:rPr>
+          <w:noProof/>
+        </w:rPr>
+        <w:t>9</w:t>
+      </w:r>
+      <w:r>
+        <w:rPr>
+          <w:noProof/>
+        </w:rPr>
+        <w:fldChar w:fldCharType="end"/>
+      </w:r>
       <w:r>
         <w:t xml:space="preserve"> bobot k</w:t>
       </w:r>
       <w:r>
         <w:t>riteria</w:t>
       </w:r>
-      <w:bookmarkEnd w:id="55"/>
+      <w:bookmarkEnd w:id="54"/>
     </w:p>
     <w:tbl>
       <w:tblPr>
@@ -23185,6 +25970,12 @@
     <w:p>
       <w:pPr>
         <w:pStyle w:val="ListParagraph"/>
+        <w:ind w:left="851"/>
+      </w:pPr>
+    </w:p>
+    <w:p>
+      <w:pPr>
+        <w:pStyle w:val="ListParagraph"/>
         <w:numPr>
           <w:ilvl w:val="0"/>
           <w:numId w:val="18"/>
@@ -23192,7 +25983,6 @@
         <w:ind w:left="851" w:hanging="275"/>
       </w:pPr>
       <w:r>
-        <w:lastRenderedPageBreak/>
         <w:t>Memilih Alternatif</w:t>
       </w:r>
     </w:p>
@@ -23215,28 +26005,41 @@
       <w:pPr>
         <w:pStyle w:val="Caption"/>
       </w:pPr>
-      <w:bookmarkStart w:id="56" w:name="_Toc101081888"/>
+      <w:bookmarkStart w:id="55" w:name="_Toc101081888"/>
       <w:r>
         <w:t xml:space="preserve">Table </w:t>
       </w:r>
       <w:r>
         <w:t>3.</w:t>
       </w:r>
-      <w:fldSimple w:instr=" SEQ Table \* ARABIC \s 1 ">
-        <w:r>
-          <w:rPr>
-            <w:noProof/>
-          </w:rPr>
-          <w:t>10</w:t>
-        </w:r>
-      </w:fldSimple>
+      <w:r>
+        <w:fldChar w:fldCharType="begin"/>
+      </w:r>
+      <w:r>
+        <w:instrText xml:space="preserve"> SEQ Table \* ARABIC \s 1 </w:instrText>
+      </w:r>
+      <w:r>
+        <w:fldChar w:fldCharType="separate"/>
+      </w:r>
+      <w:r>
+        <w:rPr>
+          <w:noProof/>
+        </w:rPr>
+        <w:t>10</w:t>
+      </w:r>
+      <w:r>
+        <w:rPr>
+          <w:noProof/>
+        </w:rPr>
+        <w:fldChar w:fldCharType="end"/>
+      </w:r>
       <w:r>
         <w:t xml:space="preserve"> tabel a</w:t>
       </w:r>
       <w:r>
         <w:t>lternatif</w:t>
       </w:r>
-      <w:bookmarkEnd w:id="56"/>
+      <w:bookmarkEnd w:id="55"/>
     </w:p>
     <w:tbl>
       <w:tblPr>
@@ -23644,7 +26447,7 @@
       <w:pPr>
         <w:pStyle w:val="Caption"/>
       </w:pPr>
-      <w:bookmarkStart w:id="57" w:name="_Toc101081903"/>
+      <w:bookmarkStart w:id="56" w:name="_Toc101081903"/>
       <w:r>
         <w:t xml:space="preserve">Gambar </w:t>
       </w:r>
@@ -23654,21 +26457,34 @@
       <w:r>
         <w:t>.</w:t>
       </w:r>
-      <w:fldSimple w:instr=" SEQ Gambar \* ARABIC \s 1 ">
-        <w:r>
-          <w:rPr>
-            <w:noProof/>
-          </w:rPr>
-          <w:t>3</w:t>
-        </w:r>
-      </w:fldSimple>
+      <w:r>
+        <w:fldChar w:fldCharType="begin"/>
+      </w:r>
+      <w:r>
+        <w:instrText xml:space="preserve"> SEQ Gambar \* ARABIC \s 1 </w:instrText>
+      </w:r>
+      <w:r>
+        <w:fldChar w:fldCharType="separate"/>
+      </w:r>
+      <w:r>
+        <w:rPr>
+          <w:noProof/>
+        </w:rPr>
+        <w:t>3</w:t>
+      </w:r>
+      <w:r>
+        <w:rPr>
+          <w:noProof/>
+        </w:rPr>
+        <w:fldChar w:fldCharType="end"/>
+      </w:r>
       <w:r>
         <w:t xml:space="preserve"> formula n</w:t>
       </w:r>
       <w:r>
         <w:t>ormalisasi</w:t>
       </w:r>
-      <w:bookmarkEnd w:id="57"/>
+      <w:bookmarkEnd w:id="56"/>
     </w:p>
     <w:p>
       <w:pPr>
@@ -23692,6 +26508,7 @@
         <w:ind w:left="851"/>
       </w:pPr>
       <w:r>
+        <w:lastRenderedPageBreak/>
         <w:t>W j = bobot nilai untuk index kriteria ke jumlah kriteria</w:t>
       </w:r>
     </w:p>
@@ -23715,28 +26532,41 @@
       <w:pPr>
         <w:pStyle w:val="Caption"/>
       </w:pPr>
-      <w:bookmarkStart w:id="58" w:name="_Toc101081889"/>
+      <w:bookmarkStart w:id="57" w:name="_Toc101081889"/>
       <w:r>
         <w:t xml:space="preserve">Table </w:t>
       </w:r>
       <w:r>
         <w:t>3.</w:t>
       </w:r>
-      <w:fldSimple w:instr=" SEQ Table \* ARABIC \s 1 ">
-        <w:r>
-          <w:rPr>
-            <w:noProof/>
-          </w:rPr>
-          <w:t>11</w:t>
-        </w:r>
-      </w:fldSimple>
+      <w:r>
+        <w:fldChar w:fldCharType="begin"/>
+      </w:r>
+      <w:r>
+        <w:instrText xml:space="preserve"> SEQ Table \* ARABIC \s 1 </w:instrText>
+      </w:r>
+      <w:r>
+        <w:fldChar w:fldCharType="separate"/>
+      </w:r>
+      <w:r>
+        <w:rPr>
+          <w:noProof/>
+        </w:rPr>
+        <w:t>11</w:t>
+      </w:r>
+      <w:r>
+        <w:rPr>
+          <w:noProof/>
+        </w:rPr>
+        <w:fldChar w:fldCharType="end"/>
+      </w:r>
       <w:r>
         <w:t xml:space="preserve"> normalisasi bobot k</w:t>
       </w:r>
       <w:r>
         <w:t>riteria</w:t>
       </w:r>
-      <w:bookmarkEnd w:id="58"/>
+      <w:bookmarkEnd w:id="57"/>
     </w:p>
     <w:tbl>
       <w:tblPr>
@@ -24068,7 +26898,6 @@
         <w:ind w:left="851" w:hanging="275"/>
       </w:pPr>
       <w:r>
-        <w:lastRenderedPageBreak/>
         <w:t xml:space="preserve">Melakukan </w:t>
       </w:r>
       <w:r>
@@ -24103,28 +26932,41 @@
       <w:pPr>
         <w:pStyle w:val="Caption"/>
       </w:pPr>
-      <w:bookmarkStart w:id="59" w:name="_Toc101081890"/>
+      <w:bookmarkStart w:id="58" w:name="_Toc101081890"/>
       <w:r>
         <w:t xml:space="preserve">Table </w:t>
       </w:r>
       <w:r>
         <w:t>3.</w:t>
       </w:r>
-      <w:fldSimple w:instr=" SEQ Table \* ARABIC \s 1 ">
-        <w:r>
-          <w:rPr>
-            <w:noProof/>
-          </w:rPr>
-          <w:t>12</w:t>
-        </w:r>
-      </w:fldSimple>
+      <w:r>
+        <w:fldChar w:fldCharType="begin"/>
+      </w:r>
+      <w:r>
+        <w:instrText xml:space="preserve"> SEQ Table \* ARABIC \s 1 </w:instrText>
+      </w:r>
+      <w:r>
+        <w:fldChar w:fldCharType="separate"/>
+      </w:r>
+      <w:r>
+        <w:rPr>
+          <w:noProof/>
+        </w:rPr>
+        <w:t>12</w:t>
+      </w:r>
+      <w:r>
+        <w:rPr>
+          <w:noProof/>
+        </w:rPr>
+        <w:fldChar w:fldCharType="end"/>
+      </w:r>
       <w:r>
         <w:t xml:space="preserve"> nilai kriteria a</w:t>
       </w:r>
       <w:r>
         <w:t>lternatif</w:t>
       </w:r>
-      <w:bookmarkEnd w:id="59"/>
+      <w:bookmarkEnd w:id="58"/>
     </w:p>
     <w:tbl>
       <w:tblPr>
@@ -25706,7 +28548,7 @@
       <w:pPr>
         <w:pStyle w:val="Caption"/>
       </w:pPr>
-      <w:bookmarkStart w:id="60" w:name="_Toc101081904"/>
+      <w:bookmarkStart w:id="59" w:name="_Toc101081904"/>
       <w:r>
         <w:t xml:space="preserve">Gambar </w:t>
       </w:r>
@@ -25716,14 +28558,27 @@
       <w:r>
         <w:t>.</w:t>
       </w:r>
-      <w:fldSimple w:instr=" SEQ Gambar \* ARABIC \s 1 ">
-        <w:r>
-          <w:rPr>
-            <w:noProof/>
-          </w:rPr>
-          <w:t>4</w:t>
-        </w:r>
-      </w:fldSimple>
+      <w:r>
+        <w:fldChar w:fldCharType="begin"/>
+      </w:r>
+      <w:r>
+        <w:instrText xml:space="preserve"> SEQ Gambar \* ARABIC \s 1 </w:instrText>
+      </w:r>
+      <w:r>
+        <w:fldChar w:fldCharType="separate"/>
+      </w:r>
+      <w:r>
+        <w:rPr>
+          <w:noProof/>
+        </w:rPr>
+        <w:t>4</w:t>
+      </w:r>
+      <w:r>
+        <w:rPr>
+          <w:noProof/>
+        </w:rPr>
+        <w:fldChar w:fldCharType="end"/>
+      </w:r>
       <w:r>
         <w:t xml:space="preserve"> formula v</w:t>
       </w:r>
@@ -25733,7 +28588,7 @@
       <w:r>
         <w:t>s</w:t>
       </w:r>
-      <w:bookmarkEnd w:id="60"/>
+      <w:bookmarkEnd w:id="59"/>
     </w:p>
     <w:p>
       <w:pPr>
@@ -25779,21 +28634,34 @@
       <w:pPr>
         <w:pStyle w:val="Caption"/>
       </w:pPr>
-      <w:bookmarkStart w:id="61" w:name="_Toc101081891"/>
+      <w:bookmarkStart w:id="60" w:name="_Toc101081891"/>
       <w:r>
         <w:t xml:space="preserve">Table </w:t>
       </w:r>
       <w:r>
         <w:t>3.</w:t>
       </w:r>
-      <w:fldSimple w:instr=" SEQ Table \* ARABIC \s 1 ">
-        <w:r>
-          <w:rPr>
-            <w:noProof/>
-          </w:rPr>
-          <w:t>13</w:t>
-        </w:r>
-      </w:fldSimple>
+      <w:r>
+        <w:fldChar w:fldCharType="begin"/>
+      </w:r>
+      <w:r>
+        <w:instrText xml:space="preserve"> SEQ Table \* ARABIC \s 1 </w:instrText>
+      </w:r>
+      <w:r>
+        <w:fldChar w:fldCharType="separate"/>
+      </w:r>
+      <w:r>
+        <w:rPr>
+          <w:noProof/>
+        </w:rPr>
+        <w:t>13</w:t>
+      </w:r>
+      <w:r>
+        <w:rPr>
+          <w:noProof/>
+        </w:rPr>
+        <w:fldChar w:fldCharType="end"/>
+      </w:r>
       <w:r>
         <w:t xml:space="preserve"> nilai v</w:t>
       </w:r>
@@ -25803,7 +28671,7 @@
       <w:r>
         <w:t>s</w:t>
       </w:r>
-      <w:bookmarkEnd w:id="61"/>
+      <w:bookmarkEnd w:id="60"/>
     </w:p>
     <w:tbl>
       <w:tblPr>
@@ -25959,6 +28827,7 @@
                 <w:color w:val="000000"/>
                 <w:sz w:val="22"/>
               </w:rPr>
+              <w:lastRenderedPageBreak/>
               <w:t>1</w:t>
             </w:r>
           </w:p>
@@ -26589,7 +29458,6 @@
         <w:jc w:val="left"/>
       </w:pPr>
       <w:r>
-        <w:lastRenderedPageBreak/>
         <w:t>Menghitung Nilai Vektor V</w:t>
       </w:r>
     </w:p>
@@ -26696,21 +29564,34 @@
       <w:pPr>
         <w:pStyle w:val="Caption"/>
       </w:pPr>
-      <w:bookmarkStart w:id="62" w:name="_Toc101081905"/>
+      <w:bookmarkStart w:id="61" w:name="_Toc101081905"/>
       <w:r>
         <w:t xml:space="preserve">Gambar </w:t>
       </w:r>
       <w:r>
         <w:t>3.</w:t>
       </w:r>
-      <w:fldSimple w:instr=" SEQ Gambar \* ARABIC \s 1 ">
-        <w:r>
-          <w:rPr>
-            <w:noProof/>
-          </w:rPr>
-          <w:t>5</w:t>
-        </w:r>
-      </w:fldSimple>
+      <w:r>
+        <w:fldChar w:fldCharType="begin"/>
+      </w:r>
+      <w:r>
+        <w:instrText xml:space="preserve"> SEQ Gambar \* ARABIC \s 1 </w:instrText>
+      </w:r>
+      <w:r>
+        <w:fldChar w:fldCharType="separate"/>
+      </w:r>
+      <w:r>
+        <w:rPr>
+          <w:noProof/>
+        </w:rPr>
+        <w:t>5</w:t>
+      </w:r>
+      <w:r>
+        <w:rPr>
+          <w:noProof/>
+        </w:rPr>
+        <w:fldChar w:fldCharType="end"/>
+      </w:r>
       <w:r>
         <w:t xml:space="preserve"> formula v</w:t>
       </w:r>
@@ -26720,7 +29601,7 @@
       <w:r>
         <w:t>v</w:t>
       </w:r>
-      <w:bookmarkEnd w:id="62"/>
+      <w:bookmarkEnd w:id="61"/>
     </w:p>
     <w:p>
       <w:pPr>
@@ -26769,21 +29650,34 @@
       <w:pPr>
         <w:pStyle w:val="Caption"/>
       </w:pPr>
-      <w:bookmarkStart w:id="63" w:name="_Toc101081892"/>
+      <w:bookmarkStart w:id="62" w:name="_Toc101081892"/>
       <w:r>
         <w:t xml:space="preserve">Table </w:t>
       </w:r>
       <w:r>
         <w:t>3.</w:t>
       </w:r>
-      <w:fldSimple w:instr=" SEQ Table \* ARABIC \s 1 ">
-        <w:r>
-          <w:rPr>
-            <w:noProof/>
-          </w:rPr>
-          <w:t>14</w:t>
-        </w:r>
-      </w:fldSimple>
+      <w:r>
+        <w:fldChar w:fldCharType="begin"/>
+      </w:r>
+      <w:r>
+        <w:instrText xml:space="preserve"> SEQ Table \* ARABIC \s 1 </w:instrText>
+      </w:r>
+      <w:r>
+        <w:fldChar w:fldCharType="separate"/>
+      </w:r>
+      <w:r>
+        <w:rPr>
+          <w:noProof/>
+        </w:rPr>
+        <w:t>14</w:t>
+      </w:r>
+      <w:r>
+        <w:rPr>
+          <w:noProof/>
+        </w:rPr>
+        <w:fldChar w:fldCharType="end"/>
+      </w:r>
       <w:r>
         <w:t xml:space="preserve"> nilai ve</w:t>
       </w:r>
@@ -26793,7 +29687,7 @@
       <w:r>
         <w:t>v</w:t>
       </w:r>
-      <w:bookmarkEnd w:id="63"/>
+      <w:bookmarkEnd w:id="62"/>
     </w:p>
     <w:tbl>
       <w:tblPr>
@@ -27585,6 +30479,7 @@
         <w:jc w:val="left"/>
       </w:pPr>
       <w:r>
+        <w:lastRenderedPageBreak/>
         <w:t>Perangkingan dilakukan dengan mengurutkan nilai vektor v terbesar kebawah, alternatif atau supplier yang memiliki nilai terbesar akan terpilih sebagai supplier terbaik.</w:t>
       </w:r>
     </w:p>
@@ -27592,21 +30487,34 @@
       <w:pPr>
         <w:pStyle w:val="Caption"/>
       </w:pPr>
-      <w:bookmarkStart w:id="64" w:name="_Toc101081893"/>
+      <w:bookmarkStart w:id="63" w:name="_Toc101081893"/>
       <w:r>
         <w:t xml:space="preserve">Table </w:t>
       </w:r>
       <w:r>
         <w:t>3.</w:t>
       </w:r>
-      <w:fldSimple w:instr=" SEQ Table \* ARABIC \s 1 ">
-        <w:r>
-          <w:rPr>
-            <w:noProof/>
-          </w:rPr>
-          <w:t>15</w:t>
-        </w:r>
-      </w:fldSimple>
+      <w:r>
+        <w:fldChar w:fldCharType="begin"/>
+      </w:r>
+      <w:r>
+        <w:instrText xml:space="preserve"> SEQ Table \* ARABIC \s 1 </w:instrText>
+      </w:r>
+      <w:r>
+        <w:fldChar w:fldCharType="separate"/>
+      </w:r>
+      <w:r>
+        <w:rPr>
+          <w:noProof/>
+        </w:rPr>
+        <w:t>15</w:t>
+      </w:r>
+      <w:r>
+        <w:rPr>
+          <w:noProof/>
+        </w:rPr>
+        <w:fldChar w:fldCharType="end"/>
+      </w:r>
       <w:r>
         <w:t xml:space="preserve"> perangkingan hasil dari v</w:t>
       </w:r>
@@ -27616,7 +30524,7 @@
       <w:r>
         <w:t>v</w:t>
       </w:r>
-      <w:bookmarkEnd w:id="64"/>
+      <w:bookmarkEnd w:id="63"/>
     </w:p>
     <w:tbl>
       <w:tblPr>
@@ -28082,12 +30990,12 @@
       <w:pPr>
         <w:pStyle w:val="Heading2"/>
       </w:pPr>
-      <w:bookmarkStart w:id="65" w:name="_Toc100253993"/>
+      <w:bookmarkStart w:id="64" w:name="_Toc100253993"/>
       <w:r>
         <w:lastRenderedPageBreak/>
         <w:t>Metodologi pengembangan Sistem</w:t>
       </w:r>
-      <w:bookmarkEnd w:id="65"/>
+      <w:bookmarkEnd w:id="64"/>
     </w:p>
     <w:p>
       <w:pPr>
@@ -28166,9 +31074,9 @@
       <w:r>
         <w:object w:dxaOrig="23851" w:dyaOrig="15346">
           <v:shape id="_x0000_i1074" type="#_x0000_t75" style="width:395.7pt;height:254.8pt" o:ole="">
-            <v:imagedata r:id="rId33" o:title=""/>
+            <v:imagedata r:id="rId35" o:title=""/>
           </v:shape>
-          <o:OLEObject Type="Embed" ProgID="Visio.Drawing.15" ShapeID="_x0000_i1074" DrawAspect="Content" ObjectID="_1712909766" r:id="rId34"/>
+          <o:OLEObject Type="Embed" ProgID="Visio.Drawing.15" ShapeID="_x0000_i1074" DrawAspect="Content" ObjectID="_1712926327" r:id="rId36"/>
         </w:object>
       </w:r>
     </w:p>
@@ -28176,7 +31084,7 @@
       <w:pPr>
         <w:pStyle w:val="Caption"/>
       </w:pPr>
-      <w:bookmarkStart w:id="66" w:name="_Toc101081906"/>
+      <w:bookmarkStart w:id="65" w:name="_Toc101081906"/>
       <w:r>
         <w:t xml:space="preserve">Gambar </w:t>
       </w:r>
@@ -28186,21 +31094,34 @@
       <w:r>
         <w:t>.</w:t>
       </w:r>
-      <w:fldSimple w:instr=" SEQ Gambar \* ARABIC \s 1 ">
-        <w:r>
-          <w:rPr>
-            <w:noProof/>
-          </w:rPr>
-          <w:t>6</w:t>
-        </w:r>
-      </w:fldSimple>
+      <w:r>
+        <w:fldChar w:fldCharType="begin"/>
+      </w:r>
+      <w:r>
+        <w:instrText xml:space="preserve"> SEQ Gambar \* ARABIC \s 1 </w:instrText>
+      </w:r>
+      <w:r>
+        <w:fldChar w:fldCharType="separate"/>
+      </w:r>
+      <w:r>
+        <w:rPr>
+          <w:noProof/>
+        </w:rPr>
+        <w:t>6</w:t>
+      </w:r>
+      <w:r>
+        <w:rPr>
+          <w:noProof/>
+        </w:rPr>
+        <w:fldChar w:fldCharType="end"/>
+      </w:r>
       <w:r>
         <w:t xml:space="preserve"> model w</w:t>
       </w:r>
       <w:r>
         <w:t>aterfall</w:t>
       </w:r>
-      <w:bookmarkEnd w:id="66"/>
+      <w:bookmarkEnd w:id="65"/>
       <w:r>
         <w:br w:type="page"/>
       </w:r>
@@ -28210,21 +31131,21 @@
         <w:pStyle w:val="Heading3"/>
         <w:ind w:left="567" w:hanging="567"/>
       </w:pPr>
-      <w:bookmarkStart w:id="67" w:name="_Toc100253994"/>
+      <w:bookmarkStart w:id="66" w:name="_Toc100253994"/>
       <w:r>
         <w:lastRenderedPageBreak/>
         <w:t>Gambaran Sistem yang Berjalan</w:t>
       </w:r>
-      <w:bookmarkEnd w:id="67"/>
+      <w:bookmarkEnd w:id="66"/>
     </w:p>
     <w:p/>
     <w:p>
       <w:r>
         <w:object w:dxaOrig="24421" w:dyaOrig="15660">
           <v:shape id="_x0000_i1075" type="#_x0000_t75" style="width:396.95pt;height:266.7pt" o:ole="">
-            <v:imagedata r:id="rId35" o:title=""/>
+            <v:imagedata r:id="rId37" o:title=""/>
           </v:shape>
-          <o:OLEObject Type="Embed" ProgID="Visio.Drawing.15" ShapeID="_x0000_i1075" DrawAspect="Content" ObjectID="_1712909767" r:id="rId36"/>
+          <o:OLEObject Type="Embed" ProgID="Visio.Drawing.15" ShapeID="_x0000_i1075" DrawAspect="Content" ObjectID="_1712926328" r:id="rId38"/>
         </w:object>
       </w:r>
     </w:p>
@@ -28232,28 +31153,41 @@
       <w:pPr>
         <w:pStyle w:val="Caption"/>
       </w:pPr>
-      <w:bookmarkStart w:id="68" w:name="_Toc101081907"/>
+      <w:bookmarkStart w:id="67" w:name="_Toc101081907"/>
       <w:r>
         <w:t xml:space="preserve">Gambar </w:t>
       </w:r>
       <w:r>
         <w:t>3.</w:t>
       </w:r>
-      <w:fldSimple w:instr=" SEQ Gambar \* ARABIC \s 1 ">
-        <w:r>
-          <w:rPr>
-            <w:noProof/>
-          </w:rPr>
-          <w:t>7</w:t>
-        </w:r>
-      </w:fldSimple>
+      <w:r>
+        <w:fldChar w:fldCharType="begin"/>
+      </w:r>
+      <w:r>
+        <w:instrText xml:space="preserve"> SEQ Gambar \* ARABIC \s 1 </w:instrText>
+      </w:r>
+      <w:r>
+        <w:fldChar w:fldCharType="separate"/>
+      </w:r>
+      <w:r>
+        <w:rPr>
+          <w:noProof/>
+        </w:rPr>
+        <w:t>7</w:t>
+      </w:r>
+      <w:r>
+        <w:rPr>
+          <w:noProof/>
+        </w:rPr>
+        <w:fldChar w:fldCharType="end"/>
+      </w:r>
       <w:r>
         <w:t xml:space="preserve"> g</w:t>
       </w:r>
       <w:r>
         <w:t>ambaran sistem yang berjalan</w:t>
       </w:r>
-      <w:bookmarkEnd w:id="68"/>
+      <w:bookmarkEnd w:id="67"/>
     </w:p>
     <w:p/>
     <w:p>
@@ -28277,7 +31211,7 @@
         <w:pStyle w:val="ListParagraph"/>
         <w:numPr>
           <w:ilvl w:val="4"/>
-          <w:numId w:val="29"/>
+          <w:numId w:val="44"/>
         </w:numPr>
         <w:ind w:left="851" w:hanging="284"/>
       </w:pPr>
@@ -28290,7 +31224,7 @@
         <w:pStyle w:val="ListParagraph"/>
         <w:numPr>
           <w:ilvl w:val="4"/>
-          <w:numId w:val="29"/>
+          <w:numId w:val="44"/>
         </w:numPr>
         <w:ind w:left="851" w:hanging="284"/>
       </w:pPr>
@@ -28303,7 +31237,7 @@
         <w:pStyle w:val="ListParagraph"/>
         <w:numPr>
           <w:ilvl w:val="4"/>
-          <w:numId w:val="29"/>
+          <w:numId w:val="44"/>
         </w:numPr>
         <w:ind w:left="851" w:hanging="284"/>
       </w:pPr>
@@ -28316,7 +31250,7 @@
         <w:pStyle w:val="ListParagraph"/>
         <w:numPr>
           <w:ilvl w:val="4"/>
-          <w:numId w:val="29"/>
+          <w:numId w:val="44"/>
         </w:numPr>
         <w:ind w:left="851" w:hanging="284"/>
       </w:pPr>
@@ -28335,12 +31269,12 @@
         <w:pStyle w:val="Heading3"/>
         <w:ind w:left="567" w:hanging="567"/>
       </w:pPr>
-      <w:bookmarkStart w:id="69" w:name="_Toc100253995"/>
+      <w:bookmarkStart w:id="68" w:name="_Toc100253995"/>
       <w:r>
         <w:lastRenderedPageBreak/>
         <w:t>Permasalahan Sistem yang Dihadapi</w:t>
       </w:r>
-      <w:bookmarkEnd w:id="69"/>
+      <w:bookmarkEnd w:id="68"/>
     </w:p>
     <w:p>
       <w:pPr>
@@ -28506,12 +31440,12 @@
         <w:pStyle w:val="Heading3"/>
         <w:ind w:left="567" w:hanging="567"/>
       </w:pPr>
-      <w:bookmarkStart w:id="70" w:name="_Toc100253996"/>
+      <w:bookmarkStart w:id="69" w:name="_Toc100253996"/>
       <w:r>
         <w:lastRenderedPageBreak/>
         <w:t>Analisa dan Perancangan Sistem yang Diusulkan</w:t>
       </w:r>
-      <w:bookmarkEnd w:id="70"/>
+      <w:bookmarkEnd w:id="69"/>
     </w:p>
     <w:p>
       <w:pPr>
@@ -28562,9 +31496,9 @@
       <w:r>
         <w:object w:dxaOrig="7650" w:dyaOrig="24015">
           <v:shape id="_x0000_i1076" type="#_x0000_t75" style="width:160.3pt;height:472.05pt" o:ole="">
-            <v:imagedata r:id="rId37" o:title=""/>
+            <v:imagedata r:id="rId39" o:title=""/>
           </v:shape>
-          <o:OLEObject Type="Embed" ProgID="Visio.Drawing.15" ShapeID="_x0000_i1076" DrawAspect="Content" ObjectID="_1712909768" r:id="rId38"/>
+          <o:OLEObject Type="Embed" ProgID="Visio.Drawing.15" ShapeID="_x0000_i1076" DrawAspect="Content" ObjectID="_1712926329" r:id="rId40"/>
         </w:object>
       </w:r>
     </w:p>
@@ -28572,28 +31506,41 @@
       <w:pPr>
         <w:pStyle w:val="Caption"/>
       </w:pPr>
-      <w:bookmarkStart w:id="71" w:name="_Toc101081908"/>
+      <w:bookmarkStart w:id="70" w:name="_Toc101081908"/>
       <w:r>
         <w:t xml:space="preserve">Gambar </w:t>
       </w:r>
       <w:r>
         <w:t>3.</w:t>
       </w:r>
-      <w:fldSimple w:instr=" SEQ Gambar \* ARABIC \s 1 ">
-        <w:r>
-          <w:rPr>
-            <w:noProof/>
-          </w:rPr>
-          <w:t>8</w:t>
-        </w:r>
-      </w:fldSimple>
+      <w:r>
+        <w:fldChar w:fldCharType="begin"/>
+      </w:r>
+      <w:r>
+        <w:instrText xml:space="preserve"> SEQ Gambar \* ARABIC \s 1 </w:instrText>
+      </w:r>
+      <w:r>
+        <w:fldChar w:fldCharType="separate"/>
+      </w:r>
+      <w:r>
+        <w:rPr>
+          <w:noProof/>
+        </w:rPr>
+        <w:t>8</w:t>
+      </w:r>
+      <w:r>
+        <w:rPr>
+          <w:noProof/>
+        </w:rPr>
+        <w:fldChar w:fldCharType="end"/>
+      </w:r>
       <w:r>
         <w:t xml:space="preserve"> prosedur s</w:t>
       </w:r>
       <w:r>
         <w:t>istem</w:t>
       </w:r>
-      <w:bookmarkEnd w:id="71"/>
+      <w:bookmarkEnd w:id="70"/>
     </w:p>
     <w:p>
       <w:pPr>
@@ -28617,7 +31564,7 @@
         <w:pStyle w:val="ListParagraph"/>
         <w:numPr>
           <w:ilvl w:val="4"/>
-          <w:numId w:val="29"/>
+          <w:numId w:val="44"/>
         </w:numPr>
         <w:ind w:left="1134" w:hanging="283"/>
       </w:pPr>
@@ -28639,7 +31586,7 @@
         <w:pStyle w:val="ListParagraph"/>
         <w:numPr>
           <w:ilvl w:val="4"/>
-          <w:numId w:val="29"/>
+          <w:numId w:val="44"/>
         </w:numPr>
         <w:ind w:left="1134" w:hanging="283"/>
       </w:pPr>
@@ -28655,7 +31602,7 @@
         <w:pStyle w:val="ListParagraph"/>
         <w:numPr>
           <w:ilvl w:val="4"/>
-          <w:numId w:val="29"/>
+          <w:numId w:val="44"/>
         </w:numPr>
         <w:ind w:left="1134" w:hanging="283"/>
       </w:pPr>
@@ -28668,7 +31615,7 @@
         <w:pStyle w:val="ListParagraph"/>
         <w:numPr>
           <w:ilvl w:val="4"/>
-          <w:numId w:val="29"/>
+          <w:numId w:val="44"/>
         </w:numPr>
         <w:ind w:left="1134" w:hanging="283"/>
       </w:pPr>
@@ -28687,7 +31634,7 @@
         <w:pStyle w:val="ListParagraph"/>
         <w:numPr>
           <w:ilvl w:val="4"/>
-          <w:numId w:val="29"/>
+          <w:numId w:val="44"/>
         </w:numPr>
         <w:ind w:left="1134" w:hanging="283"/>
       </w:pPr>
@@ -28700,7 +31647,7 @@
         <w:pStyle w:val="ListParagraph"/>
         <w:numPr>
           <w:ilvl w:val="4"/>
-          <w:numId w:val="29"/>
+          <w:numId w:val="44"/>
         </w:numPr>
         <w:ind w:left="1134" w:hanging="283"/>
       </w:pPr>
@@ -28713,7 +31660,7 @@
         <w:pStyle w:val="ListParagraph"/>
         <w:numPr>
           <w:ilvl w:val="4"/>
-          <w:numId w:val="29"/>
+          <w:numId w:val="44"/>
         </w:numPr>
         <w:ind w:left="1134" w:hanging="283"/>
       </w:pPr>
@@ -28726,7 +31673,7 @@
         <w:pStyle w:val="ListParagraph"/>
         <w:numPr>
           <w:ilvl w:val="4"/>
-          <w:numId w:val="29"/>
+          <w:numId w:val="44"/>
         </w:numPr>
         <w:ind w:left="1134" w:hanging="283"/>
       </w:pPr>
@@ -29005,7 +31952,7 @@
                     <pic:cNvPicPr/>
                   </pic:nvPicPr>
                   <pic:blipFill>
-                    <a:blip r:embed="rId39">
+                    <a:blip r:embed="rId41">
                       <a:extLst>
                         <a:ext uri="{28A0092B-C50C-407E-A947-70E740481C1C}">
                           <a14:useLocalDpi xmlns:a14="http://schemas.microsoft.com/office/drawing/2010/main" val="0"/>
@@ -29036,25 +31983,38 @@
       <w:pPr>
         <w:pStyle w:val="Caption"/>
       </w:pPr>
-      <w:bookmarkStart w:id="72" w:name="_Toc101081909"/>
+      <w:bookmarkStart w:id="71" w:name="_Toc101081909"/>
       <w:r>
         <w:t xml:space="preserve">Gambar </w:t>
       </w:r>
       <w:r>
         <w:t>3.</w:t>
       </w:r>
-      <w:fldSimple w:instr=" SEQ Gambar \* ARABIC \s 1 ">
-        <w:r>
-          <w:rPr>
-            <w:noProof/>
-          </w:rPr>
-          <w:t>9</w:t>
-        </w:r>
-      </w:fldSimple>
+      <w:r>
+        <w:fldChar w:fldCharType="begin"/>
+      </w:r>
+      <w:r>
+        <w:instrText xml:space="preserve"> SEQ Gambar \* ARABIC \s 1 </w:instrText>
+      </w:r>
+      <w:r>
+        <w:fldChar w:fldCharType="separate"/>
+      </w:r>
+      <w:r>
+        <w:rPr>
+          <w:noProof/>
+        </w:rPr>
+        <w:t>9</w:t>
+      </w:r>
+      <w:r>
+        <w:rPr>
+          <w:noProof/>
+        </w:rPr>
+        <w:fldChar w:fldCharType="end"/>
+      </w:r>
       <w:r>
         <w:t xml:space="preserve"> Kebutuhan jaringan</w:t>
       </w:r>
-      <w:bookmarkEnd w:id="72"/>
+      <w:bookmarkEnd w:id="71"/>
     </w:p>
     <w:p>
       <w:pPr>
@@ -29250,34 +32210,7 @@
       <w:pPr>
         <w:pStyle w:val="ListParagraph"/>
         <w:ind w:left="1418"/>
-      </w:pPr>
-      <w:r>
-        <w:t>Sistem harus mudah dipakai</w:t>
-      </w:r>
-      <w:r>
-        <w:t xml:space="preserve"> oleh pengguna dalam hal ini supplier yang melakukan upload berkas dan admin yang melakukan input nilai kriteria. Sistem harus</w:t>
-      </w:r>
-      <w:r>
-        <w:t xml:space="preserve"> terpercaya </w:t>
-      </w:r>
-      <w:r>
-        <w:t>dari segi pengelolaan membantu pengambilan keputusan. Sistem haruslah</w:t>
-      </w:r>
-      <w:r>
-        <w:t xml:space="preserve"> bisa di akses setiap saat</w:t>
-      </w:r>
-      <w:r>
-        <w:t xml:space="preserve"> kapanpun dibutuhkan.</w:t>
-      </w:r>
-      <w:r>
-        <w:br w:type="page"/>
-      </w:r>
-    </w:p>
-    <w:p>
-      <w:pPr>
         <w:sectPr>
-          <w:headerReference w:type="default" r:id="rId40"/>
-          <w:footerReference w:type="default" r:id="rId41"/>
           <w:pgSz w:w="11907" w:h="16840" w:code="9"/>
           <w:pgMar w:top="2268" w:right="1701" w:bottom="1701" w:left="2268" w:header="709" w:footer="709" w:gutter="0"/>
           <w:pgNumType w:start="32"/>
@@ -29285,6 +32218,273 @@
           <w:docGrid w:linePitch="360"/>
         </w:sectPr>
       </w:pPr>
+      <w:r>
+        <w:t>Sistem harus mudah dipakai</w:t>
+      </w:r>
+      <w:r>
+        <w:t xml:space="preserve"> oleh pengguna dalam hal ini supplier yang melakukan upload berkas dan admin yang melakukan input nilai kriteria. Sistem harus</w:t>
+      </w:r>
+      <w:r>
+        <w:t xml:space="preserve"> terpercaya </w:t>
+      </w:r>
+      <w:r>
+        <w:t>dari segi pengelolaan membantu pengambilan keputusan. Sistem haruslah</w:t>
+      </w:r>
+      <w:r>
+        <w:t xml:space="preserve"> bisa di akses setiap saat</w:t>
+      </w:r>
+      <w:r>
+        <w:t xml:space="preserve"> kapanpun dibutuhkan.</w:t>
+      </w:r>
+      <w:r>
+        <w:br w:type="page"/>
+      </w:r>
+    </w:p>
+    <w:p>
+      <w:pPr>
+        <w:pStyle w:val="Heading1"/>
+        <w:ind w:left="284" w:hanging="284"/>
+      </w:pPr>
+      <w:r>
+        <w:lastRenderedPageBreak/>
+        <w:br/>
+        <w:t>Perancangan dan Implementasi Sistem</w:t>
+      </w:r>
+    </w:p>
+    <w:p>
+      <w:pPr>
+        <w:pStyle w:val="Heading2"/>
+      </w:pPr>
+      <w:r>
+        <w:t>Rancangan Sistem</w:t>
+      </w:r>
+    </w:p>
+    <w:p>
+      <w:pPr>
+        <w:pStyle w:val="Heading3"/>
+      </w:pPr>
+      <w:r>
+        <w:t>Rancangan Sistem</w:t>
+      </w:r>
+    </w:p>
+    <w:p>
+      <w:pPr>
+        <w:pStyle w:val="ListParagraph"/>
+        <w:numPr>
+          <w:ilvl w:val="0"/>
+          <w:numId w:val="47"/>
+        </w:numPr>
+      </w:pPr>
+      <w:r>
+        <w:rPr>
+          <w:i/>
+        </w:rPr>
+        <w:t>Entity Relationship Diagram</w:t>
+      </w:r>
+    </w:p>
+    <w:p>
+      <w:pPr>
+        <w:pStyle w:val="ListParagraph"/>
+        <w:numPr>
+          <w:ilvl w:val="0"/>
+          <w:numId w:val="47"/>
+        </w:numPr>
+      </w:pPr>
+      <w:r>
+        <w:rPr>
+          <w:i/>
+        </w:rPr>
+        <w:t>Data Flow Diagram</w:t>
+      </w:r>
+    </w:p>
+    <w:p>
+      <w:pPr>
+        <w:pStyle w:val="Heading3"/>
+      </w:pPr>
+      <w:r>
+        <w:t>Rancangan Basis Data</w:t>
+      </w:r>
+    </w:p>
+    <w:p>
+      <w:pPr>
+        <w:pStyle w:val="Heading3"/>
+      </w:pPr>
+      <w:r>
+        <w:t>Rancangan Input Output</w:t>
+      </w:r>
+    </w:p>
+    <w:p>
+      <w:pPr>
+        <w:pStyle w:val="Heading3"/>
+      </w:pPr>
+      <w:r>
+        <w:t>Rancangan Desain Struktur Sistem (HIPO)</w:t>
+      </w:r>
+    </w:p>
+    <w:p>
+      <w:pPr>
+        <w:pStyle w:val="Heading3"/>
+      </w:pPr>
+      <w:r>
+        <w:t>Rancangan Desain tampilan</w:t>
+      </w:r>
+    </w:p>
+    <w:p/>
+    <w:p>
+      <w:pPr>
+        <w:pStyle w:val="Heading2"/>
+      </w:pPr>
+      <w:r>
+        <w:t>Hasil Dan Pembahasan</w:t>
+      </w:r>
+    </w:p>
+    <w:p>
+      <w:pPr>
+        <w:pStyle w:val="Heading3"/>
+      </w:pPr>
+      <w:r>
+        <w:t>Implementasi Sistem</w:t>
+      </w:r>
+    </w:p>
+    <w:p>
+      <w:pPr>
+        <w:pStyle w:val="Heading3"/>
+      </w:pPr>
+      <w:r>
+        <w:t>Pengujian Sistem</w:t>
+      </w:r>
+    </w:p>
+    <w:p>
+      <w:pPr>
+        <w:pStyle w:val="ListParagraph"/>
+        <w:numPr>
+          <w:ilvl w:val="0"/>
+          <w:numId w:val="45"/>
+        </w:numPr>
+      </w:pPr>
+      <w:r>
+        <w:t>White Box</w:t>
+      </w:r>
+    </w:p>
+    <w:p>
+      <w:pPr>
+        <w:pStyle w:val="ListParagraph"/>
+        <w:numPr>
+          <w:ilvl w:val="0"/>
+          <w:numId w:val="45"/>
+        </w:numPr>
+      </w:pPr>
+      <w:r>
+        <w:t>Black Box</w:t>
+      </w:r>
+    </w:p>
+    <w:p>
+      <w:pPr>
+        <w:pStyle w:val="Heading3"/>
+      </w:pPr>
+      <w:r>
+        <w:t>Validasi</w:t>
+      </w:r>
+    </w:p>
+    <w:p>
+      <w:pPr>
+        <w:pStyle w:val="ListParagraph"/>
+        <w:numPr>
+          <w:ilvl w:val="0"/>
+          <w:numId w:val="46"/>
+        </w:numPr>
+      </w:pPr>
+      <w:r>
+        <w:t>UAT (</w:t>
+      </w:r>
+      <w:r>
+        <w:rPr>
+          <w:i/>
+        </w:rPr>
+        <w:t>User Acceptance Test</w:t>
+      </w:r>
+      <w:r>
+        <w:t>)</w:t>
+      </w:r>
+    </w:p>
+    <w:p>
+      <w:pPr>
+        <w:pStyle w:val="ListParagraph"/>
+        <w:numPr>
+          <w:ilvl w:val="0"/>
+          <w:numId w:val="46"/>
+        </w:numPr>
+      </w:pPr>
+      <w:r>
+        <w:t>Kuisioner</w:t>
+      </w:r>
+    </w:p>
+    <w:p>
+      <w:pPr>
+        <w:pStyle w:val="ListParagraph"/>
+        <w:numPr>
+          <w:ilvl w:val="0"/>
+          <w:numId w:val="46"/>
+        </w:numPr>
+      </w:pPr>
+      <w:r>
+        <w:t>Pre-Test dan Post-Test</w:t>
+      </w:r>
+    </w:p>
+    <w:p/>
+    <w:p/>
+    <w:p>
+      <w:pPr>
+        <w:sectPr>
+          <w:pgSz w:w="11907" w:h="16840" w:code="9"/>
+          <w:pgMar w:top="2268" w:right="1701" w:bottom="1701" w:left="2268" w:header="709" w:footer="709" w:gutter="0"/>
+          <w:pgNumType w:start="32"/>
+          <w:cols w:space="708"/>
+          <w:docGrid w:linePitch="360"/>
+        </w:sectPr>
+      </w:pPr>
+    </w:p>
+    <w:p>
+      <w:pPr>
+        <w:pStyle w:val="Heading1"/>
+        <w:ind w:left="0" w:firstLine="284"/>
+      </w:pPr>
+      <w:r>
+        <w:lastRenderedPageBreak/>
+        <w:br/>
+        <w:t>Penutup</w:t>
+      </w:r>
+    </w:p>
+    <w:p/>
+    <w:p>
+      <w:pPr>
+        <w:pStyle w:val="Heading2"/>
+      </w:pPr>
+      <w:r>
+        <w:t>Kesimpulan</w:t>
+      </w:r>
+    </w:p>
+    <w:p/>
+    <w:p>
+      <w:pPr>
+        <w:pStyle w:val="Heading2"/>
+      </w:pPr>
+      <w:r>
+        <w:t>Saran</w:t>
+      </w:r>
+      <w:bookmarkStart w:id="72" w:name="_GoBack"/>
+      <w:bookmarkEnd w:id="72"/>
+    </w:p>
+    <w:p>
+      <w:pPr>
+        <w:sectPr>
+          <w:pgSz w:w="11907" w:h="16840" w:code="9"/>
+          <w:pgMar w:top="2268" w:right="1701" w:bottom="1701" w:left="2268" w:header="709" w:footer="709" w:gutter="0"/>
+          <w:pgNumType w:start="32"/>
+          <w:cols w:space="708"/>
+          <w:docGrid w:linePitch="360"/>
+        </w:sectPr>
+      </w:pPr>
     </w:p>
     <w:p>
       <w:pPr>
@@ -29332,7 +32532,24 @@
           <w:noProof/>
           <w:szCs w:val="24"/>
         </w:rPr>
-        <w:t xml:space="preserve">Adiputra, R., &amp; Mulyawan, B. (2019). Pembuatan Program Aplikasi Sistem Pendukung Keputusan Pemilihan Vendor Erp Pada Pt Sinar Jaya Abadi Dengan Menggunakan Metode Weighted Product. </w:t>
+        <w:t xml:space="preserve">Adiputra, R., &amp; Mulyawan, B. (2019). </w:t>
+      </w:r>
+      <w:r>
+        <w:rPr>
+          <w:rFonts w:cs="Times New Roman"/>
+          <w:i/>
+          <w:noProof/>
+          <w:szCs w:val="24"/>
+        </w:rPr>
+        <w:t>Pembuatan Program Aplikasi Sistem Pendukung Keputusan Pemilihan Vendor Erp Pada Pt Sinar Jaya Abadi Dengan Menggunakan Metode Weighted Product</w:t>
+      </w:r>
+      <w:r>
+        <w:rPr>
+          <w:rFonts w:cs="Times New Roman"/>
+          <w:noProof/>
+          <w:szCs w:val="24"/>
+        </w:rPr>
+        <w:t xml:space="preserve">. </w:t>
       </w:r>
       <w:r>
         <w:rPr>
@@ -29373,7 +32590,24 @@
           <w:noProof/>
           <w:szCs w:val="24"/>
         </w:rPr>
-        <w:t xml:space="preserve">Agnes Mareta, Arie Yandi Saputra. (2020). Sistem Pendukung Keputusan Pemilihan Supplier Bahan Bangunan Menggunakan Metode Weight Product Pada Pt. Cipta Arsigriya. </w:t>
+        <w:t xml:space="preserve">Agnes Mareta, Arie Yandi Saputra. (2020). </w:t>
+      </w:r>
+      <w:r>
+        <w:rPr>
+          <w:rFonts w:cs="Times New Roman"/>
+          <w:i/>
+          <w:noProof/>
+          <w:szCs w:val="24"/>
+        </w:rPr>
+        <w:t xml:space="preserve">Sistem Pendukung Keputusan Pemilihan Supplier Bahan Bangunan Menggunakan Metode Weight Product </w:t>
+      </w:r>
+      <w:r>
+        <w:rPr>
+          <w:rFonts w:cs="Times New Roman"/>
+          <w:noProof/>
+          <w:szCs w:val="24"/>
+        </w:rPr>
+        <w:t xml:space="preserve">Pada Pt. Cipta Arsigriya. </w:t>
       </w:r>
       <w:r>
         <w:rPr>
@@ -29555,7 +32789,24 @@
           <w:noProof/>
           <w:szCs w:val="24"/>
         </w:rPr>
-        <w:t xml:space="preserve">Fitriyani, A., Komarudin, R., Maulana, Y. I., &amp; Haidir, A. (2020). Penerapan Metode Weighted Product (WP) Pada Pemilihan Supplier Kimia Terbaik PT. Mayer Indah Indonesia Bogor. </w:t>
+        <w:t xml:space="preserve">Fitriyani, A., Komarudin, R., Maulana, Y. I., &amp; Haidir, A. (2020). </w:t>
+      </w:r>
+      <w:r>
+        <w:rPr>
+          <w:rFonts w:cs="Times New Roman"/>
+          <w:i/>
+          <w:noProof/>
+          <w:szCs w:val="24"/>
+        </w:rPr>
+        <w:t>Penerapan Metode Weighted Product (WP) Pada Pemilihan Supplier Kimia Terbaik PT. Mayer Indah Indonesia Bogor</w:t>
+      </w:r>
+      <w:r>
+        <w:rPr>
+          <w:rFonts w:cs="Times New Roman"/>
+          <w:noProof/>
+          <w:szCs w:val="24"/>
+        </w:rPr>
+        <w:t xml:space="preserve">. </w:t>
       </w:r>
       <w:r>
         <w:rPr>
@@ -29614,7 +32865,24 @@
           <w:noProof/>
           <w:szCs w:val="24"/>
         </w:rPr>
-        <w:t xml:space="preserve">Hafiz, A., &amp; Ma’mur, M. (2018). Sistem Pendukung Keputusan Pemilihan Karyawan Terbaik Dengan Pendekatan Weighted Product. </w:t>
+        <w:t xml:space="preserve">Haryati, H., Purnawan, N. N., &amp; ... (2022). </w:t>
+      </w:r>
+      <w:r>
+        <w:rPr>
+          <w:rFonts w:cs="Times New Roman"/>
+          <w:i/>
+          <w:noProof/>
+          <w:szCs w:val="24"/>
+        </w:rPr>
+        <w:t>Rancang bangun sistem informasi manajemen proyek pt. inti (simpronti) berbasis website dengan metode weighted product</w:t>
+      </w:r>
+      <w:r>
+        <w:rPr>
+          <w:rFonts w:cs="Times New Roman"/>
+          <w:noProof/>
+          <w:szCs w:val="24"/>
+        </w:rPr>
+        <w:t xml:space="preserve">. </w:t>
       </w:r>
       <w:r>
         <w:rPr>
@@ -29624,7 +32892,7 @@
           <w:noProof/>
           <w:szCs w:val="24"/>
         </w:rPr>
-        <w:t>Jurnal Cendikia</w:t>
+        <w:t>Journal of …</w:t>
       </w:r>
       <w:r>
         <w:rPr>
@@ -29642,7 +32910,7 @@
           <w:noProof/>
           <w:szCs w:val="24"/>
         </w:rPr>
-        <w:t>XV</w:t>
+        <w:t>6</w:t>
       </w:r>
       <w:r>
         <w:rPr>
@@ -29650,7 +32918,7 @@
           <w:noProof/>
           <w:szCs w:val="24"/>
         </w:rPr>
-        <w:t>, 23–28.</w:t>
+        <w:t>(1), 170–183. https://doi.org/10.52362/jisamar.v6i1.689</w:t>
       </w:r>
     </w:p>
     <w:p>
@@ -29837,7 +33105,16 @@
           <w:noProof/>
           <w:szCs w:val="24"/>
         </w:rPr>
-        <w:t xml:space="preserve">Limbong, T., Muttaqin, Iskandar, A., Windarto, A. P., Simarmata, J., Sulaiman, O. K., Siregar, D., Nofriansyah, D., Napitupulu, D., &amp; AnjarWinarto. (2020). </w:t>
+        <w:t xml:space="preserve">Limbong, T., Muttaqin, Iskandar, A., Windarto, A. P., Simarmata, J., Sulaiman, O. </w:t>
+      </w:r>
+      <w:r>
+        <w:rPr>
+          <w:rFonts w:cs="Times New Roman"/>
+          <w:noProof/>
+          <w:szCs w:val="24"/>
+        </w:rPr>
+        <w:lastRenderedPageBreak/>
+        <w:t xml:space="preserve">K., Siregar, D., Nofriansyah, D., Napitupulu, D., &amp; AnjarWinarto. (2020). </w:t>
       </w:r>
       <w:r>
         <w:rPr>
@@ -29847,7 +33124,6 @@
           <w:noProof/>
           <w:szCs w:val="24"/>
         </w:rPr>
-        <w:lastRenderedPageBreak/>
         <w:t>Sistem Pendukung Keputusan: Metode dan Implementasi</w:t>
       </w:r>
       <w:r>
@@ -29920,7 +33196,24 @@
           <w:noProof/>
           <w:szCs w:val="24"/>
         </w:rPr>
-        <w:t xml:space="preserve">Ningsih, E., Dedih, &amp; Supriyadi. (2017). Usaha Makanan Yang Tepat Menggunakan Weighted Product (WP) Berbasis Web. </w:t>
+        <w:t xml:space="preserve">Pangestu, B., &amp; Sarimole, F. M. (2019). </w:t>
+      </w:r>
+      <w:r>
+        <w:rPr>
+          <w:rFonts w:cs="Times New Roman"/>
+          <w:i/>
+          <w:noProof/>
+          <w:szCs w:val="24"/>
+        </w:rPr>
+        <w:t>Sistem Pendukung Keputusan Karya Inovasi Terbaik Dengan Metode Weighted Product Berbasis Website Pada Pt . Jasa Marga ( Persero ) Tbk Cabang</w:t>
+      </w:r>
+      <w:r>
+        <w:rPr>
+          <w:rFonts w:cs="Times New Roman"/>
+          <w:noProof/>
+          <w:szCs w:val="24"/>
+        </w:rPr>
+        <w:t xml:space="preserve">. </w:t>
       </w:r>
       <w:r>
         <w:rPr>
@@ -29930,7 +33223,7 @@
           <w:noProof/>
           <w:szCs w:val="24"/>
         </w:rPr>
-        <w:t>ILKOM Jurnal Ilmiah</w:t>
+        <w:t>Journal Sekolah Tinggi Ilmu Komputer Cipta Karya Informatika</w:t>
       </w:r>
       <w:r>
         <w:rPr>
@@ -29948,7 +33241,7 @@
           <w:noProof/>
           <w:szCs w:val="24"/>
         </w:rPr>
-        <w:t>9</w:t>
+        <w:t>12</w:t>
       </w:r>
       <w:r>
         <w:rPr>
@@ -29956,7 +33249,7 @@
           <w:noProof/>
           <w:szCs w:val="24"/>
         </w:rPr>
-        <w:t>(3), 244–254.</w:t>
+        <w:t>(1). http://jurnal.stikomcki.ac.id/index.php/cos/article/view/60</w:t>
       </w:r>
     </w:p>
     <w:p>
@@ -30061,7 +33354,24 @@
           <w:noProof/>
           <w:szCs w:val="24"/>
         </w:rPr>
-        <w:t xml:space="preserve">Rani, M., Ardiansyah, R., &amp; Christina, D. (2021). Sistem pendukung keputusan pemilihan supplier cosmetic dengan metode weighted product. </w:t>
+        <w:t xml:space="preserve">Rani, M., Ardiansyah, R., &amp; Christina, D. (2021). </w:t>
+      </w:r>
+      <w:r>
+        <w:rPr>
+          <w:rFonts w:cs="Times New Roman"/>
+          <w:i/>
+          <w:noProof/>
+          <w:szCs w:val="24"/>
+        </w:rPr>
+        <w:t>Sistem pendukung keputusan pemilihan supplier cosmetic dengan metode weighted product</w:t>
+      </w:r>
+      <w:r>
+        <w:rPr>
+          <w:rFonts w:cs="Times New Roman"/>
+          <w:noProof/>
+          <w:szCs w:val="24"/>
+        </w:rPr>
+        <w:t xml:space="preserve">. </w:t>
       </w:r>
       <w:r>
         <w:rPr>
@@ -30161,7 +33471,24 @@
           <w:noProof/>
           <w:szCs w:val="24"/>
         </w:rPr>
-        <w:t xml:space="preserve">Ristian, Y., &amp; Anggoro, D. A. (2020). Sistem Pendukung Keputusan Penyeleksian Jadwal Kegiatan ORMAWA FKI UMS dengan Metode Weighted Product berbasis Web. </w:t>
+        <w:t xml:space="preserve">Ristian, Y., &amp; Anggoro, D. A. (2020). </w:t>
+      </w:r>
+      <w:r>
+        <w:rPr>
+          <w:rFonts w:cs="Times New Roman"/>
+          <w:i/>
+          <w:noProof/>
+          <w:szCs w:val="24"/>
+        </w:rPr>
+        <w:t>Sistem Pendukung Keputusan Penyeleksian Jadwal Kegiatan ORMAWA FKI UMS dengan Metode Weighted Product berbasis Web</w:t>
+      </w:r>
+      <w:r>
+        <w:rPr>
+          <w:rFonts w:cs="Times New Roman"/>
+          <w:noProof/>
+          <w:szCs w:val="24"/>
+        </w:rPr>
+        <w:t xml:space="preserve">. </w:t>
       </w:r>
       <w:r>
         <w:rPr>
@@ -30220,7 +33547,24 @@
           <w:noProof/>
           <w:szCs w:val="24"/>
         </w:rPr>
-        <w:t xml:space="preserve">Rizal, C., Siregar, S. R., Supiyandi, S., Armasari, S., &amp; Karim, A. (2021). Penerapan Metode Weighted Product (WP) Dalam Keputusan Rekomendasi Pemilihan Manager Penjualan. </w:t>
+        <w:t xml:space="preserve">Rizal, C., Siregar, S. R., Supiyandi, S., Armasari, S., &amp; Karim, A. (2021). </w:t>
+      </w:r>
+      <w:r>
+        <w:rPr>
+          <w:rFonts w:cs="Times New Roman"/>
+          <w:i/>
+          <w:noProof/>
+          <w:szCs w:val="24"/>
+        </w:rPr>
+        <w:t>Penerapan Metode Weighted Product (WP) Dalam Keputusan Rekomendasi Pemilihan Manager Penjualan</w:t>
+      </w:r>
+      <w:r>
+        <w:rPr>
+          <w:rFonts w:cs="Times New Roman"/>
+          <w:noProof/>
+          <w:szCs w:val="24"/>
+        </w:rPr>
+        <w:t xml:space="preserve">. </w:t>
       </w:r>
       <w:r>
         <w:rPr>
@@ -30279,7 +33623,7 @@
           <w:noProof/>
           <w:szCs w:val="24"/>
         </w:rPr>
-        <w:t xml:space="preserve">Tarjo. (2019). </w:t>
+        <w:t xml:space="preserve">Susanto, F. (2020). </w:t>
       </w:r>
       <w:r>
         <w:rPr>
@@ -30289,7 +33633,7 @@
           <w:noProof/>
           <w:szCs w:val="24"/>
         </w:rPr>
-        <w:t>Metode Penelitian</w:t>
+        <w:t>Pengenalan Sistem Pendukung Keputusan</w:t>
       </w:r>
       <w:r>
         <w:rPr>
@@ -30311,6 +33655,7 @@
         <w:rPr>
           <w:rFonts w:cs="Times New Roman"/>
           <w:noProof/>
+          <w:szCs w:val="24"/>
         </w:rPr>
       </w:pPr>
       <w:r>
@@ -30319,7 +33664,56 @@
           <w:noProof/>
           <w:szCs w:val="24"/>
         </w:rPr>
-        <w:t xml:space="preserve">Yusnaeni, W., &amp; Ningsih, R. (2019). Analisa Perbandingan Metode Topsis, Saw Dan Wp Melalui Uji Sensitifitas Untuk Menentukan Pemilihan Supplier. </w:t>
+        <w:t xml:space="preserve">Tarjo. (2019). </w:t>
+      </w:r>
+      <w:r>
+        <w:rPr>
+          <w:rFonts w:cs="Times New Roman"/>
+          <w:i/>
+          <w:iCs/>
+          <w:noProof/>
+          <w:szCs w:val="24"/>
+        </w:rPr>
+        <w:t>Metode Penelitian</w:t>
+      </w:r>
+      <w:r>
+        <w:rPr>
+          <w:rFonts w:cs="Times New Roman"/>
+          <w:noProof/>
+          <w:szCs w:val="24"/>
+        </w:rPr>
+        <w:t>. DEEPUBLISH.</w:t>
+      </w:r>
+    </w:p>
+    <w:p>
+      <w:pPr>
+        <w:widowControl w:val="0"/>
+        <w:autoSpaceDE w:val="0"/>
+        <w:autoSpaceDN w:val="0"/>
+        <w:adjustRightInd w:val="0"/>
+        <w:spacing w:line="240" w:lineRule="auto"/>
+        <w:ind w:left="480" w:hanging="480"/>
+        <w:rPr>
+          <w:rFonts w:cs="Times New Roman"/>
+          <w:noProof/>
+        </w:rPr>
+      </w:pPr>
+      <w:r>
+        <w:rPr>
+          <w:rFonts w:cs="Times New Roman"/>
+          <w:noProof/>
+          <w:szCs w:val="24"/>
+        </w:rPr>
+        <w:t xml:space="preserve">Yusnaeni, W., &amp; Ningsih, R. (2019). </w:t>
+      </w:r>
+      <w:r>
+        <w:rPr>
+          <w:rFonts w:cs="Times New Roman"/>
+          <w:i/>
+          <w:noProof/>
+          <w:szCs w:val="24"/>
+        </w:rPr>
+        <w:t xml:space="preserve">Analisa Perbandingan Metode Topsis, Saw Dan Wp Melalui Uji Sensitifitas Untuk Menentukan Pemilihan Supplier. </w:t>
       </w:r>
       <w:r>
         <w:rPr>
@@ -30374,7 +33768,6 @@
         <w:fldChar w:fldCharType="end"/>
       </w:r>
     </w:p>
-    <w:p/>
     <w:p>
       <w:pPr>
         <w:pStyle w:val="Heading1"/>
@@ -30386,6 +33779,7 @@
       </w:pPr>
       <w:bookmarkStart w:id="74" w:name="_Toc100253998"/>
       <w:r>
+        <w:lastRenderedPageBreak/>
         <w:t>Daftar Riwayat Hidup</w:t>
       </w:r>
       <w:bookmarkEnd w:id="74"/>
@@ -31100,7 +34494,7 @@
           <w:rPr>
             <w:noProof/>
           </w:rPr>
-          <w:t>51</w:t>
+          <w:t>50</w:t>
         </w:r>
         <w:r>
           <w:rPr>
@@ -31247,7 +34641,7 @@
           <w:rPr>
             <w:noProof/>
           </w:rPr>
-          <w:t>27</w:t>
+          <w:t>30</w:t>
         </w:r>
         <w:r>
           <w:rPr>
@@ -31316,7 +34710,7 @@
           <w:rPr>
             <w:noProof/>
           </w:rPr>
-          <w:t>36</w:t>
+          <w:t>32</w:t>
         </w:r>
         <w:r>
           <w:rPr>
@@ -31370,6 +34764,95 @@
 <file path=word/numbering.xml><?xml version="1.0" encoding="utf-8"?>
 <w:numbering xmlns:wpc="http://schemas.microsoft.com/office/word/2010/wordprocessingCanvas" xmlns:cx="http://schemas.microsoft.com/office/drawing/2014/chartex" xmlns:mc="http://schemas.openxmlformats.org/markup-compatibility/2006" xmlns:o="urn:schemas-microsoft-com:office:office" xmlns:r="http://schemas.openxmlformats.org/officeDocument/2006/relationships" xmlns:m="http://schemas.openxmlformats.org/officeDocument/2006/math" xmlns:v="urn:schemas-microsoft-com:vml" xmlns:wp14="http://schemas.microsoft.com/office/word/2010/wordprocessingDrawing" xmlns:wp="http://schemas.openxmlformats.org/drawingml/2006/wordprocessingDrawing" xmlns:w10="urn:schemas-microsoft-com:office:word" xmlns:w="http://schemas.openxmlformats.org/wordprocessingml/2006/main" xmlns:w14="http://schemas.microsoft.com/office/word/2010/wordml" xmlns:w15="http://schemas.microsoft.com/office/word/2012/wordml" xmlns:w16se="http://schemas.microsoft.com/office/word/2015/wordml/symex" xmlns:wpg="http://schemas.microsoft.com/office/word/2010/wordprocessingGroup" xmlns:wpi="http://schemas.microsoft.com/office/word/2010/wordprocessingInk" xmlns:wne="http://schemas.microsoft.com/office/word/2006/wordml" xmlns:wps="http://schemas.microsoft.com/office/word/2010/wordprocessingShape" mc:Ignorable="w14 w15 w16se wp14">
   <w:abstractNum w:abstractNumId="0" w15:restartNumberingAfterBreak="0">
+    <w:nsid w:val="02CB46F1"/>
+    <w:multiLevelType w:val="hybridMultilevel"/>
+    <w:tmpl w:val="04D83400"/>
+    <w:lvl w:ilvl="0" w:tplc="0409000F">
+      <w:start w:val="1"/>
+      <w:numFmt w:val="decimal"/>
+      <w:lvlText w:val="%1."/>
+      <w:lvlJc w:val="left"/>
+      <w:pPr>
+        <w:ind w:left="720" w:hanging="360"/>
+      </w:pPr>
+      <w:rPr>
+        <w:rFonts w:hint="default"/>
+      </w:rPr>
+    </w:lvl>
+    <w:lvl w:ilvl="1" w:tplc="04090019" w:tentative="1">
+      <w:start w:val="1"/>
+      <w:numFmt w:val="lowerLetter"/>
+      <w:lvlText w:val="%2."/>
+      <w:lvlJc w:val="left"/>
+      <w:pPr>
+        <w:ind w:left="1440" w:hanging="360"/>
+      </w:pPr>
+    </w:lvl>
+    <w:lvl w:ilvl="2" w:tplc="0409001B" w:tentative="1">
+      <w:start w:val="1"/>
+      <w:numFmt w:val="lowerRoman"/>
+      <w:lvlText w:val="%3."/>
+      <w:lvlJc w:val="right"/>
+      <w:pPr>
+        <w:ind w:left="2160" w:hanging="180"/>
+      </w:pPr>
+    </w:lvl>
+    <w:lvl w:ilvl="3" w:tplc="0409000F" w:tentative="1">
+      <w:start w:val="1"/>
+      <w:numFmt w:val="decimal"/>
+      <w:lvlText w:val="%4."/>
+      <w:lvlJc w:val="left"/>
+      <w:pPr>
+        <w:ind w:left="2880" w:hanging="360"/>
+      </w:pPr>
+    </w:lvl>
+    <w:lvl w:ilvl="4" w:tplc="04090019" w:tentative="1">
+      <w:start w:val="1"/>
+      <w:numFmt w:val="lowerLetter"/>
+      <w:lvlText w:val="%5."/>
+      <w:lvlJc w:val="left"/>
+      <w:pPr>
+        <w:ind w:left="3600" w:hanging="360"/>
+      </w:pPr>
+    </w:lvl>
+    <w:lvl w:ilvl="5" w:tplc="0409001B" w:tentative="1">
+      <w:start w:val="1"/>
+      <w:numFmt w:val="lowerRoman"/>
+      <w:lvlText w:val="%6."/>
+      <w:lvlJc w:val="right"/>
+      <w:pPr>
+        <w:ind w:left="4320" w:hanging="180"/>
+      </w:pPr>
+    </w:lvl>
+    <w:lvl w:ilvl="6" w:tplc="0409000F" w:tentative="1">
+      <w:start w:val="1"/>
+      <w:numFmt w:val="decimal"/>
+      <w:lvlText w:val="%7."/>
+      <w:lvlJc w:val="left"/>
+      <w:pPr>
+        <w:ind w:left="5040" w:hanging="360"/>
+      </w:pPr>
+    </w:lvl>
+    <w:lvl w:ilvl="7" w:tplc="04090019" w:tentative="1">
+      <w:start w:val="1"/>
+      <w:numFmt w:val="lowerLetter"/>
+      <w:lvlText w:val="%8."/>
+      <w:lvlJc w:val="left"/>
+      <w:pPr>
+        <w:ind w:left="5760" w:hanging="360"/>
+      </w:pPr>
+    </w:lvl>
+    <w:lvl w:ilvl="8" w:tplc="0409001B" w:tentative="1">
+      <w:start w:val="1"/>
+      <w:numFmt w:val="lowerRoman"/>
+      <w:lvlText w:val="%9."/>
+      <w:lvlJc w:val="right"/>
+      <w:pPr>
+        <w:ind w:left="6480" w:hanging="180"/>
+      </w:pPr>
+    </w:lvl>
+  </w:abstractNum>
+  <w:abstractNum w:abstractNumId="1" w15:restartNumberingAfterBreak="0">
     <w:nsid w:val="04E20299"/>
     <w:multiLevelType w:val="hybridMultilevel"/>
     <w:tmpl w:val="E37A77D8"/>
@@ -31458,7 +34941,7 @@
       </w:pPr>
     </w:lvl>
   </w:abstractNum>
-  <w:abstractNum w:abstractNumId="1" w15:restartNumberingAfterBreak="0">
+  <w:abstractNum w:abstractNumId="2" w15:restartNumberingAfterBreak="0">
     <w:nsid w:val="076D02FC"/>
     <w:multiLevelType w:val="hybridMultilevel"/>
     <w:tmpl w:val="DB54CDC4"/>
@@ -31557,7 +35040,7 @@
       </w:pPr>
     </w:lvl>
   </w:abstractNum>
-  <w:abstractNum w:abstractNumId="2" w15:restartNumberingAfterBreak="0">
+  <w:abstractNum w:abstractNumId="3" w15:restartNumberingAfterBreak="0">
     <w:nsid w:val="081D7DA0"/>
     <w:multiLevelType w:val="hybridMultilevel"/>
     <w:tmpl w:val="45926EAA"/>
@@ -31646,7 +35129,7 @@
       </w:pPr>
     </w:lvl>
   </w:abstractNum>
-  <w:abstractNum w:abstractNumId="3" w15:restartNumberingAfterBreak="0">
+  <w:abstractNum w:abstractNumId="4" w15:restartNumberingAfterBreak="0">
     <w:nsid w:val="149D797F"/>
     <w:multiLevelType w:val="multilevel"/>
     <w:tmpl w:val="A134DFE0"/>
@@ -31771,7 +35254,7 @@
       </w:rPr>
     </w:lvl>
   </w:abstractNum>
-  <w:abstractNum w:abstractNumId="4" w15:restartNumberingAfterBreak="0">
+  <w:abstractNum w:abstractNumId="5" w15:restartNumberingAfterBreak="0">
     <w:nsid w:val="183D028F"/>
     <w:multiLevelType w:val="hybridMultilevel"/>
     <w:tmpl w:val="B492EFDE"/>
@@ -31860,7 +35343,7 @@
       </w:pPr>
     </w:lvl>
   </w:abstractNum>
-  <w:abstractNum w:abstractNumId="5" w15:restartNumberingAfterBreak="0">
+  <w:abstractNum w:abstractNumId="6" w15:restartNumberingAfterBreak="0">
     <w:nsid w:val="20726279"/>
     <w:multiLevelType w:val="hybridMultilevel"/>
     <w:tmpl w:val="D5768784"/>
@@ -31949,7 +35432,7 @@
       </w:pPr>
     </w:lvl>
   </w:abstractNum>
-  <w:abstractNum w:abstractNumId="6" w15:restartNumberingAfterBreak="0">
+  <w:abstractNum w:abstractNumId="7" w15:restartNumberingAfterBreak="0">
     <w:nsid w:val="20B615C0"/>
     <w:multiLevelType w:val="hybridMultilevel"/>
     <w:tmpl w:val="ADE0035C"/>
@@ -32038,7 +35521,7 @@
       </w:pPr>
     </w:lvl>
   </w:abstractNum>
-  <w:abstractNum w:abstractNumId="7" w15:restartNumberingAfterBreak="0">
+  <w:abstractNum w:abstractNumId="8" w15:restartNumberingAfterBreak="0">
     <w:nsid w:val="243677D5"/>
     <w:multiLevelType w:val="hybridMultilevel"/>
     <w:tmpl w:val="5EC65C58"/>
@@ -32127,17 +35610,17 @@
       </w:pPr>
     </w:lvl>
   </w:abstractNum>
-  <w:abstractNum w:abstractNumId="8" w15:restartNumberingAfterBreak="0">
-    <w:nsid w:val="29FE359C"/>
+  <w:abstractNum w:abstractNumId="9" w15:restartNumberingAfterBreak="0">
+    <w:nsid w:val="26B40B55"/>
     <w:multiLevelType w:val="hybridMultilevel"/>
-    <w:tmpl w:val="B3065E46"/>
-    <w:lvl w:ilvl="0" w:tplc="96F25F18">
+    <w:tmpl w:val="0194C5CE"/>
+    <w:lvl w:ilvl="0" w:tplc="0409000F">
       <w:start w:val="1"/>
-      <w:numFmt w:val="lowerLetter"/>
+      <w:numFmt w:val="decimal"/>
       <w:lvlText w:val="%1."/>
       <w:lvlJc w:val="left"/>
       <w:pPr>
-        <w:ind w:left="1778" w:hanging="360"/>
+        <w:ind w:left="720" w:hanging="360"/>
       </w:pPr>
       <w:rPr>
         <w:rFonts w:hint="default"/>
@@ -32149,7 +35632,7 @@
       <w:lvlText w:val="%2."/>
       <w:lvlJc w:val="left"/>
       <w:pPr>
-        <w:ind w:left="2498" w:hanging="360"/>
+        <w:ind w:left="1440" w:hanging="360"/>
       </w:pPr>
     </w:lvl>
     <w:lvl w:ilvl="2" w:tplc="0409001B" w:tentative="1">
@@ -32158,7 +35641,7 @@
       <w:lvlText w:val="%3."/>
       <w:lvlJc w:val="right"/>
       <w:pPr>
-        <w:ind w:left="3218" w:hanging="180"/>
+        <w:ind w:left="2160" w:hanging="180"/>
       </w:pPr>
     </w:lvl>
     <w:lvl w:ilvl="3" w:tplc="0409000F" w:tentative="1">
@@ -32167,7 +35650,7 @@
       <w:lvlText w:val="%4."/>
       <w:lvlJc w:val="left"/>
       <w:pPr>
-        <w:ind w:left="3938" w:hanging="360"/>
+        <w:ind w:left="2880" w:hanging="360"/>
       </w:pPr>
     </w:lvl>
     <w:lvl w:ilvl="4" w:tplc="04090019" w:tentative="1">
@@ -32176,7 +35659,7 @@
       <w:lvlText w:val="%5."/>
       <w:lvlJc w:val="left"/>
       <w:pPr>
-        <w:ind w:left="4658" w:hanging="360"/>
+        <w:ind w:left="3600" w:hanging="360"/>
       </w:pPr>
     </w:lvl>
     <w:lvl w:ilvl="5" w:tplc="0409001B" w:tentative="1">
@@ -32185,7 +35668,7 @@
       <w:lvlText w:val="%6."/>
       <w:lvlJc w:val="right"/>
       <w:pPr>
-        <w:ind w:left="5378" w:hanging="180"/>
+        <w:ind w:left="4320" w:hanging="180"/>
       </w:pPr>
     </w:lvl>
     <w:lvl w:ilvl="6" w:tplc="0409000F" w:tentative="1">
@@ -32194,7 +35677,7 @@
       <w:lvlText w:val="%7."/>
       <w:lvlJc w:val="left"/>
       <w:pPr>
-        <w:ind w:left="6098" w:hanging="360"/>
+        <w:ind w:left="5040" w:hanging="360"/>
       </w:pPr>
     </w:lvl>
     <w:lvl w:ilvl="7" w:tplc="04090019" w:tentative="1">
@@ -32203,7 +35686,7 @@
       <w:lvlText w:val="%8."/>
       <w:lvlJc w:val="left"/>
       <w:pPr>
-        <w:ind w:left="6818" w:hanging="360"/>
+        <w:ind w:left="5760" w:hanging="360"/>
       </w:pPr>
     </w:lvl>
     <w:lvl w:ilvl="8" w:tplc="0409001B" w:tentative="1">
@@ -32212,21 +35695,21 @@
       <w:lvlText w:val="%9."/>
       <w:lvlJc w:val="right"/>
       <w:pPr>
-        <w:ind w:left="7538" w:hanging="180"/>
+        <w:ind w:left="6480" w:hanging="180"/>
       </w:pPr>
     </w:lvl>
   </w:abstractNum>
-  <w:abstractNum w:abstractNumId="9" w15:restartNumberingAfterBreak="0">
-    <w:nsid w:val="2E576BC2"/>
+  <w:abstractNum w:abstractNumId="10" w15:restartNumberingAfterBreak="0">
+    <w:nsid w:val="29FE359C"/>
     <w:multiLevelType w:val="hybridMultilevel"/>
-    <w:tmpl w:val="9C52720C"/>
-    <w:lvl w:ilvl="0" w:tplc="0409000F">
+    <w:tmpl w:val="B3065E46"/>
+    <w:lvl w:ilvl="0" w:tplc="96F25F18">
       <w:start w:val="1"/>
-      <w:numFmt w:val="decimal"/>
+      <w:numFmt w:val="lowerLetter"/>
       <w:lvlText w:val="%1."/>
       <w:lvlJc w:val="left"/>
       <w:pPr>
-        <w:ind w:left="720" w:hanging="360"/>
+        <w:ind w:left="1778" w:hanging="360"/>
       </w:pPr>
       <w:rPr>
         <w:rFonts w:hint="default"/>
@@ -32238,7 +35721,7 @@
       <w:lvlText w:val="%2."/>
       <w:lvlJc w:val="left"/>
       <w:pPr>
-        <w:ind w:left="1440" w:hanging="360"/>
+        <w:ind w:left="2498" w:hanging="360"/>
       </w:pPr>
     </w:lvl>
     <w:lvl w:ilvl="2" w:tplc="0409001B" w:tentative="1">
@@ -32247,7 +35730,7 @@
       <w:lvlText w:val="%3."/>
       <w:lvlJc w:val="right"/>
       <w:pPr>
-        <w:ind w:left="2160" w:hanging="180"/>
+        <w:ind w:left="3218" w:hanging="180"/>
       </w:pPr>
     </w:lvl>
     <w:lvl w:ilvl="3" w:tplc="0409000F" w:tentative="1">
@@ -32256,7 +35739,7 @@
       <w:lvlText w:val="%4."/>
       <w:lvlJc w:val="left"/>
       <w:pPr>
-        <w:ind w:left="2880" w:hanging="360"/>
+        <w:ind w:left="3938" w:hanging="360"/>
       </w:pPr>
     </w:lvl>
     <w:lvl w:ilvl="4" w:tplc="04090019" w:tentative="1">
@@ -32265,7 +35748,7 @@
       <w:lvlText w:val="%5."/>
       <w:lvlJc w:val="left"/>
       <w:pPr>
-        <w:ind w:left="3600" w:hanging="360"/>
+        <w:ind w:left="4658" w:hanging="360"/>
       </w:pPr>
     </w:lvl>
     <w:lvl w:ilvl="5" w:tplc="0409001B" w:tentative="1">
@@ -32274,7 +35757,7 @@
       <w:lvlText w:val="%6."/>
       <w:lvlJc w:val="right"/>
       <w:pPr>
-        <w:ind w:left="4320" w:hanging="180"/>
+        <w:ind w:left="5378" w:hanging="180"/>
       </w:pPr>
     </w:lvl>
     <w:lvl w:ilvl="6" w:tplc="0409000F" w:tentative="1">
@@ -32283,7 +35766,7 @@
       <w:lvlText w:val="%7."/>
       <w:lvlJc w:val="left"/>
       <w:pPr>
-        <w:ind w:left="5040" w:hanging="360"/>
+        <w:ind w:left="6098" w:hanging="360"/>
       </w:pPr>
     </w:lvl>
     <w:lvl w:ilvl="7" w:tplc="04090019" w:tentative="1">
@@ -32292,7 +35775,7 @@
       <w:lvlText w:val="%8."/>
       <w:lvlJc w:val="left"/>
       <w:pPr>
-        <w:ind w:left="5760" w:hanging="360"/>
+        <w:ind w:left="6818" w:hanging="360"/>
       </w:pPr>
     </w:lvl>
     <w:lvl w:ilvl="8" w:tplc="0409001B" w:tentative="1">
@@ -32301,21 +35784,21 @@
       <w:lvlText w:val="%9."/>
       <w:lvlJc w:val="right"/>
       <w:pPr>
-        <w:ind w:left="6480" w:hanging="180"/>
+        <w:ind w:left="7538" w:hanging="180"/>
       </w:pPr>
     </w:lvl>
   </w:abstractNum>
-  <w:abstractNum w:abstractNumId="10" w15:restartNumberingAfterBreak="0">
-    <w:nsid w:val="3A6B53AE"/>
+  <w:abstractNum w:abstractNumId="11" w15:restartNumberingAfterBreak="0">
+    <w:nsid w:val="2E576BC2"/>
     <w:multiLevelType w:val="hybridMultilevel"/>
-    <w:tmpl w:val="424483E4"/>
-    <w:lvl w:ilvl="0" w:tplc="5C082F92">
+    <w:tmpl w:val="9C52720C"/>
+    <w:lvl w:ilvl="0" w:tplc="0409000F">
       <w:start w:val="1"/>
-      <w:numFmt w:val="lowerLetter"/>
+      <w:numFmt w:val="decimal"/>
       <w:lvlText w:val="%1."/>
       <w:lvlJc w:val="left"/>
       <w:pPr>
-        <w:ind w:left="1494" w:hanging="360"/>
+        <w:ind w:left="720" w:hanging="360"/>
       </w:pPr>
       <w:rPr>
         <w:rFonts w:hint="default"/>
@@ -32327,7 +35810,7 @@
       <w:lvlText w:val="%2."/>
       <w:lvlJc w:val="left"/>
       <w:pPr>
-        <w:ind w:left="2214" w:hanging="360"/>
+        <w:ind w:left="1440" w:hanging="360"/>
       </w:pPr>
     </w:lvl>
     <w:lvl w:ilvl="2" w:tplc="0409001B" w:tentative="1">
@@ -32336,7 +35819,7 @@
       <w:lvlText w:val="%3."/>
       <w:lvlJc w:val="right"/>
       <w:pPr>
-        <w:ind w:left="2934" w:hanging="180"/>
+        <w:ind w:left="2160" w:hanging="180"/>
       </w:pPr>
     </w:lvl>
     <w:lvl w:ilvl="3" w:tplc="0409000F" w:tentative="1">
@@ -32345,7 +35828,7 @@
       <w:lvlText w:val="%4."/>
       <w:lvlJc w:val="left"/>
       <w:pPr>
-        <w:ind w:left="3654" w:hanging="360"/>
+        <w:ind w:left="2880" w:hanging="360"/>
       </w:pPr>
     </w:lvl>
     <w:lvl w:ilvl="4" w:tplc="04090019" w:tentative="1">
@@ -32354,7 +35837,7 @@
       <w:lvlText w:val="%5."/>
       <w:lvlJc w:val="left"/>
       <w:pPr>
-        <w:ind w:left="4374" w:hanging="360"/>
+        <w:ind w:left="3600" w:hanging="360"/>
       </w:pPr>
     </w:lvl>
     <w:lvl w:ilvl="5" w:tplc="0409001B" w:tentative="1">
@@ -32363,7 +35846,7 @@
       <w:lvlText w:val="%6."/>
       <w:lvlJc w:val="right"/>
       <w:pPr>
-        <w:ind w:left="5094" w:hanging="180"/>
+        <w:ind w:left="4320" w:hanging="180"/>
       </w:pPr>
     </w:lvl>
     <w:lvl w:ilvl="6" w:tplc="0409000F" w:tentative="1">
@@ -32372,7 +35855,7 @@
       <w:lvlText w:val="%7."/>
       <w:lvlJc w:val="left"/>
       <w:pPr>
-        <w:ind w:left="5814" w:hanging="360"/>
+        <w:ind w:left="5040" w:hanging="360"/>
       </w:pPr>
     </w:lvl>
     <w:lvl w:ilvl="7" w:tplc="04090019" w:tentative="1">
@@ -32381,7 +35864,7 @@
       <w:lvlText w:val="%8."/>
       <w:lvlJc w:val="left"/>
       <w:pPr>
-        <w:ind w:left="6534" w:hanging="360"/>
+        <w:ind w:left="5760" w:hanging="360"/>
       </w:pPr>
     </w:lvl>
     <w:lvl w:ilvl="8" w:tplc="0409001B" w:tentative="1">
@@ -32390,11 +35873,100 @@
       <w:lvlText w:val="%9."/>
       <w:lvlJc w:val="right"/>
       <w:pPr>
-        <w:ind w:left="7254" w:hanging="180"/>
+        <w:ind w:left="6480" w:hanging="180"/>
       </w:pPr>
     </w:lvl>
   </w:abstractNum>
-  <w:abstractNum w:abstractNumId="11" w15:restartNumberingAfterBreak="0">
+  <w:abstractNum w:abstractNumId="12" w15:restartNumberingAfterBreak="0">
+    <w:nsid w:val="3A6B53AE"/>
+    <w:multiLevelType w:val="hybridMultilevel"/>
+    <w:tmpl w:val="424483E4"/>
+    <w:lvl w:ilvl="0" w:tplc="5C082F92">
+      <w:start w:val="1"/>
+      <w:numFmt w:val="lowerLetter"/>
+      <w:lvlText w:val="%1."/>
+      <w:lvlJc w:val="left"/>
+      <w:pPr>
+        <w:ind w:left="1494" w:hanging="360"/>
+      </w:pPr>
+      <w:rPr>
+        <w:rFonts w:hint="default"/>
+      </w:rPr>
+    </w:lvl>
+    <w:lvl w:ilvl="1" w:tplc="04090019" w:tentative="1">
+      <w:start w:val="1"/>
+      <w:numFmt w:val="lowerLetter"/>
+      <w:lvlText w:val="%2."/>
+      <w:lvlJc w:val="left"/>
+      <w:pPr>
+        <w:ind w:left="2214" w:hanging="360"/>
+      </w:pPr>
+    </w:lvl>
+    <w:lvl w:ilvl="2" w:tplc="0409001B" w:tentative="1">
+      <w:start w:val="1"/>
+      <w:numFmt w:val="lowerRoman"/>
+      <w:lvlText w:val="%3."/>
+      <w:lvlJc w:val="right"/>
+      <w:pPr>
+        <w:ind w:left="2934" w:hanging="180"/>
+      </w:pPr>
+    </w:lvl>
+    <w:lvl w:ilvl="3" w:tplc="0409000F" w:tentative="1">
+      <w:start w:val="1"/>
+      <w:numFmt w:val="decimal"/>
+      <w:lvlText w:val="%4."/>
+      <w:lvlJc w:val="left"/>
+      <w:pPr>
+        <w:ind w:left="3654" w:hanging="360"/>
+      </w:pPr>
+    </w:lvl>
+    <w:lvl w:ilvl="4" w:tplc="04090019" w:tentative="1">
+      <w:start w:val="1"/>
+      <w:numFmt w:val="lowerLetter"/>
+      <w:lvlText w:val="%5."/>
+      <w:lvlJc w:val="left"/>
+      <w:pPr>
+        <w:ind w:left="4374" w:hanging="360"/>
+      </w:pPr>
+    </w:lvl>
+    <w:lvl w:ilvl="5" w:tplc="0409001B" w:tentative="1">
+      <w:start w:val="1"/>
+      <w:numFmt w:val="lowerRoman"/>
+      <w:lvlText w:val="%6."/>
+      <w:lvlJc w:val="right"/>
+      <w:pPr>
+        <w:ind w:left="5094" w:hanging="180"/>
+      </w:pPr>
+    </w:lvl>
+    <w:lvl w:ilvl="6" w:tplc="0409000F" w:tentative="1">
+      <w:start w:val="1"/>
+      <w:numFmt w:val="decimal"/>
+      <w:lvlText w:val="%7."/>
+      <w:lvlJc w:val="left"/>
+      <w:pPr>
+        <w:ind w:left="5814" w:hanging="360"/>
+      </w:pPr>
+    </w:lvl>
+    <w:lvl w:ilvl="7" w:tplc="04090019" w:tentative="1">
+      <w:start w:val="1"/>
+      <w:numFmt w:val="lowerLetter"/>
+      <w:lvlText w:val="%8."/>
+      <w:lvlJc w:val="left"/>
+      <w:pPr>
+        <w:ind w:left="6534" w:hanging="360"/>
+      </w:pPr>
+    </w:lvl>
+    <w:lvl w:ilvl="8" w:tplc="0409001B" w:tentative="1">
+      <w:start w:val="1"/>
+      <w:numFmt w:val="lowerRoman"/>
+      <w:lvlText w:val="%9."/>
+      <w:lvlJc w:val="right"/>
+      <w:pPr>
+        <w:ind w:left="7254" w:hanging="180"/>
+      </w:pPr>
+    </w:lvl>
+  </w:abstractNum>
+  <w:abstractNum w:abstractNumId="13" w15:restartNumberingAfterBreak="0">
     <w:nsid w:val="3D801AB0"/>
     <w:multiLevelType w:val="hybridMultilevel"/>
     <w:tmpl w:val="9DBC9B4A"/>
@@ -32484,7 +36056,7 @@
       </w:pPr>
     </w:lvl>
   </w:abstractNum>
-  <w:abstractNum w:abstractNumId="12" w15:restartNumberingAfterBreak="0">
+  <w:abstractNum w:abstractNumId="14" w15:restartNumberingAfterBreak="0">
     <w:nsid w:val="3DA94BB7"/>
     <w:multiLevelType w:val="hybridMultilevel"/>
     <w:tmpl w:val="42BC940A"/>
@@ -32573,7 +36145,7 @@
       </w:pPr>
     </w:lvl>
   </w:abstractNum>
-  <w:abstractNum w:abstractNumId="13" w15:restartNumberingAfterBreak="0">
+  <w:abstractNum w:abstractNumId="15" w15:restartNumberingAfterBreak="0">
     <w:nsid w:val="441B0479"/>
     <w:multiLevelType w:val="hybridMultilevel"/>
     <w:tmpl w:val="BEC4F990"/>
@@ -32668,7 +36240,7 @@
       </w:pPr>
     </w:lvl>
   </w:abstractNum>
-  <w:abstractNum w:abstractNumId="14" w15:restartNumberingAfterBreak="0">
+  <w:abstractNum w:abstractNumId="16" w15:restartNumberingAfterBreak="0">
     <w:nsid w:val="44A93C5B"/>
     <w:multiLevelType w:val="hybridMultilevel"/>
     <w:tmpl w:val="A48889CC"/>
@@ -32757,7 +36329,7 @@
       </w:pPr>
     </w:lvl>
   </w:abstractNum>
-  <w:abstractNum w:abstractNumId="15" w15:restartNumberingAfterBreak="0">
+  <w:abstractNum w:abstractNumId="17" w15:restartNumberingAfterBreak="0">
     <w:nsid w:val="454A65A2"/>
     <w:multiLevelType w:val="hybridMultilevel"/>
     <w:tmpl w:val="AF024DD4"/>
@@ -32870,7 +36442,7 @@
       </w:rPr>
     </w:lvl>
   </w:abstractNum>
-  <w:abstractNum w:abstractNumId="16" w15:restartNumberingAfterBreak="0">
+  <w:abstractNum w:abstractNumId="18" w15:restartNumberingAfterBreak="0">
     <w:nsid w:val="45756F20"/>
     <w:multiLevelType w:val="hybridMultilevel"/>
     <w:tmpl w:val="E1AAF03A"/>
@@ -32959,7 +36531,7 @@
       </w:pPr>
     </w:lvl>
   </w:abstractNum>
-  <w:abstractNum w:abstractNumId="17" w15:restartNumberingAfterBreak="0">
+  <w:abstractNum w:abstractNumId="19" w15:restartNumberingAfterBreak="0">
     <w:nsid w:val="45E63FB6"/>
     <w:multiLevelType w:val="hybridMultilevel"/>
     <w:tmpl w:val="14521124"/>
@@ -33048,7 +36620,7 @@
       </w:pPr>
     </w:lvl>
   </w:abstractNum>
-  <w:abstractNum w:abstractNumId="18" w15:restartNumberingAfterBreak="0">
+  <w:abstractNum w:abstractNumId="20" w15:restartNumberingAfterBreak="0">
     <w:nsid w:val="470554B6"/>
     <w:multiLevelType w:val="hybridMultilevel"/>
     <w:tmpl w:val="6DEC50B0"/>
@@ -33137,7 +36709,7 @@
       </w:pPr>
     </w:lvl>
   </w:abstractNum>
-  <w:abstractNum w:abstractNumId="19" w15:restartNumberingAfterBreak="0">
+  <w:abstractNum w:abstractNumId="21" w15:restartNumberingAfterBreak="0">
     <w:nsid w:val="4FC16885"/>
     <w:multiLevelType w:val="hybridMultilevel"/>
     <w:tmpl w:val="0C50CE92"/>
@@ -33226,7 +36798,7 @@
       </w:pPr>
     </w:lvl>
   </w:abstractNum>
-  <w:abstractNum w:abstractNumId="20" w15:restartNumberingAfterBreak="0">
+  <w:abstractNum w:abstractNumId="22" w15:restartNumberingAfterBreak="0">
     <w:nsid w:val="52EA25FD"/>
     <w:multiLevelType w:val="hybridMultilevel"/>
     <w:tmpl w:val="8A22C57E"/>
@@ -33315,7 +36887,7 @@
       </w:pPr>
     </w:lvl>
   </w:abstractNum>
-  <w:abstractNum w:abstractNumId="21" w15:restartNumberingAfterBreak="0">
+  <w:abstractNum w:abstractNumId="23" w15:restartNumberingAfterBreak="0">
     <w:nsid w:val="56011C8A"/>
     <w:multiLevelType w:val="hybridMultilevel"/>
     <w:tmpl w:val="B4662D86"/>
@@ -33404,7 +36976,96 @@
       </w:pPr>
     </w:lvl>
   </w:abstractNum>
-  <w:abstractNum w:abstractNumId="22" w15:restartNumberingAfterBreak="0">
+  <w:abstractNum w:abstractNumId="24" w15:restartNumberingAfterBreak="0">
+    <w:nsid w:val="56D03079"/>
+    <w:multiLevelType w:val="hybridMultilevel"/>
+    <w:tmpl w:val="DA1287E4"/>
+    <w:lvl w:ilvl="0" w:tplc="0409000F">
+      <w:start w:val="1"/>
+      <w:numFmt w:val="decimal"/>
+      <w:lvlText w:val="%1."/>
+      <w:lvlJc w:val="left"/>
+      <w:pPr>
+        <w:ind w:left="720" w:hanging="360"/>
+      </w:pPr>
+      <w:rPr>
+        <w:rFonts w:hint="default"/>
+      </w:rPr>
+    </w:lvl>
+    <w:lvl w:ilvl="1" w:tplc="04090019" w:tentative="1">
+      <w:start w:val="1"/>
+      <w:numFmt w:val="lowerLetter"/>
+      <w:lvlText w:val="%2."/>
+      <w:lvlJc w:val="left"/>
+      <w:pPr>
+        <w:ind w:left="1440" w:hanging="360"/>
+      </w:pPr>
+    </w:lvl>
+    <w:lvl w:ilvl="2" w:tplc="0409001B" w:tentative="1">
+      <w:start w:val="1"/>
+      <w:numFmt w:val="lowerRoman"/>
+      <w:lvlText w:val="%3."/>
+      <w:lvlJc w:val="right"/>
+      <w:pPr>
+        <w:ind w:left="2160" w:hanging="180"/>
+      </w:pPr>
+    </w:lvl>
+    <w:lvl w:ilvl="3" w:tplc="0409000F" w:tentative="1">
+      <w:start w:val="1"/>
+      <w:numFmt w:val="decimal"/>
+      <w:lvlText w:val="%4."/>
+      <w:lvlJc w:val="left"/>
+      <w:pPr>
+        <w:ind w:left="2880" w:hanging="360"/>
+      </w:pPr>
+    </w:lvl>
+    <w:lvl w:ilvl="4" w:tplc="04090019" w:tentative="1">
+      <w:start w:val="1"/>
+      <w:numFmt w:val="lowerLetter"/>
+      <w:lvlText w:val="%5."/>
+      <w:lvlJc w:val="left"/>
+      <w:pPr>
+        <w:ind w:left="3600" w:hanging="360"/>
+      </w:pPr>
+    </w:lvl>
+    <w:lvl w:ilvl="5" w:tplc="0409001B" w:tentative="1">
+      <w:start w:val="1"/>
+      <w:numFmt w:val="lowerRoman"/>
+      <w:lvlText w:val="%6."/>
+      <w:lvlJc w:val="right"/>
+      <w:pPr>
+        <w:ind w:left="4320" w:hanging="180"/>
+      </w:pPr>
+    </w:lvl>
+    <w:lvl w:ilvl="6" w:tplc="0409000F" w:tentative="1">
+      <w:start w:val="1"/>
+      <w:numFmt w:val="decimal"/>
+      <w:lvlText w:val="%7."/>
+      <w:lvlJc w:val="left"/>
+      <w:pPr>
+        <w:ind w:left="5040" w:hanging="360"/>
+      </w:pPr>
+    </w:lvl>
+    <w:lvl w:ilvl="7" w:tplc="04090019" w:tentative="1">
+      <w:start w:val="1"/>
+      <w:numFmt w:val="lowerLetter"/>
+      <w:lvlText w:val="%8."/>
+      <w:lvlJc w:val="left"/>
+      <w:pPr>
+        <w:ind w:left="5760" w:hanging="360"/>
+      </w:pPr>
+    </w:lvl>
+    <w:lvl w:ilvl="8" w:tplc="0409001B" w:tentative="1">
+      <w:start w:val="1"/>
+      <w:numFmt w:val="lowerRoman"/>
+      <w:lvlText w:val="%9."/>
+      <w:lvlJc w:val="right"/>
+      <w:pPr>
+        <w:ind w:left="6480" w:hanging="180"/>
+      </w:pPr>
+    </w:lvl>
+  </w:abstractNum>
+  <w:abstractNum w:abstractNumId="25" w15:restartNumberingAfterBreak="0">
     <w:nsid w:val="59740D54"/>
     <w:multiLevelType w:val="hybridMultilevel"/>
     <w:tmpl w:val="C55C0766"/>
@@ -33494,7 +37155,7 @@
       </w:pPr>
     </w:lvl>
   </w:abstractNum>
-  <w:abstractNum w:abstractNumId="23" w15:restartNumberingAfterBreak="0">
+  <w:abstractNum w:abstractNumId="26" w15:restartNumberingAfterBreak="0">
     <w:nsid w:val="5C740ADD"/>
     <w:multiLevelType w:val="hybridMultilevel"/>
     <w:tmpl w:val="7B04CEE4"/>
@@ -33608,7 +37269,7 @@
       </w:rPr>
     </w:lvl>
   </w:abstractNum>
-  <w:abstractNum w:abstractNumId="24" w15:restartNumberingAfterBreak="0">
+  <w:abstractNum w:abstractNumId="27" w15:restartNumberingAfterBreak="0">
     <w:nsid w:val="5EE4166C"/>
     <w:multiLevelType w:val="hybridMultilevel"/>
     <w:tmpl w:val="C3BA530C"/>
@@ -33697,7 +37358,7 @@
       </w:pPr>
     </w:lvl>
   </w:abstractNum>
-  <w:abstractNum w:abstractNumId="25" w15:restartNumberingAfterBreak="0">
+  <w:abstractNum w:abstractNumId="28" w15:restartNumberingAfterBreak="0">
     <w:nsid w:val="60C40DCC"/>
     <w:multiLevelType w:val="hybridMultilevel"/>
     <w:tmpl w:val="C7603C76"/>
@@ -33786,7 +37447,7 @@
       </w:pPr>
     </w:lvl>
   </w:abstractNum>
-  <w:abstractNum w:abstractNumId="26" w15:restartNumberingAfterBreak="0">
+  <w:abstractNum w:abstractNumId="29" w15:restartNumberingAfterBreak="0">
     <w:nsid w:val="61E556F3"/>
     <w:multiLevelType w:val="hybridMultilevel"/>
     <w:tmpl w:val="4EC8DF16"/>
@@ -33875,7 +37536,7 @@
       </w:pPr>
     </w:lvl>
   </w:abstractNum>
-  <w:abstractNum w:abstractNumId="27" w15:restartNumberingAfterBreak="0">
+  <w:abstractNum w:abstractNumId="30" w15:restartNumberingAfterBreak="0">
     <w:nsid w:val="625F2772"/>
     <w:multiLevelType w:val="hybridMultilevel"/>
     <w:tmpl w:val="3C82D1F6"/>
@@ -33964,7 +37625,7 @@
       </w:pPr>
     </w:lvl>
   </w:abstractNum>
-  <w:abstractNum w:abstractNumId="28" w15:restartNumberingAfterBreak="0">
+  <w:abstractNum w:abstractNumId="31" w15:restartNumberingAfterBreak="0">
     <w:nsid w:val="6309125C"/>
     <w:multiLevelType w:val="hybridMultilevel"/>
     <w:tmpl w:val="D7602FC2"/>
@@ -34053,7 +37714,7 @@
       </w:pPr>
     </w:lvl>
   </w:abstractNum>
-  <w:abstractNum w:abstractNumId="29" w15:restartNumberingAfterBreak="0">
+  <w:abstractNum w:abstractNumId="32" w15:restartNumberingAfterBreak="0">
     <w:nsid w:val="666868E8"/>
     <w:multiLevelType w:val="hybridMultilevel"/>
     <w:tmpl w:val="57DE78DC"/>
@@ -34165,7 +37826,7 @@
       </w:rPr>
     </w:lvl>
   </w:abstractNum>
-  <w:abstractNum w:abstractNumId="30" w15:restartNumberingAfterBreak="0">
+  <w:abstractNum w:abstractNumId="33" w15:restartNumberingAfterBreak="0">
     <w:nsid w:val="67BD114E"/>
     <w:multiLevelType w:val="hybridMultilevel"/>
     <w:tmpl w:val="0C129234"/>
@@ -34254,7 +37915,7 @@
       </w:pPr>
     </w:lvl>
   </w:abstractNum>
-  <w:abstractNum w:abstractNumId="31" w15:restartNumberingAfterBreak="0">
+  <w:abstractNum w:abstractNumId="34" w15:restartNumberingAfterBreak="0">
     <w:nsid w:val="68C51246"/>
     <w:multiLevelType w:val="hybridMultilevel"/>
     <w:tmpl w:val="9C0E7030"/>
@@ -34343,7 +38004,7 @@
       </w:pPr>
     </w:lvl>
   </w:abstractNum>
-  <w:abstractNum w:abstractNumId="32" w15:restartNumberingAfterBreak="0">
+  <w:abstractNum w:abstractNumId="35" w15:restartNumberingAfterBreak="0">
     <w:nsid w:val="68F8393C"/>
     <w:multiLevelType w:val="hybridMultilevel"/>
     <w:tmpl w:val="FA02B104"/>
@@ -34432,7 +38093,7 @@
       </w:pPr>
     </w:lvl>
   </w:abstractNum>
-  <w:abstractNum w:abstractNumId="33" w15:restartNumberingAfterBreak="0">
+  <w:abstractNum w:abstractNumId="36" w15:restartNumberingAfterBreak="0">
     <w:nsid w:val="6A2F4A4E"/>
     <w:multiLevelType w:val="hybridMultilevel"/>
     <w:tmpl w:val="A4DC37EC"/>
@@ -34521,7 +38182,7 @@
       </w:pPr>
     </w:lvl>
   </w:abstractNum>
-  <w:abstractNum w:abstractNumId="34" w15:restartNumberingAfterBreak="0">
+  <w:abstractNum w:abstractNumId="37" w15:restartNumberingAfterBreak="0">
     <w:nsid w:val="6C8033D2"/>
     <w:multiLevelType w:val="hybridMultilevel"/>
     <w:tmpl w:val="EBFE0D34"/>
@@ -34610,17 +38271,17 @@
       </w:pPr>
     </w:lvl>
   </w:abstractNum>
-  <w:abstractNum w:abstractNumId="35" w15:restartNumberingAfterBreak="0">
-    <w:nsid w:val="6EF02EC3"/>
+  <w:abstractNum w:abstractNumId="38" w15:restartNumberingAfterBreak="0">
+    <w:nsid w:val="6EB55A6F"/>
     <w:multiLevelType w:val="hybridMultilevel"/>
-    <w:tmpl w:val="177E8804"/>
-    <w:lvl w:ilvl="0" w:tplc="88640A4A">
+    <w:tmpl w:val="F2E86D3E"/>
+    <w:lvl w:ilvl="0" w:tplc="56742558">
       <w:start w:val="1"/>
-      <w:numFmt w:val="upperLetter"/>
+      <w:numFmt w:val="decimal"/>
       <w:lvlText w:val="%1."/>
       <w:lvlJc w:val="left"/>
       <w:pPr>
-        <w:ind w:left="1494" w:hanging="360"/>
+        <w:ind w:left="3654" w:hanging="360"/>
       </w:pPr>
       <w:rPr>
         <w:rFonts w:hint="default"/>
@@ -34632,7 +38293,7 @@
       <w:lvlText w:val="%2."/>
       <w:lvlJc w:val="left"/>
       <w:pPr>
-        <w:ind w:left="2214" w:hanging="360"/>
+        <w:ind w:left="4374" w:hanging="360"/>
       </w:pPr>
     </w:lvl>
     <w:lvl w:ilvl="2" w:tplc="0409001B" w:tentative="1">
@@ -34641,25 +38302,25 @@
       <w:lvlText w:val="%3."/>
       <w:lvlJc w:val="right"/>
       <w:pPr>
-        <w:ind w:left="2934" w:hanging="180"/>
+        <w:ind w:left="5094" w:hanging="180"/>
       </w:pPr>
     </w:lvl>
-    <w:lvl w:ilvl="3" w:tplc="0409000F" w:tentative="1">
+    <w:lvl w:ilvl="3" w:tplc="0409000F">
       <w:start w:val="1"/>
       <w:numFmt w:val="decimal"/>
       <w:lvlText w:val="%4."/>
       <w:lvlJc w:val="left"/>
       <w:pPr>
-        <w:ind w:left="3654" w:hanging="360"/>
+        <w:ind w:left="5814" w:hanging="360"/>
       </w:pPr>
     </w:lvl>
-    <w:lvl w:ilvl="4" w:tplc="04090019" w:tentative="1">
+    <w:lvl w:ilvl="4" w:tplc="04090019">
       <w:start w:val="1"/>
       <w:numFmt w:val="lowerLetter"/>
       <w:lvlText w:val="%5."/>
       <w:lvlJc w:val="left"/>
       <w:pPr>
-        <w:ind w:left="4374" w:hanging="360"/>
+        <w:ind w:left="6534" w:hanging="360"/>
       </w:pPr>
     </w:lvl>
     <w:lvl w:ilvl="5" w:tplc="0409001B" w:tentative="1">
@@ -34668,7 +38329,7 @@
       <w:lvlText w:val="%6."/>
       <w:lvlJc w:val="right"/>
       <w:pPr>
-        <w:ind w:left="5094" w:hanging="180"/>
+        <w:ind w:left="7254" w:hanging="180"/>
       </w:pPr>
     </w:lvl>
     <w:lvl w:ilvl="6" w:tplc="0409000F" w:tentative="1">
@@ -34677,7 +38338,7 @@
       <w:lvlText w:val="%7."/>
       <w:lvlJc w:val="left"/>
       <w:pPr>
-        <w:ind w:left="5814" w:hanging="360"/>
+        <w:ind w:left="7974" w:hanging="360"/>
       </w:pPr>
     </w:lvl>
     <w:lvl w:ilvl="7" w:tplc="04090019" w:tentative="1">
@@ -34686,7 +38347,7 @@
       <w:lvlText w:val="%8."/>
       <w:lvlJc w:val="left"/>
       <w:pPr>
-        <w:ind w:left="6534" w:hanging="360"/>
+        <w:ind w:left="8694" w:hanging="360"/>
       </w:pPr>
     </w:lvl>
     <w:lvl w:ilvl="8" w:tplc="0409001B" w:tentative="1">
@@ -34695,21 +38356,21 @@
       <w:lvlText w:val="%9."/>
       <w:lvlJc w:val="right"/>
       <w:pPr>
-        <w:ind w:left="7254" w:hanging="180"/>
+        <w:ind w:left="9414" w:hanging="180"/>
       </w:pPr>
     </w:lvl>
   </w:abstractNum>
-  <w:abstractNum w:abstractNumId="36" w15:restartNumberingAfterBreak="0">
-    <w:nsid w:val="721F6CFE"/>
+  <w:abstractNum w:abstractNumId="39" w15:restartNumberingAfterBreak="0">
+    <w:nsid w:val="6EF02EC3"/>
     <w:multiLevelType w:val="hybridMultilevel"/>
-    <w:tmpl w:val="E1F2A20E"/>
-    <w:lvl w:ilvl="0" w:tplc="49A816B8">
+    <w:tmpl w:val="177E8804"/>
+    <w:lvl w:ilvl="0" w:tplc="88640A4A">
       <w:start w:val="1"/>
-      <w:numFmt w:val="decimal"/>
+      <w:numFmt w:val="upperLetter"/>
       <w:lvlText w:val="%1."/>
       <w:lvlJc w:val="left"/>
       <w:pPr>
-        <w:ind w:left="1211" w:hanging="360"/>
+        <w:ind w:left="1494" w:hanging="360"/>
       </w:pPr>
       <w:rPr>
         <w:rFonts w:hint="default"/>
@@ -34721,7 +38382,7 @@
       <w:lvlText w:val="%2."/>
       <w:lvlJc w:val="left"/>
       <w:pPr>
-        <w:ind w:left="1931" w:hanging="360"/>
+        <w:ind w:left="2214" w:hanging="360"/>
       </w:pPr>
     </w:lvl>
     <w:lvl w:ilvl="2" w:tplc="0409001B" w:tentative="1">
@@ -34730,7 +38391,7 @@
       <w:lvlText w:val="%3."/>
       <w:lvlJc w:val="right"/>
       <w:pPr>
-        <w:ind w:left="2651" w:hanging="180"/>
+        <w:ind w:left="2934" w:hanging="180"/>
       </w:pPr>
     </w:lvl>
     <w:lvl w:ilvl="3" w:tplc="0409000F" w:tentative="1">
@@ -34739,7 +38400,7 @@
       <w:lvlText w:val="%4."/>
       <w:lvlJc w:val="left"/>
       <w:pPr>
-        <w:ind w:left="3371" w:hanging="360"/>
+        <w:ind w:left="3654" w:hanging="360"/>
       </w:pPr>
     </w:lvl>
     <w:lvl w:ilvl="4" w:tplc="04090019" w:tentative="1">
@@ -34748,7 +38409,7 @@
       <w:lvlText w:val="%5."/>
       <w:lvlJc w:val="left"/>
       <w:pPr>
-        <w:ind w:left="4091" w:hanging="360"/>
+        <w:ind w:left="4374" w:hanging="360"/>
       </w:pPr>
     </w:lvl>
     <w:lvl w:ilvl="5" w:tplc="0409001B" w:tentative="1">
@@ -34757,7 +38418,7 @@
       <w:lvlText w:val="%6."/>
       <w:lvlJc w:val="right"/>
       <w:pPr>
-        <w:ind w:left="4811" w:hanging="180"/>
+        <w:ind w:left="5094" w:hanging="180"/>
       </w:pPr>
     </w:lvl>
     <w:lvl w:ilvl="6" w:tplc="0409000F" w:tentative="1">
@@ -34766,7 +38427,7 @@
       <w:lvlText w:val="%7."/>
       <w:lvlJc w:val="left"/>
       <w:pPr>
-        <w:ind w:left="5531" w:hanging="360"/>
+        <w:ind w:left="5814" w:hanging="360"/>
       </w:pPr>
     </w:lvl>
     <w:lvl w:ilvl="7" w:tplc="04090019" w:tentative="1">
@@ -34775,7 +38436,7 @@
       <w:lvlText w:val="%8."/>
       <w:lvlJc w:val="left"/>
       <w:pPr>
-        <w:ind w:left="6251" w:hanging="360"/>
+        <w:ind w:left="6534" w:hanging="360"/>
       </w:pPr>
     </w:lvl>
     <w:lvl w:ilvl="8" w:tplc="0409001B" w:tentative="1">
@@ -34784,21 +38445,21 @@
       <w:lvlText w:val="%9."/>
       <w:lvlJc w:val="right"/>
       <w:pPr>
-        <w:ind w:left="6971" w:hanging="180"/>
+        <w:ind w:left="7254" w:hanging="180"/>
       </w:pPr>
     </w:lvl>
   </w:abstractNum>
-  <w:abstractNum w:abstractNumId="37" w15:restartNumberingAfterBreak="0">
-    <w:nsid w:val="75CB3DD6"/>
+  <w:abstractNum w:abstractNumId="40" w15:restartNumberingAfterBreak="0">
+    <w:nsid w:val="721F6CFE"/>
     <w:multiLevelType w:val="hybridMultilevel"/>
-    <w:tmpl w:val="5FC0D4F0"/>
-    <w:lvl w:ilvl="0" w:tplc="1F6AA6BE">
+    <w:tmpl w:val="E1F2A20E"/>
+    <w:lvl w:ilvl="0" w:tplc="49A816B8">
       <w:start w:val="1"/>
       <w:numFmt w:val="decimal"/>
       <w:lvlText w:val="%1."/>
       <w:lvlJc w:val="left"/>
       <w:pPr>
-        <w:ind w:left="927" w:hanging="360"/>
+        <w:ind w:left="1211" w:hanging="360"/>
       </w:pPr>
       <w:rPr>
         <w:rFonts w:hint="default"/>
@@ -34810,7 +38471,7 @@
       <w:lvlText w:val="%2."/>
       <w:lvlJc w:val="left"/>
       <w:pPr>
-        <w:ind w:left="1647" w:hanging="360"/>
+        <w:ind w:left="1931" w:hanging="360"/>
       </w:pPr>
     </w:lvl>
     <w:lvl w:ilvl="2" w:tplc="0409001B" w:tentative="1">
@@ -34819,7 +38480,7 @@
       <w:lvlText w:val="%3."/>
       <w:lvlJc w:val="right"/>
       <w:pPr>
-        <w:ind w:left="2367" w:hanging="180"/>
+        <w:ind w:left="2651" w:hanging="180"/>
       </w:pPr>
     </w:lvl>
     <w:lvl w:ilvl="3" w:tplc="0409000F" w:tentative="1">
@@ -34828,7 +38489,7 @@
       <w:lvlText w:val="%4."/>
       <w:lvlJc w:val="left"/>
       <w:pPr>
-        <w:ind w:left="3087" w:hanging="360"/>
+        <w:ind w:left="3371" w:hanging="360"/>
       </w:pPr>
     </w:lvl>
     <w:lvl w:ilvl="4" w:tplc="04090019" w:tentative="1">
@@ -34837,7 +38498,7 @@
       <w:lvlText w:val="%5."/>
       <w:lvlJc w:val="left"/>
       <w:pPr>
-        <w:ind w:left="3807" w:hanging="360"/>
+        <w:ind w:left="4091" w:hanging="360"/>
       </w:pPr>
     </w:lvl>
     <w:lvl w:ilvl="5" w:tplc="0409001B" w:tentative="1">
@@ -34846,7 +38507,7 @@
       <w:lvlText w:val="%6."/>
       <w:lvlJc w:val="right"/>
       <w:pPr>
-        <w:ind w:left="4527" w:hanging="180"/>
+        <w:ind w:left="4811" w:hanging="180"/>
       </w:pPr>
     </w:lvl>
     <w:lvl w:ilvl="6" w:tplc="0409000F" w:tentative="1">
@@ -34855,7 +38516,7 @@
       <w:lvlText w:val="%7."/>
       <w:lvlJc w:val="left"/>
       <w:pPr>
-        <w:ind w:left="5247" w:hanging="360"/>
+        <w:ind w:left="5531" w:hanging="360"/>
       </w:pPr>
     </w:lvl>
     <w:lvl w:ilvl="7" w:tplc="04090019" w:tentative="1">
@@ -34864,7 +38525,7 @@
       <w:lvlText w:val="%8."/>
       <w:lvlJc w:val="left"/>
       <w:pPr>
-        <w:ind w:left="5967" w:hanging="360"/>
+        <w:ind w:left="6251" w:hanging="360"/>
       </w:pPr>
     </w:lvl>
     <w:lvl w:ilvl="8" w:tplc="0409001B" w:tentative="1">
@@ -34873,21 +38534,21 @@
       <w:lvlText w:val="%9."/>
       <w:lvlJc w:val="right"/>
       <w:pPr>
-        <w:ind w:left="6687" w:hanging="180"/>
+        <w:ind w:left="6971" w:hanging="180"/>
       </w:pPr>
     </w:lvl>
   </w:abstractNum>
-  <w:abstractNum w:abstractNumId="38" w15:restartNumberingAfterBreak="0">
-    <w:nsid w:val="7807753B"/>
+  <w:abstractNum w:abstractNumId="41" w15:restartNumberingAfterBreak="0">
+    <w:nsid w:val="75CB3DD6"/>
     <w:multiLevelType w:val="hybridMultilevel"/>
-    <w:tmpl w:val="4C4A31EE"/>
-    <w:lvl w:ilvl="0" w:tplc="0409000F">
+    <w:tmpl w:val="5FC0D4F0"/>
+    <w:lvl w:ilvl="0" w:tplc="1F6AA6BE">
       <w:start w:val="1"/>
       <w:numFmt w:val="decimal"/>
       <w:lvlText w:val="%1."/>
       <w:lvlJc w:val="left"/>
       <w:pPr>
-        <w:ind w:left="720" w:hanging="360"/>
+        <w:ind w:left="927" w:hanging="360"/>
       </w:pPr>
       <w:rPr>
         <w:rFonts w:hint="default"/>
@@ -34899,7 +38560,7 @@
       <w:lvlText w:val="%2."/>
       <w:lvlJc w:val="left"/>
       <w:pPr>
-        <w:ind w:left="1440" w:hanging="360"/>
+        <w:ind w:left="1647" w:hanging="360"/>
       </w:pPr>
     </w:lvl>
     <w:lvl w:ilvl="2" w:tplc="0409001B" w:tentative="1">
@@ -34908,7 +38569,7 @@
       <w:lvlText w:val="%3."/>
       <w:lvlJc w:val="right"/>
       <w:pPr>
-        <w:ind w:left="2160" w:hanging="180"/>
+        <w:ind w:left="2367" w:hanging="180"/>
       </w:pPr>
     </w:lvl>
     <w:lvl w:ilvl="3" w:tplc="0409000F" w:tentative="1">
@@ -34917,7 +38578,7 @@
       <w:lvlText w:val="%4."/>
       <w:lvlJc w:val="left"/>
       <w:pPr>
-        <w:ind w:left="2880" w:hanging="360"/>
+        <w:ind w:left="3087" w:hanging="360"/>
       </w:pPr>
     </w:lvl>
     <w:lvl w:ilvl="4" w:tplc="04090019" w:tentative="1">
@@ -34926,7 +38587,7 @@
       <w:lvlText w:val="%5."/>
       <w:lvlJc w:val="left"/>
       <w:pPr>
-        <w:ind w:left="3600" w:hanging="360"/>
+        <w:ind w:left="3807" w:hanging="360"/>
       </w:pPr>
     </w:lvl>
     <w:lvl w:ilvl="5" w:tplc="0409001B" w:tentative="1">
@@ -34935,7 +38596,7 @@
       <w:lvlText w:val="%6."/>
       <w:lvlJc w:val="right"/>
       <w:pPr>
-        <w:ind w:left="4320" w:hanging="180"/>
+        <w:ind w:left="4527" w:hanging="180"/>
       </w:pPr>
     </w:lvl>
     <w:lvl w:ilvl="6" w:tplc="0409000F" w:tentative="1">
@@ -34944,7 +38605,7 @@
       <w:lvlText w:val="%7."/>
       <w:lvlJc w:val="left"/>
       <w:pPr>
-        <w:ind w:left="5040" w:hanging="360"/>
+        <w:ind w:left="5247" w:hanging="360"/>
       </w:pPr>
     </w:lvl>
     <w:lvl w:ilvl="7" w:tplc="04090019" w:tentative="1">
@@ -34953,7 +38614,7 @@
       <w:lvlText w:val="%8."/>
       <w:lvlJc w:val="left"/>
       <w:pPr>
-        <w:ind w:left="5760" w:hanging="360"/>
+        <w:ind w:left="5967" w:hanging="360"/>
       </w:pPr>
     </w:lvl>
     <w:lvl w:ilvl="8" w:tplc="0409001B" w:tentative="1">
@@ -34962,21 +38623,21 @@
       <w:lvlText w:val="%9."/>
       <w:lvlJc w:val="right"/>
       <w:pPr>
-        <w:ind w:left="6480" w:hanging="180"/>
+        <w:ind w:left="6687" w:hanging="180"/>
       </w:pPr>
     </w:lvl>
   </w:abstractNum>
-  <w:abstractNum w:abstractNumId="39" w15:restartNumberingAfterBreak="0">
-    <w:nsid w:val="79E33E0C"/>
+  <w:abstractNum w:abstractNumId="42" w15:restartNumberingAfterBreak="0">
+    <w:nsid w:val="7807753B"/>
     <w:multiLevelType w:val="hybridMultilevel"/>
-    <w:tmpl w:val="54C8FB1C"/>
-    <w:lvl w:ilvl="0" w:tplc="AAECB77A">
+    <w:tmpl w:val="4C4A31EE"/>
+    <w:lvl w:ilvl="0" w:tplc="0409000F">
       <w:start w:val="1"/>
       <w:numFmt w:val="decimal"/>
       <w:lvlText w:val="%1."/>
       <w:lvlJc w:val="left"/>
       <w:pPr>
-        <w:ind w:left="1211" w:hanging="360"/>
+        <w:ind w:left="720" w:hanging="360"/>
       </w:pPr>
       <w:rPr>
         <w:rFonts w:hint="default"/>
@@ -34988,7 +38649,7 @@
       <w:lvlText w:val="%2."/>
       <w:lvlJc w:val="left"/>
       <w:pPr>
-        <w:ind w:left="1931" w:hanging="360"/>
+        <w:ind w:left="1440" w:hanging="360"/>
       </w:pPr>
     </w:lvl>
     <w:lvl w:ilvl="2" w:tplc="0409001B" w:tentative="1">
@@ -34997,7 +38658,7 @@
       <w:lvlText w:val="%3."/>
       <w:lvlJc w:val="right"/>
       <w:pPr>
-        <w:ind w:left="2651" w:hanging="180"/>
+        <w:ind w:left="2160" w:hanging="180"/>
       </w:pPr>
     </w:lvl>
     <w:lvl w:ilvl="3" w:tplc="0409000F" w:tentative="1">
@@ -35006,7 +38667,7 @@
       <w:lvlText w:val="%4."/>
       <w:lvlJc w:val="left"/>
       <w:pPr>
-        <w:ind w:left="3371" w:hanging="360"/>
+        <w:ind w:left="2880" w:hanging="360"/>
       </w:pPr>
     </w:lvl>
     <w:lvl w:ilvl="4" w:tplc="04090019" w:tentative="1">
@@ -35015,7 +38676,7 @@
       <w:lvlText w:val="%5."/>
       <w:lvlJc w:val="left"/>
       <w:pPr>
-        <w:ind w:left="4091" w:hanging="360"/>
+        <w:ind w:left="3600" w:hanging="360"/>
       </w:pPr>
     </w:lvl>
     <w:lvl w:ilvl="5" w:tplc="0409001B" w:tentative="1">
@@ -35024,7 +38685,7 @@
       <w:lvlText w:val="%6."/>
       <w:lvlJc w:val="right"/>
       <w:pPr>
-        <w:ind w:left="4811" w:hanging="180"/>
+        <w:ind w:left="4320" w:hanging="180"/>
       </w:pPr>
     </w:lvl>
     <w:lvl w:ilvl="6" w:tplc="0409000F" w:tentative="1">
@@ -35033,7 +38694,7 @@
       <w:lvlText w:val="%7."/>
       <w:lvlJc w:val="left"/>
       <w:pPr>
-        <w:ind w:left="5531" w:hanging="360"/>
+        <w:ind w:left="5040" w:hanging="360"/>
       </w:pPr>
     </w:lvl>
     <w:lvl w:ilvl="7" w:tplc="04090019" w:tentative="1">
@@ -35042,7 +38703,7 @@
       <w:lvlText w:val="%8."/>
       <w:lvlJc w:val="left"/>
       <w:pPr>
-        <w:ind w:left="6251" w:hanging="360"/>
+        <w:ind w:left="5760" w:hanging="360"/>
       </w:pPr>
     </w:lvl>
     <w:lvl w:ilvl="8" w:tplc="0409001B" w:tentative="1">
@@ -35051,21 +38712,21 @@
       <w:lvlText w:val="%9."/>
       <w:lvlJc w:val="right"/>
       <w:pPr>
-        <w:ind w:left="6971" w:hanging="180"/>
+        <w:ind w:left="6480" w:hanging="180"/>
       </w:pPr>
     </w:lvl>
   </w:abstractNum>
-  <w:abstractNum w:abstractNumId="40" w15:restartNumberingAfterBreak="0">
-    <w:nsid w:val="79EA46A3"/>
+  <w:abstractNum w:abstractNumId="43" w15:restartNumberingAfterBreak="0">
+    <w:nsid w:val="79E33E0C"/>
     <w:multiLevelType w:val="hybridMultilevel"/>
-    <w:tmpl w:val="240EA488"/>
-    <w:lvl w:ilvl="0" w:tplc="EB6E7446">
+    <w:tmpl w:val="54C8FB1C"/>
+    <w:lvl w:ilvl="0" w:tplc="AAECB77A">
       <w:start w:val="1"/>
       <w:numFmt w:val="decimal"/>
       <w:lvlText w:val="%1."/>
       <w:lvlJc w:val="left"/>
       <w:pPr>
-        <w:ind w:left="792" w:hanging="360"/>
+        <w:ind w:left="1211" w:hanging="360"/>
       </w:pPr>
       <w:rPr>
         <w:rFonts w:hint="default"/>
@@ -35077,7 +38738,7 @@
       <w:lvlText w:val="%2."/>
       <w:lvlJc w:val="left"/>
       <w:pPr>
-        <w:ind w:left="1512" w:hanging="360"/>
+        <w:ind w:left="1931" w:hanging="360"/>
       </w:pPr>
     </w:lvl>
     <w:lvl w:ilvl="2" w:tplc="0409001B" w:tentative="1">
@@ -35086,7 +38747,7 @@
       <w:lvlText w:val="%3."/>
       <w:lvlJc w:val="right"/>
       <w:pPr>
-        <w:ind w:left="2232" w:hanging="180"/>
+        <w:ind w:left="2651" w:hanging="180"/>
       </w:pPr>
     </w:lvl>
     <w:lvl w:ilvl="3" w:tplc="0409000F" w:tentative="1">
@@ -35095,7 +38756,7 @@
       <w:lvlText w:val="%4."/>
       <w:lvlJc w:val="left"/>
       <w:pPr>
-        <w:ind w:left="2952" w:hanging="360"/>
+        <w:ind w:left="3371" w:hanging="360"/>
       </w:pPr>
     </w:lvl>
     <w:lvl w:ilvl="4" w:tplc="04090019" w:tentative="1">
@@ -35104,7 +38765,7 @@
       <w:lvlText w:val="%5."/>
       <w:lvlJc w:val="left"/>
       <w:pPr>
-        <w:ind w:left="3672" w:hanging="360"/>
+        <w:ind w:left="4091" w:hanging="360"/>
       </w:pPr>
     </w:lvl>
     <w:lvl w:ilvl="5" w:tplc="0409001B" w:tentative="1">
@@ -35113,7 +38774,7 @@
       <w:lvlText w:val="%6."/>
       <w:lvlJc w:val="right"/>
       <w:pPr>
-        <w:ind w:left="4392" w:hanging="180"/>
+        <w:ind w:left="4811" w:hanging="180"/>
       </w:pPr>
     </w:lvl>
     <w:lvl w:ilvl="6" w:tplc="0409000F" w:tentative="1">
@@ -35122,7 +38783,7 @@
       <w:lvlText w:val="%7."/>
       <w:lvlJc w:val="left"/>
       <w:pPr>
-        <w:ind w:left="5112" w:hanging="360"/>
+        <w:ind w:left="5531" w:hanging="360"/>
       </w:pPr>
     </w:lvl>
     <w:lvl w:ilvl="7" w:tplc="04090019" w:tentative="1">
@@ -35131,7 +38792,7 @@
       <w:lvlText w:val="%8."/>
       <w:lvlJc w:val="left"/>
       <w:pPr>
-        <w:ind w:left="5832" w:hanging="360"/>
+        <w:ind w:left="6251" w:hanging="360"/>
       </w:pPr>
     </w:lvl>
     <w:lvl w:ilvl="8" w:tplc="0409001B" w:tentative="1">
@@ -35140,11 +38801,100 @@
       <w:lvlText w:val="%9."/>
       <w:lvlJc w:val="right"/>
       <w:pPr>
-        <w:ind w:left="6552" w:hanging="180"/>
+        <w:ind w:left="6971" w:hanging="180"/>
       </w:pPr>
     </w:lvl>
   </w:abstractNum>
-  <w:abstractNum w:abstractNumId="41" w15:restartNumberingAfterBreak="0">
+  <w:abstractNum w:abstractNumId="44" w15:restartNumberingAfterBreak="0">
+    <w:nsid w:val="79EA46A3"/>
+    <w:multiLevelType w:val="hybridMultilevel"/>
+    <w:tmpl w:val="240EA488"/>
+    <w:lvl w:ilvl="0" w:tplc="EB6E7446">
+      <w:start w:val="1"/>
+      <w:numFmt w:val="decimal"/>
+      <w:lvlText w:val="%1."/>
+      <w:lvlJc w:val="left"/>
+      <w:pPr>
+        <w:ind w:left="792" w:hanging="360"/>
+      </w:pPr>
+      <w:rPr>
+        <w:rFonts w:hint="default"/>
+      </w:rPr>
+    </w:lvl>
+    <w:lvl w:ilvl="1" w:tplc="04090019" w:tentative="1">
+      <w:start w:val="1"/>
+      <w:numFmt w:val="lowerLetter"/>
+      <w:lvlText w:val="%2."/>
+      <w:lvlJc w:val="left"/>
+      <w:pPr>
+        <w:ind w:left="1512" w:hanging="360"/>
+      </w:pPr>
+    </w:lvl>
+    <w:lvl w:ilvl="2" w:tplc="0409001B" w:tentative="1">
+      <w:start w:val="1"/>
+      <w:numFmt w:val="lowerRoman"/>
+      <w:lvlText w:val="%3."/>
+      <w:lvlJc w:val="right"/>
+      <w:pPr>
+        <w:ind w:left="2232" w:hanging="180"/>
+      </w:pPr>
+    </w:lvl>
+    <w:lvl w:ilvl="3" w:tplc="0409000F" w:tentative="1">
+      <w:start w:val="1"/>
+      <w:numFmt w:val="decimal"/>
+      <w:lvlText w:val="%4."/>
+      <w:lvlJc w:val="left"/>
+      <w:pPr>
+        <w:ind w:left="2952" w:hanging="360"/>
+      </w:pPr>
+    </w:lvl>
+    <w:lvl w:ilvl="4" w:tplc="04090019" w:tentative="1">
+      <w:start w:val="1"/>
+      <w:numFmt w:val="lowerLetter"/>
+      <w:lvlText w:val="%5."/>
+      <w:lvlJc w:val="left"/>
+      <w:pPr>
+        <w:ind w:left="3672" w:hanging="360"/>
+      </w:pPr>
+    </w:lvl>
+    <w:lvl w:ilvl="5" w:tplc="0409001B" w:tentative="1">
+      <w:start w:val="1"/>
+      <w:numFmt w:val="lowerRoman"/>
+      <w:lvlText w:val="%6."/>
+      <w:lvlJc w:val="right"/>
+      <w:pPr>
+        <w:ind w:left="4392" w:hanging="180"/>
+      </w:pPr>
+    </w:lvl>
+    <w:lvl w:ilvl="6" w:tplc="0409000F" w:tentative="1">
+      <w:start w:val="1"/>
+      <w:numFmt w:val="decimal"/>
+      <w:lvlText w:val="%7."/>
+      <w:lvlJc w:val="left"/>
+      <w:pPr>
+        <w:ind w:left="5112" w:hanging="360"/>
+      </w:pPr>
+    </w:lvl>
+    <w:lvl w:ilvl="7" w:tplc="04090019" w:tentative="1">
+      <w:start w:val="1"/>
+      <w:numFmt w:val="lowerLetter"/>
+      <w:lvlText w:val="%8."/>
+      <w:lvlJc w:val="left"/>
+      <w:pPr>
+        <w:ind w:left="5832" w:hanging="360"/>
+      </w:pPr>
+    </w:lvl>
+    <w:lvl w:ilvl="8" w:tplc="0409001B" w:tentative="1">
+      <w:start w:val="1"/>
+      <w:numFmt w:val="lowerRoman"/>
+      <w:lvlText w:val="%9."/>
+      <w:lvlJc w:val="right"/>
+      <w:pPr>
+        <w:ind w:left="6552" w:hanging="180"/>
+      </w:pPr>
+    </w:lvl>
+  </w:abstractNum>
+  <w:abstractNum w:abstractNumId="45" w15:restartNumberingAfterBreak="0">
     <w:nsid w:val="7B4B346C"/>
     <w:multiLevelType w:val="hybridMultilevel"/>
     <w:tmpl w:val="3082673A"/>
@@ -35233,7 +38983,7 @@
       </w:pPr>
     </w:lvl>
   </w:abstractNum>
-  <w:abstractNum w:abstractNumId="42" w15:restartNumberingAfterBreak="0">
+  <w:abstractNum w:abstractNumId="46" w15:restartNumberingAfterBreak="0">
     <w:nsid w:val="7FF22FE5"/>
     <w:multiLevelType w:val="hybridMultilevel"/>
     <w:tmpl w:val="84B45C02"/>
@@ -35331,133 +39081,145 @@
     </w:lvl>
   </w:abstractNum>
   <w:num w:numId="1">
+    <w:abstractNumId w:val="4"/>
+  </w:num>
+  <w:num w:numId="2">
+    <w:abstractNumId w:val="44"/>
+  </w:num>
+  <w:num w:numId="3">
+    <w:abstractNumId w:val="17"/>
+  </w:num>
+  <w:num w:numId="4">
+    <w:abstractNumId w:val="13"/>
+  </w:num>
+  <w:num w:numId="5">
+    <w:abstractNumId w:val="30"/>
+  </w:num>
+  <w:num w:numId="6">
+    <w:abstractNumId w:val="34"/>
+  </w:num>
+  <w:num w:numId="7">
+    <w:abstractNumId w:val="15"/>
+  </w:num>
+  <w:num w:numId="8">
+    <w:abstractNumId w:val="42"/>
+  </w:num>
+  <w:num w:numId="9">
+    <w:abstractNumId w:val="35"/>
+  </w:num>
+  <w:num w:numId="10">
+    <w:abstractNumId w:val="11"/>
+  </w:num>
+  <w:num w:numId="11">
+    <w:abstractNumId w:val="16"/>
+  </w:num>
+  <w:num w:numId="12">
+    <w:abstractNumId w:val="20"/>
+  </w:num>
+  <w:num w:numId="13">
+    <w:abstractNumId w:val="26"/>
+  </w:num>
+  <w:num w:numId="14">
+    <w:abstractNumId w:val="14"/>
+  </w:num>
+  <w:num w:numId="15">
+    <w:abstractNumId w:val="5"/>
+  </w:num>
+  <w:num w:numId="16">
+    <w:abstractNumId w:val="41"/>
+  </w:num>
+  <w:num w:numId="17">
+    <w:abstractNumId w:val="6"/>
+  </w:num>
+  <w:num w:numId="18">
+    <w:abstractNumId w:val="8"/>
+  </w:num>
+  <w:num w:numId="19">
+    <w:abstractNumId w:val="37"/>
+  </w:num>
+  <w:num w:numId="20">
+    <w:abstractNumId w:val="22"/>
+  </w:num>
+  <w:num w:numId="21">
+    <w:abstractNumId w:val="33"/>
+  </w:num>
+  <w:num w:numId="22">
+    <w:abstractNumId w:val="32"/>
+  </w:num>
+  <w:num w:numId="23">
+    <w:abstractNumId w:val="7"/>
+  </w:num>
+  <w:num w:numId="24">
+    <w:abstractNumId w:val="36"/>
+  </w:num>
+  <w:num w:numId="25">
+    <w:abstractNumId w:val="43"/>
+  </w:num>
+  <w:num w:numId="26">
+    <w:abstractNumId w:val="19"/>
+  </w:num>
+  <w:num w:numId="27">
+    <w:abstractNumId w:val="40"/>
+  </w:num>
+  <w:num w:numId="28">
     <w:abstractNumId w:val="3"/>
   </w:num>
-  <w:num w:numId="2">
-    <w:abstractNumId w:val="40"/>
+  <w:num w:numId="29">
+    <w:abstractNumId w:val="2"/>
   </w:num>
-  <w:num w:numId="3">
-    <w:abstractNumId w:val="15"/>
+  <w:num w:numId="30">
+    <w:abstractNumId w:val="45"/>
   </w:num>
-  <w:num w:numId="4">
-    <w:abstractNumId w:val="11"/>
+  <w:num w:numId="31">
+    <w:abstractNumId w:val="18"/>
   </w:num>
-  <w:num w:numId="5">
+  <w:num w:numId="32">
+    <w:abstractNumId w:val="1"/>
+  </w:num>
+  <w:num w:numId="33">
+    <w:abstractNumId w:val="25"/>
+  </w:num>
+  <w:num w:numId="34">
+    <w:abstractNumId w:val="46"/>
+  </w:num>
+  <w:num w:numId="35">
+    <w:abstractNumId w:val="39"/>
+  </w:num>
+  <w:num w:numId="36">
+    <w:abstractNumId w:val="29"/>
+  </w:num>
+  <w:num w:numId="37">
+    <w:abstractNumId w:val="28"/>
+  </w:num>
+  <w:num w:numId="38">
+    <w:abstractNumId w:val="21"/>
+  </w:num>
+  <w:num w:numId="39">
+    <w:abstractNumId w:val="31"/>
+  </w:num>
+  <w:num w:numId="40">
+    <w:abstractNumId w:val="23"/>
+  </w:num>
+  <w:num w:numId="41">
     <w:abstractNumId w:val="27"/>
   </w:num>
-  <w:num w:numId="6">
-    <w:abstractNumId w:val="31"/>
+  <w:num w:numId="42">
+    <w:abstractNumId w:val="12"/>
   </w:num>
-  <w:num w:numId="7">
-    <w:abstractNumId w:val="13"/>
+  <w:num w:numId="43">
+    <w:abstractNumId w:val="10"/>
   </w:num>
-  <w:num w:numId="8">
+  <w:num w:numId="44">
     <w:abstractNumId w:val="38"/>
   </w:num>
-  <w:num w:numId="9">
-    <w:abstractNumId w:val="32"/>
-  </w:num>
-  <w:num w:numId="10">
+  <w:num w:numId="45">
     <w:abstractNumId w:val="9"/>
   </w:num>
-  <w:num w:numId="11">
-    <w:abstractNumId w:val="14"/>
-  </w:num>
-  <w:num w:numId="12">
-    <w:abstractNumId w:val="18"/>
-  </w:num>
-  <w:num w:numId="13">
-    <w:abstractNumId w:val="23"/>
-  </w:num>
-  <w:num w:numId="14">
-    <w:abstractNumId w:val="12"/>
-  </w:num>
-  <w:num w:numId="15">
-    <w:abstractNumId w:val="4"/>
-  </w:num>
-  <w:num w:numId="16">
-    <w:abstractNumId w:val="37"/>
-  </w:num>
-  <w:num w:numId="17">
-    <w:abstractNumId w:val="5"/>
-  </w:num>
-  <w:num w:numId="18">
-    <w:abstractNumId w:val="7"/>
-  </w:num>
-  <w:num w:numId="19">
-    <w:abstractNumId w:val="34"/>
-  </w:num>
-  <w:num w:numId="20">
-    <w:abstractNumId w:val="20"/>
-  </w:num>
-  <w:num w:numId="21">
-    <w:abstractNumId w:val="30"/>
-  </w:num>
-  <w:num w:numId="22">
-    <w:abstractNumId w:val="29"/>
-  </w:num>
-  <w:num w:numId="23">
-    <w:abstractNumId w:val="6"/>
-  </w:num>
-  <w:num w:numId="24">
-    <w:abstractNumId w:val="33"/>
-  </w:num>
-  <w:num w:numId="25">
-    <w:abstractNumId w:val="39"/>
-  </w:num>
-  <w:num w:numId="26">
-    <w:abstractNumId w:val="17"/>
-  </w:num>
-  <w:num w:numId="27">
-    <w:abstractNumId w:val="36"/>
-  </w:num>
-  <w:num w:numId="28">
-    <w:abstractNumId w:val="2"/>
-  </w:num>
-  <w:num w:numId="29">
-    <w:abstractNumId w:val="1"/>
-  </w:num>
-  <w:num w:numId="30">
-    <w:abstractNumId w:val="41"/>
-  </w:num>
-  <w:num w:numId="31">
-    <w:abstractNumId w:val="16"/>
-  </w:num>
-  <w:num w:numId="32">
+  <w:num w:numId="46">
     <w:abstractNumId w:val="0"/>
   </w:num>
-  <w:num w:numId="33">
-    <w:abstractNumId w:val="22"/>
-  </w:num>
-  <w:num w:numId="34">
-    <w:abstractNumId w:val="42"/>
-  </w:num>
-  <w:num w:numId="35">
-    <w:abstractNumId w:val="35"/>
-  </w:num>
-  <w:num w:numId="36">
-    <w:abstractNumId w:val="26"/>
-  </w:num>
-  <w:num w:numId="37">
-    <w:abstractNumId w:val="25"/>
-  </w:num>
-  <w:num w:numId="38">
-    <w:abstractNumId w:val="19"/>
-  </w:num>
-  <w:num w:numId="39">
-    <w:abstractNumId w:val="28"/>
-  </w:num>
-  <w:num w:numId="40">
-    <w:abstractNumId w:val="21"/>
-  </w:num>
-  <w:num w:numId="41">
+  <w:num w:numId="47">
     <w:abstractNumId w:val="24"/>
-  </w:num>
-  <w:num w:numId="42">
-    <w:abstractNumId w:val="10"/>
-  </w:num>
-  <w:num w:numId="43">
-    <w:abstractNumId w:val="8"/>
   </w:num>
   <w:numIdMacAtCleanup w:val="43"/>
 </w:numbering>
@@ -44715,7 +48477,7 @@
 </file>
 
 <file path=customXml/itemProps1.xml><?xml version="1.0" encoding="utf-8"?>
-<ds:datastoreItem xmlns:ds="http://schemas.openxmlformats.org/officeDocument/2006/customXml" ds:itemID="{D4191773-7E89-46E8-AD8E-75AA788791C1}">
+<ds:datastoreItem xmlns:ds="http://schemas.openxmlformats.org/officeDocument/2006/customXml" ds:itemID="{DA209E9C-789B-4BC2-BBE9-7934BFEE1C6F}">
   <ds:schemaRefs>
     <ds:schemaRef ds:uri="http://schemas.openxmlformats.org/officeDocument/2006/bibliography"/>
   </ds:schemaRefs>
